--- a/ProgInzSeminarFinal.docx
+++ b/ProgInzSeminarFinal.docx
@@ -346,19 +346,19 @@
           <w:sz w:val="28"/>
           <w:szCs w:val="28"/>
         </w:rPr>
-        <w:t xml:space="preserve">Autori: Ivor </w:t>
-      </w:r>
-      <w:proofErr w:type="spellStart"/>
-      <w:r>
+        <w:t>Autori: Ivor Cvetkovski, Filip Jovanović, David Katalinić,</w:t>
+      </w:r>
+    </w:p>
+    <w:p>
+      <w:pPr>
+        <w:ind w:firstLine="708"/>
         <w:rPr>
           <w:rFonts w:ascii="Times New Roman" w:hAnsi="Times New Roman" w:cs="Times New Roman"/>
           <w:color w:val="000000" w:themeColor="text1"/>
           <w:sz w:val="28"/>
           <w:szCs w:val="28"/>
         </w:rPr>
-        <w:t>Cvetkovski</w:t>
-      </w:r>
-      <w:proofErr w:type="spellEnd"/>
+      </w:pPr>
       <w:r>
         <w:rPr>
           <w:rFonts w:ascii="Times New Roman" w:hAnsi="Times New Roman" w:cs="Times New Roman"/>
@@ -366,56 +366,16 @@
           <w:sz w:val="28"/>
           <w:szCs w:val="28"/>
         </w:rPr>
-        <w:t>, Filip Jovanović, David Katalinić,</w:t>
-      </w:r>
-    </w:p>
-    <w:p>
-      <w:pPr>
-        <w:ind w:firstLine="708"/>
+        <w:t xml:space="preserve"> </w:t>
+      </w:r>
+      <w:r>
         <w:rPr>
           <w:rFonts w:ascii="Times New Roman" w:hAnsi="Times New Roman" w:cs="Times New Roman"/>
           <w:color w:val="000000" w:themeColor="text1"/>
           <w:sz w:val="28"/>
           <w:szCs w:val="28"/>
         </w:rPr>
-      </w:pPr>
-      <w:r>
-        <w:rPr>
-          <w:rFonts w:ascii="Times New Roman" w:hAnsi="Times New Roman" w:cs="Times New Roman"/>
-          <w:color w:val="000000" w:themeColor="text1"/>
-          <w:sz w:val="28"/>
-          <w:szCs w:val="28"/>
-        </w:rPr>
-        <w:t xml:space="preserve"> </w:t>
-      </w:r>
-      <w:r>
-        <w:rPr>
-          <w:rFonts w:ascii="Times New Roman" w:hAnsi="Times New Roman" w:cs="Times New Roman"/>
-          <w:color w:val="000000" w:themeColor="text1"/>
-          <w:sz w:val="28"/>
-          <w:szCs w:val="28"/>
-        </w:rPr>
-        <w:t xml:space="preserve"> </w:t>
-      </w:r>
-      <w:proofErr w:type="spellStart"/>
-      <w:r>
-        <w:rPr>
-          <w:rFonts w:ascii="Times New Roman" w:hAnsi="Times New Roman" w:cs="Times New Roman"/>
-          <w:color w:val="000000" w:themeColor="text1"/>
-          <w:sz w:val="28"/>
-          <w:szCs w:val="28"/>
-        </w:rPr>
-        <w:t>Entoni</w:t>
-      </w:r>
-      <w:proofErr w:type="spellEnd"/>
-      <w:r>
-        <w:rPr>
-          <w:rFonts w:ascii="Times New Roman" w:hAnsi="Times New Roman" w:cs="Times New Roman"/>
-          <w:color w:val="000000" w:themeColor="text1"/>
-          <w:sz w:val="28"/>
-          <w:szCs w:val="28"/>
-        </w:rPr>
-        <w:t xml:space="preserve"> Korlević, Marko Putić</w:t>
+        <w:t xml:space="preserve"> Entoni Korlević, Marko Putić</w:t>
       </w:r>
     </w:p>
     <w:sdt>
@@ -461,45 +421,8 @@
               <w:sz w:val="28"/>
               <w:szCs w:val="28"/>
             </w:rPr>
-            <w:t xml:space="preserve">Table </w:t>
+            <w:t>Table of Contents</w:t>
           </w:r>
-          <w:proofErr w:type="spellStart"/>
-          <w:r>
-            <w:rPr>
-              <w:rFonts w:ascii="Times New Roman" w:hAnsi="Times New Roman" w:cs="Times New Roman"/>
-              <w:b/>
-              <w:bCs/>
-              <w:color w:val="000000" w:themeColor="text1"/>
-              <w:sz w:val="28"/>
-              <w:szCs w:val="28"/>
-            </w:rPr>
-            <w:t>of</w:t>
-          </w:r>
-          <w:proofErr w:type="spellEnd"/>
-          <w:r>
-            <w:rPr>
-              <w:rFonts w:ascii="Times New Roman" w:hAnsi="Times New Roman" w:cs="Times New Roman"/>
-              <w:b/>
-              <w:bCs/>
-              <w:color w:val="000000" w:themeColor="text1"/>
-              <w:sz w:val="28"/>
-              <w:szCs w:val="28"/>
-            </w:rPr>
-            <w:t xml:space="preserve"> </w:t>
-          </w:r>
-          <w:proofErr w:type="spellStart"/>
-          <w:r>
-            <w:rPr>
-              <w:rFonts w:ascii="Times New Roman" w:hAnsi="Times New Roman" w:cs="Times New Roman"/>
-              <w:b/>
-              <w:bCs/>
-              <w:color w:val="000000" w:themeColor="text1"/>
-              <w:sz w:val="28"/>
-              <w:szCs w:val="28"/>
-            </w:rPr>
-            <w:t>Contents</w:t>
-          </w:r>
-          <w:proofErr w:type="spellEnd"/>
         </w:p>
         <w:p>
           <w:pPr>
@@ -3295,45 +3218,14 @@
         </w:rPr>
         <w:t xml:space="preserve"> </w:t>
       </w:r>
-      <w:proofErr w:type="spellStart"/>
-      <w:r>
-        <w:rPr>
-          <w:rFonts w:ascii="Times New Roman" w:hAnsi="Times New Roman" w:cs="Times New Roman"/>
-          <w:color w:val="000000" w:themeColor="text1"/>
-          <w:sz w:val="24"/>
-          <w:szCs w:val="24"/>
-        </w:rPr>
-        <w:t>source</w:t>
-      </w:r>
-      <w:proofErr w:type="spellEnd"/>
-      <w:r>
-        <w:rPr>
-          <w:rFonts w:ascii="Times New Roman" w:hAnsi="Times New Roman" w:cs="Times New Roman"/>
-          <w:color w:val="000000" w:themeColor="text1"/>
-          <w:sz w:val="24"/>
-          <w:szCs w:val="24"/>
-        </w:rPr>
-        <w:t xml:space="preserve"> zajednice. Open-</w:t>
-      </w:r>
-      <w:proofErr w:type="spellStart"/>
-      <w:r>
-        <w:rPr>
-          <w:rFonts w:ascii="Times New Roman" w:hAnsi="Times New Roman" w:cs="Times New Roman"/>
-          <w:color w:val="000000" w:themeColor="text1"/>
-          <w:sz w:val="24"/>
-          <w:szCs w:val="24"/>
-        </w:rPr>
-        <w:t>source</w:t>
-      </w:r>
-      <w:proofErr w:type="spellEnd"/>
-      <w:r>
-        <w:rPr>
-          <w:rFonts w:ascii="Times New Roman" w:hAnsi="Times New Roman" w:cs="Times New Roman"/>
-          <w:color w:val="000000" w:themeColor="text1"/>
-          <w:sz w:val="24"/>
-          <w:szCs w:val="24"/>
-        </w:rPr>
-        <w:t xml:space="preserve"> licence potiču inovaciju kroz kolaboraciju te su danas od velike važnosti u svijetu </w:t>
+      <w:r>
+        <w:rPr>
+          <w:rFonts w:ascii="Times New Roman" w:hAnsi="Times New Roman" w:cs="Times New Roman"/>
+          <w:color w:val="000000" w:themeColor="text1"/>
+          <w:sz w:val="24"/>
+          <w:szCs w:val="24"/>
+        </w:rPr>
+        <w:t xml:space="preserve">source zajednice. Open-source licence potiču inovaciju kroz kolaboraciju te su danas od velike važnosti u svijetu </w:t>
       </w:r>
       <w:r>
         <w:rPr>
@@ -3391,22 +3283,9 @@
           <w:szCs w:val="28"/>
         </w:rPr>
         <w:lastRenderedPageBreak/>
-        <w:t xml:space="preserve">Open </w:t>
-      </w:r>
-      <w:proofErr w:type="spellStart"/>
-      <w:r>
-        <w:rPr>
-          <w:rFonts w:ascii="Times New Roman" w:hAnsi="Times New Roman" w:cs="Times New Roman"/>
-          <w:b/>
-          <w:bCs/>
-          <w:color w:val="000000" w:themeColor="text1"/>
-          <w:sz w:val="28"/>
-          <w:szCs w:val="28"/>
-        </w:rPr>
-        <w:t>source</w:t>
+        <w:t>Open source</w:t>
       </w:r>
       <w:bookmarkEnd w:id="1"/>
-      <w:proofErr w:type="spellEnd"/>
     </w:p>
     <w:p/>
     <w:p>
@@ -3461,18 +3340,114 @@
           <w:sz w:val="24"/>
           <w:szCs w:val="24"/>
         </w:rPr>
-        <w:t xml:space="preserve">Open </w:t>
-      </w:r>
-      <w:proofErr w:type="spellStart"/>
-      <w:r>
-        <w:rPr>
-          <w:rFonts w:ascii="Times New Roman" w:hAnsi="Times New Roman" w:cs="Times New Roman"/>
-          <w:sz w:val="24"/>
-          <w:szCs w:val="24"/>
-        </w:rPr>
-        <w:t>source</w:t>
-      </w:r>
-      <w:proofErr w:type="spellEnd"/>
+        <w:t xml:space="preserve">Open source </w:t>
+      </w:r>
+      <w:r>
+        <w:rPr>
+          <w:rFonts w:ascii="Times New Roman" w:hAnsi="Times New Roman" w:cs="Times New Roman"/>
+          <w:sz w:val="24"/>
+          <w:szCs w:val="24"/>
+        </w:rPr>
+        <w:t xml:space="preserve">softver </w:t>
+      </w:r>
+      <w:r>
+        <w:rPr>
+          <w:rFonts w:ascii="Times New Roman" w:hAnsi="Times New Roman" w:cs="Times New Roman"/>
+          <w:sz w:val="24"/>
+          <w:szCs w:val="24"/>
+        </w:rPr>
+        <w:t>je softver čiji je izvorni kod ili dizajn dostupan javnosti na uvid, korištenje</w:t>
+      </w:r>
+      <w:r>
+        <w:rPr>
+          <w:rFonts w:ascii="Times New Roman" w:hAnsi="Times New Roman" w:cs="Times New Roman"/>
+          <w:sz w:val="24"/>
+          <w:szCs w:val="24"/>
+        </w:rPr>
+        <w:t xml:space="preserve"> ili</w:t>
+      </w:r>
+      <w:r>
+        <w:rPr>
+          <w:rFonts w:ascii="Times New Roman" w:hAnsi="Times New Roman" w:cs="Times New Roman"/>
+          <w:sz w:val="24"/>
+          <w:szCs w:val="24"/>
+        </w:rPr>
+        <w:t xml:space="preserve"> izmjene tj javnost ima potpuni pristup svakom dijelu softvera</w:t>
+      </w:r>
+      <w:r>
+        <w:rPr>
+          <w:rFonts w:ascii="Times New Roman" w:hAnsi="Times New Roman" w:cs="Times New Roman"/>
+          <w:sz w:val="24"/>
+          <w:szCs w:val="24"/>
+        </w:rPr>
+        <w:t xml:space="preserve">. </w:t>
+      </w:r>
+    </w:p>
+    <w:p>
+      <w:pPr>
+        <w:jc w:val="both"/>
+        <w:rPr>
+          <w:rFonts w:ascii="Times New Roman" w:hAnsi="Times New Roman" w:cs="Times New Roman"/>
+          <w:sz w:val="24"/>
+          <w:szCs w:val="24"/>
+        </w:rPr>
+      </w:pPr>
+      <w:r>
+        <w:rPr>
+          <w:rFonts w:ascii="Times New Roman" w:hAnsi="Times New Roman" w:cs="Times New Roman"/>
+          <w:sz w:val="24"/>
+          <w:szCs w:val="24"/>
+        </w:rPr>
+        <w:t>Source kod je dio programa</w:t>
+      </w:r>
+      <w:r>
+        <w:rPr>
+          <w:rFonts w:ascii="Times New Roman" w:hAnsi="Times New Roman" w:cs="Times New Roman"/>
+          <w:sz w:val="24"/>
+          <w:szCs w:val="24"/>
+        </w:rPr>
+        <w:t xml:space="preserve"> ili aplikacije </w:t>
+      </w:r>
+      <w:r>
+        <w:rPr>
+          <w:rFonts w:ascii="Times New Roman" w:hAnsi="Times New Roman" w:cs="Times New Roman"/>
+          <w:sz w:val="24"/>
+          <w:szCs w:val="24"/>
+        </w:rPr>
+        <w:t xml:space="preserve">koji najčešće krajnji korisnik nikada ne vidi. Radi se o kodu koji programeri </w:t>
+      </w:r>
+      <w:r>
+        <w:rPr>
+          <w:rFonts w:ascii="Times New Roman" w:hAnsi="Times New Roman" w:cs="Times New Roman"/>
+          <w:sz w:val="24"/>
+          <w:szCs w:val="24"/>
+        </w:rPr>
+        <w:t>mogu izmjenjivati</w:t>
+      </w:r>
+      <w:r>
+        <w:rPr>
+          <w:rFonts w:ascii="Times New Roman" w:hAnsi="Times New Roman" w:cs="Times New Roman"/>
+          <w:sz w:val="24"/>
+          <w:szCs w:val="24"/>
+        </w:rPr>
+        <w:t xml:space="preserve"> da bi promijenili način na koji se određeni dio programa izvršava.</w:t>
+      </w:r>
+      <w:r>
+        <w:rPr>
+          <w:rFonts w:ascii="Times New Roman" w:hAnsi="Times New Roman" w:cs="Times New Roman"/>
+          <w:sz w:val="24"/>
+          <w:szCs w:val="24"/>
+        </w:rPr>
+        <w:t xml:space="preserve"> Pridodajući povlastice promjene tog koda svim korisnicima</w:t>
+      </w:r>
+      <w:r>
+        <w:rPr>
+          <w:rFonts w:ascii="Times New Roman" w:hAnsi="Times New Roman" w:cs="Times New Roman"/>
+          <w:sz w:val="24"/>
+          <w:szCs w:val="24"/>
+        </w:rPr>
+        <w:t>, svatko može pridonijeti napretku programa sa dodavanjem značajki ili otkljanjanjem grešaka.</w:t>
+      </w:r>
       <w:r>
         <w:rPr>
           <w:rFonts w:ascii="Times New Roman" w:hAnsi="Times New Roman" w:cs="Times New Roman"/>
@@ -3487,166 +3462,6 @@
           <w:sz w:val="24"/>
           <w:szCs w:val="24"/>
         </w:rPr>
-        <w:t xml:space="preserve">softver </w:t>
-      </w:r>
-      <w:r>
-        <w:rPr>
-          <w:rFonts w:ascii="Times New Roman" w:hAnsi="Times New Roman" w:cs="Times New Roman"/>
-          <w:sz w:val="24"/>
-          <w:szCs w:val="24"/>
-        </w:rPr>
-        <w:t>je softver čiji je izvorni kod ili dizajn dostupan javnosti na uvid, korištenje</w:t>
-      </w:r>
-      <w:r>
-        <w:rPr>
-          <w:rFonts w:ascii="Times New Roman" w:hAnsi="Times New Roman" w:cs="Times New Roman"/>
-          <w:sz w:val="24"/>
-          <w:szCs w:val="24"/>
-        </w:rPr>
-        <w:t xml:space="preserve"> ili</w:t>
-      </w:r>
-      <w:r>
-        <w:rPr>
-          <w:rFonts w:ascii="Times New Roman" w:hAnsi="Times New Roman" w:cs="Times New Roman"/>
-          <w:sz w:val="24"/>
-          <w:szCs w:val="24"/>
-        </w:rPr>
-        <w:t xml:space="preserve"> izmjene </w:t>
-      </w:r>
-      <w:proofErr w:type="spellStart"/>
-      <w:r>
-        <w:rPr>
-          <w:rFonts w:ascii="Times New Roman" w:hAnsi="Times New Roman" w:cs="Times New Roman"/>
-          <w:sz w:val="24"/>
-          <w:szCs w:val="24"/>
-        </w:rPr>
-        <w:t>tj</w:t>
-      </w:r>
-      <w:proofErr w:type="spellEnd"/>
-      <w:r>
-        <w:rPr>
-          <w:rFonts w:ascii="Times New Roman" w:hAnsi="Times New Roman" w:cs="Times New Roman"/>
-          <w:sz w:val="24"/>
-          <w:szCs w:val="24"/>
-        </w:rPr>
-        <w:t xml:space="preserve"> javnost ima potpuni pristup svakom dijelu softvera</w:t>
-      </w:r>
-      <w:r>
-        <w:rPr>
-          <w:rFonts w:ascii="Times New Roman" w:hAnsi="Times New Roman" w:cs="Times New Roman"/>
-          <w:sz w:val="24"/>
-          <w:szCs w:val="24"/>
-        </w:rPr>
-        <w:t xml:space="preserve">. </w:t>
-      </w:r>
-    </w:p>
-    <w:p>
-      <w:pPr>
-        <w:jc w:val="both"/>
-        <w:rPr>
-          <w:rFonts w:ascii="Times New Roman" w:hAnsi="Times New Roman" w:cs="Times New Roman"/>
-          <w:sz w:val="24"/>
-          <w:szCs w:val="24"/>
-        </w:rPr>
-      </w:pPr>
-      <w:proofErr w:type="spellStart"/>
-      <w:r>
-        <w:rPr>
-          <w:rFonts w:ascii="Times New Roman" w:hAnsi="Times New Roman" w:cs="Times New Roman"/>
-          <w:sz w:val="24"/>
-          <w:szCs w:val="24"/>
-        </w:rPr>
-        <w:t>Source</w:t>
-      </w:r>
-      <w:proofErr w:type="spellEnd"/>
-      <w:r>
-        <w:rPr>
-          <w:rFonts w:ascii="Times New Roman" w:hAnsi="Times New Roman" w:cs="Times New Roman"/>
-          <w:sz w:val="24"/>
-          <w:szCs w:val="24"/>
-        </w:rPr>
-        <w:t xml:space="preserve"> kod je dio programa</w:t>
-      </w:r>
-      <w:r>
-        <w:rPr>
-          <w:rFonts w:ascii="Times New Roman" w:hAnsi="Times New Roman" w:cs="Times New Roman"/>
-          <w:sz w:val="24"/>
-          <w:szCs w:val="24"/>
-        </w:rPr>
-        <w:t xml:space="preserve"> ili aplikacije </w:t>
-      </w:r>
-      <w:r>
-        <w:rPr>
-          <w:rFonts w:ascii="Times New Roman" w:hAnsi="Times New Roman" w:cs="Times New Roman"/>
-          <w:sz w:val="24"/>
-          <w:szCs w:val="24"/>
-        </w:rPr>
-        <w:t xml:space="preserve">koji najčešće krajnji korisnik nikada ne vidi. Radi se o kodu koji programeri </w:t>
-      </w:r>
-      <w:r>
-        <w:rPr>
-          <w:rFonts w:ascii="Times New Roman" w:hAnsi="Times New Roman" w:cs="Times New Roman"/>
-          <w:sz w:val="24"/>
-          <w:szCs w:val="24"/>
-        </w:rPr>
-        <w:t>mogu izmjenjivati</w:t>
-      </w:r>
-      <w:r>
-        <w:rPr>
-          <w:rFonts w:ascii="Times New Roman" w:hAnsi="Times New Roman" w:cs="Times New Roman"/>
-          <w:sz w:val="24"/>
-          <w:szCs w:val="24"/>
-        </w:rPr>
-        <w:t xml:space="preserve"> da bi promijenili način na koji se određeni dio programa izvršava.</w:t>
-      </w:r>
-      <w:r>
-        <w:rPr>
-          <w:rFonts w:ascii="Times New Roman" w:hAnsi="Times New Roman" w:cs="Times New Roman"/>
-          <w:sz w:val="24"/>
-          <w:szCs w:val="24"/>
-        </w:rPr>
-        <w:t xml:space="preserve"> Pridodajući povlastice promjene tog koda svim korisnicima</w:t>
-      </w:r>
-      <w:r>
-        <w:rPr>
-          <w:rFonts w:ascii="Times New Roman" w:hAnsi="Times New Roman" w:cs="Times New Roman"/>
-          <w:sz w:val="24"/>
-          <w:szCs w:val="24"/>
-        </w:rPr>
-        <w:t xml:space="preserve">, svatko može pridonijeti napretku programa sa dodavanjem značajki ili </w:t>
-      </w:r>
-      <w:proofErr w:type="spellStart"/>
-      <w:r>
-        <w:rPr>
-          <w:rFonts w:ascii="Times New Roman" w:hAnsi="Times New Roman" w:cs="Times New Roman"/>
-          <w:sz w:val="24"/>
-          <w:szCs w:val="24"/>
-        </w:rPr>
-        <w:t>otkljanjanjem</w:t>
-      </w:r>
-      <w:proofErr w:type="spellEnd"/>
-      <w:r>
-        <w:rPr>
-          <w:rFonts w:ascii="Times New Roman" w:hAnsi="Times New Roman" w:cs="Times New Roman"/>
-          <w:sz w:val="24"/>
-          <w:szCs w:val="24"/>
-        </w:rPr>
-        <w:t xml:space="preserve"> grešaka.</w:t>
-      </w:r>
-      <w:r>
-        <w:rPr>
-          <w:rFonts w:ascii="Times New Roman" w:hAnsi="Times New Roman" w:cs="Times New Roman"/>
-          <w:sz w:val="24"/>
-          <w:szCs w:val="24"/>
-        </w:rPr>
-        <w:t xml:space="preserve"> </w:t>
-      </w:r>
-      <w:r>
-        <w:rPr>
-          <w:rFonts w:ascii="Times New Roman" w:hAnsi="Times New Roman" w:cs="Times New Roman"/>
-          <w:sz w:val="24"/>
-          <w:szCs w:val="24"/>
-        </w:rPr>
         <w:t>U suštini</w:t>
       </w:r>
       <w:r>
@@ -3663,43 +3478,7 @@
           <w:sz w:val="24"/>
           <w:szCs w:val="24"/>
         </w:rPr>
-        <w:t xml:space="preserve"> </w:t>
-      </w:r>
-      <w:proofErr w:type="spellStart"/>
-      <w:r>
-        <w:rPr>
-          <w:rFonts w:ascii="Times New Roman" w:hAnsi="Times New Roman" w:cs="Times New Roman"/>
-          <w:sz w:val="24"/>
-          <w:szCs w:val="24"/>
-        </w:rPr>
-        <w:t>open</w:t>
-      </w:r>
-      <w:proofErr w:type="spellEnd"/>
-      <w:r>
-        <w:rPr>
-          <w:rFonts w:ascii="Times New Roman" w:hAnsi="Times New Roman" w:cs="Times New Roman"/>
-          <w:sz w:val="24"/>
-          <w:szCs w:val="24"/>
-        </w:rPr>
-        <w:t xml:space="preserve"> </w:t>
-      </w:r>
-      <w:proofErr w:type="spellStart"/>
-      <w:r>
-        <w:rPr>
-          <w:rFonts w:ascii="Times New Roman" w:hAnsi="Times New Roman" w:cs="Times New Roman"/>
-          <w:sz w:val="24"/>
-          <w:szCs w:val="24"/>
-        </w:rPr>
-        <w:t>source</w:t>
-      </w:r>
-      <w:proofErr w:type="spellEnd"/>
-      <w:r>
-        <w:rPr>
-          <w:rFonts w:ascii="Times New Roman" w:hAnsi="Times New Roman" w:cs="Times New Roman"/>
-          <w:sz w:val="24"/>
-          <w:szCs w:val="24"/>
-        </w:rPr>
-        <w:t xml:space="preserve"> software</w:t>
+        <w:t xml:space="preserve"> open source software</w:t>
       </w:r>
       <w:r>
         <w:rPr>
@@ -3715,61 +3494,7 @@
           <w:sz w:val="24"/>
           <w:szCs w:val="24"/>
         </w:rPr>
-        <w:t xml:space="preserve"> Koliko </w:t>
-      </w:r>
-      <w:proofErr w:type="spellStart"/>
-      <w:r>
-        <w:rPr>
-          <w:rFonts w:ascii="Times New Roman" w:hAnsi="Times New Roman" w:cs="Times New Roman"/>
-          <w:sz w:val="24"/>
-          <w:szCs w:val="24"/>
-        </w:rPr>
-        <w:t>open</w:t>
-      </w:r>
-      <w:proofErr w:type="spellEnd"/>
-      <w:r>
-        <w:rPr>
-          <w:rFonts w:ascii="Times New Roman" w:hAnsi="Times New Roman" w:cs="Times New Roman"/>
-          <w:sz w:val="24"/>
-          <w:szCs w:val="24"/>
-        </w:rPr>
-        <w:t xml:space="preserve"> </w:t>
-      </w:r>
-      <w:proofErr w:type="spellStart"/>
-      <w:r>
-        <w:rPr>
-          <w:rFonts w:ascii="Times New Roman" w:hAnsi="Times New Roman" w:cs="Times New Roman"/>
-          <w:sz w:val="24"/>
-          <w:szCs w:val="24"/>
-        </w:rPr>
-        <w:t>source</w:t>
-      </w:r>
-      <w:proofErr w:type="spellEnd"/>
-      <w:r>
-        <w:rPr>
-          <w:rFonts w:ascii="Times New Roman" w:hAnsi="Times New Roman" w:cs="Times New Roman"/>
-          <w:sz w:val="24"/>
-          <w:szCs w:val="24"/>
-        </w:rPr>
-        <w:t xml:space="preserve"> zvučao „</w:t>
-      </w:r>
-      <w:proofErr w:type="spellStart"/>
-      <w:r>
-        <w:rPr>
-          <w:rFonts w:ascii="Times New Roman" w:hAnsi="Times New Roman" w:cs="Times New Roman"/>
-          <w:sz w:val="24"/>
-          <w:szCs w:val="24"/>
-        </w:rPr>
-        <w:t>open</w:t>
-      </w:r>
-      <w:proofErr w:type="spellEnd"/>
-      <w:r>
-        <w:rPr>
-          <w:rFonts w:ascii="Times New Roman" w:hAnsi="Times New Roman" w:cs="Times New Roman"/>
-          <w:sz w:val="24"/>
-          <w:szCs w:val="24"/>
-        </w:rPr>
-        <w:t>“, uvijek postoje smjernice za razvoj projekata, informacije o određenom stilu pisanja koda, jeziku, formatiranju, vremenskim pojedinostima i sl.</w:t>
+        <w:t xml:space="preserve"> Koliko open source zvučao „open“, uvijek postoje smjernice za razvoj projekata, informacije o određenom stilu pisanja koda, jeziku, formatiranju, vremenskim pojedinostima i sl.</w:t>
       </w:r>
     </w:p>
     <w:p>
@@ -3818,9 +3543,8 @@
           <w:sz w:val="24"/>
           <w:szCs w:val="24"/>
         </w:rPr>
-        <w:t xml:space="preserve">pen </w:t>
-      </w:r>
-      <w:proofErr w:type="spellStart"/>
+        <w:t>pen source</w:t>
+      </w:r>
       <w:r>
         <w:rPr>
           <w:rFonts w:ascii="Times New Roman" w:hAnsi="Times New Roman" w:cs="Times New Roman"/>
@@ -3829,9 +3553,8 @@
           <w:sz w:val="24"/>
           <w:szCs w:val="24"/>
         </w:rPr>
-        <w:t>source</w:t>
-      </w:r>
-      <w:proofErr w:type="spellEnd"/>
+        <w:t xml:space="preserve"> </w:t>
+      </w:r>
       <w:r>
         <w:rPr>
           <w:rFonts w:ascii="Times New Roman" w:hAnsi="Times New Roman" w:cs="Times New Roman"/>
@@ -3840,7 +3563,7 @@
           <w:sz w:val="24"/>
           <w:szCs w:val="24"/>
         </w:rPr>
-        <w:t xml:space="preserve"> </w:t>
+        <w:t>zajednice</w:t>
       </w:r>
       <w:r>
         <w:rPr>
@@ -3849,19 +3572,277 @@
           <w:bCs/>
           <w:sz w:val="24"/>
           <w:szCs w:val="24"/>
+          <w:vertAlign w:val="superscript"/>
+        </w:rPr>
+        <w:t>2</w:t>
+      </w:r>
+    </w:p>
+    <w:p>
+      <w:pPr>
+        <w:jc w:val="both"/>
+        <w:rPr>
+          <w:rFonts w:ascii="Times New Roman" w:hAnsi="Times New Roman" w:cs="Times New Roman"/>
+          <w:sz w:val="24"/>
+          <w:szCs w:val="24"/>
+        </w:rPr>
+      </w:pPr>
+      <w:r>
+        <w:rPr>
+          <w:rFonts w:ascii="Times New Roman" w:hAnsi="Times New Roman" w:cs="Times New Roman"/>
+          <w:sz w:val="24"/>
+          <w:szCs w:val="24"/>
+        </w:rPr>
+        <w:t>Open source zajednice su polu organizirane kolekcije pridonositelja projekt</w:t>
+      </w:r>
+      <w:r>
+        <w:rPr>
+          <w:rFonts w:ascii="Times New Roman" w:hAnsi="Times New Roman" w:cs="Times New Roman"/>
+          <w:sz w:val="24"/>
+          <w:szCs w:val="24"/>
+        </w:rPr>
+        <w:t>ima</w:t>
+      </w:r>
+      <w:r>
+        <w:rPr>
+          <w:rFonts w:ascii="Times New Roman" w:hAnsi="Times New Roman" w:cs="Times New Roman"/>
+          <w:sz w:val="24"/>
+          <w:szCs w:val="24"/>
+        </w:rPr>
+        <w:t xml:space="preserve">, najčešće softverskih. </w:t>
+      </w:r>
+      <w:r>
+        <w:rPr>
+          <w:rFonts w:ascii="Times New Roman" w:hAnsi="Times New Roman" w:cs="Times New Roman"/>
+          <w:sz w:val="24"/>
+          <w:szCs w:val="24"/>
+        </w:rPr>
+        <w:t xml:space="preserve">Te zajednice spajaju ljude sa </w:t>
+      </w:r>
+      <w:r>
+        <w:rPr>
+          <w:rFonts w:ascii="Times New Roman" w:hAnsi="Times New Roman" w:cs="Times New Roman"/>
+          <w:sz w:val="24"/>
+          <w:szCs w:val="24"/>
+        </w:rPr>
+        <w:t>sličnim</w:t>
+      </w:r>
+      <w:r>
+        <w:rPr>
+          <w:rFonts w:ascii="Times New Roman" w:hAnsi="Times New Roman" w:cs="Times New Roman"/>
+          <w:sz w:val="24"/>
+          <w:szCs w:val="24"/>
+        </w:rPr>
+        <w:t xml:space="preserve"> interesima da zajedno gra</w:t>
+      </w:r>
+      <w:r>
+        <w:rPr>
+          <w:rFonts w:ascii="Times New Roman" w:hAnsi="Times New Roman" w:cs="Times New Roman"/>
+          <w:sz w:val="24"/>
+          <w:szCs w:val="24"/>
+        </w:rPr>
+        <w:t>d</w:t>
+      </w:r>
+      <w:r>
+        <w:rPr>
+          <w:rFonts w:ascii="Times New Roman" w:hAnsi="Times New Roman" w:cs="Times New Roman"/>
+          <w:sz w:val="24"/>
+          <w:szCs w:val="24"/>
+        </w:rPr>
+        <w:t xml:space="preserve">e određene projekte, </w:t>
+      </w:r>
+      <w:r>
+        <w:rPr>
+          <w:rFonts w:ascii="Times New Roman" w:hAnsi="Times New Roman" w:cs="Times New Roman"/>
+          <w:sz w:val="24"/>
+          <w:szCs w:val="24"/>
+        </w:rPr>
+        <w:t>koje će dijeliti sa svima u ili izvan zajednice.</w:t>
+      </w:r>
+    </w:p>
+    <w:p>
+      <w:pPr>
+        <w:jc w:val="both"/>
+        <w:rPr>
+          <w:rFonts w:ascii="Times New Roman" w:hAnsi="Times New Roman" w:cs="Times New Roman"/>
+          <w:sz w:val="24"/>
+          <w:szCs w:val="24"/>
+        </w:rPr>
+      </w:pPr>
+      <w:r>
+        <w:rPr>
+          <w:rFonts w:ascii="Times New Roman" w:hAnsi="Times New Roman" w:cs="Times New Roman"/>
+          <w:sz w:val="24"/>
+          <w:szCs w:val="24"/>
+        </w:rPr>
+        <w:t xml:space="preserve">Sa sve većim značajem open source zajednica, tako i raste </w:t>
+      </w:r>
+      <w:r>
+        <w:rPr>
+          <w:rFonts w:ascii="Times New Roman" w:hAnsi="Times New Roman" w:cs="Times New Roman"/>
+          <w:sz w:val="24"/>
+          <w:szCs w:val="24"/>
+        </w:rPr>
+        <w:t>broj</w:t>
+      </w:r>
+      <w:r>
+        <w:rPr>
+          <w:rFonts w:ascii="Times New Roman" w:hAnsi="Times New Roman" w:cs="Times New Roman"/>
+          <w:sz w:val="24"/>
+          <w:szCs w:val="24"/>
+        </w:rPr>
+        <w:t xml:space="preserve"> open source platform</w:t>
+      </w:r>
+      <w:r>
+        <w:rPr>
+          <w:rFonts w:ascii="Times New Roman" w:hAnsi="Times New Roman" w:cs="Times New Roman"/>
+          <w:sz w:val="24"/>
+          <w:szCs w:val="24"/>
+        </w:rPr>
+        <w:t>a</w:t>
+      </w:r>
+      <w:r>
+        <w:rPr>
+          <w:rFonts w:ascii="Times New Roman" w:hAnsi="Times New Roman" w:cs="Times New Roman"/>
+          <w:sz w:val="24"/>
+          <w:szCs w:val="24"/>
+        </w:rPr>
+        <w:t xml:space="preserve"> na kojima se </w:t>
+      </w:r>
+      <w:r>
+        <w:rPr>
+          <w:rFonts w:ascii="Times New Roman" w:hAnsi="Times New Roman" w:cs="Times New Roman"/>
+          <w:sz w:val="24"/>
+          <w:szCs w:val="24"/>
+        </w:rPr>
+        <w:t>započinju</w:t>
+      </w:r>
+      <w:r>
+        <w:rPr>
+          <w:rFonts w:ascii="Times New Roman" w:hAnsi="Times New Roman" w:cs="Times New Roman"/>
+          <w:sz w:val="24"/>
+          <w:szCs w:val="24"/>
+        </w:rPr>
+        <w:t xml:space="preserve"> projekti, traže savjeti</w:t>
+      </w:r>
+      <w:r>
+        <w:rPr>
+          <w:rFonts w:ascii="Times New Roman" w:hAnsi="Times New Roman" w:cs="Times New Roman"/>
+          <w:sz w:val="24"/>
+          <w:szCs w:val="24"/>
+        </w:rPr>
+        <w:t xml:space="preserve"> i</w:t>
+      </w:r>
+      <w:r>
+        <w:rPr>
+          <w:rFonts w:ascii="Times New Roman" w:hAnsi="Times New Roman" w:cs="Times New Roman"/>
+          <w:sz w:val="24"/>
+          <w:szCs w:val="24"/>
+        </w:rPr>
+        <w:t xml:space="preserve"> </w:t>
+      </w:r>
+      <w:r>
+        <w:rPr>
+          <w:rFonts w:ascii="Times New Roman" w:hAnsi="Times New Roman" w:cs="Times New Roman"/>
+          <w:sz w:val="24"/>
+          <w:szCs w:val="24"/>
+        </w:rPr>
+        <w:t xml:space="preserve">stvaraju nove </w:t>
+      </w:r>
+      <w:r>
+        <w:rPr>
+          <w:rFonts w:ascii="Times New Roman" w:hAnsi="Times New Roman" w:cs="Times New Roman"/>
+          <w:sz w:val="24"/>
+          <w:szCs w:val="24"/>
         </w:rPr>
         <w:t>zajednice</w:t>
       </w:r>
       <w:r>
         <w:rPr>
           <w:rFonts w:ascii="Times New Roman" w:hAnsi="Times New Roman" w:cs="Times New Roman"/>
-          <w:b/>
-          <w:bCs/>
-          <w:sz w:val="24"/>
-          <w:szCs w:val="24"/>
-          <w:vertAlign w:val="superscript"/>
-        </w:rPr>
-        <w:t>2</w:t>
+          <w:sz w:val="24"/>
+          <w:szCs w:val="24"/>
+        </w:rPr>
+        <w:t xml:space="preserve">. U takvim se zajednicama nalaze projekti svakakvih veličina, od manjih inovacija do održavanja ili optimiziranja </w:t>
+      </w:r>
+      <w:r>
+        <w:rPr>
+          <w:rFonts w:ascii="Times New Roman" w:hAnsi="Times New Roman" w:cs="Times New Roman"/>
+          <w:sz w:val="24"/>
+          <w:szCs w:val="24"/>
+        </w:rPr>
+        <w:t xml:space="preserve">projekata velikih razmjera. </w:t>
+      </w:r>
+      <w:r>
+        <w:rPr>
+          <w:rFonts w:ascii="Times New Roman" w:hAnsi="Times New Roman" w:cs="Times New Roman"/>
+          <w:sz w:val="24"/>
+          <w:szCs w:val="24"/>
+        </w:rPr>
+        <w:t>Namjena</w:t>
+      </w:r>
+      <w:r>
+        <w:rPr>
+          <w:rFonts w:ascii="Times New Roman" w:hAnsi="Times New Roman" w:cs="Times New Roman"/>
+          <w:sz w:val="24"/>
+          <w:szCs w:val="24"/>
+        </w:rPr>
+        <w:t xml:space="preserve"> i razvoj open source softvera je privukla pažnju i različitih organizacija koje se uključuju u open source projekte zbog pridonošenja zajednicama koje ih podržavaju, no imaju i poslovnih razloga u tome.</w:t>
+      </w:r>
+      <w:r>
+        <w:rPr>
+          <w:rFonts w:ascii="Times New Roman" w:hAnsi="Times New Roman" w:cs="Times New Roman"/>
+          <w:sz w:val="24"/>
+          <w:szCs w:val="24"/>
+        </w:rPr>
+        <w:t xml:space="preserve"> Neki od tih razloga su pronalazak zaposlenika pošto se kvalificirani programeri za određene projekte već nalaze u zajednicama tih projekata dok </w:t>
+      </w:r>
+      <w:r>
+        <w:rPr>
+          <w:rFonts w:ascii="Times New Roman" w:hAnsi="Times New Roman" w:cs="Times New Roman"/>
+          <w:sz w:val="24"/>
+          <w:szCs w:val="24"/>
+        </w:rPr>
+        <w:t>uz to</w:t>
+      </w:r>
+      <w:r>
+        <w:rPr>
+          <w:rFonts w:ascii="Times New Roman" w:hAnsi="Times New Roman" w:cs="Times New Roman"/>
+          <w:sz w:val="24"/>
+          <w:szCs w:val="24"/>
+        </w:rPr>
+        <w:t xml:space="preserve"> takve zajednice nude nove ideje i</w:t>
+      </w:r>
+      <w:r>
+        <w:rPr>
+          <w:rFonts w:ascii="Times New Roman" w:hAnsi="Times New Roman" w:cs="Times New Roman"/>
+          <w:sz w:val="24"/>
+          <w:szCs w:val="24"/>
+        </w:rPr>
+        <w:t xml:space="preserve">li rješenja nekih problema u </w:t>
+      </w:r>
+      <w:r>
+        <w:rPr>
+          <w:rFonts w:ascii="Times New Roman" w:hAnsi="Times New Roman" w:cs="Times New Roman"/>
+          <w:sz w:val="24"/>
+          <w:szCs w:val="24"/>
+        </w:rPr>
+        <w:t>razvoju projekata</w:t>
+      </w:r>
+      <w:r>
+        <w:rPr>
+          <w:rFonts w:ascii="Times New Roman" w:hAnsi="Times New Roman" w:cs="Times New Roman"/>
+          <w:sz w:val="24"/>
+          <w:szCs w:val="24"/>
+        </w:rPr>
+        <w:t>.</w:t>
+      </w:r>
+      <w:r>
+        <w:rPr>
+          <w:rFonts w:ascii="Times New Roman" w:hAnsi="Times New Roman" w:cs="Times New Roman"/>
+          <w:sz w:val="24"/>
+          <w:szCs w:val="24"/>
+        </w:rPr>
+        <w:t xml:space="preserve"> </w:t>
       </w:r>
     </w:p>
     <w:p>
@@ -3879,136 +3860,16 @@
           <w:sz w:val="24"/>
           <w:szCs w:val="24"/>
         </w:rPr>
-        <w:t xml:space="preserve">Open </w:t>
-      </w:r>
-      <w:proofErr w:type="spellStart"/>
-      <w:r>
-        <w:rPr>
-          <w:rFonts w:ascii="Times New Roman" w:hAnsi="Times New Roman" w:cs="Times New Roman"/>
-          <w:sz w:val="24"/>
-          <w:szCs w:val="24"/>
-        </w:rPr>
-        <w:t>source</w:t>
-      </w:r>
-      <w:proofErr w:type="spellEnd"/>
-      <w:r>
-        <w:rPr>
-          <w:rFonts w:ascii="Times New Roman" w:hAnsi="Times New Roman" w:cs="Times New Roman"/>
-          <w:sz w:val="24"/>
-          <w:szCs w:val="24"/>
-        </w:rPr>
-        <w:t xml:space="preserve"> zajednice su polu organizirane kolekcije </w:t>
-      </w:r>
-      <w:proofErr w:type="spellStart"/>
-      <w:r>
-        <w:rPr>
-          <w:rFonts w:ascii="Times New Roman" w:hAnsi="Times New Roman" w:cs="Times New Roman"/>
-          <w:sz w:val="24"/>
-          <w:szCs w:val="24"/>
-        </w:rPr>
-        <w:t>pridonositelja</w:t>
-      </w:r>
-      <w:proofErr w:type="spellEnd"/>
-      <w:r>
-        <w:rPr>
-          <w:rFonts w:ascii="Times New Roman" w:hAnsi="Times New Roman" w:cs="Times New Roman"/>
-          <w:sz w:val="24"/>
-          <w:szCs w:val="24"/>
-        </w:rPr>
-        <w:t xml:space="preserve"> projekt</w:t>
-      </w:r>
-      <w:r>
-        <w:rPr>
-          <w:rFonts w:ascii="Times New Roman" w:hAnsi="Times New Roman" w:cs="Times New Roman"/>
-          <w:sz w:val="24"/>
-          <w:szCs w:val="24"/>
-        </w:rPr>
-        <w:t>ima</w:t>
-      </w:r>
-      <w:r>
-        <w:rPr>
-          <w:rFonts w:ascii="Times New Roman" w:hAnsi="Times New Roman" w:cs="Times New Roman"/>
-          <w:sz w:val="24"/>
-          <w:szCs w:val="24"/>
-        </w:rPr>
-        <w:t xml:space="preserve">, najčešće softverskih. </w:t>
-      </w:r>
-      <w:r>
-        <w:rPr>
-          <w:rFonts w:ascii="Times New Roman" w:hAnsi="Times New Roman" w:cs="Times New Roman"/>
-          <w:sz w:val="24"/>
-          <w:szCs w:val="24"/>
-        </w:rPr>
-        <w:t xml:space="preserve">Te zajednice spajaju ljude sa </w:t>
-      </w:r>
-      <w:r>
-        <w:rPr>
-          <w:rFonts w:ascii="Times New Roman" w:hAnsi="Times New Roman" w:cs="Times New Roman"/>
-          <w:sz w:val="24"/>
-          <w:szCs w:val="24"/>
-        </w:rPr>
-        <w:t>sličnim</w:t>
-      </w:r>
-      <w:r>
-        <w:rPr>
-          <w:rFonts w:ascii="Times New Roman" w:hAnsi="Times New Roman" w:cs="Times New Roman"/>
-          <w:sz w:val="24"/>
-          <w:szCs w:val="24"/>
-        </w:rPr>
-        <w:t xml:space="preserve"> interesima da zajedno gra</w:t>
-      </w:r>
-      <w:r>
-        <w:rPr>
-          <w:rFonts w:ascii="Times New Roman" w:hAnsi="Times New Roman" w:cs="Times New Roman"/>
-          <w:sz w:val="24"/>
-          <w:szCs w:val="24"/>
-        </w:rPr>
-        <w:t>d</w:t>
-      </w:r>
-      <w:r>
-        <w:rPr>
-          <w:rFonts w:ascii="Times New Roman" w:hAnsi="Times New Roman" w:cs="Times New Roman"/>
-          <w:sz w:val="24"/>
-          <w:szCs w:val="24"/>
-        </w:rPr>
-        <w:t xml:space="preserve">e određene projekte, </w:t>
-      </w:r>
-      <w:r>
-        <w:rPr>
-          <w:rFonts w:ascii="Times New Roman" w:hAnsi="Times New Roman" w:cs="Times New Roman"/>
-          <w:sz w:val="24"/>
-          <w:szCs w:val="24"/>
-        </w:rPr>
-        <w:t>koje će dijeliti sa svima u ili izvan zajednice.</w:t>
-      </w:r>
-    </w:p>
-    <w:p>
-      <w:pPr>
-        <w:jc w:val="both"/>
-        <w:rPr>
-          <w:rFonts w:ascii="Times New Roman" w:hAnsi="Times New Roman" w:cs="Times New Roman"/>
-          <w:sz w:val="24"/>
-          <w:szCs w:val="24"/>
-        </w:rPr>
-      </w:pPr>
-      <w:r>
-        <w:rPr>
-          <w:rFonts w:ascii="Times New Roman" w:hAnsi="Times New Roman" w:cs="Times New Roman"/>
-          <w:sz w:val="24"/>
-          <w:szCs w:val="24"/>
-        </w:rPr>
-        <w:t xml:space="preserve">Sa sve većim značajem </w:t>
-      </w:r>
-      <w:proofErr w:type="spellStart"/>
-      <w:r>
-        <w:rPr>
-          <w:rFonts w:ascii="Times New Roman" w:hAnsi="Times New Roman" w:cs="Times New Roman"/>
-          <w:sz w:val="24"/>
-          <w:szCs w:val="24"/>
-        </w:rPr>
-        <w:t>open</w:t>
-      </w:r>
-      <w:proofErr w:type="spellEnd"/>
+        <w:t xml:space="preserve">Uz sam razvoj određenog projekta, aktivnim pridonošenjem većeg broja korisnika sa </w:t>
+      </w:r>
+      <w:r>
+        <w:rPr>
+          <w:rFonts w:ascii="Times New Roman" w:hAnsi="Times New Roman" w:cs="Times New Roman"/>
+          <w:sz w:val="24"/>
+          <w:szCs w:val="24"/>
+        </w:rPr>
+        <w:t>istom idejom</w:t>
+      </w:r>
       <w:r>
         <w:rPr>
           <w:rFonts w:ascii="Times New Roman" w:hAnsi="Times New Roman" w:cs="Times New Roman"/>
@@ -4017,334 +3878,6 @@
         </w:rPr>
         <w:t xml:space="preserve"> </w:t>
       </w:r>
-      <w:proofErr w:type="spellStart"/>
-      <w:r>
-        <w:rPr>
-          <w:rFonts w:ascii="Times New Roman" w:hAnsi="Times New Roman" w:cs="Times New Roman"/>
-          <w:sz w:val="24"/>
-          <w:szCs w:val="24"/>
-        </w:rPr>
-        <w:t>source</w:t>
-      </w:r>
-      <w:proofErr w:type="spellEnd"/>
-      <w:r>
-        <w:rPr>
-          <w:rFonts w:ascii="Times New Roman" w:hAnsi="Times New Roman" w:cs="Times New Roman"/>
-          <w:sz w:val="24"/>
-          <w:szCs w:val="24"/>
-        </w:rPr>
-        <w:t xml:space="preserve"> zajednica, tako i raste </w:t>
-      </w:r>
-      <w:r>
-        <w:rPr>
-          <w:rFonts w:ascii="Times New Roman" w:hAnsi="Times New Roman" w:cs="Times New Roman"/>
-          <w:sz w:val="24"/>
-          <w:szCs w:val="24"/>
-        </w:rPr>
-        <w:t>broj</w:t>
-      </w:r>
-      <w:r>
-        <w:rPr>
-          <w:rFonts w:ascii="Times New Roman" w:hAnsi="Times New Roman" w:cs="Times New Roman"/>
-          <w:sz w:val="24"/>
-          <w:szCs w:val="24"/>
-        </w:rPr>
-        <w:t xml:space="preserve"> </w:t>
-      </w:r>
-      <w:proofErr w:type="spellStart"/>
-      <w:r>
-        <w:rPr>
-          <w:rFonts w:ascii="Times New Roman" w:hAnsi="Times New Roman" w:cs="Times New Roman"/>
-          <w:sz w:val="24"/>
-          <w:szCs w:val="24"/>
-        </w:rPr>
-        <w:t>open</w:t>
-      </w:r>
-      <w:proofErr w:type="spellEnd"/>
-      <w:r>
-        <w:rPr>
-          <w:rFonts w:ascii="Times New Roman" w:hAnsi="Times New Roman" w:cs="Times New Roman"/>
-          <w:sz w:val="24"/>
-          <w:szCs w:val="24"/>
-        </w:rPr>
-        <w:t xml:space="preserve"> </w:t>
-      </w:r>
-      <w:proofErr w:type="spellStart"/>
-      <w:r>
-        <w:rPr>
-          <w:rFonts w:ascii="Times New Roman" w:hAnsi="Times New Roman" w:cs="Times New Roman"/>
-          <w:sz w:val="24"/>
-          <w:szCs w:val="24"/>
-        </w:rPr>
-        <w:t>source</w:t>
-      </w:r>
-      <w:proofErr w:type="spellEnd"/>
-      <w:r>
-        <w:rPr>
-          <w:rFonts w:ascii="Times New Roman" w:hAnsi="Times New Roman" w:cs="Times New Roman"/>
-          <w:sz w:val="24"/>
-          <w:szCs w:val="24"/>
-        </w:rPr>
-        <w:t xml:space="preserve"> platform</w:t>
-      </w:r>
-      <w:r>
-        <w:rPr>
-          <w:rFonts w:ascii="Times New Roman" w:hAnsi="Times New Roman" w:cs="Times New Roman"/>
-          <w:sz w:val="24"/>
-          <w:szCs w:val="24"/>
-        </w:rPr>
-        <w:t>a</w:t>
-      </w:r>
-      <w:r>
-        <w:rPr>
-          <w:rFonts w:ascii="Times New Roman" w:hAnsi="Times New Roman" w:cs="Times New Roman"/>
-          <w:sz w:val="24"/>
-          <w:szCs w:val="24"/>
-        </w:rPr>
-        <w:t xml:space="preserve"> na kojima se </w:t>
-      </w:r>
-      <w:r>
-        <w:rPr>
-          <w:rFonts w:ascii="Times New Roman" w:hAnsi="Times New Roman" w:cs="Times New Roman"/>
-          <w:sz w:val="24"/>
-          <w:szCs w:val="24"/>
-        </w:rPr>
-        <w:t>započinju</w:t>
-      </w:r>
-      <w:r>
-        <w:rPr>
-          <w:rFonts w:ascii="Times New Roman" w:hAnsi="Times New Roman" w:cs="Times New Roman"/>
-          <w:sz w:val="24"/>
-          <w:szCs w:val="24"/>
-        </w:rPr>
-        <w:t xml:space="preserve"> projekti, traže savjeti</w:t>
-      </w:r>
-      <w:r>
-        <w:rPr>
-          <w:rFonts w:ascii="Times New Roman" w:hAnsi="Times New Roman" w:cs="Times New Roman"/>
-          <w:sz w:val="24"/>
-          <w:szCs w:val="24"/>
-        </w:rPr>
-        <w:t xml:space="preserve"> i</w:t>
-      </w:r>
-      <w:r>
-        <w:rPr>
-          <w:rFonts w:ascii="Times New Roman" w:hAnsi="Times New Roman" w:cs="Times New Roman"/>
-          <w:sz w:val="24"/>
-          <w:szCs w:val="24"/>
-        </w:rPr>
-        <w:t xml:space="preserve"> </w:t>
-      </w:r>
-      <w:r>
-        <w:rPr>
-          <w:rFonts w:ascii="Times New Roman" w:hAnsi="Times New Roman" w:cs="Times New Roman"/>
-          <w:sz w:val="24"/>
-          <w:szCs w:val="24"/>
-        </w:rPr>
-        <w:t xml:space="preserve">stvaraju nove </w:t>
-      </w:r>
-      <w:r>
-        <w:rPr>
-          <w:rFonts w:ascii="Times New Roman" w:hAnsi="Times New Roman" w:cs="Times New Roman"/>
-          <w:sz w:val="24"/>
-          <w:szCs w:val="24"/>
-        </w:rPr>
-        <w:t>zajednice</w:t>
-      </w:r>
-      <w:r>
-        <w:rPr>
-          <w:rFonts w:ascii="Times New Roman" w:hAnsi="Times New Roman" w:cs="Times New Roman"/>
-          <w:sz w:val="24"/>
-          <w:szCs w:val="24"/>
-        </w:rPr>
-        <w:t xml:space="preserve">. U takvim se zajednicama nalaze projekti svakakvih veličina, od manjih inovacija do održavanja ili optimiziranja </w:t>
-      </w:r>
-      <w:r>
-        <w:rPr>
-          <w:rFonts w:ascii="Times New Roman" w:hAnsi="Times New Roman" w:cs="Times New Roman"/>
-          <w:sz w:val="24"/>
-          <w:szCs w:val="24"/>
-        </w:rPr>
-        <w:t xml:space="preserve">projekata velikih razmjera. </w:t>
-      </w:r>
-      <w:r>
-        <w:rPr>
-          <w:rFonts w:ascii="Times New Roman" w:hAnsi="Times New Roman" w:cs="Times New Roman"/>
-          <w:sz w:val="24"/>
-          <w:szCs w:val="24"/>
-        </w:rPr>
-        <w:t>Namjena</w:t>
-      </w:r>
-      <w:r>
-        <w:rPr>
-          <w:rFonts w:ascii="Times New Roman" w:hAnsi="Times New Roman" w:cs="Times New Roman"/>
-          <w:sz w:val="24"/>
-          <w:szCs w:val="24"/>
-        </w:rPr>
-        <w:t xml:space="preserve"> i razvoj </w:t>
-      </w:r>
-      <w:proofErr w:type="spellStart"/>
-      <w:r>
-        <w:rPr>
-          <w:rFonts w:ascii="Times New Roman" w:hAnsi="Times New Roman" w:cs="Times New Roman"/>
-          <w:sz w:val="24"/>
-          <w:szCs w:val="24"/>
-        </w:rPr>
-        <w:t>open</w:t>
-      </w:r>
-      <w:proofErr w:type="spellEnd"/>
-      <w:r>
-        <w:rPr>
-          <w:rFonts w:ascii="Times New Roman" w:hAnsi="Times New Roman" w:cs="Times New Roman"/>
-          <w:sz w:val="24"/>
-          <w:szCs w:val="24"/>
-        </w:rPr>
-        <w:t xml:space="preserve"> </w:t>
-      </w:r>
-      <w:proofErr w:type="spellStart"/>
-      <w:r>
-        <w:rPr>
-          <w:rFonts w:ascii="Times New Roman" w:hAnsi="Times New Roman" w:cs="Times New Roman"/>
-          <w:sz w:val="24"/>
-          <w:szCs w:val="24"/>
-        </w:rPr>
-        <w:t>source</w:t>
-      </w:r>
-      <w:proofErr w:type="spellEnd"/>
-      <w:r>
-        <w:rPr>
-          <w:rFonts w:ascii="Times New Roman" w:hAnsi="Times New Roman" w:cs="Times New Roman"/>
-          <w:sz w:val="24"/>
-          <w:szCs w:val="24"/>
-        </w:rPr>
-        <w:t xml:space="preserve"> softvera je privukla pažnju i različitih organizacija koje se uključuju u </w:t>
-      </w:r>
-      <w:proofErr w:type="spellStart"/>
-      <w:r>
-        <w:rPr>
-          <w:rFonts w:ascii="Times New Roman" w:hAnsi="Times New Roman" w:cs="Times New Roman"/>
-          <w:sz w:val="24"/>
-          <w:szCs w:val="24"/>
-        </w:rPr>
-        <w:t>open</w:t>
-      </w:r>
-      <w:proofErr w:type="spellEnd"/>
-      <w:r>
-        <w:rPr>
-          <w:rFonts w:ascii="Times New Roman" w:hAnsi="Times New Roman" w:cs="Times New Roman"/>
-          <w:sz w:val="24"/>
-          <w:szCs w:val="24"/>
-        </w:rPr>
-        <w:t xml:space="preserve"> </w:t>
-      </w:r>
-      <w:proofErr w:type="spellStart"/>
-      <w:r>
-        <w:rPr>
-          <w:rFonts w:ascii="Times New Roman" w:hAnsi="Times New Roman" w:cs="Times New Roman"/>
-          <w:sz w:val="24"/>
-          <w:szCs w:val="24"/>
-        </w:rPr>
-        <w:t>source</w:t>
-      </w:r>
-      <w:proofErr w:type="spellEnd"/>
-      <w:r>
-        <w:rPr>
-          <w:rFonts w:ascii="Times New Roman" w:hAnsi="Times New Roman" w:cs="Times New Roman"/>
-          <w:sz w:val="24"/>
-          <w:szCs w:val="24"/>
-        </w:rPr>
-        <w:t xml:space="preserve"> projekte zbog pridonošenja zajednicama koje ih podržavaju, no imaju i poslovnih razloga u tome.</w:t>
-      </w:r>
-      <w:r>
-        <w:rPr>
-          <w:rFonts w:ascii="Times New Roman" w:hAnsi="Times New Roman" w:cs="Times New Roman"/>
-          <w:sz w:val="24"/>
-          <w:szCs w:val="24"/>
-        </w:rPr>
-        <w:t xml:space="preserve"> Neki od tih razloga su pronalazak zaposlenika pošto se kvalificirani programeri za određene projekte već nalaze u zajednicama tih projekata dok </w:t>
-      </w:r>
-      <w:r>
-        <w:rPr>
-          <w:rFonts w:ascii="Times New Roman" w:hAnsi="Times New Roman" w:cs="Times New Roman"/>
-          <w:sz w:val="24"/>
-          <w:szCs w:val="24"/>
-        </w:rPr>
-        <w:t>uz to</w:t>
-      </w:r>
-      <w:r>
-        <w:rPr>
-          <w:rFonts w:ascii="Times New Roman" w:hAnsi="Times New Roman" w:cs="Times New Roman"/>
-          <w:sz w:val="24"/>
-          <w:szCs w:val="24"/>
-        </w:rPr>
-        <w:t xml:space="preserve"> takve zajednice nude nove ideje i</w:t>
-      </w:r>
-      <w:r>
-        <w:rPr>
-          <w:rFonts w:ascii="Times New Roman" w:hAnsi="Times New Roman" w:cs="Times New Roman"/>
-          <w:sz w:val="24"/>
-          <w:szCs w:val="24"/>
-        </w:rPr>
-        <w:t xml:space="preserve">li rješenja nekih problema u </w:t>
-      </w:r>
-      <w:r>
-        <w:rPr>
-          <w:rFonts w:ascii="Times New Roman" w:hAnsi="Times New Roman" w:cs="Times New Roman"/>
-          <w:sz w:val="24"/>
-          <w:szCs w:val="24"/>
-        </w:rPr>
-        <w:t>razvoju projekata</w:t>
-      </w:r>
-      <w:r>
-        <w:rPr>
-          <w:rFonts w:ascii="Times New Roman" w:hAnsi="Times New Roman" w:cs="Times New Roman"/>
-          <w:sz w:val="24"/>
-          <w:szCs w:val="24"/>
-        </w:rPr>
-        <w:t>.</w:t>
-      </w:r>
-      <w:r>
-        <w:rPr>
-          <w:rFonts w:ascii="Times New Roman" w:hAnsi="Times New Roman" w:cs="Times New Roman"/>
-          <w:sz w:val="24"/>
-          <w:szCs w:val="24"/>
-        </w:rPr>
-        <w:t xml:space="preserve"> </w:t>
-      </w:r>
-    </w:p>
-    <w:p>
-      <w:pPr>
-        <w:jc w:val="both"/>
-        <w:rPr>
-          <w:rFonts w:ascii="Times New Roman" w:hAnsi="Times New Roman" w:cs="Times New Roman"/>
-          <w:sz w:val="24"/>
-          <w:szCs w:val="24"/>
-        </w:rPr>
-      </w:pPr>
-      <w:r>
-        <w:rPr>
-          <w:rFonts w:ascii="Times New Roman" w:hAnsi="Times New Roman" w:cs="Times New Roman"/>
-          <w:sz w:val="24"/>
-          <w:szCs w:val="24"/>
-        </w:rPr>
-        <w:t xml:space="preserve">Uz sam razvoj određenog projekta, aktivnim pridonošenjem većeg broja korisnika sa </w:t>
-      </w:r>
-      <w:r>
-        <w:rPr>
-          <w:rFonts w:ascii="Times New Roman" w:hAnsi="Times New Roman" w:cs="Times New Roman"/>
-          <w:sz w:val="24"/>
-          <w:szCs w:val="24"/>
-        </w:rPr>
-        <w:t>istom idejom</w:t>
-      </w:r>
-      <w:r>
-        <w:rPr>
-          <w:rFonts w:ascii="Times New Roman" w:hAnsi="Times New Roman" w:cs="Times New Roman"/>
-          <w:sz w:val="24"/>
-          <w:szCs w:val="24"/>
-        </w:rPr>
-        <w:t xml:space="preserve"> </w:t>
-      </w:r>
       <w:r>
         <w:rPr>
           <w:rFonts w:ascii="Times New Roman" w:hAnsi="Times New Roman" w:cs="Times New Roman"/>
@@ -4375,51 +3908,15 @@
           <w:sz w:val="24"/>
           <w:szCs w:val="24"/>
         </w:rPr>
-        <w:t xml:space="preserve"> na smjer razvoja tog istog projekta npr. ako je većinski udio </w:t>
-      </w:r>
-      <w:proofErr w:type="spellStart"/>
-      <w:r>
-        <w:rPr>
-          <w:rFonts w:ascii="Times New Roman" w:hAnsi="Times New Roman" w:cs="Times New Roman"/>
-          <w:sz w:val="24"/>
-          <w:szCs w:val="24"/>
-        </w:rPr>
-        <w:t>pridonositelja</w:t>
-      </w:r>
-      <w:proofErr w:type="spellEnd"/>
-      <w:r>
-        <w:rPr>
-          <w:rFonts w:ascii="Times New Roman" w:hAnsi="Times New Roman" w:cs="Times New Roman"/>
-          <w:sz w:val="24"/>
-          <w:szCs w:val="24"/>
-        </w:rPr>
-        <w:t xml:space="preserve"> opredijeljen za </w:t>
-      </w:r>
-      <w:r>
-        <w:rPr>
-          <w:rFonts w:ascii="Times New Roman" w:hAnsi="Times New Roman" w:cs="Times New Roman"/>
-          <w:sz w:val="24"/>
-          <w:szCs w:val="24"/>
-        </w:rPr>
-        <w:t xml:space="preserve">sličan, ali ne identičan cilj kao i u početku projekta, velike su šanse da će projekt biti oblikovan prema ideji tih </w:t>
-      </w:r>
-      <w:proofErr w:type="spellStart"/>
-      <w:r>
-        <w:rPr>
-          <w:rFonts w:ascii="Times New Roman" w:hAnsi="Times New Roman" w:cs="Times New Roman"/>
-          <w:sz w:val="24"/>
-          <w:szCs w:val="24"/>
-        </w:rPr>
-        <w:t>pridonositelja</w:t>
-      </w:r>
-      <w:proofErr w:type="spellEnd"/>
-      <w:r>
-        <w:rPr>
-          <w:rFonts w:ascii="Times New Roman" w:hAnsi="Times New Roman" w:cs="Times New Roman"/>
-          <w:sz w:val="24"/>
-          <w:szCs w:val="24"/>
-        </w:rPr>
-        <w:t xml:space="preserve">. </w:t>
+        <w:t xml:space="preserve"> na smjer razvoja tog istog projekta npr. ako je većinski udio pridonositelja opredijeljen za </w:t>
+      </w:r>
+      <w:r>
+        <w:rPr>
+          <w:rFonts w:ascii="Times New Roman" w:hAnsi="Times New Roman" w:cs="Times New Roman"/>
+          <w:sz w:val="24"/>
+          <w:szCs w:val="24"/>
+        </w:rPr>
+        <w:t xml:space="preserve">sličan, ali ne identičan cilj kao i u početku projekta, velike su šanse da će projekt biti oblikovan prema ideji tih pridonositelja. </w:t>
       </w:r>
     </w:p>
     <w:p>
@@ -4473,20 +3970,8 @@
           <w:sz w:val="24"/>
           <w:szCs w:val="24"/>
         </w:rPr>
-        <w:t xml:space="preserve">Značajnost </w:t>
-      </w:r>
-      <w:proofErr w:type="spellStart"/>
-      <w:r>
-        <w:rPr>
-          <w:rFonts w:ascii="Times New Roman" w:hAnsi="Times New Roman" w:cs="Times New Roman"/>
-          <w:b/>
-          <w:bCs/>
-          <w:sz w:val="24"/>
-          <w:szCs w:val="24"/>
-        </w:rPr>
-        <w:t>open-sourcea</w:t>
-      </w:r>
-      <w:proofErr w:type="spellEnd"/>
+        <w:t>Značajnost open-sourcea</w:t>
+      </w:r>
     </w:p>
     <w:p>
       <w:pPr>
@@ -4503,149 +3988,23 @@
           <w:sz w:val="24"/>
           <w:szCs w:val="24"/>
         </w:rPr>
-        <w:t xml:space="preserve">Kroz godine, </w:t>
-      </w:r>
-      <w:proofErr w:type="spellStart"/>
-      <w:r>
-        <w:rPr>
-          <w:rFonts w:ascii="Times New Roman" w:hAnsi="Times New Roman" w:cs="Times New Roman"/>
-          <w:sz w:val="24"/>
-          <w:szCs w:val="24"/>
-        </w:rPr>
-        <w:t>open</w:t>
-      </w:r>
-      <w:proofErr w:type="spellEnd"/>
-      <w:r>
-        <w:rPr>
-          <w:rFonts w:ascii="Times New Roman" w:hAnsi="Times New Roman" w:cs="Times New Roman"/>
-          <w:sz w:val="24"/>
-          <w:szCs w:val="24"/>
-        </w:rPr>
-        <w:t xml:space="preserve"> </w:t>
-      </w:r>
-      <w:proofErr w:type="spellStart"/>
-      <w:r>
-        <w:rPr>
-          <w:rFonts w:ascii="Times New Roman" w:hAnsi="Times New Roman" w:cs="Times New Roman"/>
-          <w:sz w:val="24"/>
-          <w:szCs w:val="24"/>
-        </w:rPr>
-        <w:t>source</w:t>
-      </w:r>
-      <w:proofErr w:type="spellEnd"/>
-      <w:r>
-        <w:rPr>
-          <w:rFonts w:ascii="Times New Roman" w:hAnsi="Times New Roman" w:cs="Times New Roman"/>
-          <w:sz w:val="24"/>
-          <w:szCs w:val="24"/>
-        </w:rPr>
-        <w:t xml:space="preserve"> softver raste u popularnosti, od korisnog alata manjim programerima, do primarnog odabira većih svjetskih IT tvrtki.</w:t>
-      </w:r>
-      <w:r>
-        <w:rPr>
-          <w:rFonts w:ascii="Times New Roman" w:hAnsi="Times New Roman" w:cs="Times New Roman"/>
-          <w:sz w:val="24"/>
-          <w:szCs w:val="24"/>
-        </w:rPr>
-        <w:t xml:space="preserve"> Američka IBM-ova podružnica Red </w:t>
-      </w:r>
-      <w:proofErr w:type="spellStart"/>
-      <w:r>
-        <w:rPr>
-          <w:rFonts w:ascii="Times New Roman" w:hAnsi="Times New Roman" w:cs="Times New Roman"/>
-          <w:sz w:val="24"/>
-          <w:szCs w:val="24"/>
-        </w:rPr>
-        <w:t>Hat</w:t>
-      </w:r>
-      <w:proofErr w:type="spellEnd"/>
-      <w:r>
-        <w:rPr>
-          <w:rFonts w:ascii="Times New Roman" w:hAnsi="Times New Roman" w:cs="Times New Roman"/>
-          <w:sz w:val="24"/>
-          <w:szCs w:val="24"/>
-        </w:rPr>
-        <w:t xml:space="preserve">, Inc. je 2020. objavila izvještaj u kojem je 95% ispitanika izjavilo da je </w:t>
-      </w:r>
-      <w:proofErr w:type="spellStart"/>
-      <w:r>
-        <w:rPr>
-          <w:rFonts w:ascii="Times New Roman" w:hAnsi="Times New Roman" w:cs="Times New Roman"/>
-          <w:sz w:val="24"/>
-          <w:szCs w:val="24"/>
-        </w:rPr>
-        <w:t>open</w:t>
-      </w:r>
-      <w:proofErr w:type="spellEnd"/>
-      <w:r>
-        <w:rPr>
-          <w:rFonts w:ascii="Times New Roman" w:hAnsi="Times New Roman" w:cs="Times New Roman"/>
-          <w:sz w:val="24"/>
-          <w:szCs w:val="24"/>
-        </w:rPr>
-        <w:t xml:space="preserve"> </w:t>
-      </w:r>
-      <w:proofErr w:type="spellStart"/>
-      <w:r>
-        <w:rPr>
-          <w:rFonts w:ascii="Times New Roman" w:hAnsi="Times New Roman" w:cs="Times New Roman"/>
-          <w:sz w:val="24"/>
-          <w:szCs w:val="24"/>
-        </w:rPr>
-        <w:t>source</w:t>
-      </w:r>
-      <w:proofErr w:type="spellEnd"/>
-      <w:r>
-        <w:rPr>
-          <w:rFonts w:ascii="Times New Roman" w:hAnsi="Times New Roman" w:cs="Times New Roman"/>
-          <w:sz w:val="24"/>
-          <w:szCs w:val="24"/>
-        </w:rPr>
-        <w:t xml:space="preserve"> strateški važan, te da će u roku od 2 godine </w:t>
-      </w:r>
-      <w:r>
-        <w:rPr>
-          <w:rFonts w:ascii="Times New Roman" w:hAnsi="Times New Roman" w:cs="Times New Roman"/>
-          <w:sz w:val="24"/>
-          <w:szCs w:val="24"/>
-        </w:rPr>
-        <w:t xml:space="preserve">očekivani porast korištenja </w:t>
-      </w:r>
-      <w:proofErr w:type="spellStart"/>
-      <w:r>
-        <w:rPr>
-          <w:rFonts w:ascii="Times New Roman" w:hAnsi="Times New Roman" w:cs="Times New Roman"/>
-          <w:sz w:val="24"/>
-          <w:szCs w:val="24"/>
-        </w:rPr>
-        <w:t>open</w:t>
-      </w:r>
-      <w:proofErr w:type="spellEnd"/>
-      <w:r>
-        <w:rPr>
-          <w:rFonts w:ascii="Times New Roman" w:hAnsi="Times New Roman" w:cs="Times New Roman"/>
-          <w:sz w:val="24"/>
-          <w:szCs w:val="24"/>
-        </w:rPr>
-        <w:t xml:space="preserve"> </w:t>
-      </w:r>
-      <w:proofErr w:type="spellStart"/>
-      <w:r>
-        <w:rPr>
-          <w:rFonts w:ascii="Times New Roman" w:hAnsi="Times New Roman" w:cs="Times New Roman"/>
-          <w:sz w:val="24"/>
-          <w:szCs w:val="24"/>
-        </w:rPr>
-        <w:t>source</w:t>
-      </w:r>
-      <w:proofErr w:type="spellEnd"/>
-      <w:r>
-        <w:rPr>
-          <w:rFonts w:ascii="Times New Roman" w:hAnsi="Times New Roman" w:cs="Times New Roman"/>
-          <w:sz w:val="24"/>
-          <w:szCs w:val="24"/>
-        </w:rPr>
-        <w:t xml:space="preserve"> softvera u poduzećima porasti do 44%</w:t>
+        <w:t>Kroz godine, open source softver raste u popularnosti, od korisnog alata manjim programerima, do primarnog odabira većih svjetskih IT tvrtki.</w:t>
+      </w:r>
+      <w:r>
+        <w:rPr>
+          <w:rFonts w:ascii="Times New Roman" w:hAnsi="Times New Roman" w:cs="Times New Roman"/>
+          <w:sz w:val="24"/>
+          <w:szCs w:val="24"/>
+        </w:rPr>
+        <w:t xml:space="preserve"> Američka IBM-ova podružnica Red Hat, Inc. je 2020. objavila izvještaj u kojem je 95% ispitanika izjavilo da je open source strateški važan, te da će u roku od 2 godine </w:t>
+      </w:r>
+      <w:r>
+        <w:rPr>
+          <w:rFonts w:ascii="Times New Roman" w:hAnsi="Times New Roman" w:cs="Times New Roman"/>
+          <w:sz w:val="24"/>
+          <w:szCs w:val="24"/>
+        </w:rPr>
+        <w:t>očekivani porast korištenja open source softvera u poduzećima porasti do 44%</w:t>
       </w:r>
       <w:r>
         <w:rPr>
@@ -4680,43 +4039,7 @@
           <w:sz w:val="24"/>
           <w:szCs w:val="24"/>
         </w:rPr>
-        <w:t xml:space="preserve">Izvan velikih svjetskih tvrtki, </w:t>
-      </w:r>
-      <w:proofErr w:type="spellStart"/>
-      <w:r>
-        <w:rPr>
-          <w:rFonts w:ascii="Times New Roman" w:hAnsi="Times New Roman" w:cs="Times New Roman"/>
-          <w:sz w:val="24"/>
-          <w:szCs w:val="24"/>
-        </w:rPr>
-        <w:t>open</w:t>
-      </w:r>
-      <w:proofErr w:type="spellEnd"/>
-      <w:r>
-        <w:rPr>
-          <w:rFonts w:ascii="Times New Roman" w:hAnsi="Times New Roman" w:cs="Times New Roman"/>
-          <w:sz w:val="24"/>
-          <w:szCs w:val="24"/>
-        </w:rPr>
-        <w:t xml:space="preserve"> </w:t>
-      </w:r>
-      <w:proofErr w:type="spellStart"/>
-      <w:r>
-        <w:rPr>
-          <w:rFonts w:ascii="Times New Roman" w:hAnsi="Times New Roman" w:cs="Times New Roman"/>
-          <w:sz w:val="24"/>
-          <w:szCs w:val="24"/>
-        </w:rPr>
-        <w:t>source</w:t>
-      </w:r>
-      <w:proofErr w:type="spellEnd"/>
-      <w:r>
-        <w:rPr>
-          <w:rFonts w:ascii="Times New Roman" w:hAnsi="Times New Roman" w:cs="Times New Roman"/>
-          <w:sz w:val="24"/>
-          <w:szCs w:val="24"/>
-        </w:rPr>
-        <w:t xml:space="preserve"> softver možemo pronaći u </w:t>
+        <w:t xml:space="preserve">Izvan velikih svjetskih tvrtki, open source softver možemo pronaći u </w:t>
       </w:r>
       <w:r>
         <w:rPr>
@@ -4759,105 +4082,15 @@
           <w:sz w:val="24"/>
           <w:szCs w:val="24"/>
         </w:rPr>
-        <w:t xml:space="preserve">Najveće prednosti </w:t>
-      </w:r>
-      <w:proofErr w:type="spellStart"/>
-      <w:r>
-        <w:rPr>
-          <w:rFonts w:ascii="Times New Roman" w:hAnsi="Times New Roman" w:cs="Times New Roman"/>
-          <w:sz w:val="24"/>
-          <w:szCs w:val="24"/>
-        </w:rPr>
-        <w:t>open</w:t>
-      </w:r>
-      <w:proofErr w:type="spellEnd"/>
-      <w:r>
-        <w:rPr>
-          <w:rFonts w:ascii="Times New Roman" w:hAnsi="Times New Roman" w:cs="Times New Roman"/>
-          <w:sz w:val="24"/>
-          <w:szCs w:val="24"/>
-        </w:rPr>
-        <w:t xml:space="preserve"> </w:t>
-      </w:r>
-      <w:proofErr w:type="spellStart"/>
-      <w:r>
-        <w:rPr>
-          <w:rFonts w:ascii="Times New Roman" w:hAnsi="Times New Roman" w:cs="Times New Roman"/>
-          <w:sz w:val="24"/>
-          <w:szCs w:val="24"/>
-        </w:rPr>
-        <w:t>sourcea</w:t>
-      </w:r>
-      <w:proofErr w:type="spellEnd"/>
-      <w:r>
-        <w:rPr>
-          <w:rFonts w:ascii="Times New Roman" w:hAnsi="Times New Roman" w:cs="Times New Roman"/>
-          <w:sz w:val="24"/>
-          <w:szCs w:val="24"/>
-        </w:rPr>
-        <w:t xml:space="preserve"> su transparentnost, dopuštajući pregled </w:t>
-      </w:r>
-      <w:proofErr w:type="spellStart"/>
-      <w:r>
-        <w:rPr>
-          <w:rFonts w:ascii="Times New Roman" w:hAnsi="Times New Roman" w:cs="Times New Roman"/>
-          <w:sz w:val="24"/>
-          <w:szCs w:val="24"/>
-        </w:rPr>
-        <w:t>source</w:t>
-      </w:r>
-      <w:proofErr w:type="spellEnd"/>
-      <w:r>
-        <w:rPr>
-          <w:rFonts w:ascii="Times New Roman" w:hAnsi="Times New Roman" w:cs="Times New Roman"/>
-          <w:sz w:val="24"/>
-          <w:szCs w:val="24"/>
-        </w:rPr>
-        <w:t xml:space="preserve"> koda svima, dostupnost, čime kod postaje i ostaje dostupan na neodređeno vrijeme, održivost, zbog čega kod ne ovisi o pojedinom programeru već se konstantno nadograđuje i mijenja od strane svih koji aktivno pridonose razvoju tog koda te sigurnosti</w:t>
-      </w:r>
-      <w:r>
-        <w:rPr>
-          <w:rFonts w:ascii="Times New Roman" w:hAnsi="Times New Roman" w:cs="Times New Roman"/>
-          <w:sz w:val="24"/>
-          <w:szCs w:val="24"/>
-        </w:rPr>
-        <w:t xml:space="preserve">, koja postoji zbog velikog broja korisnika </w:t>
-      </w:r>
-      <w:proofErr w:type="spellStart"/>
-      <w:r>
-        <w:rPr>
-          <w:rFonts w:ascii="Times New Roman" w:hAnsi="Times New Roman" w:cs="Times New Roman"/>
-          <w:sz w:val="24"/>
-          <w:szCs w:val="24"/>
-        </w:rPr>
-        <w:t>open</w:t>
-      </w:r>
-      <w:proofErr w:type="spellEnd"/>
-      <w:r>
-        <w:rPr>
-          <w:rFonts w:ascii="Times New Roman" w:hAnsi="Times New Roman" w:cs="Times New Roman"/>
-          <w:sz w:val="24"/>
-          <w:szCs w:val="24"/>
-        </w:rPr>
-        <w:t xml:space="preserve"> </w:t>
-      </w:r>
-      <w:proofErr w:type="spellStart"/>
-      <w:r>
-        <w:rPr>
-          <w:rFonts w:ascii="Times New Roman" w:hAnsi="Times New Roman" w:cs="Times New Roman"/>
-          <w:sz w:val="24"/>
-          <w:szCs w:val="24"/>
-        </w:rPr>
-        <w:t>source</w:t>
-      </w:r>
-      <w:proofErr w:type="spellEnd"/>
-      <w:r>
-        <w:rPr>
-          <w:rFonts w:ascii="Times New Roman" w:hAnsi="Times New Roman" w:cs="Times New Roman"/>
-          <w:sz w:val="24"/>
-          <w:szCs w:val="24"/>
-        </w:rPr>
-        <w:t xml:space="preserve"> softvera od kojih će uvijek netko primijetiti u slučaju nekih zlih namjera.</w:t>
+        <w:t>Najveće prednosti open sourcea su transparentnost, dopuštajući pregled source koda svima, dostupnost, čime kod postaje i ostaje dostupan na neodređeno vrijeme, održivost, zbog čega kod ne ovisi o pojedinom programeru već se konstantno nadograđuje i mijenja od strane svih koji aktivno pridonose razvoju tog koda te sigurnosti</w:t>
+      </w:r>
+      <w:r>
+        <w:rPr>
+          <w:rFonts w:ascii="Times New Roman" w:hAnsi="Times New Roman" w:cs="Times New Roman"/>
+          <w:sz w:val="24"/>
+          <w:szCs w:val="24"/>
+        </w:rPr>
+        <w:t>, koja postoji zbog velikog broja korisnika open source softvera od kojih će uvijek netko primijetiti u slučaju nekih zlih namjera.</w:t>
       </w:r>
     </w:p>
     <w:p>
@@ -4875,79 +4108,7 @@
           <w:sz w:val="24"/>
           <w:szCs w:val="24"/>
         </w:rPr>
-        <w:t xml:space="preserve">Dok nedostataka nema puno, bitniji su rizik implementacije, gdje nema jamstva kod korištenja </w:t>
-      </w:r>
-      <w:proofErr w:type="spellStart"/>
-      <w:r>
-        <w:rPr>
-          <w:rFonts w:ascii="Times New Roman" w:hAnsi="Times New Roman" w:cs="Times New Roman"/>
-          <w:sz w:val="24"/>
-          <w:szCs w:val="24"/>
-        </w:rPr>
-        <w:t>open</w:t>
-      </w:r>
-      <w:proofErr w:type="spellEnd"/>
-      <w:r>
-        <w:rPr>
-          <w:rFonts w:ascii="Times New Roman" w:hAnsi="Times New Roman" w:cs="Times New Roman"/>
-          <w:sz w:val="24"/>
-          <w:szCs w:val="24"/>
-        </w:rPr>
-        <w:t xml:space="preserve"> </w:t>
-      </w:r>
-      <w:proofErr w:type="spellStart"/>
-      <w:r>
-        <w:rPr>
-          <w:rFonts w:ascii="Times New Roman" w:hAnsi="Times New Roman" w:cs="Times New Roman"/>
-          <w:sz w:val="24"/>
-          <w:szCs w:val="24"/>
-        </w:rPr>
-        <w:t>source</w:t>
-      </w:r>
-      <w:proofErr w:type="spellEnd"/>
-      <w:r>
-        <w:rPr>
-          <w:rFonts w:ascii="Times New Roman" w:hAnsi="Times New Roman" w:cs="Times New Roman"/>
-          <w:sz w:val="24"/>
-          <w:szCs w:val="24"/>
-        </w:rPr>
-        <w:t xml:space="preserve"> softvera, te činjenica da u slučaju problema sa </w:t>
-      </w:r>
-      <w:proofErr w:type="spellStart"/>
-      <w:r>
-        <w:rPr>
-          <w:rFonts w:ascii="Times New Roman" w:hAnsi="Times New Roman" w:cs="Times New Roman"/>
-          <w:sz w:val="24"/>
-          <w:szCs w:val="24"/>
-        </w:rPr>
-        <w:t>open</w:t>
-      </w:r>
-      <w:proofErr w:type="spellEnd"/>
-      <w:r>
-        <w:rPr>
-          <w:rFonts w:ascii="Times New Roman" w:hAnsi="Times New Roman" w:cs="Times New Roman"/>
-          <w:sz w:val="24"/>
-          <w:szCs w:val="24"/>
-        </w:rPr>
-        <w:t xml:space="preserve"> </w:t>
-      </w:r>
-      <w:proofErr w:type="spellStart"/>
-      <w:r>
-        <w:rPr>
-          <w:rFonts w:ascii="Times New Roman" w:hAnsi="Times New Roman" w:cs="Times New Roman"/>
-          <w:sz w:val="24"/>
-          <w:szCs w:val="24"/>
-        </w:rPr>
-        <w:t>source</w:t>
-      </w:r>
-      <w:proofErr w:type="spellEnd"/>
-      <w:r>
-        <w:rPr>
-          <w:rFonts w:ascii="Times New Roman" w:hAnsi="Times New Roman" w:cs="Times New Roman"/>
-          <w:sz w:val="24"/>
-          <w:szCs w:val="24"/>
-        </w:rPr>
-        <w:t xml:space="preserve"> softverom, nitko ne garantira brzo i efikasno rješavanje problema.</w:t>
+        <w:t>Dok nedostataka nema puno, bitniji su rizik implementacije, gdje nema jamstva kod korištenja open source softvera, te činjenica da u slučaju problema sa open source softverom, nitko ne garantira brzo i efikasno rješavanje problema.</w:t>
       </w:r>
     </w:p>
     <w:p>
@@ -5087,18 +4248,34 @@
           <w:sz w:val="24"/>
           <w:szCs w:val="24"/>
         </w:rPr>
-        <w:t xml:space="preserve"> operacijski sustav, izdan pod „GNU General </w:t>
-      </w:r>
-      <w:proofErr w:type="spellStart"/>
-      <w:r>
-        <w:rPr>
-          <w:rFonts w:ascii="Times New Roman" w:hAnsi="Times New Roman" w:cs="Times New Roman"/>
-          <w:sz w:val="24"/>
-          <w:szCs w:val="24"/>
-        </w:rPr>
-        <w:t>Public</w:t>
-      </w:r>
-      <w:proofErr w:type="spellEnd"/>
+        <w:t xml:space="preserve"> operacijski sustav, izdan pod „GNU General Public License“. Svatko može pokretati, modificirati i redistribuirati izvorni kod ili čak prodavati kopije modificiranog koda, dokle god to rade pod istom licencom</w:t>
+      </w:r>
+      <w:r>
+        <w:rPr>
+          <w:rFonts w:ascii="Times New Roman" w:hAnsi="Times New Roman" w:cs="Times New Roman"/>
+          <w:sz w:val="24"/>
+          <w:szCs w:val="24"/>
+          <w:vertAlign w:val="superscript"/>
+        </w:rPr>
+        <w:t>4</w:t>
+      </w:r>
+      <w:r>
+        <w:rPr>
+          <w:rFonts w:ascii="Times New Roman" w:hAnsi="Times New Roman" w:cs="Times New Roman"/>
+          <w:sz w:val="24"/>
+          <w:szCs w:val="24"/>
+        </w:rPr>
+        <w:t>. Linux je ujedno i najveći open source softverski projekt.</w:t>
+      </w:r>
+      <w:r>
+        <w:rPr>
+          <w:rFonts w:ascii="Times New Roman" w:hAnsi="Times New Roman" w:cs="Times New Roman"/>
+          <w:sz w:val="24"/>
+          <w:szCs w:val="24"/>
+          <w:vertAlign w:val="superscript"/>
+        </w:rPr>
+        <w:t>4</w:t>
+      </w:r>
       <w:r>
         <w:rPr>
           <w:rFonts w:ascii="Times New Roman" w:hAnsi="Times New Roman" w:cs="Times New Roman"/>
@@ -5107,23 +4284,23 @@
         </w:rPr>
         <w:t xml:space="preserve"> </w:t>
       </w:r>
-      <w:proofErr w:type="spellStart"/>
-      <w:r>
-        <w:rPr>
-          <w:rFonts w:ascii="Times New Roman" w:hAnsi="Times New Roman" w:cs="Times New Roman"/>
-          <w:sz w:val="24"/>
-          <w:szCs w:val="24"/>
-        </w:rPr>
-        <w:t>License</w:t>
-      </w:r>
-      <w:proofErr w:type="spellEnd"/>
-      <w:r>
-        <w:rPr>
-          <w:rFonts w:ascii="Times New Roman" w:hAnsi="Times New Roman" w:cs="Times New Roman"/>
-          <w:sz w:val="24"/>
-          <w:szCs w:val="24"/>
-        </w:rPr>
-        <w:t>“. Svatko može pokretati, modificirati i redistribuirati izvorni kod ili čak prodavati kopije modificiranog koda, dokle god to rade pod istom licencom</w:t>
+    </w:p>
+    <w:p>
+      <w:pPr>
+        <w:jc w:val="both"/>
+        <w:rPr>
+          <w:rFonts w:ascii="Times New Roman" w:hAnsi="Times New Roman" w:cs="Times New Roman"/>
+          <w:sz w:val="24"/>
+          <w:szCs w:val="24"/>
+        </w:rPr>
+      </w:pPr>
+      <w:r>
+        <w:rPr>
+          <w:rFonts w:ascii="Times New Roman" w:hAnsi="Times New Roman" w:cs="Times New Roman"/>
+          <w:sz w:val="24"/>
+          <w:szCs w:val="24"/>
+        </w:rPr>
+        <w:t>Trenutno se aktivno održava preko 300 Linux distribucija</w:t>
       </w:r>
       <w:r>
         <w:rPr>
@@ -5132,94 +4309,6 @@
           <w:szCs w:val="24"/>
           <w:vertAlign w:val="superscript"/>
         </w:rPr>
-        <w:t>4</w:t>
-      </w:r>
-      <w:r>
-        <w:rPr>
-          <w:rFonts w:ascii="Times New Roman" w:hAnsi="Times New Roman" w:cs="Times New Roman"/>
-          <w:sz w:val="24"/>
-          <w:szCs w:val="24"/>
-        </w:rPr>
-        <w:t xml:space="preserve">. Linux je ujedno i najveći </w:t>
-      </w:r>
-      <w:proofErr w:type="spellStart"/>
-      <w:r>
-        <w:rPr>
-          <w:rFonts w:ascii="Times New Roman" w:hAnsi="Times New Roman" w:cs="Times New Roman"/>
-          <w:sz w:val="24"/>
-          <w:szCs w:val="24"/>
-        </w:rPr>
-        <w:t>open</w:t>
-      </w:r>
-      <w:proofErr w:type="spellEnd"/>
-      <w:r>
-        <w:rPr>
-          <w:rFonts w:ascii="Times New Roman" w:hAnsi="Times New Roman" w:cs="Times New Roman"/>
-          <w:sz w:val="24"/>
-          <w:szCs w:val="24"/>
-        </w:rPr>
-        <w:t xml:space="preserve"> </w:t>
-      </w:r>
-      <w:proofErr w:type="spellStart"/>
-      <w:r>
-        <w:rPr>
-          <w:rFonts w:ascii="Times New Roman" w:hAnsi="Times New Roman" w:cs="Times New Roman"/>
-          <w:sz w:val="24"/>
-          <w:szCs w:val="24"/>
-        </w:rPr>
-        <w:t>source</w:t>
-      </w:r>
-      <w:proofErr w:type="spellEnd"/>
-      <w:r>
-        <w:rPr>
-          <w:rFonts w:ascii="Times New Roman" w:hAnsi="Times New Roman" w:cs="Times New Roman"/>
-          <w:sz w:val="24"/>
-          <w:szCs w:val="24"/>
-        </w:rPr>
-        <w:t xml:space="preserve"> softverski projekt.</w:t>
-      </w:r>
-      <w:r>
-        <w:rPr>
-          <w:rFonts w:ascii="Times New Roman" w:hAnsi="Times New Roman" w:cs="Times New Roman"/>
-          <w:sz w:val="24"/>
-          <w:szCs w:val="24"/>
-          <w:vertAlign w:val="superscript"/>
-        </w:rPr>
-        <w:t>4</w:t>
-      </w:r>
-      <w:r>
-        <w:rPr>
-          <w:rFonts w:ascii="Times New Roman" w:hAnsi="Times New Roman" w:cs="Times New Roman"/>
-          <w:sz w:val="24"/>
-          <w:szCs w:val="24"/>
-        </w:rPr>
-        <w:t xml:space="preserve"> </w:t>
-      </w:r>
-    </w:p>
-    <w:p>
-      <w:pPr>
-        <w:jc w:val="both"/>
-        <w:rPr>
-          <w:rFonts w:ascii="Times New Roman" w:hAnsi="Times New Roman" w:cs="Times New Roman"/>
-          <w:sz w:val="24"/>
-          <w:szCs w:val="24"/>
-        </w:rPr>
-      </w:pPr>
-      <w:r>
-        <w:rPr>
-          <w:rFonts w:ascii="Times New Roman" w:hAnsi="Times New Roman" w:cs="Times New Roman"/>
-          <w:sz w:val="24"/>
-          <w:szCs w:val="24"/>
-        </w:rPr>
-        <w:t>Trenutno se aktivno održava preko 300 Linux distribucija</w:t>
-      </w:r>
-      <w:r>
-        <w:rPr>
-          <w:rFonts w:ascii="Times New Roman" w:hAnsi="Times New Roman" w:cs="Times New Roman"/>
-          <w:sz w:val="24"/>
-          <w:szCs w:val="24"/>
-          <w:vertAlign w:val="superscript"/>
-        </w:rPr>
         <w:t>5</w:t>
       </w:r>
       <w:r>
@@ -5228,25 +4317,7 @@
           <w:sz w:val="24"/>
           <w:szCs w:val="24"/>
         </w:rPr>
-        <w:t xml:space="preserve">, a u razvoju Linux </w:t>
-      </w:r>
-      <w:proofErr w:type="spellStart"/>
-      <w:r>
-        <w:rPr>
-          <w:rFonts w:ascii="Times New Roman" w:hAnsi="Times New Roman" w:cs="Times New Roman"/>
-          <w:sz w:val="24"/>
-          <w:szCs w:val="24"/>
-        </w:rPr>
-        <w:t>Kernela</w:t>
-      </w:r>
-      <w:proofErr w:type="spellEnd"/>
-      <w:r>
-        <w:rPr>
-          <w:rFonts w:ascii="Times New Roman" w:hAnsi="Times New Roman" w:cs="Times New Roman"/>
-          <w:sz w:val="24"/>
-          <w:szCs w:val="24"/>
-        </w:rPr>
-        <w:t xml:space="preserve"> i njegovom nadograđivanju je sudjelovalo sveukupno preko 15 600 programera</w:t>
+        <w:t>, a u razvoju Linux Kernela i njegovom nadograđivanju je sudjelovalo sveukupno preko 15 600 programera</w:t>
       </w:r>
       <w:r>
         <w:rPr>
@@ -5318,61 +4389,7 @@
           <w:sz w:val="24"/>
           <w:szCs w:val="24"/>
         </w:rPr>
-        <w:t xml:space="preserve">Razvoj Linuxa je započeo kao osobni projekt </w:t>
-      </w:r>
-      <w:proofErr w:type="spellStart"/>
-      <w:r>
-        <w:rPr>
-          <w:rFonts w:ascii="Times New Roman" w:hAnsi="Times New Roman" w:cs="Times New Roman"/>
-          <w:sz w:val="24"/>
-          <w:szCs w:val="24"/>
-        </w:rPr>
-        <w:t>Linusa</w:t>
-      </w:r>
-      <w:proofErr w:type="spellEnd"/>
-      <w:r>
-        <w:rPr>
-          <w:rFonts w:ascii="Times New Roman" w:hAnsi="Times New Roman" w:cs="Times New Roman"/>
-          <w:sz w:val="24"/>
-          <w:szCs w:val="24"/>
-        </w:rPr>
-        <w:t xml:space="preserve"> </w:t>
-      </w:r>
-      <w:proofErr w:type="spellStart"/>
-      <w:r>
-        <w:rPr>
-          <w:rFonts w:ascii="Times New Roman" w:hAnsi="Times New Roman" w:cs="Times New Roman"/>
-          <w:sz w:val="24"/>
-          <w:szCs w:val="24"/>
-        </w:rPr>
-        <w:t>Torvaldsa</w:t>
-      </w:r>
-      <w:proofErr w:type="spellEnd"/>
-      <w:r>
-        <w:rPr>
-          <w:rFonts w:ascii="Times New Roman" w:hAnsi="Times New Roman" w:cs="Times New Roman"/>
-          <w:sz w:val="24"/>
-          <w:szCs w:val="24"/>
-        </w:rPr>
-        <w:t xml:space="preserve"> 1991. godine. Cilj je bio izraditi novi besplatni OS </w:t>
-      </w:r>
-      <w:proofErr w:type="spellStart"/>
-      <w:r>
-        <w:rPr>
-          <w:rFonts w:ascii="Times New Roman" w:hAnsi="Times New Roman" w:cs="Times New Roman"/>
-          <w:sz w:val="24"/>
-          <w:szCs w:val="24"/>
-        </w:rPr>
-        <w:t>kernel</w:t>
-      </w:r>
-      <w:proofErr w:type="spellEnd"/>
-      <w:r>
-        <w:rPr>
-          <w:rFonts w:ascii="Times New Roman" w:hAnsi="Times New Roman" w:cs="Times New Roman"/>
-          <w:sz w:val="24"/>
-          <w:szCs w:val="24"/>
-        </w:rPr>
-        <w:t xml:space="preserve">. </w:t>
+        <w:t xml:space="preserve">Razvoj Linuxa je započeo kao osobni projekt Linusa Torvaldsa 1991. godine. Cilj je bio izraditi novi besplatni OS kernel. </w:t>
       </w:r>
     </w:p>
     <w:p>
@@ -5391,61 +4408,7 @@
           <w:sz w:val="24"/>
           <w:szCs w:val="24"/>
         </w:rPr>
-        <w:t xml:space="preserve">Jedna od prvih interakcija </w:t>
-      </w:r>
-      <w:proofErr w:type="spellStart"/>
-      <w:r>
-        <w:rPr>
-          <w:rFonts w:ascii="Times New Roman" w:hAnsi="Times New Roman" w:cs="Times New Roman"/>
-          <w:sz w:val="24"/>
-          <w:szCs w:val="24"/>
-        </w:rPr>
-        <w:t>Linusa</w:t>
-      </w:r>
-      <w:proofErr w:type="spellEnd"/>
-      <w:r>
-        <w:rPr>
-          <w:rFonts w:ascii="Times New Roman" w:hAnsi="Times New Roman" w:cs="Times New Roman"/>
-          <w:sz w:val="24"/>
-          <w:szCs w:val="24"/>
-        </w:rPr>
-        <w:t xml:space="preserve"> sa zajednicom je bila 25.8.1991. kada je </w:t>
-      </w:r>
-      <w:proofErr w:type="spellStart"/>
-      <w:r>
-        <w:rPr>
-          <w:rFonts w:ascii="Times New Roman" w:hAnsi="Times New Roman" w:cs="Times New Roman"/>
-          <w:sz w:val="24"/>
-          <w:szCs w:val="24"/>
-        </w:rPr>
-        <w:t>Linus</w:t>
-      </w:r>
-      <w:proofErr w:type="spellEnd"/>
-      <w:r>
-        <w:rPr>
-          <w:rFonts w:ascii="Times New Roman" w:hAnsi="Times New Roman" w:cs="Times New Roman"/>
-          <w:sz w:val="24"/>
-          <w:szCs w:val="24"/>
-        </w:rPr>
-        <w:t xml:space="preserve"> tražio druge korisnike da napišu koje značajke vole, a koje ne vole u </w:t>
-      </w:r>
-      <w:proofErr w:type="spellStart"/>
-      <w:r>
-        <w:rPr>
-          <w:rFonts w:ascii="Times New Roman" w:hAnsi="Times New Roman" w:cs="Times New Roman"/>
-          <w:sz w:val="24"/>
-          <w:szCs w:val="24"/>
-        </w:rPr>
-        <w:t>Minixu</w:t>
-      </w:r>
-      <w:proofErr w:type="spellEnd"/>
-      <w:r>
-        <w:rPr>
-          <w:rFonts w:ascii="Times New Roman" w:hAnsi="Times New Roman" w:cs="Times New Roman"/>
-          <w:sz w:val="24"/>
-          <w:szCs w:val="24"/>
-        </w:rPr>
-        <w:t xml:space="preserve"> : „ …</w:t>
+        <w:t>Jedna od prvih interakcija Linusa sa zajednicom je bila 25.8.1991. kada je Linus tražio druge korisnike da napišu koje značajke vole, a koje ne vole u Minixu : „ …</w:t>
       </w:r>
       <w:r>
         <w:rPr>
@@ -5454,27 +4417,7 @@
           <w:szCs w:val="24"/>
           <w:lang w:val="en-US"/>
         </w:rPr>
-        <w:t xml:space="preserve">This has been brewing since April, and is starting to get ready. I'd like any feedback on things people like/dislike in </w:t>
-      </w:r>
-      <w:proofErr w:type="spellStart"/>
-      <w:r>
-        <w:rPr>
-          <w:rFonts w:ascii="Times New Roman" w:hAnsi="Times New Roman" w:cs="Times New Roman"/>
-          <w:sz w:val="24"/>
-          <w:szCs w:val="24"/>
-          <w:lang w:val="en-US"/>
-        </w:rPr>
-        <w:t>minix</w:t>
-      </w:r>
-      <w:proofErr w:type="spellEnd"/>
-      <w:r>
-        <w:rPr>
-          <w:rFonts w:ascii="Times New Roman" w:hAnsi="Times New Roman" w:cs="Times New Roman"/>
-          <w:sz w:val="24"/>
-          <w:szCs w:val="24"/>
-          <w:lang w:val="en-US"/>
-        </w:rPr>
-        <w:t>, as my OS resembles it somewhat</w:t>
+        <w:t>This has been brewing since April, and is starting to get ready. I'd like any feedback on things people like/dislike in minix, as my OS resembles it somewhat</w:t>
       </w:r>
       <w:r>
         <w:rPr>
@@ -5510,79 +4453,7 @@
           <w:sz w:val="24"/>
           <w:szCs w:val="24"/>
         </w:rPr>
-        <w:t>Što se tiče imena, u početku je bio plan nazvati novi OS „</w:t>
-      </w:r>
-      <w:proofErr w:type="spellStart"/>
-      <w:r>
-        <w:rPr>
-          <w:rFonts w:ascii="Times New Roman" w:hAnsi="Times New Roman" w:cs="Times New Roman"/>
-          <w:sz w:val="24"/>
-          <w:szCs w:val="24"/>
-        </w:rPr>
-        <w:t>Freax</w:t>
-      </w:r>
-      <w:proofErr w:type="spellEnd"/>
-      <w:r>
-        <w:rPr>
-          <w:rFonts w:ascii="Times New Roman" w:hAnsi="Times New Roman" w:cs="Times New Roman"/>
-          <w:sz w:val="24"/>
-          <w:szCs w:val="24"/>
-        </w:rPr>
-        <w:t>“ kao kombinaciju riječi „free“, „</w:t>
-      </w:r>
-      <w:proofErr w:type="spellStart"/>
-      <w:r>
-        <w:rPr>
-          <w:rFonts w:ascii="Times New Roman" w:hAnsi="Times New Roman" w:cs="Times New Roman"/>
-          <w:sz w:val="24"/>
-          <w:szCs w:val="24"/>
-        </w:rPr>
-        <w:t>freak</w:t>
-      </w:r>
-      <w:proofErr w:type="spellEnd"/>
-      <w:r>
-        <w:rPr>
-          <w:rFonts w:ascii="Times New Roman" w:hAnsi="Times New Roman" w:cs="Times New Roman"/>
-          <w:sz w:val="24"/>
-          <w:szCs w:val="24"/>
-        </w:rPr>
-        <w:t>“ i slovo x na kraju slično kako „</w:t>
-      </w:r>
-      <w:proofErr w:type="spellStart"/>
-      <w:r>
-        <w:rPr>
-          <w:rFonts w:ascii="Times New Roman" w:hAnsi="Times New Roman" w:cs="Times New Roman"/>
-          <w:sz w:val="24"/>
-          <w:szCs w:val="24"/>
-        </w:rPr>
-        <w:t>Unix</w:t>
-      </w:r>
-      <w:proofErr w:type="spellEnd"/>
-      <w:r>
-        <w:rPr>
-          <w:rFonts w:ascii="Times New Roman" w:hAnsi="Times New Roman" w:cs="Times New Roman"/>
-          <w:sz w:val="24"/>
-          <w:szCs w:val="24"/>
-        </w:rPr>
-        <w:t xml:space="preserve">“. „Linux“ je bio razmotren naziv, ali se </w:t>
-      </w:r>
-      <w:proofErr w:type="spellStart"/>
-      <w:r>
-        <w:rPr>
-          <w:rFonts w:ascii="Times New Roman" w:hAnsi="Times New Roman" w:cs="Times New Roman"/>
-          <w:sz w:val="24"/>
-          <w:szCs w:val="24"/>
-        </w:rPr>
-        <w:t>Linusu</w:t>
-      </w:r>
-      <w:proofErr w:type="spellEnd"/>
-      <w:r>
-        <w:rPr>
-          <w:rFonts w:ascii="Times New Roman" w:hAnsi="Times New Roman" w:cs="Times New Roman"/>
-          <w:sz w:val="24"/>
-          <w:szCs w:val="24"/>
-        </w:rPr>
-        <w:t xml:space="preserve"> nije pretjerano sviđao.</w:t>
+        <w:t>Što se tiče imena, u početku je bio plan nazvati novi OS „Freax“ kao kombinaciju riječi „free“, „freak“ i slovo x na kraju slično kako „Unix“. „Linux“ je bio razmotren naziv, ali se Linusu nije pretjerano sviđao.</w:t>
       </w:r>
       <w:r>
         <w:rPr>
@@ -5610,43 +4481,7 @@
           <w:sz w:val="24"/>
           <w:szCs w:val="24"/>
         </w:rPr>
-        <w:t xml:space="preserve">1992. godine </w:t>
-      </w:r>
-      <w:proofErr w:type="spellStart"/>
-      <w:r>
-        <w:rPr>
-          <w:rFonts w:ascii="Times New Roman" w:hAnsi="Times New Roman" w:cs="Times New Roman"/>
-          <w:sz w:val="24"/>
-          <w:szCs w:val="24"/>
-        </w:rPr>
-        <w:t>Linus</w:t>
-      </w:r>
-      <w:proofErr w:type="spellEnd"/>
-      <w:r>
-        <w:rPr>
-          <w:rFonts w:ascii="Times New Roman" w:hAnsi="Times New Roman" w:cs="Times New Roman"/>
-          <w:sz w:val="24"/>
-          <w:szCs w:val="24"/>
-        </w:rPr>
-        <w:t xml:space="preserve"> je predložio izdavanje Linux </w:t>
-      </w:r>
-      <w:proofErr w:type="spellStart"/>
-      <w:r>
-        <w:rPr>
-          <w:rFonts w:ascii="Times New Roman" w:hAnsi="Times New Roman" w:cs="Times New Roman"/>
-          <w:sz w:val="24"/>
-          <w:szCs w:val="24"/>
-        </w:rPr>
-        <w:t>Kernela</w:t>
-      </w:r>
-      <w:proofErr w:type="spellEnd"/>
-      <w:r>
-        <w:rPr>
-          <w:rFonts w:ascii="Times New Roman" w:hAnsi="Times New Roman" w:cs="Times New Roman"/>
-          <w:sz w:val="24"/>
-          <w:szCs w:val="24"/>
-        </w:rPr>
-        <w:t xml:space="preserve"> pod GNU GPL licencom što je u prosincu 1992. i postigao, te je verzija 0.99 bila prva verzija Linuxa izdana pod GPLv2 licencom. Također 1992. godina je godina kada je Linux postao kompletni operativni sustav i mogao se odmah koristiti bez potrebe za instalacijom zasebnih GNU aplikacija.</w:t>
+        <w:t>1992. godine Linus je predložio izdavanje Linux Kernela pod GNU GPL licencom što je u prosincu 1992. i postigao, te je verzija 0.99 bila prva verzija Linuxa izdana pod GPLv2 licencom. Također 1992. godina je godina kada je Linux postao kompletni operativni sustav i mogao se odmah koristiti bez potrebe za instalacijom zasebnih GNU aplikacija.</w:t>
       </w:r>
       <w:r>
         <w:rPr>
@@ -5710,133 +4545,7 @@
           <w:sz w:val="24"/>
           <w:szCs w:val="24"/>
         </w:rPr>
-        <w:t xml:space="preserve">Najveći doprinos razvoju Linuxa dolazi od strane </w:t>
-      </w:r>
-      <w:proofErr w:type="spellStart"/>
-      <w:r>
-        <w:rPr>
-          <w:rFonts w:ascii="Times New Roman" w:hAnsi="Times New Roman" w:cs="Times New Roman"/>
-          <w:sz w:val="24"/>
-          <w:szCs w:val="24"/>
-        </w:rPr>
-        <w:t>Linuxove</w:t>
-      </w:r>
-      <w:proofErr w:type="spellEnd"/>
-      <w:r>
-        <w:rPr>
-          <w:rFonts w:ascii="Times New Roman" w:hAnsi="Times New Roman" w:cs="Times New Roman"/>
-          <w:sz w:val="24"/>
-          <w:szCs w:val="24"/>
-        </w:rPr>
-        <w:t xml:space="preserve"> zajednice. Ta zajednica sastoji se od programera koji primarno žele učiniti Linux lakšim i ugodnijim za korištenje. Također razne tvrtke razvijaju svoje distribucije Linuxa, a njima je u interesu da im software bude što pristupačniji te da je lagan za korištenje pa samim time i oni doprinose razvoju Linuxa. Najpopularnije tvrtke koje se bave razvojem Linuxa su </w:t>
-      </w:r>
-      <w:proofErr w:type="spellStart"/>
-      <w:r>
-        <w:rPr>
-          <w:rFonts w:ascii="Times New Roman" w:hAnsi="Times New Roman" w:cs="Times New Roman"/>
-          <w:sz w:val="24"/>
-          <w:szCs w:val="24"/>
-        </w:rPr>
-        <w:t>Redhat</w:t>
-      </w:r>
-      <w:proofErr w:type="spellEnd"/>
-      <w:r>
-        <w:rPr>
-          <w:rFonts w:ascii="Times New Roman" w:hAnsi="Times New Roman" w:cs="Times New Roman"/>
-          <w:sz w:val="24"/>
-          <w:szCs w:val="24"/>
-        </w:rPr>
-        <w:t xml:space="preserve">, </w:t>
-      </w:r>
-      <w:proofErr w:type="spellStart"/>
-      <w:r>
-        <w:rPr>
-          <w:rFonts w:ascii="Times New Roman" w:hAnsi="Times New Roman" w:cs="Times New Roman"/>
-          <w:sz w:val="24"/>
-          <w:szCs w:val="24"/>
-        </w:rPr>
-        <w:t>Debian</w:t>
-      </w:r>
-      <w:proofErr w:type="spellEnd"/>
-      <w:r>
-        <w:rPr>
-          <w:rFonts w:ascii="Times New Roman" w:hAnsi="Times New Roman" w:cs="Times New Roman"/>
-          <w:sz w:val="24"/>
-          <w:szCs w:val="24"/>
-        </w:rPr>
-        <w:t xml:space="preserve">, </w:t>
-      </w:r>
-      <w:proofErr w:type="spellStart"/>
-      <w:r>
-        <w:rPr>
-          <w:rFonts w:ascii="Times New Roman" w:hAnsi="Times New Roman" w:cs="Times New Roman"/>
-          <w:sz w:val="24"/>
-          <w:szCs w:val="24"/>
-        </w:rPr>
-        <w:t>Canonical</w:t>
-      </w:r>
-      <w:proofErr w:type="spellEnd"/>
-      <w:r>
-        <w:rPr>
-          <w:rFonts w:ascii="Times New Roman" w:hAnsi="Times New Roman" w:cs="Times New Roman"/>
-          <w:sz w:val="24"/>
-          <w:szCs w:val="24"/>
-        </w:rPr>
-        <w:t xml:space="preserve"> i </w:t>
-      </w:r>
-      <w:proofErr w:type="spellStart"/>
-      <w:r>
-        <w:rPr>
-          <w:rFonts w:ascii="Times New Roman" w:hAnsi="Times New Roman" w:cs="Times New Roman"/>
-          <w:sz w:val="24"/>
-          <w:szCs w:val="24"/>
-        </w:rPr>
-        <w:t>Slackware</w:t>
-      </w:r>
-      <w:proofErr w:type="spellEnd"/>
-      <w:r>
-        <w:rPr>
-          <w:rFonts w:ascii="Times New Roman" w:hAnsi="Times New Roman" w:cs="Times New Roman"/>
-          <w:sz w:val="24"/>
-          <w:szCs w:val="24"/>
-        </w:rPr>
-        <w:t xml:space="preserve">, a neke od najpopularnijih Linux distribucija su Ubuntu, </w:t>
-      </w:r>
-      <w:proofErr w:type="spellStart"/>
-      <w:r>
-        <w:rPr>
-          <w:rFonts w:ascii="Times New Roman" w:hAnsi="Times New Roman" w:cs="Times New Roman"/>
-          <w:sz w:val="24"/>
-          <w:szCs w:val="24"/>
-        </w:rPr>
-        <w:t>Manjaro</w:t>
-      </w:r>
-      <w:proofErr w:type="spellEnd"/>
-      <w:r>
-        <w:rPr>
-          <w:rFonts w:ascii="Times New Roman" w:hAnsi="Times New Roman" w:cs="Times New Roman"/>
-          <w:sz w:val="24"/>
-          <w:szCs w:val="24"/>
-        </w:rPr>
-        <w:t xml:space="preserve">, </w:t>
-      </w:r>
-      <w:proofErr w:type="spellStart"/>
-      <w:r>
-        <w:rPr>
-          <w:rFonts w:ascii="Times New Roman" w:hAnsi="Times New Roman" w:cs="Times New Roman"/>
-          <w:sz w:val="24"/>
-          <w:szCs w:val="24"/>
-        </w:rPr>
-        <w:t>Debian</w:t>
-      </w:r>
-      <w:proofErr w:type="spellEnd"/>
-      <w:r>
-        <w:rPr>
-          <w:rFonts w:ascii="Times New Roman" w:hAnsi="Times New Roman" w:cs="Times New Roman"/>
-          <w:sz w:val="24"/>
-          <w:szCs w:val="24"/>
-        </w:rPr>
-        <w:t xml:space="preserve"> i Fedora.</w:t>
+        <w:t>Najveći doprinos razvoju Linuxa dolazi od strane Linuxove zajednice. Ta zajednica sastoji se od programera koji primarno žele učiniti Linux lakšim i ugodnijim za korištenje. Također razne tvrtke razvijaju svoje distribucije Linuxa, a njima je u interesu da im software bude što pristupačniji te da je lagan za korištenje pa samim time i oni doprinose razvoju Linuxa. Najpopularnije tvrtke koje se bave razvojem Linuxa su Redhat, Debian, Canonical i Slackware, a neke od najpopularnijih Linux distribucija su Ubuntu, Manjaro, Debian i Fedora.</w:t>
       </w:r>
     </w:p>
     <w:p>
@@ -5876,19 +4585,10 @@
           <w:color w:val="000000" w:themeColor="text1"/>
         </w:rPr>
         <w:lastRenderedPageBreak/>
-        <w:t xml:space="preserve">Bitni događaji u razvoju Linux </w:t>
-      </w:r>
-      <w:proofErr w:type="spellStart"/>
-      <w:r>
-        <w:rPr>
-          <w:rFonts w:ascii="Times New Roman" w:hAnsi="Times New Roman" w:cs="Times New Roman"/>
-          <w:color w:val="000000" w:themeColor="text1"/>
-        </w:rPr>
-        <w:t>Kernela</w:t>
+        <w:t>Bitni događaji u razvoju Linux Kernela</w:t>
       </w:r>
       <w:bookmarkEnd w:id="10"/>
       <w:bookmarkEnd w:id="11"/>
-      <w:proofErr w:type="spellEnd"/>
     </w:p>
     <w:p>
       <w:pPr>
@@ -5905,25 +4605,7 @@
           <w:sz w:val="24"/>
           <w:szCs w:val="24"/>
         </w:rPr>
-        <w:t xml:space="preserve">Razvoj </w:t>
-      </w:r>
-      <w:proofErr w:type="spellStart"/>
-      <w:r>
-        <w:rPr>
-          <w:rFonts w:ascii="Times New Roman" w:hAnsi="Times New Roman" w:cs="Times New Roman"/>
-          <w:sz w:val="24"/>
-          <w:szCs w:val="24"/>
-        </w:rPr>
-        <w:t>Kernela</w:t>
-      </w:r>
-      <w:proofErr w:type="spellEnd"/>
-      <w:r>
-        <w:rPr>
-          <w:rFonts w:ascii="Times New Roman" w:hAnsi="Times New Roman" w:cs="Times New Roman"/>
-          <w:sz w:val="24"/>
-          <w:szCs w:val="24"/>
-        </w:rPr>
-        <w:t xml:space="preserve"> ne pokazuje znakove prestanka, ali do sada možemo izdvojiti neke od bitnijih događaja kroz njegov razvoj.</w:t>
+        <w:t>Razvoj Kernela ne pokazuje znakove prestanka, ali do sada možemo izdvojiti neke od bitnijih događaja kroz njegov razvoj.</w:t>
       </w:r>
     </w:p>
     <w:p>
@@ -5953,25 +4635,7 @@
           <w:sz w:val="24"/>
           <w:szCs w:val="24"/>
         </w:rPr>
-        <w:t xml:space="preserve"> godine </w:t>
-      </w:r>
-      <w:proofErr w:type="spellStart"/>
-      <w:r>
-        <w:rPr>
-          <w:rFonts w:ascii="Times New Roman" w:hAnsi="Times New Roman" w:cs="Times New Roman"/>
-          <w:sz w:val="24"/>
-          <w:szCs w:val="24"/>
-        </w:rPr>
-        <w:t>Linus</w:t>
-      </w:r>
-      <w:proofErr w:type="spellEnd"/>
-      <w:r>
-        <w:rPr>
-          <w:rFonts w:ascii="Times New Roman" w:hAnsi="Times New Roman" w:cs="Times New Roman"/>
-          <w:sz w:val="24"/>
-          <w:szCs w:val="24"/>
-        </w:rPr>
-        <w:t xml:space="preserve"> započinje rad na Linuxu, zamišljen je kao mali projekt. </w:t>
+        <w:t xml:space="preserve"> godine Linus započinje rad na Linuxu, zamišljen je kao mali projekt. </w:t>
       </w:r>
       <w:r>
         <w:rPr>
@@ -5990,43 +4654,7 @@
           <w:sz w:val="24"/>
           <w:szCs w:val="24"/>
         </w:rPr>
-        <w:t xml:space="preserve"> </w:t>
-      </w:r>
-      <w:proofErr w:type="spellStart"/>
-      <w:r>
-        <w:rPr>
-          <w:rFonts w:ascii="Times New Roman" w:hAnsi="Times New Roman" w:cs="Times New Roman"/>
-          <w:sz w:val="24"/>
-          <w:szCs w:val="24"/>
-        </w:rPr>
-        <w:t>Linus</w:t>
-      </w:r>
-      <w:proofErr w:type="spellEnd"/>
-      <w:r>
-        <w:rPr>
-          <w:rFonts w:ascii="Times New Roman" w:hAnsi="Times New Roman" w:cs="Times New Roman"/>
-          <w:sz w:val="24"/>
-          <w:szCs w:val="24"/>
-        </w:rPr>
-        <w:t xml:space="preserve"> smatra da su sve komponente </w:t>
-      </w:r>
-      <w:proofErr w:type="spellStart"/>
-      <w:r>
-        <w:rPr>
-          <w:rFonts w:ascii="Times New Roman" w:hAnsi="Times New Roman" w:cs="Times New Roman"/>
-          <w:sz w:val="24"/>
-          <w:szCs w:val="24"/>
-        </w:rPr>
-        <w:t>Kernela</w:t>
-      </w:r>
-      <w:proofErr w:type="spellEnd"/>
-      <w:r>
-        <w:rPr>
-          <w:rFonts w:ascii="Times New Roman" w:hAnsi="Times New Roman" w:cs="Times New Roman"/>
-          <w:sz w:val="24"/>
-          <w:szCs w:val="24"/>
-        </w:rPr>
-        <w:t xml:space="preserve"> dovoljno sazrjele i izdaje Linux verziju 1.0. </w:t>
+        <w:t xml:space="preserve"> Linus smatra da su sve komponente Kernela dovoljno sazrjele i izdaje Linux verziju 1.0. </w:t>
       </w:r>
       <w:r>
         <w:rPr>
@@ -6222,39 +4850,7 @@
           <w:rFonts w:ascii="Times New Roman" w:hAnsi="Times New Roman" w:cs="Times New Roman"/>
           <w:color w:val="000000" w:themeColor="text1"/>
         </w:rPr>
-        <w:t xml:space="preserve">a </w:t>
-      </w:r>
-      <w:proofErr w:type="spellStart"/>
-      <w:r>
-        <w:rPr>
-          <w:rFonts w:ascii="Times New Roman" w:hAnsi="Times New Roman" w:cs="Times New Roman"/>
-          <w:color w:val="000000" w:themeColor="text1"/>
-        </w:rPr>
-        <w:t>open</w:t>
-      </w:r>
-      <w:proofErr w:type="spellEnd"/>
-      <w:r>
-        <w:rPr>
-          <w:rFonts w:ascii="Times New Roman" w:hAnsi="Times New Roman" w:cs="Times New Roman"/>
-          <w:color w:val="000000" w:themeColor="text1"/>
-        </w:rPr>
-        <w:t xml:space="preserve"> </w:t>
-      </w:r>
-      <w:proofErr w:type="spellStart"/>
-      <w:r>
-        <w:rPr>
-          <w:rFonts w:ascii="Times New Roman" w:hAnsi="Times New Roman" w:cs="Times New Roman"/>
-          <w:color w:val="000000" w:themeColor="text1"/>
-        </w:rPr>
-        <w:t>source</w:t>
-      </w:r>
-      <w:proofErr w:type="spellEnd"/>
-      <w:r>
-        <w:rPr>
-          <w:rFonts w:ascii="Times New Roman" w:hAnsi="Times New Roman" w:cs="Times New Roman"/>
-          <w:color w:val="000000" w:themeColor="text1"/>
-        </w:rPr>
-        <w:t xml:space="preserve"> projekt</w:t>
+        <w:t>a open source projekt</w:t>
       </w:r>
       <w:r>
         <w:rPr>
@@ -6291,43 +4887,7 @@
           <w:sz w:val="24"/>
           <w:szCs w:val="24"/>
         </w:rPr>
-        <w:t xml:space="preserve">Mozilla je zajednica slobodnog softvera koju su 1998. osnovali članovi </w:t>
-      </w:r>
-      <w:proofErr w:type="spellStart"/>
-      <w:r>
-        <w:rPr>
-          <w:rFonts w:ascii="Times New Roman" w:hAnsi="Times New Roman" w:cs="Times New Roman"/>
-          <w:sz w:val="24"/>
-          <w:szCs w:val="24"/>
-        </w:rPr>
-        <w:t>Netscapea</w:t>
-      </w:r>
-      <w:proofErr w:type="spellEnd"/>
-      <w:r>
-        <w:rPr>
-          <w:rFonts w:ascii="Times New Roman" w:hAnsi="Times New Roman" w:cs="Times New Roman"/>
-          <w:sz w:val="24"/>
-          <w:szCs w:val="24"/>
-        </w:rPr>
-        <w:t xml:space="preserve">. Zajednica Mozilla koristi, razvija, širi i podržava Mozilla proizvode, promičući na taj način isključivo besplatni softver i otvorene standarde, uz samo manje iznimke. Zajednicu institucionalno podržava neprofitna Mozilla </w:t>
-      </w:r>
-      <w:proofErr w:type="spellStart"/>
-      <w:r>
-        <w:rPr>
-          <w:rFonts w:ascii="Times New Roman" w:hAnsi="Times New Roman" w:cs="Times New Roman"/>
-          <w:sz w:val="24"/>
-          <w:szCs w:val="24"/>
-        </w:rPr>
-        <w:t>Foundation</w:t>
-      </w:r>
-      <w:proofErr w:type="spellEnd"/>
-      <w:r>
-        <w:rPr>
-          <w:rFonts w:ascii="Times New Roman" w:hAnsi="Times New Roman" w:cs="Times New Roman"/>
-          <w:sz w:val="24"/>
-          <w:szCs w:val="24"/>
-        </w:rPr>
-        <w:t xml:space="preserve"> i njezina podružnica Mozilla Corporation koja je, između svega, zaslužna za plaćanje poreza.</w:t>
+        <w:t>Mozilla je zajednica slobodnog softvera koju su 1998. osnovali članovi Netscapea. Zajednica Mozilla koristi, razvija, širi i podržava Mozilla proizvode, promičući na taj način isključivo besplatni softver i otvorene standarde, uz samo manje iznimke. Zajednicu institucionalno podržava neprofitna Mozilla Foundation i njezina podružnica Mozilla Corporation koja je, između svega, zaslužna za plaćanje poreza.</w:t>
       </w:r>
     </w:p>
     <w:p>
@@ -6351,203 +4911,13 @@
           <w:szCs w:val="24"/>
         </w:rPr>
       </w:pPr>
-      <w:proofErr w:type="spellStart"/>
-      <w:r>
-        <w:rPr>
-          <w:rFonts w:ascii="Times New Roman" w:hAnsi="Times New Roman" w:cs="Times New Roman"/>
-          <w:sz w:val="24"/>
-          <w:szCs w:val="24"/>
-        </w:rPr>
-        <w:t>Mozillini</w:t>
-      </w:r>
-      <w:proofErr w:type="spellEnd"/>
-      <w:r>
-        <w:rPr>
-          <w:rFonts w:ascii="Times New Roman" w:hAnsi="Times New Roman" w:cs="Times New Roman"/>
-          <w:sz w:val="24"/>
-          <w:szCs w:val="24"/>
-        </w:rPr>
-        <w:t xml:space="preserve"> trenutni proizvodi uključuju web-preglednik Firefox, </w:t>
-      </w:r>
-      <w:proofErr w:type="spellStart"/>
-      <w:r>
-        <w:rPr>
-          <w:rFonts w:ascii="Times New Roman" w:hAnsi="Times New Roman" w:cs="Times New Roman"/>
-          <w:sz w:val="24"/>
-          <w:szCs w:val="24"/>
-        </w:rPr>
-        <w:t>Thunderbird</w:t>
-      </w:r>
-      <w:proofErr w:type="spellEnd"/>
-      <w:r>
-        <w:rPr>
-          <w:rFonts w:ascii="Times New Roman" w:hAnsi="Times New Roman" w:cs="Times New Roman"/>
-          <w:sz w:val="24"/>
-          <w:szCs w:val="24"/>
-        </w:rPr>
-        <w:t xml:space="preserve"> klijent e-pošte (sada preko podružnice), </w:t>
-      </w:r>
-      <w:proofErr w:type="spellStart"/>
-      <w:r>
-        <w:rPr>
-          <w:rFonts w:ascii="Times New Roman" w:hAnsi="Times New Roman" w:cs="Times New Roman"/>
-          <w:sz w:val="24"/>
-          <w:szCs w:val="24"/>
-        </w:rPr>
-        <w:t>Bugzilla</w:t>
-      </w:r>
-      <w:proofErr w:type="spellEnd"/>
-      <w:r>
-        <w:rPr>
-          <w:rFonts w:ascii="Times New Roman" w:hAnsi="Times New Roman" w:cs="Times New Roman"/>
-          <w:sz w:val="24"/>
-          <w:szCs w:val="24"/>
-        </w:rPr>
-        <w:t xml:space="preserve"> sustav za praćenje </w:t>
-      </w:r>
-      <w:proofErr w:type="spellStart"/>
-      <w:r>
-        <w:rPr>
-          <w:rFonts w:ascii="Times New Roman" w:hAnsi="Times New Roman" w:cs="Times New Roman"/>
-          <w:sz w:val="24"/>
-          <w:szCs w:val="24"/>
-        </w:rPr>
-        <w:t>bugova</w:t>
-      </w:r>
-      <w:proofErr w:type="spellEnd"/>
-      <w:r>
-        <w:rPr>
-          <w:rFonts w:ascii="Times New Roman" w:hAnsi="Times New Roman" w:cs="Times New Roman"/>
-          <w:sz w:val="24"/>
-          <w:szCs w:val="24"/>
-        </w:rPr>
-        <w:t xml:space="preserve">, </w:t>
-      </w:r>
-      <w:proofErr w:type="spellStart"/>
-      <w:r>
-        <w:rPr>
-          <w:rFonts w:ascii="Times New Roman" w:hAnsi="Times New Roman" w:cs="Times New Roman"/>
-          <w:sz w:val="24"/>
-          <w:szCs w:val="24"/>
-        </w:rPr>
-        <w:t>Gecko</w:t>
-      </w:r>
-      <w:proofErr w:type="spellEnd"/>
-      <w:r>
-        <w:rPr>
-          <w:rFonts w:ascii="Times New Roman" w:hAnsi="Times New Roman" w:cs="Times New Roman"/>
-          <w:sz w:val="24"/>
-          <w:szCs w:val="24"/>
-        </w:rPr>
-        <w:t xml:space="preserve"> </w:t>
-      </w:r>
-      <w:proofErr w:type="spellStart"/>
-      <w:r>
-        <w:rPr>
-          <w:rFonts w:ascii="Times New Roman" w:hAnsi="Times New Roman" w:cs="Times New Roman"/>
-          <w:sz w:val="24"/>
-          <w:szCs w:val="24"/>
-        </w:rPr>
-        <w:t>layout</w:t>
-      </w:r>
-      <w:proofErr w:type="spellEnd"/>
-      <w:r>
-        <w:rPr>
-          <w:rFonts w:ascii="Times New Roman" w:hAnsi="Times New Roman" w:cs="Times New Roman"/>
-          <w:sz w:val="24"/>
-          <w:szCs w:val="24"/>
-        </w:rPr>
-        <w:t xml:space="preserve"> </w:t>
-      </w:r>
-      <w:proofErr w:type="spellStart"/>
-      <w:r>
-        <w:rPr>
-          <w:rFonts w:ascii="Times New Roman" w:hAnsi="Times New Roman" w:cs="Times New Roman"/>
-          <w:sz w:val="24"/>
-          <w:szCs w:val="24"/>
-        </w:rPr>
-        <w:t>engine</w:t>
-      </w:r>
-      <w:proofErr w:type="spellEnd"/>
-      <w:r>
-        <w:rPr>
-          <w:rFonts w:ascii="Times New Roman" w:hAnsi="Times New Roman" w:cs="Times New Roman"/>
-          <w:sz w:val="24"/>
-          <w:szCs w:val="24"/>
-        </w:rPr>
-        <w:t xml:space="preserve">, </w:t>
-      </w:r>
-      <w:proofErr w:type="spellStart"/>
-      <w:r>
-        <w:rPr>
-          <w:rFonts w:ascii="Times New Roman" w:hAnsi="Times New Roman" w:cs="Times New Roman"/>
-          <w:sz w:val="24"/>
-          <w:szCs w:val="24"/>
-        </w:rPr>
-        <w:t>Pocket</w:t>
-      </w:r>
-      <w:proofErr w:type="spellEnd"/>
-      <w:r>
-        <w:rPr>
-          <w:rFonts w:ascii="Times New Roman" w:hAnsi="Times New Roman" w:cs="Times New Roman"/>
-          <w:sz w:val="24"/>
-          <w:szCs w:val="24"/>
-        </w:rPr>
-        <w:t xml:space="preserve"> uslugu "</w:t>
-      </w:r>
-      <w:proofErr w:type="spellStart"/>
-      <w:r>
-        <w:rPr>
-          <w:rFonts w:ascii="Times New Roman" w:hAnsi="Times New Roman" w:cs="Times New Roman"/>
-          <w:sz w:val="24"/>
-          <w:szCs w:val="24"/>
-        </w:rPr>
-        <w:t>read</w:t>
-      </w:r>
-      <w:proofErr w:type="spellEnd"/>
-      <w:r>
-        <w:rPr>
-          <w:rFonts w:ascii="Times New Roman" w:hAnsi="Times New Roman" w:cs="Times New Roman"/>
-          <w:sz w:val="24"/>
-          <w:szCs w:val="24"/>
-        </w:rPr>
-        <w:t>-</w:t>
-      </w:r>
-      <w:proofErr w:type="spellStart"/>
-      <w:r>
-        <w:rPr>
-          <w:rFonts w:ascii="Times New Roman" w:hAnsi="Times New Roman" w:cs="Times New Roman"/>
-          <w:sz w:val="24"/>
-          <w:szCs w:val="24"/>
-        </w:rPr>
-        <w:t>it</w:t>
-      </w:r>
-      <w:proofErr w:type="spellEnd"/>
-      <w:r>
-        <w:rPr>
-          <w:rFonts w:ascii="Times New Roman" w:hAnsi="Times New Roman" w:cs="Times New Roman"/>
-          <w:sz w:val="24"/>
-          <w:szCs w:val="24"/>
-        </w:rPr>
-        <w:t>-</w:t>
-      </w:r>
-      <w:proofErr w:type="spellStart"/>
-      <w:r>
-        <w:rPr>
-          <w:rFonts w:ascii="Times New Roman" w:hAnsi="Times New Roman" w:cs="Times New Roman"/>
-          <w:sz w:val="24"/>
-          <w:szCs w:val="24"/>
-        </w:rPr>
-        <w:t>later</w:t>
-      </w:r>
-      <w:proofErr w:type="spellEnd"/>
-      <w:r>
-        <w:rPr>
-          <w:rFonts w:ascii="Times New Roman" w:hAnsi="Times New Roman" w:cs="Times New Roman"/>
-          <w:sz w:val="24"/>
-          <w:szCs w:val="24"/>
-        </w:rPr>
-        <w:t>-online" i druge.</w:t>
+      <w:r>
+        <w:rPr>
+          <w:rFonts w:ascii="Times New Roman" w:hAnsi="Times New Roman" w:cs="Times New Roman"/>
+          <w:sz w:val="24"/>
+          <w:szCs w:val="24"/>
+        </w:rPr>
+        <w:t>Mozillini trenutni proizvodi uključuju web-preglednik Firefox, Thunderbird klijent e-pošte (sada preko podružnice), Bugzilla sustav za praćenje bugova, Gecko layout engine, Pocket uslugu "read-it-later-online" i druge.</w:t>
       </w:r>
     </w:p>
     <w:p>
@@ -6571,59 +4941,13 @@
           <w:szCs w:val="24"/>
         </w:rPr>
       </w:pPr>
-      <w:proofErr w:type="spellStart"/>
-      <w:r>
-        <w:rPr>
-          <w:rFonts w:ascii="Times New Roman" w:hAnsi="Times New Roman" w:cs="Times New Roman"/>
-          <w:sz w:val="24"/>
-          <w:szCs w:val="24"/>
-        </w:rPr>
-        <w:t>Mozillin</w:t>
-      </w:r>
-      <w:proofErr w:type="spellEnd"/>
-      <w:r>
-        <w:rPr>
-          <w:rFonts w:ascii="Times New Roman" w:hAnsi="Times New Roman" w:cs="Times New Roman"/>
-          <w:sz w:val="24"/>
-          <w:szCs w:val="24"/>
-        </w:rPr>
-        <w:t xml:space="preserve"> ''Manifest'' opisuje </w:t>
-      </w:r>
-      <w:proofErr w:type="spellStart"/>
-      <w:r>
-        <w:rPr>
-          <w:rFonts w:ascii="Times New Roman" w:hAnsi="Times New Roman" w:cs="Times New Roman"/>
-          <w:sz w:val="24"/>
-          <w:szCs w:val="24"/>
-        </w:rPr>
-        <w:t>Mozilline</w:t>
-      </w:r>
-      <w:proofErr w:type="spellEnd"/>
-      <w:r>
-        <w:rPr>
-          <w:rFonts w:ascii="Times New Roman" w:hAnsi="Times New Roman" w:cs="Times New Roman"/>
-          <w:sz w:val="24"/>
-          <w:szCs w:val="24"/>
-        </w:rPr>
-        <w:t xml:space="preserve"> ciljeve i načela. U njemu se potvrđuje </w:t>
-      </w:r>
-      <w:proofErr w:type="spellStart"/>
-      <w:r>
-        <w:rPr>
-          <w:rFonts w:ascii="Times New Roman" w:hAnsi="Times New Roman" w:cs="Times New Roman"/>
-          <w:sz w:val="24"/>
-          <w:szCs w:val="24"/>
-        </w:rPr>
-        <w:t>Mozillina</w:t>
-      </w:r>
-      <w:proofErr w:type="spellEnd"/>
-      <w:r>
-        <w:rPr>
-          <w:rFonts w:ascii="Times New Roman" w:hAnsi="Times New Roman" w:cs="Times New Roman"/>
-          <w:sz w:val="24"/>
-          <w:szCs w:val="24"/>
-        </w:rPr>
-        <w:t xml:space="preserve"> predanost internetu, govoreći: "Otvoreni, globalni internet je najmoćniji komunikacijski i suradnički resurs koji smo ikada vidjeli. Utjelovljuje neke od naših najdubljih nada za ljudski napredak." Zatim ocrtava ono što Mozilla vidi kao svoje mjesto u razvoju interneta, navodeći "Projekt Mozilla koristi pristup utemeljen na zajednici za stvaranje softvera otvorenog koda svjetske klase i za razvoj novih vrsta suradničkih aktivnosti". I na kraju, izlaže njihovih deset principa:</w:t>
+      <w:r>
+        <w:rPr>
+          <w:rFonts w:ascii="Times New Roman" w:hAnsi="Times New Roman" w:cs="Times New Roman"/>
+          <w:sz w:val="24"/>
+          <w:szCs w:val="24"/>
+        </w:rPr>
+        <w:t>Mozillin ''Manifest'' opisuje Mozilline ciljeve i načela. U njemu se potvrđuje Mozillina predanost internetu, govoreći: "Otvoreni, globalni internet je najmoćniji komunikacijski i suradnički resurs koji smo ikada vidjeli. Utjelovljuje neke od naših najdubljih nada za ljudski napredak." Zatim ocrtava ono što Mozilla vidi kao svoje mjesto u razvoju interneta, navodeći "Projekt Mozilla koristi pristup utemeljen na zajednici za stvaranje softvera otvorenog koda svjetske klase i za razvoj novih vrsta suradničkih aktivnosti". I na kraju, izlaže njihovih deset principa:</w:t>
       </w:r>
     </w:p>
     <w:p>
@@ -6835,25 +5159,7 @@
           <w:sz w:val="24"/>
           <w:szCs w:val="24"/>
         </w:rPr>
-        <w:t xml:space="preserve">10. Povećanje javno </w:t>
-      </w:r>
-      <w:proofErr w:type="spellStart"/>
-      <w:r>
-        <w:rPr>
-          <w:rFonts w:ascii="Times New Roman" w:hAnsi="Times New Roman" w:cs="Times New Roman"/>
-          <w:sz w:val="24"/>
-          <w:szCs w:val="24"/>
-        </w:rPr>
-        <w:t>dobrobitnih</w:t>
-      </w:r>
-      <w:proofErr w:type="spellEnd"/>
-      <w:r>
-        <w:rPr>
-          <w:rFonts w:ascii="Times New Roman" w:hAnsi="Times New Roman" w:cs="Times New Roman"/>
-          <w:sz w:val="24"/>
-          <w:szCs w:val="24"/>
-        </w:rPr>
-        <w:t xml:space="preserve"> aspekata interneta važan je cilj, vrijedan vremena, pažnje i predanosti.</w:t>
+        <w:t>10. Povećanje javno dobrobitnih aspekata interneta važan je cilj, vrijedan vremena, pažnje i predanosti.</w:t>
       </w:r>
     </w:p>
     <w:p>
@@ -7027,7 +5333,6 @@
         </w:rPr>
       </w:pPr>
       <w:bookmarkStart w:id="14" w:name="_Toc99653825"/>
-      <w:proofErr w:type="spellStart"/>
       <w:r>
         <w:rPr>
           <w:rFonts w:ascii="Times New Roman" w:hAnsi="Times New Roman" w:cs="Times New Roman"/>
@@ -7048,15 +5353,7 @@
           <w:rFonts w:ascii="Times New Roman" w:hAnsi="Times New Roman" w:cs="Times New Roman"/>
           <w:color w:val="000000" w:themeColor="text1"/>
         </w:rPr>
-        <w:t>in</w:t>
-      </w:r>
-      <w:proofErr w:type="spellEnd"/>
-      <w:r>
-        <w:rPr>
-          <w:rFonts w:ascii="Times New Roman" w:hAnsi="Times New Roman" w:cs="Times New Roman"/>
-          <w:color w:val="000000" w:themeColor="text1"/>
-        </w:rPr>
-        <w:t xml:space="preserve"> Software</w:t>
+        <w:t>in Software</w:t>
       </w:r>
       <w:r>
         <w:rPr>
@@ -7102,116 +5399,35 @@
           <w:sz w:val="24"/>
           <w:szCs w:val="24"/>
         </w:rPr>
-        <w:t xml:space="preserve">Ukratko </w:t>
-      </w:r>
-      <w:proofErr w:type="spellStart"/>
-      <w:r>
-        <w:rPr>
-          <w:rFonts w:ascii="Times New Roman" w:hAnsi="Times New Roman" w:cs="Times New Roman"/>
-          <w:sz w:val="24"/>
-          <w:szCs w:val="24"/>
-        </w:rPr>
-        <w:t>Mozilin</w:t>
-      </w:r>
-      <w:proofErr w:type="spellEnd"/>
-      <w:r>
-        <w:rPr>
-          <w:rFonts w:ascii="Times New Roman" w:hAnsi="Times New Roman" w:cs="Times New Roman"/>
-          <w:sz w:val="24"/>
-          <w:szCs w:val="24"/>
-        </w:rPr>
-        <w:t xml:space="preserve"> software uključuje: Firefox pretraživač, Firefox za mobitele, Firefox </w:t>
-      </w:r>
-      <w:proofErr w:type="spellStart"/>
-      <w:r>
-        <w:rPr>
-          <w:rFonts w:ascii="Times New Roman" w:hAnsi="Times New Roman" w:cs="Times New Roman"/>
-          <w:sz w:val="24"/>
-          <w:szCs w:val="24"/>
-        </w:rPr>
-        <w:t>Focus</w:t>
-      </w:r>
-      <w:proofErr w:type="spellEnd"/>
-      <w:r>
-        <w:rPr>
-          <w:rFonts w:ascii="Times New Roman" w:hAnsi="Times New Roman" w:cs="Times New Roman"/>
-          <w:sz w:val="24"/>
-          <w:szCs w:val="24"/>
-        </w:rPr>
-        <w:t xml:space="preserve">, Firefox </w:t>
-      </w:r>
-      <w:proofErr w:type="spellStart"/>
-      <w:r>
-        <w:rPr>
-          <w:rFonts w:ascii="Times New Roman" w:hAnsi="Times New Roman" w:cs="Times New Roman"/>
-          <w:sz w:val="24"/>
-          <w:szCs w:val="24"/>
-        </w:rPr>
-        <w:t>Lockwise</w:t>
-      </w:r>
-      <w:proofErr w:type="spellEnd"/>
-      <w:r>
-        <w:rPr>
-          <w:rFonts w:ascii="Times New Roman" w:hAnsi="Times New Roman" w:cs="Times New Roman"/>
-          <w:sz w:val="24"/>
-          <w:szCs w:val="24"/>
-        </w:rPr>
-        <w:t xml:space="preserve">, Firefox Monitor, Firefox </w:t>
-      </w:r>
-      <w:proofErr w:type="spellStart"/>
-      <w:r>
-        <w:rPr>
-          <w:rFonts w:ascii="Times New Roman" w:hAnsi="Times New Roman" w:cs="Times New Roman"/>
-          <w:sz w:val="24"/>
-          <w:szCs w:val="24"/>
-        </w:rPr>
-        <w:t>Send</w:t>
-      </w:r>
-      <w:proofErr w:type="spellEnd"/>
-      <w:r>
-        <w:rPr>
-          <w:rFonts w:ascii="Times New Roman" w:hAnsi="Times New Roman" w:cs="Times New Roman"/>
-          <w:sz w:val="24"/>
-          <w:szCs w:val="24"/>
-        </w:rPr>
-        <w:t xml:space="preserve">, Mozilla VPN, Firefox </w:t>
-      </w:r>
-      <w:proofErr w:type="spellStart"/>
-      <w:r>
-        <w:rPr>
-          <w:rFonts w:ascii="Times New Roman" w:hAnsi="Times New Roman" w:cs="Times New Roman"/>
-          <w:sz w:val="24"/>
-          <w:szCs w:val="24"/>
-        </w:rPr>
-        <w:t>Private</w:t>
-      </w:r>
-      <w:proofErr w:type="spellEnd"/>
-      <w:r>
-        <w:rPr>
-          <w:rFonts w:ascii="Times New Roman" w:hAnsi="Times New Roman" w:cs="Times New Roman"/>
+        <w:t xml:space="preserve">Ukratko Mozilin software uključuje: Firefox pretraživač, Firefox za mobitele, Firefox Focus, Firefox Lockwise, Firefox Monitor, Firefox Send, Mozilla VPN, Firefox Private Relay, </w:t>
+      </w:r>
+      <w:r>
+        <w:rPr>
+          <w:rStyle w:val="mw-headline"/>
+          <w:rFonts w:ascii="Times New Roman" w:hAnsi="Times New Roman" w:cs="Times New Roman"/>
+          <w:sz w:val="24"/>
+          <w:szCs w:val="24"/>
+        </w:rPr>
+        <w:t>Firefox Reality, Firefox OS, Pocket, Thunderbird, SeaMonkey, Bugzilla</w:t>
+      </w:r>
+      <w:r>
+        <w:rPr>
+          <w:rFonts w:ascii="Times New Roman" w:hAnsi="Times New Roman" w:cs="Times New Roman"/>
+          <w:sz w:val="24"/>
+          <w:szCs w:val="24"/>
+        </w:rPr>
+        <w:t>,</w:t>
+      </w:r>
+      <w:r>
+        <w:rPr>
+          <w:rStyle w:val="Naslov2Char"/>
+          <w:rFonts w:ascii="Times New Roman" w:hAnsi="Times New Roman" w:cs="Times New Roman"/>
+          <w:color w:val="auto"/>
           <w:sz w:val="24"/>
           <w:szCs w:val="24"/>
         </w:rPr>
         <w:t xml:space="preserve"> </w:t>
       </w:r>
-      <w:proofErr w:type="spellStart"/>
-      <w:r>
-        <w:rPr>
-          <w:rFonts w:ascii="Times New Roman" w:hAnsi="Times New Roman" w:cs="Times New Roman"/>
-          <w:sz w:val="24"/>
-          <w:szCs w:val="24"/>
-        </w:rPr>
-        <w:t>Relay</w:t>
-      </w:r>
-      <w:proofErr w:type="spellEnd"/>
-      <w:r>
-        <w:rPr>
-          <w:rFonts w:ascii="Times New Roman" w:hAnsi="Times New Roman" w:cs="Times New Roman"/>
-          <w:sz w:val="24"/>
-          <w:szCs w:val="24"/>
-        </w:rPr>
-        <w:t xml:space="preserve">, </w:t>
-      </w:r>
       <w:r>
         <w:rPr>
           <w:rStyle w:val="mw-headline"/>
@@ -7219,285 +5435,7 @@
           <w:sz w:val="24"/>
           <w:szCs w:val="24"/>
         </w:rPr>
-        <w:t xml:space="preserve">Firefox Reality, Firefox OS, </w:t>
-      </w:r>
-      <w:proofErr w:type="spellStart"/>
-      <w:r>
-        <w:rPr>
-          <w:rStyle w:val="mw-headline"/>
-          <w:rFonts w:ascii="Times New Roman" w:hAnsi="Times New Roman" w:cs="Times New Roman"/>
-          <w:sz w:val="24"/>
-          <w:szCs w:val="24"/>
-        </w:rPr>
-        <w:t>Pocket</w:t>
-      </w:r>
-      <w:proofErr w:type="spellEnd"/>
-      <w:r>
-        <w:rPr>
-          <w:rStyle w:val="mw-headline"/>
-          <w:rFonts w:ascii="Times New Roman" w:hAnsi="Times New Roman" w:cs="Times New Roman"/>
-          <w:sz w:val="24"/>
-          <w:szCs w:val="24"/>
-        </w:rPr>
-        <w:t xml:space="preserve">, </w:t>
-      </w:r>
-      <w:proofErr w:type="spellStart"/>
-      <w:r>
-        <w:rPr>
-          <w:rStyle w:val="mw-headline"/>
-          <w:rFonts w:ascii="Times New Roman" w:hAnsi="Times New Roman" w:cs="Times New Roman"/>
-          <w:sz w:val="24"/>
-          <w:szCs w:val="24"/>
-        </w:rPr>
-        <w:t>Thunderbird</w:t>
-      </w:r>
-      <w:proofErr w:type="spellEnd"/>
-      <w:r>
-        <w:rPr>
-          <w:rStyle w:val="mw-headline"/>
-          <w:rFonts w:ascii="Times New Roman" w:hAnsi="Times New Roman" w:cs="Times New Roman"/>
-          <w:sz w:val="24"/>
-          <w:szCs w:val="24"/>
-        </w:rPr>
-        <w:t xml:space="preserve">, </w:t>
-      </w:r>
-      <w:proofErr w:type="spellStart"/>
-      <w:r>
-        <w:rPr>
-          <w:rStyle w:val="mw-headline"/>
-          <w:rFonts w:ascii="Times New Roman" w:hAnsi="Times New Roman" w:cs="Times New Roman"/>
-          <w:sz w:val="24"/>
-          <w:szCs w:val="24"/>
-        </w:rPr>
-        <w:t>SeaMonkey</w:t>
-      </w:r>
-      <w:proofErr w:type="spellEnd"/>
-      <w:r>
-        <w:rPr>
-          <w:rStyle w:val="mw-headline"/>
-          <w:rFonts w:ascii="Times New Roman" w:hAnsi="Times New Roman" w:cs="Times New Roman"/>
-          <w:sz w:val="24"/>
-          <w:szCs w:val="24"/>
-        </w:rPr>
-        <w:t xml:space="preserve">, </w:t>
-      </w:r>
-      <w:proofErr w:type="spellStart"/>
-      <w:r>
-        <w:rPr>
-          <w:rStyle w:val="mw-headline"/>
-          <w:rFonts w:ascii="Times New Roman" w:hAnsi="Times New Roman" w:cs="Times New Roman"/>
-          <w:sz w:val="24"/>
-          <w:szCs w:val="24"/>
-        </w:rPr>
-        <w:t>Bugzilla</w:t>
-      </w:r>
-      <w:proofErr w:type="spellEnd"/>
-      <w:r>
-        <w:rPr>
-          <w:rFonts w:ascii="Times New Roman" w:hAnsi="Times New Roman" w:cs="Times New Roman"/>
-          <w:sz w:val="24"/>
-          <w:szCs w:val="24"/>
-        </w:rPr>
-        <w:t>,</w:t>
-      </w:r>
-      <w:r>
-        <w:rPr>
-          <w:rStyle w:val="Naslov2Char"/>
-          <w:rFonts w:ascii="Times New Roman" w:hAnsi="Times New Roman" w:cs="Times New Roman"/>
-          <w:color w:val="auto"/>
-          <w:sz w:val="24"/>
-          <w:szCs w:val="24"/>
-        </w:rPr>
-        <w:t xml:space="preserve"> </w:t>
-      </w:r>
-      <w:r>
-        <w:rPr>
-          <w:rStyle w:val="mw-headline"/>
-          <w:rFonts w:ascii="Times New Roman" w:hAnsi="Times New Roman" w:cs="Times New Roman"/>
-          <w:sz w:val="24"/>
-          <w:szCs w:val="24"/>
-        </w:rPr>
-        <w:t xml:space="preserve">NSS, </w:t>
-      </w:r>
-      <w:proofErr w:type="spellStart"/>
-      <w:r>
-        <w:rPr>
-          <w:rStyle w:val="mw-headline"/>
-          <w:rFonts w:ascii="Times New Roman" w:hAnsi="Times New Roman" w:cs="Times New Roman"/>
-          <w:sz w:val="24"/>
-          <w:szCs w:val="24"/>
-        </w:rPr>
-        <w:t>SpiderMonkey</w:t>
-      </w:r>
-      <w:proofErr w:type="spellEnd"/>
-      <w:r>
-        <w:rPr>
-          <w:rStyle w:val="mw-headline"/>
-          <w:rFonts w:ascii="Times New Roman" w:hAnsi="Times New Roman" w:cs="Times New Roman"/>
-          <w:sz w:val="24"/>
-          <w:szCs w:val="24"/>
-        </w:rPr>
-        <w:t xml:space="preserve">, </w:t>
-      </w:r>
-      <w:proofErr w:type="spellStart"/>
-      <w:r>
-        <w:rPr>
-          <w:rStyle w:val="mw-headline"/>
-          <w:rFonts w:ascii="Times New Roman" w:hAnsi="Times New Roman" w:cs="Times New Roman"/>
-          <w:sz w:val="24"/>
-          <w:szCs w:val="24"/>
-        </w:rPr>
-        <w:t>Rhino</w:t>
-      </w:r>
-      <w:proofErr w:type="spellEnd"/>
-      <w:r>
-        <w:rPr>
-          <w:rStyle w:val="mw-headline"/>
-          <w:rFonts w:ascii="Times New Roman" w:hAnsi="Times New Roman" w:cs="Times New Roman"/>
-          <w:sz w:val="24"/>
-          <w:szCs w:val="24"/>
-        </w:rPr>
-        <w:t xml:space="preserve">, </w:t>
-      </w:r>
-      <w:proofErr w:type="spellStart"/>
-      <w:r>
-        <w:rPr>
-          <w:rStyle w:val="mw-headline"/>
-          <w:rFonts w:ascii="Times New Roman" w:hAnsi="Times New Roman" w:cs="Times New Roman"/>
-          <w:sz w:val="24"/>
-          <w:szCs w:val="24"/>
-        </w:rPr>
-        <w:t>Gecko</w:t>
-      </w:r>
-      <w:proofErr w:type="spellEnd"/>
-      <w:r>
-        <w:rPr>
-          <w:rStyle w:val="mw-headline"/>
-          <w:rFonts w:ascii="Times New Roman" w:hAnsi="Times New Roman" w:cs="Times New Roman"/>
-          <w:sz w:val="24"/>
-          <w:szCs w:val="24"/>
-        </w:rPr>
-        <w:t xml:space="preserve">, </w:t>
-      </w:r>
-      <w:proofErr w:type="spellStart"/>
-      <w:r>
-        <w:rPr>
-          <w:rStyle w:val="mw-headline"/>
-          <w:rFonts w:ascii="Times New Roman" w:hAnsi="Times New Roman" w:cs="Times New Roman"/>
-          <w:sz w:val="24"/>
-          <w:szCs w:val="24"/>
-        </w:rPr>
-        <w:t>Rust</w:t>
-      </w:r>
-      <w:proofErr w:type="spellEnd"/>
-      <w:r>
-        <w:rPr>
-          <w:rStyle w:val="mw-headline"/>
-          <w:rFonts w:ascii="Times New Roman" w:hAnsi="Times New Roman" w:cs="Times New Roman"/>
-          <w:sz w:val="24"/>
-          <w:szCs w:val="24"/>
-        </w:rPr>
-        <w:t xml:space="preserve">, </w:t>
-      </w:r>
-      <w:proofErr w:type="spellStart"/>
-      <w:r>
-        <w:rPr>
-          <w:rStyle w:val="mw-headline"/>
-          <w:rFonts w:ascii="Times New Roman" w:hAnsi="Times New Roman" w:cs="Times New Roman"/>
-          <w:sz w:val="24"/>
-          <w:szCs w:val="24"/>
-        </w:rPr>
-        <w:t>XULRunner</w:t>
-      </w:r>
-      <w:proofErr w:type="spellEnd"/>
-      <w:r>
-        <w:rPr>
-          <w:rStyle w:val="mw-headline"/>
-          <w:rFonts w:ascii="Times New Roman" w:hAnsi="Times New Roman" w:cs="Times New Roman"/>
-          <w:sz w:val="24"/>
-          <w:szCs w:val="24"/>
-        </w:rPr>
-        <w:t xml:space="preserve">, pdf.js, </w:t>
-      </w:r>
-      <w:proofErr w:type="spellStart"/>
-      <w:r>
-        <w:rPr>
-          <w:rStyle w:val="mw-headline"/>
-          <w:rFonts w:ascii="Times New Roman" w:hAnsi="Times New Roman" w:cs="Times New Roman"/>
-          <w:sz w:val="24"/>
-          <w:szCs w:val="24"/>
-        </w:rPr>
-        <w:t>Shumway</w:t>
-      </w:r>
-      <w:proofErr w:type="spellEnd"/>
-      <w:r>
-        <w:rPr>
-          <w:rStyle w:val="mw-headline"/>
-          <w:rFonts w:ascii="Times New Roman" w:hAnsi="Times New Roman" w:cs="Times New Roman"/>
-          <w:sz w:val="24"/>
-          <w:szCs w:val="24"/>
-        </w:rPr>
-        <w:t xml:space="preserve">, </w:t>
-      </w:r>
-      <w:proofErr w:type="spellStart"/>
-      <w:r>
-        <w:rPr>
-          <w:rStyle w:val="mw-headline"/>
-          <w:rFonts w:ascii="Times New Roman" w:hAnsi="Times New Roman" w:cs="Times New Roman"/>
-          <w:sz w:val="24"/>
-          <w:szCs w:val="24"/>
-        </w:rPr>
-        <w:t>Servo</w:t>
-      </w:r>
-      <w:proofErr w:type="spellEnd"/>
-      <w:r>
-        <w:rPr>
-          <w:rStyle w:val="mw-headline"/>
-          <w:rFonts w:ascii="Times New Roman" w:hAnsi="Times New Roman" w:cs="Times New Roman"/>
-          <w:sz w:val="24"/>
-          <w:szCs w:val="24"/>
-        </w:rPr>
-        <w:t xml:space="preserve">, SOPS: </w:t>
-      </w:r>
-      <w:proofErr w:type="spellStart"/>
-      <w:r>
-        <w:rPr>
-          <w:rStyle w:val="mw-headline"/>
-          <w:rFonts w:ascii="Times New Roman" w:hAnsi="Times New Roman" w:cs="Times New Roman"/>
-          <w:sz w:val="24"/>
-          <w:szCs w:val="24"/>
-        </w:rPr>
-        <w:t>Secrets</w:t>
-      </w:r>
-      <w:proofErr w:type="spellEnd"/>
-      <w:r>
-        <w:rPr>
-          <w:rStyle w:val="mw-headline"/>
-          <w:rFonts w:ascii="Times New Roman" w:hAnsi="Times New Roman" w:cs="Times New Roman"/>
-          <w:sz w:val="24"/>
-          <w:szCs w:val="24"/>
-        </w:rPr>
-        <w:t xml:space="preserve"> </w:t>
-      </w:r>
-      <w:proofErr w:type="spellStart"/>
-      <w:r>
-        <w:rPr>
-          <w:rStyle w:val="mw-headline"/>
-          <w:rFonts w:ascii="Times New Roman" w:hAnsi="Times New Roman" w:cs="Times New Roman"/>
-          <w:sz w:val="24"/>
-          <w:szCs w:val="24"/>
-        </w:rPr>
-        <w:t>OperationS</w:t>
-      </w:r>
-      <w:proofErr w:type="spellEnd"/>
-      <w:r>
-        <w:rPr>
-          <w:rStyle w:val="mw-headline"/>
-          <w:rFonts w:ascii="Times New Roman" w:hAnsi="Times New Roman" w:cs="Times New Roman"/>
-          <w:sz w:val="24"/>
-          <w:szCs w:val="24"/>
-        </w:rPr>
-        <w:t>.</w:t>
+        <w:t>NSS, SpiderMonkey, Rhino, Gecko, Rust, XULRunner, pdf.js, Shumway, Servo, SOPS: Secrets OperationS.</w:t>
       </w:r>
     </w:p>
     <w:p>
@@ -7516,61 +5454,7 @@
           <w:sz w:val="24"/>
           <w:szCs w:val="24"/>
         </w:rPr>
-        <w:t xml:space="preserve">U nastavku malo proširenije će biti obrađeno Firefox pretraživač, Firefox OS, </w:t>
-      </w:r>
-      <w:proofErr w:type="spellStart"/>
-      <w:r>
-        <w:rPr>
-          <w:rFonts w:ascii="Times New Roman" w:hAnsi="Times New Roman" w:cs="Times New Roman"/>
-          <w:sz w:val="24"/>
-          <w:szCs w:val="24"/>
-        </w:rPr>
-        <w:t>SeaMonkey</w:t>
-      </w:r>
-      <w:proofErr w:type="spellEnd"/>
-      <w:r>
-        <w:rPr>
-          <w:rFonts w:ascii="Times New Roman" w:hAnsi="Times New Roman" w:cs="Times New Roman"/>
-          <w:sz w:val="24"/>
-          <w:szCs w:val="24"/>
-        </w:rPr>
-        <w:t xml:space="preserve">, </w:t>
-      </w:r>
-      <w:proofErr w:type="spellStart"/>
-      <w:r>
-        <w:rPr>
-          <w:rFonts w:ascii="Times New Roman" w:hAnsi="Times New Roman" w:cs="Times New Roman"/>
-          <w:sz w:val="24"/>
-          <w:szCs w:val="24"/>
-        </w:rPr>
-        <w:t>Bugzilla</w:t>
-      </w:r>
-      <w:proofErr w:type="spellEnd"/>
-      <w:r>
-        <w:rPr>
-          <w:rFonts w:ascii="Times New Roman" w:hAnsi="Times New Roman" w:cs="Times New Roman"/>
-          <w:sz w:val="24"/>
-          <w:szCs w:val="24"/>
-        </w:rPr>
-        <w:t xml:space="preserve">, NSS, i </w:t>
-      </w:r>
-      <w:proofErr w:type="spellStart"/>
-      <w:r>
-        <w:rPr>
-          <w:rFonts w:ascii="Times New Roman" w:hAnsi="Times New Roman" w:cs="Times New Roman"/>
-          <w:sz w:val="24"/>
-          <w:szCs w:val="24"/>
-        </w:rPr>
-        <w:t>Spidermonkey</w:t>
-      </w:r>
-      <w:proofErr w:type="spellEnd"/>
-      <w:r>
-        <w:rPr>
-          <w:rFonts w:ascii="Times New Roman" w:hAnsi="Times New Roman" w:cs="Times New Roman"/>
-          <w:sz w:val="24"/>
-          <w:szCs w:val="24"/>
-        </w:rPr>
-        <w:t>.</w:t>
+        <w:t>U nastavku malo proširenije će biti obrađeno Firefox pretraživač, Firefox OS, SeaMonkey, Bugzilla, NSS, i Spidermonkey.</w:t>
       </w:r>
     </w:p>
     <w:p>
@@ -7629,79 +5513,7 @@
           <w:sz w:val="24"/>
           <w:szCs w:val="24"/>
         </w:rPr>
-        <w:t xml:space="preserve">Firefox preglednik, ili jednostavno Firefox, je web preglednik i </w:t>
-      </w:r>
-      <w:proofErr w:type="spellStart"/>
-      <w:r>
-        <w:rPr>
-          <w:rFonts w:ascii="Times New Roman" w:hAnsi="Times New Roman" w:cs="Times New Roman"/>
-          <w:sz w:val="24"/>
-          <w:szCs w:val="24"/>
-        </w:rPr>
-        <w:t>Mozilin</w:t>
-      </w:r>
-      <w:proofErr w:type="spellEnd"/>
-      <w:r>
-        <w:rPr>
-          <w:rFonts w:ascii="Times New Roman" w:hAnsi="Times New Roman" w:cs="Times New Roman"/>
-          <w:sz w:val="24"/>
-          <w:szCs w:val="24"/>
-        </w:rPr>
-        <w:t xml:space="preserve"> vodeći softverski proizvod. Dostupan je u desktop i mobilnoj verziji. Firefox koristi </w:t>
-      </w:r>
-      <w:proofErr w:type="spellStart"/>
-      <w:r>
-        <w:rPr>
-          <w:rFonts w:ascii="Times New Roman" w:hAnsi="Times New Roman" w:cs="Times New Roman"/>
-          <w:sz w:val="24"/>
-          <w:szCs w:val="24"/>
-        </w:rPr>
-        <w:t>Gecko</w:t>
-      </w:r>
-      <w:proofErr w:type="spellEnd"/>
-      <w:r>
-        <w:rPr>
-          <w:rFonts w:ascii="Times New Roman" w:hAnsi="Times New Roman" w:cs="Times New Roman"/>
-          <w:sz w:val="24"/>
-          <w:szCs w:val="24"/>
-        </w:rPr>
-        <w:t xml:space="preserve"> </w:t>
-      </w:r>
-      <w:proofErr w:type="spellStart"/>
-      <w:r>
-        <w:rPr>
-          <w:rFonts w:ascii="Times New Roman" w:hAnsi="Times New Roman" w:cs="Times New Roman"/>
-          <w:sz w:val="24"/>
-          <w:szCs w:val="24"/>
-        </w:rPr>
-        <w:t>layout</w:t>
-      </w:r>
-      <w:proofErr w:type="spellEnd"/>
-      <w:r>
-        <w:rPr>
-          <w:rFonts w:ascii="Times New Roman" w:hAnsi="Times New Roman" w:cs="Times New Roman"/>
-          <w:sz w:val="24"/>
-          <w:szCs w:val="24"/>
-        </w:rPr>
-        <w:t xml:space="preserve"> </w:t>
-      </w:r>
-      <w:proofErr w:type="spellStart"/>
-      <w:r>
-        <w:rPr>
-          <w:rFonts w:ascii="Times New Roman" w:hAnsi="Times New Roman" w:cs="Times New Roman"/>
-          <w:sz w:val="24"/>
-          <w:szCs w:val="24"/>
-        </w:rPr>
-        <w:t>engine</w:t>
-      </w:r>
-      <w:proofErr w:type="spellEnd"/>
-      <w:r>
-        <w:rPr>
-          <w:rFonts w:ascii="Times New Roman" w:hAnsi="Times New Roman" w:cs="Times New Roman"/>
-          <w:sz w:val="24"/>
-          <w:szCs w:val="24"/>
-        </w:rPr>
-        <w:t xml:space="preserve"> za renderiranje web stranica, koji implementira trenutne i očekivane web standarde.[30] Krajem 2015. Firefox je imao otprilike 10-11% udjela u korištenju web preglednika u cijelom svijetu, što ga čini četvrtim najčešće korištenim web preglednikom.</w:t>
+        <w:t>Firefox preglednik, ili jednostavno Firefox, je web preglednik i Mozilin vodeći softverski proizvod. Dostupan je u desktop i mobilnoj verziji. Firefox koristi Gecko layout engine za renderiranje web stranica, koji implementira trenutne i očekivane web standarde.[30] Krajem 2015. Firefox je imao otprilike 10-11% udjela u korištenju web preglednika u cijelom svijetu, što ga čini četvrtim najčešće korištenim web preglednikom.</w:t>
       </w:r>
     </w:p>
     <w:p>
@@ -7720,61 +5532,7 @@
           <w:sz w:val="24"/>
           <w:szCs w:val="24"/>
         </w:rPr>
-        <w:t xml:space="preserve">Firefox je izvorno bio nazvan Phoenix, ali je naziv promijenjen kako bi se izbjegao </w:t>
-      </w:r>
-      <w:proofErr w:type="spellStart"/>
-      <w:r>
-        <w:rPr>
-          <w:rFonts w:ascii="Times New Roman" w:hAnsi="Times New Roman" w:cs="Times New Roman"/>
-          <w:sz w:val="24"/>
-          <w:szCs w:val="24"/>
-        </w:rPr>
-        <w:t>trademark</w:t>
-      </w:r>
-      <w:proofErr w:type="spellEnd"/>
-      <w:r>
-        <w:rPr>
-          <w:rFonts w:ascii="Times New Roman" w:hAnsi="Times New Roman" w:cs="Times New Roman"/>
-          <w:sz w:val="24"/>
-          <w:szCs w:val="24"/>
-        </w:rPr>
-        <w:t xml:space="preserve"> sukob s Phoenix Technologies. Prvobitno najavljena zamjena, </w:t>
-      </w:r>
-      <w:proofErr w:type="spellStart"/>
-      <w:r>
-        <w:rPr>
-          <w:rFonts w:ascii="Times New Roman" w:hAnsi="Times New Roman" w:cs="Times New Roman"/>
-          <w:sz w:val="24"/>
-          <w:szCs w:val="24"/>
-        </w:rPr>
-        <w:t>Firebird</w:t>
-      </w:r>
-      <w:proofErr w:type="spellEnd"/>
-      <w:r>
-        <w:rPr>
-          <w:rFonts w:ascii="Times New Roman" w:hAnsi="Times New Roman" w:cs="Times New Roman"/>
-          <w:sz w:val="24"/>
-          <w:szCs w:val="24"/>
-        </w:rPr>
-        <w:t xml:space="preserve">, izazvala je prigovore zajednice projekta </w:t>
-      </w:r>
-      <w:proofErr w:type="spellStart"/>
-      <w:r>
-        <w:rPr>
-          <w:rFonts w:ascii="Times New Roman" w:hAnsi="Times New Roman" w:cs="Times New Roman"/>
-          <w:sz w:val="24"/>
-          <w:szCs w:val="24"/>
-        </w:rPr>
-        <w:t>Firebird</w:t>
-      </w:r>
-      <w:proofErr w:type="spellEnd"/>
-      <w:r>
-        <w:rPr>
-          <w:rFonts w:ascii="Times New Roman" w:hAnsi="Times New Roman" w:cs="Times New Roman"/>
-          <w:sz w:val="24"/>
-          <w:szCs w:val="24"/>
-        </w:rPr>
-        <w:t>. Trenutni naziv Firefox izabran je 9. veljače 2004.</w:t>
+        <w:t>Firefox je izvorno bio nazvan Phoenix, ali je naziv promijenjen kako bi se izbjegao trademark sukob s Phoenix Technologies. Prvobitno najavljena zamjena, Firebird, izazvala je prigovore zajednice projekta Firebird. Trenutni naziv Firefox izabran je 9. veljače 2004.</w:t>
       </w:r>
     </w:p>
     <w:p>
@@ -7828,43 +5586,7 @@
           <w:sz w:val="24"/>
           <w:szCs w:val="24"/>
         </w:rPr>
-        <w:t xml:space="preserve">Firefox OS (naziv projekta: </w:t>
-      </w:r>
-      <w:proofErr w:type="spellStart"/>
-      <w:r>
-        <w:rPr>
-          <w:rFonts w:ascii="Times New Roman" w:hAnsi="Times New Roman" w:cs="Times New Roman"/>
-          <w:sz w:val="24"/>
-          <w:szCs w:val="24"/>
-        </w:rPr>
-        <w:t>Boot</w:t>
-      </w:r>
-      <w:proofErr w:type="spellEnd"/>
-      <w:r>
-        <w:rPr>
-          <w:rFonts w:ascii="Times New Roman" w:hAnsi="Times New Roman" w:cs="Times New Roman"/>
-          <w:sz w:val="24"/>
-          <w:szCs w:val="24"/>
-        </w:rPr>
-        <w:t xml:space="preserve"> to </w:t>
-      </w:r>
-      <w:proofErr w:type="spellStart"/>
-      <w:r>
-        <w:rPr>
-          <w:rFonts w:ascii="Times New Roman" w:hAnsi="Times New Roman" w:cs="Times New Roman"/>
-          <w:sz w:val="24"/>
-          <w:szCs w:val="24"/>
-        </w:rPr>
-        <w:t>Gecko</w:t>
-      </w:r>
-      <w:proofErr w:type="spellEnd"/>
-      <w:r>
-        <w:rPr>
-          <w:rFonts w:ascii="Times New Roman" w:hAnsi="Times New Roman" w:cs="Times New Roman"/>
-          <w:sz w:val="24"/>
-          <w:szCs w:val="24"/>
-        </w:rPr>
-        <w:t xml:space="preserve"> također poznat kao B2G) je besplatni softverski operativni sustav koji je razvila Mozilla kako bi podržala HTML5 aplikacije napisane korištenjem tehnologija "otvorenog weba", a ne izvornih API-ja specifičnih za platformu. </w:t>
+        <w:t xml:space="preserve">Firefox OS (naziv projekta: Boot to Gecko također poznat kao B2G) je besplatni softverski operativni sustav koji je razvila Mozilla kako bi podržala HTML5 aplikacije napisane korištenjem tehnologija "otvorenog weba", a ne izvornih API-ja specifičnih za platformu. </w:t>
       </w:r>
     </w:p>
     <w:p>
@@ -7913,43 +5635,7 @@
           <w:sz w:val="24"/>
           <w:szCs w:val="24"/>
         </w:rPr>
-        <w:t xml:space="preserve">Neki uređaji koji koriste ovaj OS uključuju Alcatel One Touch </w:t>
-      </w:r>
-      <w:proofErr w:type="spellStart"/>
-      <w:r>
-        <w:rPr>
-          <w:rFonts w:ascii="Times New Roman" w:hAnsi="Times New Roman" w:cs="Times New Roman"/>
-          <w:sz w:val="24"/>
-          <w:szCs w:val="24"/>
-        </w:rPr>
-        <w:t>Fire</w:t>
-      </w:r>
-      <w:proofErr w:type="spellEnd"/>
-      <w:r>
-        <w:rPr>
-          <w:rFonts w:ascii="Times New Roman" w:hAnsi="Times New Roman" w:cs="Times New Roman"/>
-          <w:sz w:val="24"/>
-          <w:szCs w:val="24"/>
-        </w:rPr>
-        <w:t xml:space="preserve">, ZTE Open i LG </w:t>
-      </w:r>
-      <w:proofErr w:type="spellStart"/>
-      <w:r>
-        <w:rPr>
-          <w:rFonts w:ascii="Times New Roman" w:hAnsi="Times New Roman" w:cs="Times New Roman"/>
-          <w:sz w:val="24"/>
-          <w:szCs w:val="24"/>
-        </w:rPr>
-        <w:t>Fireweb</w:t>
-      </w:r>
-      <w:proofErr w:type="spellEnd"/>
-      <w:r>
-        <w:rPr>
-          <w:rFonts w:ascii="Times New Roman" w:hAnsi="Times New Roman" w:cs="Times New Roman"/>
-          <w:sz w:val="24"/>
-          <w:szCs w:val="24"/>
-        </w:rPr>
-        <w:t>. Mozilla je objavila kraj razvoja Firefox OS-a u prosincu 2015.</w:t>
+        <w:t>Neki uređaji koji koriste ovaj OS uključuju Alcatel One Touch Fire, ZTE Open i LG Fireweb. Mozilla je objavila kraj razvoja Firefox OS-a u prosincu 2015.</w:t>
       </w:r>
     </w:p>
     <w:p>
@@ -7969,25 +5655,7 @@
           <w:szCs w:val="24"/>
         </w:rPr>
         <w:lastRenderedPageBreak/>
-        <w:t xml:space="preserve">Grana B2G, </w:t>
-      </w:r>
-      <w:proofErr w:type="spellStart"/>
-      <w:r>
-        <w:rPr>
-          <w:rFonts w:ascii="Times New Roman" w:hAnsi="Times New Roman" w:cs="Times New Roman"/>
-          <w:sz w:val="24"/>
-          <w:szCs w:val="24"/>
-        </w:rPr>
-        <w:t>KaiOS</w:t>
-      </w:r>
-      <w:proofErr w:type="spellEnd"/>
-      <w:r>
-        <w:rPr>
-          <w:rFonts w:ascii="Times New Roman" w:hAnsi="Times New Roman" w:cs="Times New Roman"/>
-          <w:sz w:val="24"/>
-          <w:szCs w:val="24"/>
-        </w:rPr>
-        <w:t>, nastavlja se razvijati i isporučuje se s brojnim jeftinim uređajima.</w:t>
+        <w:t>Grana B2G, KaiOS, nastavlja se razvijati i isporučuje se s brojnim jeftinim uređajima.</w:t>
       </w:r>
     </w:p>
     <w:p>
@@ -8036,113 +5704,13 @@
           <w:szCs w:val="24"/>
         </w:rPr>
       </w:pPr>
-      <w:proofErr w:type="spellStart"/>
-      <w:r>
-        <w:rPr>
-          <w:rFonts w:ascii="Times New Roman" w:hAnsi="Times New Roman" w:cs="Times New Roman"/>
-          <w:sz w:val="24"/>
-          <w:szCs w:val="24"/>
-        </w:rPr>
-        <w:t>SeaMonkey</w:t>
-      </w:r>
-      <w:proofErr w:type="spellEnd"/>
-      <w:r>
-        <w:rPr>
-          <w:rFonts w:ascii="Times New Roman" w:hAnsi="Times New Roman" w:cs="Times New Roman"/>
-          <w:sz w:val="24"/>
-          <w:szCs w:val="24"/>
-        </w:rPr>
-        <w:t xml:space="preserve"> (prije poznata kao Mozilla </w:t>
-      </w:r>
-      <w:proofErr w:type="spellStart"/>
-      <w:r>
-        <w:rPr>
-          <w:rFonts w:ascii="Times New Roman" w:hAnsi="Times New Roman" w:cs="Times New Roman"/>
-          <w:sz w:val="24"/>
-          <w:szCs w:val="24"/>
-        </w:rPr>
-        <w:t>Application</w:t>
-      </w:r>
-      <w:proofErr w:type="spellEnd"/>
-      <w:r>
-        <w:rPr>
-          <w:rFonts w:ascii="Times New Roman" w:hAnsi="Times New Roman" w:cs="Times New Roman"/>
-          <w:sz w:val="24"/>
-          <w:szCs w:val="24"/>
-        </w:rPr>
-        <w:t xml:space="preserve"> Suite) je besplatni i otvorenog koda </w:t>
-      </w:r>
-      <w:proofErr w:type="spellStart"/>
-      <w:r>
-        <w:rPr>
-          <w:rFonts w:ascii="Times New Roman" w:hAnsi="Times New Roman" w:cs="Times New Roman"/>
-          <w:sz w:val="24"/>
-          <w:szCs w:val="24"/>
-        </w:rPr>
-        <w:t>višeplatformski</w:t>
-      </w:r>
-      <w:proofErr w:type="spellEnd"/>
-      <w:r>
-        <w:rPr>
-          <w:rFonts w:ascii="Times New Roman" w:hAnsi="Times New Roman" w:cs="Times New Roman"/>
-          <w:sz w:val="24"/>
-          <w:szCs w:val="24"/>
-        </w:rPr>
-        <w:t xml:space="preserve"> paket komponenti internetskog softvera, uključujući komponentu web preglednika, klijenta za slanje i primanje e-pošte i poruka grupe </w:t>
-      </w:r>
-      <w:proofErr w:type="spellStart"/>
-      <w:r>
-        <w:rPr>
-          <w:rFonts w:ascii="Times New Roman" w:hAnsi="Times New Roman" w:cs="Times New Roman"/>
-          <w:sz w:val="24"/>
-          <w:szCs w:val="24"/>
-        </w:rPr>
-        <w:t>Usenet</w:t>
-      </w:r>
-      <w:proofErr w:type="spellEnd"/>
-      <w:r>
-        <w:rPr>
-          <w:rFonts w:ascii="Times New Roman" w:hAnsi="Times New Roman" w:cs="Times New Roman"/>
-          <w:sz w:val="24"/>
-          <w:szCs w:val="24"/>
-        </w:rPr>
-        <w:t xml:space="preserve">, HTML uređivač (Mozilla </w:t>
-      </w:r>
-      <w:proofErr w:type="spellStart"/>
-      <w:r>
-        <w:rPr>
-          <w:rFonts w:ascii="Times New Roman" w:hAnsi="Times New Roman" w:cs="Times New Roman"/>
-          <w:sz w:val="24"/>
-          <w:szCs w:val="24"/>
-        </w:rPr>
-        <w:t>Composer</w:t>
-      </w:r>
-      <w:proofErr w:type="spellEnd"/>
-      <w:r>
-        <w:rPr>
-          <w:rFonts w:ascii="Times New Roman" w:hAnsi="Times New Roman" w:cs="Times New Roman"/>
-          <w:sz w:val="24"/>
-          <w:szCs w:val="24"/>
-        </w:rPr>
-        <w:t xml:space="preserve">) i </w:t>
-      </w:r>
-      <w:proofErr w:type="spellStart"/>
-      <w:r>
-        <w:rPr>
-          <w:rFonts w:ascii="Times New Roman" w:hAnsi="Times New Roman" w:cs="Times New Roman"/>
-          <w:sz w:val="24"/>
-          <w:szCs w:val="24"/>
-        </w:rPr>
-        <w:t>ChatZilla</w:t>
-      </w:r>
-      <w:proofErr w:type="spellEnd"/>
-      <w:r>
-        <w:rPr>
-          <w:rFonts w:ascii="Times New Roman" w:hAnsi="Times New Roman" w:cs="Times New Roman"/>
-          <w:sz w:val="24"/>
-          <w:szCs w:val="24"/>
-        </w:rPr>
-        <w:t xml:space="preserve"> IRC klijent.</w:t>
+      <w:r>
+        <w:rPr>
+          <w:rFonts w:ascii="Times New Roman" w:hAnsi="Times New Roman" w:cs="Times New Roman"/>
+          <w:sz w:val="24"/>
+          <w:szCs w:val="24"/>
+        </w:rPr>
+        <w:t>SeaMonkey (prije poznata kao Mozilla Application Suite) je besplatni i otvorenog koda višeplatformski paket komponenti internetskog softvera, uključujući komponentu web preglednika, klijenta za slanje i primanje e-pošte i poruka grupe Usenet, HTML uređivač (Mozilla Composer) i ChatZilla IRC klijent.</w:t>
       </w:r>
     </w:p>
     <w:p>
@@ -8175,133 +5743,7 @@
           <w:sz w:val="24"/>
           <w:szCs w:val="24"/>
         </w:rPr>
-        <w:t xml:space="preserve">Dana 10. ožujka 2005., Mozilla </w:t>
-      </w:r>
-      <w:proofErr w:type="spellStart"/>
-      <w:r>
-        <w:rPr>
-          <w:rFonts w:ascii="Times New Roman" w:hAnsi="Times New Roman" w:cs="Times New Roman"/>
-          <w:sz w:val="24"/>
-          <w:szCs w:val="24"/>
-        </w:rPr>
-        <w:t>Foundation</w:t>
-      </w:r>
-      <w:proofErr w:type="spellEnd"/>
-      <w:r>
-        <w:rPr>
-          <w:rFonts w:ascii="Times New Roman" w:hAnsi="Times New Roman" w:cs="Times New Roman"/>
-          <w:sz w:val="24"/>
-          <w:szCs w:val="24"/>
-        </w:rPr>
-        <w:t xml:space="preserve"> objavila je da neće izdati nijednu službenu verziju Mozilla </w:t>
-      </w:r>
-      <w:proofErr w:type="spellStart"/>
-      <w:r>
-        <w:rPr>
-          <w:rFonts w:ascii="Times New Roman" w:hAnsi="Times New Roman" w:cs="Times New Roman"/>
-          <w:sz w:val="24"/>
-          <w:szCs w:val="24"/>
-        </w:rPr>
-        <w:t>Application</w:t>
-      </w:r>
-      <w:proofErr w:type="spellEnd"/>
-      <w:r>
-        <w:rPr>
-          <w:rFonts w:ascii="Times New Roman" w:hAnsi="Times New Roman" w:cs="Times New Roman"/>
-          <w:sz w:val="24"/>
-          <w:szCs w:val="24"/>
-        </w:rPr>
-        <w:t xml:space="preserve"> Suite izvan 1.7.x, budući da se sada fokusirala na samostalne aplikacije Firefox i </w:t>
-      </w:r>
-      <w:proofErr w:type="spellStart"/>
-      <w:r>
-        <w:rPr>
-          <w:rFonts w:ascii="Times New Roman" w:hAnsi="Times New Roman" w:cs="Times New Roman"/>
-          <w:sz w:val="24"/>
-          <w:szCs w:val="24"/>
-        </w:rPr>
-        <w:t>Thunderbird</w:t>
-      </w:r>
-      <w:proofErr w:type="spellEnd"/>
-      <w:r>
-        <w:rPr>
-          <w:rFonts w:ascii="Times New Roman" w:hAnsi="Times New Roman" w:cs="Times New Roman"/>
-          <w:sz w:val="24"/>
-          <w:szCs w:val="24"/>
-        </w:rPr>
-        <w:t xml:space="preserve">. </w:t>
-      </w:r>
-      <w:proofErr w:type="spellStart"/>
-      <w:r>
-        <w:rPr>
-          <w:rFonts w:ascii="Times New Roman" w:hAnsi="Times New Roman" w:cs="Times New Roman"/>
-          <w:sz w:val="24"/>
-          <w:szCs w:val="24"/>
-        </w:rPr>
-        <w:t>SeaMonkey</w:t>
-      </w:r>
-      <w:proofErr w:type="spellEnd"/>
-      <w:r>
-        <w:rPr>
-          <w:rFonts w:ascii="Times New Roman" w:hAnsi="Times New Roman" w:cs="Times New Roman"/>
-          <w:sz w:val="24"/>
-          <w:szCs w:val="24"/>
-        </w:rPr>
-        <w:t xml:space="preserve"> sada održava Vijeće </w:t>
-      </w:r>
-      <w:proofErr w:type="spellStart"/>
-      <w:r>
-        <w:rPr>
-          <w:rFonts w:ascii="Times New Roman" w:hAnsi="Times New Roman" w:cs="Times New Roman"/>
-          <w:sz w:val="24"/>
-          <w:szCs w:val="24"/>
-        </w:rPr>
-        <w:t>SeaMonkey</w:t>
-      </w:r>
-      <w:proofErr w:type="spellEnd"/>
-      <w:r>
-        <w:rPr>
-          <w:rFonts w:ascii="Times New Roman" w:hAnsi="Times New Roman" w:cs="Times New Roman"/>
-          <w:sz w:val="24"/>
-          <w:szCs w:val="24"/>
-        </w:rPr>
-        <w:t xml:space="preserve">, koje je uz pomoć Mozilla </w:t>
-      </w:r>
-      <w:proofErr w:type="spellStart"/>
-      <w:r>
-        <w:rPr>
-          <w:rFonts w:ascii="Times New Roman" w:hAnsi="Times New Roman" w:cs="Times New Roman"/>
-          <w:sz w:val="24"/>
-          <w:szCs w:val="24"/>
-        </w:rPr>
-        <w:t>Foundation</w:t>
-      </w:r>
-      <w:proofErr w:type="spellEnd"/>
-      <w:r>
-        <w:rPr>
-          <w:rFonts w:ascii="Times New Roman" w:hAnsi="Times New Roman" w:cs="Times New Roman"/>
-          <w:sz w:val="24"/>
-          <w:szCs w:val="24"/>
-        </w:rPr>
-        <w:t xml:space="preserve"> zaštitilo ime </w:t>
-      </w:r>
-      <w:proofErr w:type="spellStart"/>
-      <w:r>
-        <w:rPr>
-          <w:rFonts w:ascii="Times New Roman" w:hAnsi="Times New Roman" w:cs="Times New Roman"/>
-          <w:sz w:val="24"/>
-          <w:szCs w:val="24"/>
-        </w:rPr>
-        <w:t>SeaMonkey</w:t>
-      </w:r>
-      <w:proofErr w:type="spellEnd"/>
-      <w:r>
-        <w:rPr>
-          <w:rFonts w:ascii="Times New Roman" w:hAnsi="Times New Roman" w:cs="Times New Roman"/>
-          <w:sz w:val="24"/>
-          <w:szCs w:val="24"/>
-        </w:rPr>
-        <w:t>.</w:t>
+        <w:t>Dana 10. ožujka 2005., Mozilla Foundation objavila je da neće izdati nijednu službenu verziju Mozilla Application Suite izvan 1.7.x, budući da se sada fokusirala na samostalne aplikacije Firefox i Thunderbird. SeaMonkey sada održava Vijeće SeaMonkey, koje je uz pomoć Mozilla Foundation zaštitilo ime SeaMonkey.</w:t>
       </w:r>
     </w:p>
     <w:p>
@@ -8331,19 +5773,8 @@
           <w:szCs w:val="24"/>
           <w:u w:val="single"/>
         </w:rPr>
-        <w:t xml:space="preserve">4. </w:t>
-      </w:r>
-      <w:proofErr w:type="spellStart"/>
-      <w:r>
-        <w:rPr>
-          <w:rFonts w:ascii="Times New Roman" w:hAnsi="Times New Roman" w:cs="Times New Roman"/>
-          <w:sz w:val="24"/>
-          <w:szCs w:val="24"/>
-          <w:u w:val="single"/>
-        </w:rPr>
-        <w:t>Bugzilla</w:t>
-      </w:r>
-      <w:proofErr w:type="spellEnd"/>
+        <w:t>4. Bugzilla</w:t>
+      </w:r>
     </w:p>
     <w:p>
       <w:pPr>
@@ -8368,41 +5799,13 @@
           <w:szCs w:val="24"/>
         </w:rPr>
       </w:pPr>
-      <w:proofErr w:type="spellStart"/>
-      <w:r>
-        <w:rPr>
-          <w:rFonts w:ascii="Times New Roman" w:hAnsi="Times New Roman" w:cs="Times New Roman"/>
-          <w:sz w:val="24"/>
-          <w:szCs w:val="24"/>
-        </w:rPr>
-        <w:t>Bugzilla</w:t>
-      </w:r>
-      <w:proofErr w:type="spellEnd"/>
-      <w:r>
-        <w:rPr>
-          <w:rFonts w:ascii="Times New Roman" w:hAnsi="Times New Roman" w:cs="Times New Roman"/>
-          <w:sz w:val="24"/>
-          <w:szCs w:val="24"/>
-        </w:rPr>
-        <w:t xml:space="preserve"> je sustav baziran na webu te koristi za praćenje </w:t>
-      </w:r>
-      <w:proofErr w:type="spellStart"/>
-      <w:r>
-        <w:rPr>
-          <w:rFonts w:ascii="Times New Roman" w:hAnsi="Times New Roman" w:cs="Times New Roman"/>
-          <w:sz w:val="24"/>
-          <w:szCs w:val="24"/>
-        </w:rPr>
-        <w:t>bugova</w:t>
-      </w:r>
-      <w:proofErr w:type="spellEnd"/>
-      <w:r>
-        <w:rPr>
-          <w:rFonts w:ascii="Times New Roman" w:hAnsi="Times New Roman" w:cs="Times New Roman"/>
-          <w:sz w:val="24"/>
-          <w:szCs w:val="24"/>
-        </w:rPr>
-        <w:t xml:space="preserve"> opće namjene, koji je Netscape Communications izdao kao besplatni softver 1998. zajedno s ostatkom Mozilla kodne baze, a trenutno ga upravlja Mozilla. </w:t>
+      <w:r>
+        <w:rPr>
+          <w:rFonts w:ascii="Times New Roman" w:hAnsi="Times New Roman" w:cs="Times New Roman"/>
+          <w:sz w:val="24"/>
+          <w:szCs w:val="24"/>
+        </w:rPr>
+        <w:t xml:space="preserve">Bugzilla je sustav baziran na webu te koristi za praćenje bugova opće namjene, koji je Netscape Communications izdao kao besplatni softver 1998. zajedno s ostatkom Mozilla kodne baze, a trenutno ga upravlja Mozilla. </w:t>
       </w:r>
     </w:p>
     <w:p>
@@ -8421,115 +5824,7 @@
           <w:sz w:val="24"/>
           <w:szCs w:val="24"/>
         </w:rPr>
-        <w:t xml:space="preserve">Usvojile su ga razne organizacije za korištenje kao sustav za praćenje </w:t>
-      </w:r>
-      <w:proofErr w:type="spellStart"/>
-      <w:r>
-        <w:rPr>
-          <w:rFonts w:ascii="Times New Roman" w:hAnsi="Times New Roman" w:cs="Times New Roman"/>
-          <w:sz w:val="24"/>
-          <w:szCs w:val="24"/>
-        </w:rPr>
-        <w:t>bugova</w:t>
-      </w:r>
-      <w:proofErr w:type="spellEnd"/>
-      <w:r>
-        <w:rPr>
-          <w:rFonts w:ascii="Times New Roman" w:hAnsi="Times New Roman" w:cs="Times New Roman"/>
-          <w:sz w:val="24"/>
-          <w:szCs w:val="24"/>
-        </w:rPr>
-        <w:t xml:space="preserve"> za besplatni softver i softver otvorenog koda i vlasničke projekte i proizvode, uključujući Mozilla </w:t>
-      </w:r>
-      <w:proofErr w:type="spellStart"/>
-      <w:r>
-        <w:rPr>
-          <w:rFonts w:ascii="Times New Roman" w:hAnsi="Times New Roman" w:cs="Times New Roman"/>
-          <w:sz w:val="24"/>
-          <w:szCs w:val="24"/>
-        </w:rPr>
-        <w:t>Foundation</w:t>
-      </w:r>
-      <w:proofErr w:type="spellEnd"/>
-      <w:r>
-        <w:rPr>
-          <w:rFonts w:ascii="Times New Roman" w:hAnsi="Times New Roman" w:cs="Times New Roman"/>
-          <w:sz w:val="24"/>
-          <w:szCs w:val="24"/>
-        </w:rPr>
-        <w:t xml:space="preserve">, Linux </w:t>
-      </w:r>
-      <w:proofErr w:type="spellStart"/>
-      <w:r>
-        <w:rPr>
-          <w:rFonts w:ascii="Times New Roman" w:hAnsi="Times New Roman" w:cs="Times New Roman"/>
-          <w:sz w:val="24"/>
-          <w:szCs w:val="24"/>
-        </w:rPr>
-        <w:t>kernel</w:t>
-      </w:r>
-      <w:proofErr w:type="spellEnd"/>
-      <w:r>
-        <w:rPr>
-          <w:rFonts w:ascii="Times New Roman" w:hAnsi="Times New Roman" w:cs="Times New Roman"/>
-          <w:sz w:val="24"/>
-          <w:szCs w:val="24"/>
-        </w:rPr>
-        <w:t xml:space="preserve">, KDE, Red </w:t>
-      </w:r>
-      <w:proofErr w:type="spellStart"/>
-      <w:r>
-        <w:rPr>
-          <w:rFonts w:ascii="Times New Roman" w:hAnsi="Times New Roman" w:cs="Times New Roman"/>
-          <w:sz w:val="24"/>
-          <w:szCs w:val="24"/>
-        </w:rPr>
-        <w:t>Hat</w:t>
-      </w:r>
-      <w:proofErr w:type="spellEnd"/>
-      <w:r>
-        <w:rPr>
-          <w:rFonts w:ascii="Times New Roman" w:hAnsi="Times New Roman" w:cs="Times New Roman"/>
-          <w:sz w:val="24"/>
-          <w:szCs w:val="24"/>
-        </w:rPr>
-        <w:t xml:space="preserve">, </w:t>
-      </w:r>
-      <w:proofErr w:type="spellStart"/>
-      <w:r>
-        <w:rPr>
-          <w:rFonts w:ascii="Times New Roman" w:hAnsi="Times New Roman" w:cs="Times New Roman"/>
-          <w:sz w:val="24"/>
-          <w:szCs w:val="24"/>
-        </w:rPr>
-        <w:t>Eclipse</w:t>
-      </w:r>
-      <w:proofErr w:type="spellEnd"/>
-      <w:r>
-        <w:rPr>
-          <w:rFonts w:ascii="Times New Roman" w:hAnsi="Times New Roman" w:cs="Times New Roman"/>
-          <w:sz w:val="24"/>
-          <w:szCs w:val="24"/>
-        </w:rPr>
-        <w:t xml:space="preserve"> i </w:t>
-      </w:r>
-      <w:proofErr w:type="spellStart"/>
-      <w:r>
-        <w:rPr>
-          <w:rFonts w:ascii="Times New Roman" w:hAnsi="Times New Roman" w:cs="Times New Roman"/>
-          <w:sz w:val="24"/>
-          <w:szCs w:val="24"/>
-        </w:rPr>
-        <w:t>LibreOffice</w:t>
-      </w:r>
-      <w:proofErr w:type="spellEnd"/>
-      <w:r>
-        <w:rPr>
-          <w:rFonts w:ascii="Times New Roman" w:hAnsi="Times New Roman" w:cs="Times New Roman"/>
-          <w:sz w:val="24"/>
-          <w:szCs w:val="24"/>
-        </w:rPr>
-        <w:t>.</w:t>
+        <w:t>Usvojile su ga razne organizacije za korištenje kao sustav za praćenje bugova za besplatni softver i softver otvorenog koda i vlasničke projekte i proizvode, uključujući Mozilla Foundation, Linux kernel, KDE, Red Hat, Eclipse i LibreOffice.</w:t>
       </w:r>
     </w:p>
     <w:p>
@@ -8622,79 +5917,7 @@
           <w:szCs w:val="24"/>
         </w:rPr>
         <w:lastRenderedPageBreak/>
-        <w:t xml:space="preserve">AOL, Red </w:t>
-      </w:r>
-      <w:proofErr w:type="spellStart"/>
-      <w:r>
-        <w:rPr>
-          <w:rFonts w:ascii="Times New Roman" w:hAnsi="Times New Roman" w:cs="Times New Roman"/>
-          <w:sz w:val="24"/>
-          <w:szCs w:val="24"/>
-        </w:rPr>
-        <w:t>Hat</w:t>
-      </w:r>
-      <w:proofErr w:type="spellEnd"/>
-      <w:r>
-        <w:rPr>
-          <w:rFonts w:ascii="Times New Roman" w:hAnsi="Times New Roman" w:cs="Times New Roman"/>
-          <w:sz w:val="24"/>
-          <w:szCs w:val="24"/>
-        </w:rPr>
-        <w:t xml:space="preserve">, Sun Microsystems/Oracle Corporation, Google i druge tvrtke i pojedinačni suradnici su zajedno razvili NSS i koristi se u širokom rasponu proizvoda koji nisu Mozilla, uključujući </w:t>
-      </w:r>
-      <w:proofErr w:type="spellStart"/>
-      <w:r>
-        <w:rPr>
-          <w:rFonts w:ascii="Times New Roman" w:hAnsi="Times New Roman" w:cs="Times New Roman"/>
-          <w:sz w:val="24"/>
-          <w:szCs w:val="24"/>
-        </w:rPr>
-        <w:t>Evolution</w:t>
-      </w:r>
-      <w:proofErr w:type="spellEnd"/>
-      <w:r>
-        <w:rPr>
-          <w:rFonts w:ascii="Times New Roman" w:hAnsi="Times New Roman" w:cs="Times New Roman"/>
-          <w:sz w:val="24"/>
-          <w:szCs w:val="24"/>
-        </w:rPr>
-        <w:t xml:space="preserve">, </w:t>
-      </w:r>
-      <w:proofErr w:type="spellStart"/>
-      <w:r>
-        <w:rPr>
-          <w:rFonts w:ascii="Times New Roman" w:hAnsi="Times New Roman" w:cs="Times New Roman"/>
-          <w:sz w:val="24"/>
-          <w:szCs w:val="24"/>
-        </w:rPr>
-        <w:t>Pidgin</w:t>
-      </w:r>
-      <w:proofErr w:type="spellEnd"/>
-      <w:r>
-        <w:rPr>
-          <w:rFonts w:ascii="Times New Roman" w:hAnsi="Times New Roman" w:cs="Times New Roman"/>
-          <w:sz w:val="24"/>
-          <w:szCs w:val="24"/>
-        </w:rPr>
-        <w:t xml:space="preserve"> i </w:t>
-      </w:r>
-      <w:proofErr w:type="spellStart"/>
-      <w:r>
-        <w:rPr>
-          <w:rFonts w:ascii="Times New Roman" w:hAnsi="Times New Roman" w:cs="Times New Roman"/>
-          <w:sz w:val="24"/>
-          <w:szCs w:val="24"/>
-        </w:rPr>
-        <w:t>LibreOffice</w:t>
-      </w:r>
-      <w:proofErr w:type="spellEnd"/>
-      <w:r>
-        <w:rPr>
-          <w:rFonts w:ascii="Times New Roman" w:hAnsi="Times New Roman" w:cs="Times New Roman"/>
-          <w:sz w:val="24"/>
-          <w:szCs w:val="24"/>
-        </w:rPr>
-        <w:t>.</w:t>
+        <w:t>AOL, Red Hat, Sun Microsystems/Oracle Corporation, Google i druge tvrtke i pojedinačni suradnici su zajedno razvili NSS i koristi se u širokom rasponu proizvoda koji nisu Mozilla, uključujući Evolution, Pidgin i LibreOffice.</w:t>
       </w:r>
     </w:p>
     <w:p>
@@ -8724,19 +5947,8 @@
           <w:szCs w:val="24"/>
           <w:u w:val="single"/>
         </w:rPr>
-        <w:t xml:space="preserve">6. </w:t>
-      </w:r>
-      <w:proofErr w:type="spellStart"/>
-      <w:r>
-        <w:rPr>
-          <w:rFonts w:ascii="Times New Roman" w:hAnsi="Times New Roman" w:cs="Times New Roman"/>
-          <w:sz w:val="24"/>
-          <w:szCs w:val="24"/>
-          <w:u w:val="single"/>
-        </w:rPr>
-        <w:t>Spidermonkey</w:t>
-      </w:r>
-      <w:proofErr w:type="spellEnd"/>
+        <w:t>6. Spidermonkey</w:t>
+      </w:r>
       <w:r>
         <w:rPr>
           <w:rFonts w:ascii="Times New Roman" w:hAnsi="Times New Roman" w:cs="Times New Roman"/>
@@ -8767,95 +5979,13 @@
           <w:szCs w:val="24"/>
         </w:rPr>
       </w:pPr>
-      <w:proofErr w:type="spellStart"/>
-      <w:r>
-        <w:rPr>
-          <w:rFonts w:ascii="Times New Roman" w:hAnsi="Times New Roman" w:cs="Times New Roman"/>
-          <w:sz w:val="24"/>
-          <w:szCs w:val="24"/>
-        </w:rPr>
-        <w:t>SpiderMonkey</w:t>
-      </w:r>
-      <w:proofErr w:type="spellEnd"/>
-      <w:r>
-        <w:rPr>
-          <w:rFonts w:ascii="Times New Roman" w:hAnsi="Times New Roman" w:cs="Times New Roman"/>
-          <w:sz w:val="24"/>
-          <w:szCs w:val="24"/>
-        </w:rPr>
-        <w:t xml:space="preserve"> je originalni JavaScript ''pokretač'' (</w:t>
-      </w:r>
-      <w:proofErr w:type="spellStart"/>
-      <w:r>
-        <w:rPr>
-          <w:rFonts w:ascii="Times New Roman" w:hAnsi="Times New Roman" w:cs="Times New Roman"/>
-          <w:sz w:val="24"/>
-          <w:szCs w:val="24"/>
-        </w:rPr>
-        <w:t>engine</w:t>
-      </w:r>
-      <w:proofErr w:type="spellEnd"/>
-      <w:r>
-        <w:rPr>
-          <w:rFonts w:ascii="Times New Roman" w:hAnsi="Times New Roman" w:cs="Times New Roman"/>
-          <w:sz w:val="24"/>
-          <w:szCs w:val="24"/>
-        </w:rPr>
-        <w:t xml:space="preserve">) koji je razvio Brendan </w:t>
-      </w:r>
-      <w:proofErr w:type="spellStart"/>
-      <w:r>
-        <w:rPr>
-          <w:rFonts w:ascii="Times New Roman" w:hAnsi="Times New Roman" w:cs="Times New Roman"/>
-          <w:sz w:val="24"/>
-          <w:szCs w:val="24"/>
-        </w:rPr>
-        <w:t>Eich</w:t>
-      </w:r>
-      <w:proofErr w:type="spellEnd"/>
-      <w:r>
-        <w:rPr>
-          <w:rFonts w:ascii="Times New Roman" w:hAnsi="Times New Roman" w:cs="Times New Roman"/>
-          <w:sz w:val="24"/>
-          <w:szCs w:val="24"/>
-        </w:rPr>
-        <w:t xml:space="preserve">(1) kada je izumio JavaScript 1995. kao programer u </w:t>
-      </w:r>
-      <w:proofErr w:type="spellStart"/>
-      <w:r>
-        <w:rPr>
-          <w:rFonts w:ascii="Times New Roman" w:hAnsi="Times New Roman" w:cs="Times New Roman"/>
-          <w:sz w:val="24"/>
-          <w:szCs w:val="24"/>
-        </w:rPr>
-        <w:t>Netscapeu</w:t>
-      </w:r>
-      <w:proofErr w:type="spellEnd"/>
-      <w:r>
-        <w:rPr>
-          <w:rFonts w:ascii="Times New Roman" w:hAnsi="Times New Roman" w:cs="Times New Roman"/>
-          <w:sz w:val="24"/>
-          <w:szCs w:val="24"/>
-        </w:rPr>
-        <w:t xml:space="preserve">. Postao je dio obitelji proizvoda Mozilla kada je Mozilla naslijedila </w:t>
-      </w:r>
-      <w:proofErr w:type="spellStart"/>
-      <w:r>
-        <w:rPr>
-          <w:rFonts w:ascii="Times New Roman" w:hAnsi="Times New Roman" w:cs="Times New Roman"/>
-          <w:sz w:val="24"/>
-          <w:szCs w:val="24"/>
-        </w:rPr>
-        <w:t>Netscapeovu</w:t>
-      </w:r>
-      <w:proofErr w:type="spellEnd"/>
-      <w:r>
-        <w:rPr>
-          <w:rFonts w:ascii="Times New Roman" w:hAnsi="Times New Roman" w:cs="Times New Roman"/>
-          <w:sz w:val="24"/>
-          <w:szCs w:val="24"/>
-        </w:rPr>
-        <w:t xml:space="preserve"> bazu kodova 1998. Godine 2011. </w:t>
+      <w:r>
+        <w:rPr>
+          <w:rFonts w:ascii="Times New Roman" w:hAnsi="Times New Roman" w:cs="Times New Roman"/>
+          <w:sz w:val="24"/>
+          <w:szCs w:val="24"/>
+        </w:rPr>
+        <w:t xml:space="preserve">SpiderMonkey je originalni JavaScript ''pokretač'' (engine) koji je razvio Brendan Eich(1) kada je izumio JavaScript 1995. kao programer u Netscapeu. Postao je dio obitelji proizvoda Mozilla kada je Mozilla naslijedila Netscapeovu bazu kodova 1998. Godine 2011. </w:t>
       </w:r>
     </w:p>
     <w:p>
@@ -8950,18 +6080,8 @@
           <w:sz w:val="24"/>
           <w:szCs w:val="24"/>
         </w:rPr>
-        <w:t xml:space="preserve">Brendan </w:t>
-      </w:r>
-      <w:proofErr w:type="spellStart"/>
-      <w:r>
-        <w:rPr>
-          <w:rFonts w:ascii="Times New Roman" w:hAnsi="Times New Roman" w:cs="Times New Roman"/>
-          <w:sz w:val="24"/>
-          <w:szCs w:val="24"/>
-        </w:rPr>
-        <w:t>Eich</w:t>
-      </w:r>
-      <w:proofErr w:type="spellEnd"/>
+        <w:t>Brendan Eich</w:t>
+      </w:r>
     </w:p>
     <w:p>
       <w:pPr>
@@ -8973,239 +6093,13 @@
           <w:szCs w:val="24"/>
         </w:rPr>
       </w:pPr>
-      <w:proofErr w:type="spellStart"/>
-      <w:r>
-        <w:rPr>
-          <w:rFonts w:ascii="Times New Roman" w:hAnsi="Times New Roman" w:cs="Times New Roman"/>
-          <w:sz w:val="24"/>
-          <w:szCs w:val="24"/>
-        </w:rPr>
-        <w:t>SpiderMonkey</w:t>
-      </w:r>
-      <w:proofErr w:type="spellEnd"/>
-      <w:r>
-        <w:rPr>
-          <w:rFonts w:ascii="Times New Roman" w:hAnsi="Times New Roman" w:cs="Times New Roman"/>
-          <w:sz w:val="24"/>
-          <w:szCs w:val="24"/>
-        </w:rPr>
-        <w:t xml:space="preserve"> je </w:t>
-      </w:r>
-      <w:proofErr w:type="spellStart"/>
-      <w:r>
-        <w:rPr>
-          <w:rFonts w:ascii="Times New Roman" w:hAnsi="Times New Roman" w:cs="Times New Roman"/>
-          <w:sz w:val="24"/>
-          <w:szCs w:val="24"/>
-        </w:rPr>
-        <w:t>višeplatformski</w:t>
-      </w:r>
-      <w:proofErr w:type="spellEnd"/>
-      <w:r>
-        <w:rPr>
-          <w:rFonts w:ascii="Times New Roman" w:hAnsi="Times New Roman" w:cs="Times New Roman"/>
-          <w:sz w:val="24"/>
-          <w:szCs w:val="24"/>
-        </w:rPr>
-        <w:t xml:space="preserve"> motor napisan u C++ koji implementira </w:t>
-      </w:r>
-      <w:proofErr w:type="spellStart"/>
-      <w:r>
-        <w:rPr>
-          <w:rFonts w:ascii="Times New Roman" w:hAnsi="Times New Roman" w:cs="Times New Roman"/>
-          <w:sz w:val="24"/>
-          <w:szCs w:val="24"/>
-        </w:rPr>
-        <w:t>ECMAScript</w:t>
-      </w:r>
-      <w:proofErr w:type="spellEnd"/>
-      <w:r>
-        <w:rPr>
-          <w:rFonts w:ascii="Times New Roman" w:hAnsi="Times New Roman" w:cs="Times New Roman"/>
-          <w:sz w:val="24"/>
-          <w:szCs w:val="24"/>
-        </w:rPr>
-        <w:t xml:space="preserve">, standard razvijen iz JavaScripta. Sastoji se od </w:t>
-      </w:r>
-      <w:proofErr w:type="spellStart"/>
-      <w:r>
-        <w:rPr>
-          <w:rFonts w:ascii="Times New Roman" w:hAnsi="Times New Roman" w:cs="Times New Roman"/>
-          <w:sz w:val="24"/>
-          <w:szCs w:val="24"/>
-        </w:rPr>
-        <w:t>interpretera</w:t>
-      </w:r>
-      <w:proofErr w:type="spellEnd"/>
-      <w:r>
-        <w:rPr>
-          <w:rFonts w:ascii="Times New Roman" w:hAnsi="Times New Roman" w:cs="Times New Roman"/>
-          <w:sz w:val="24"/>
-          <w:szCs w:val="24"/>
-        </w:rPr>
-        <w:t xml:space="preserve">, nekoliko </w:t>
-      </w:r>
-      <w:proofErr w:type="spellStart"/>
-      <w:r>
-        <w:rPr>
-          <w:rFonts w:ascii="Times New Roman" w:hAnsi="Times New Roman" w:cs="Times New Roman"/>
-          <w:sz w:val="24"/>
-          <w:szCs w:val="24"/>
-        </w:rPr>
-        <w:t>just</w:t>
-      </w:r>
-      <w:proofErr w:type="spellEnd"/>
-      <w:r>
-        <w:rPr>
-          <w:rFonts w:ascii="Times New Roman" w:hAnsi="Times New Roman" w:cs="Times New Roman"/>
-          <w:sz w:val="24"/>
-          <w:szCs w:val="24"/>
-        </w:rPr>
-        <w:t>-</w:t>
-      </w:r>
-      <w:proofErr w:type="spellStart"/>
-      <w:r>
-        <w:rPr>
-          <w:rFonts w:ascii="Times New Roman" w:hAnsi="Times New Roman" w:cs="Times New Roman"/>
-          <w:sz w:val="24"/>
-          <w:szCs w:val="24"/>
-        </w:rPr>
-        <w:t>in</w:t>
-      </w:r>
-      <w:proofErr w:type="spellEnd"/>
-      <w:r>
-        <w:rPr>
-          <w:rFonts w:ascii="Times New Roman" w:hAnsi="Times New Roman" w:cs="Times New Roman"/>
-          <w:sz w:val="24"/>
-          <w:szCs w:val="24"/>
-        </w:rPr>
-        <w:t xml:space="preserve">-time </w:t>
-      </w:r>
-      <w:proofErr w:type="spellStart"/>
-      <w:r>
-        <w:rPr>
-          <w:rFonts w:ascii="Times New Roman" w:hAnsi="Times New Roman" w:cs="Times New Roman"/>
-          <w:sz w:val="24"/>
-          <w:szCs w:val="24"/>
-        </w:rPr>
-        <w:t>kompilera</w:t>
-      </w:r>
-      <w:proofErr w:type="spellEnd"/>
-      <w:r>
-        <w:rPr>
-          <w:rFonts w:ascii="Times New Roman" w:hAnsi="Times New Roman" w:cs="Times New Roman"/>
-          <w:sz w:val="24"/>
-          <w:szCs w:val="24"/>
-        </w:rPr>
-        <w:t xml:space="preserve">, </w:t>
-      </w:r>
-      <w:proofErr w:type="spellStart"/>
-      <w:r>
-        <w:rPr>
-          <w:rFonts w:ascii="Times New Roman" w:hAnsi="Times New Roman" w:cs="Times New Roman"/>
-          <w:sz w:val="24"/>
-          <w:szCs w:val="24"/>
-        </w:rPr>
-        <w:t>dekompilera</w:t>
-      </w:r>
-      <w:proofErr w:type="spellEnd"/>
-      <w:r>
-        <w:rPr>
-          <w:rFonts w:ascii="Times New Roman" w:hAnsi="Times New Roman" w:cs="Times New Roman"/>
-          <w:sz w:val="24"/>
-          <w:szCs w:val="24"/>
-        </w:rPr>
-        <w:t xml:space="preserve"> i </w:t>
-      </w:r>
-      <w:proofErr w:type="spellStart"/>
-      <w:r>
-        <w:rPr>
-          <w:rFonts w:ascii="Times New Roman" w:hAnsi="Times New Roman" w:cs="Times New Roman"/>
-          <w:sz w:val="24"/>
-          <w:szCs w:val="24"/>
-        </w:rPr>
-        <w:t>garbage</w:t>
-      </w:r>
-      <w:proofErr w:type="spellEnd"/>
-      <w:r>
-        <w:rPr>
-          <w:rFonts w:ascii="Times New Roman" w:hAnsi="Times New Roman" w:cs="Times New Roman"/>
-          <w:sz w:val="24"/>
-          <w:szCs w:val="24"/>
-        </w:rPr>
-        <w:t xml:space="preserve"> </w:t>
-      </w:r>
-      <w:proofErr w:type="spellStart"/>
-      <w:r>
-        <w:rPr>
-          <w:rFonts w:ascii="Times New Roman" w:hAnsi="Times New Roman" w:cs="Times New Roman"/>
-          <w:sz w:val="24"/>
-          <w:szCs w:val="24"/>
-        </w:rPr>
-        <w:t>collectora</w:t>
-      </w:r>
-      <w:proofErr w:type="spellEnd"/>
-      <w:r>
-        <w:rPr>
-          <w:rFonts w:ascii="Times New Roman" w:hAnsi="Times New Roman" w:cs="Times New Roman"/>
-          <w:sz w:val="24"/>
-          <w:szCs w:val="24"/>
-        </w:rPr>
-        <w:t xml:space="preserve">. Proizvodi koji ugrađuju </w:t>
-      </w:r>
-      <w:proofErr w:type="spellStart"/>
-      <w:r>
-        <w:rPr>
-          <w:rFonts w:ascii="Times New Roman" w:hAnsi="Times New Roman" w:cs="Times New Roman"/>
-          <w:sz w:val="24"/>
-          <w:szCs w:val="24"/>
-        </w:rPr>
-        <w:t>SpiderMonkey</w:t>
-      </w:r>
-      <w:proofErr w:type="spellEnd"/>
-      <w:r>
-        <w:rPr>
-          <w:rFonts w:ascii="Times New Roman" w:hAnsi="Times New Roman" w:cs="Times New Roman"/>
-          <w:sz w:val="24"/>
-          <w:szCs w:val="24"/>
-        </w:rPr>
-        <w:t xml:space="preserve"> uključuju Firefox, </w:t>
-      </w:r>
-      <w:proofErr w:type="spellStart"/>
-      <w:r>
-        <w:rPr>
-          <w:rFonts w:ascii="Times New Roman" w:hAnsi="Times New Roman" w:cs="Times New Roman"/>
-          <w:sz w:val="24"/>
-          <w:szCs w:val="24"/>
-        </w:rPr>
-        <w:t>Thunderbird</w:t>
-      </w:r>
-      <w:proofErr w:type="spellEnd"/>
-      <w:r>
-        <w:rPr>
-          <w:rFonts w:ascii="Times New Roman" w:hAnsi="Times New Roman" w:cs="Times New Roman"/>
-          <w:sz w:val="24"/>
-          <w:szCs w:val="24"/>
-        </w:rPr>
-        <w:t xml:space="preserve">, </w:t>
-      </w:r>
-      <w:proofErr w:type="spellStart"/>
-      <w:r>
-        <w:rPr>
-          <w:rFonts w:ascii="Times New Roman" w:hAnsi="Times New Roman" w:cs="Times New Roman"/>
-          <w:sz w:val="24"/>
-          <w:szCs w:val="24"/>
-        </w:rPr>
-        <w:t>SeaMonkey</w:t>
-      </w:r>
-      <w:proofErr w:type="spellEnd"/>
-      <w:r>
-        <w:rPr>
-          <w:rFonts w:ascii="Times New Roman" w:hAnsi="Times New Roman" w:cs="Times New Roman"/>
-          <w:sz w:val="24"/>
-          <w:szCs w:val="24"/>
-        </w:rPr>
-        <w:t xml:space="preserve"> i mnoge aplikacije koje nisu Mozilla.</w:t>
+      <w:r>
+        <w:rPr>
+          <w:rFonts w:ascii="Times New Roman" w:hAnsi="Times New Roman" w:cs="Times New Roman"/>
+          <w:sz w:val="24"/>
+          <w:szCs w:val="24"/>
+        </w:rPr>
+        <w:t>SpiderMonkey je višeplatformski motor napisan u C++ koji implementira ECMAScript, standard razvijen iz JavaScripta. Sastoji se od interpretera, nekoliko just-in-time kompilera, dekompilera i garbage collectora. Proizvodi koji ugrađuju SpiderMonkey uključuju Firefox, Thunderbird, SeaMonkey i mnoge aplikacije koje nisu Mozilla.</w:t>
       </w:r>
     </w:p>
     <w:p>
@@ -9230,25 +6124,7 @@
           <w:sz w:val="24"/>
           <w:szCs w:val="24"/>
         </w:rPr>
-        <w:t xml:space="preserve">Radi velikog broja </w:t>
-      </w:r>
-      <w:proofErr w:type="spellStart"/>
-      <w:r>
-        <w:rPr>
-          <w:rFonts w:ascii="Times New Roman" w:hAnsi="Times New Roman" w:cs="Times New Roman"/>
-          <w:sz w:val="24"/>
-          <w:szCs w:val="24"/>
-        </w:rPr>
-        <w:t>Mozilinog</w:t>
-      </w:r>
-      <w:proofErr w:type="spellEnd"/>
-      <w:r>
-        <w:rPr>
-          <w:rFonts w:ascii="Times New Roman" w:hAnsi="Times New Roman" w:cs="Times New Roman"/>
-          <w:sz w:val="24"/>
-          <w:szCs w:val="24"/>
-        </w:rPr>
-        <w:t xml:space="preserve"> software-a ako želite detaljnije saznati o određenim proizvodima kojima se oni bave, pa i ako jesu ili nisu ovdje detaljnije obrađeni,  podržavamo vas da ih istražite.</w:t>
+        <w:t>Radi velikog broja Mozilinog software-a ako želite detaljnije saznati o određenim proizvodima kojima se oni bave, pa i ako jesu ili nisu ovdje detaljnije obrađeni,  podržavamo vas da ih istražite.</w:t>
       </w:r>
     </w:p>
     <w:p>
@@ -9326,25 +6202,7 @@
           <w:sz w:val="24"/>
           <w:szCs w:val="24"/>
         </w:rPr>
-        <w:t xml:space="preserve">Mozilla zajednica sastoji se od preko 40.000 aktivnih suradnika iz cijelog svijeta. Uključuje i plaćene zaposlenike i volontere koji rade na ciljevima navedenim i prije spomenutim Mozilla Manifestu. Mnoge </w:t>
-      </w:r>
-      <w:proofErr w:type="spellStart"/>
-      <w:r>
-        <w:rPr>
-          <w:rFonts w:ascii="Times New Roman" w:hAnsi="Times New Roman" w:cs="Times New Roman"/>
-          <w:sz w:val="24"/>
-          <w:szCs w:val="24"/>
-        </w:rPr>
-        <w:t>podzajednice</w:t>
-      </w:r>
-      <w:proofErr w:type="spellEnd"/>
-      <w:r>
-        <w:rPr>
-          <w:rFonts w:ascii="Times New Roman" w:hAnsi="Times New Roman" w:cs="Times New Roman"/>
-          <w:sz w:val="24"/>
-          <w:szCs w:val="24"/>
-        </w:rPr>
-        <w:t xml:space="preserve"> u Mozilli nastale su radi nastojanja lokalizacije za Mozilla Firefox i Mozilla web servisa.</w:t>
+        <w:t>Mozilla zajednica sastoji se od preko 40.000 aktivnih suradnika iz cijelog svijeta. Uključuje i plaćene zaposlenike i volontere koji rade na ciljevima navedenim i prije spomenutim Mozilla Manifestu. Mnoge podzajednice u Mozilli nastale su radi nastojanja lokalizacije za Mozilla Firefox i Mozilla web servisa.</w:t>
       </w:r>
     </w:p>
     <w:p>
@@ -9363,25 +6221,7 @@
           <w:sz w:val="24"/>
           <w:szCs w:val="24"/>
         </w:rPr>
-        <w:t xml:space="preserve">Postoji niz </w:t>
-      </w:r>
-      <w:proofErr w:type="spellStart"/>
-      <w:r>
-        <w:rPr>
-          <w:rFonts w:ascii="Times New Roman" w:hAnsi="Times New Roman" w:cs="Times New Roman"/>
-          <w:sz w:val="24"/>
-          <w:szCs w:val="24"/>
-        </w:rPr>
-        <w:t>podzajednica</w:t>
-      </w:r>
-      <w:proofErr w:type="spellEnd"/>
-      <w:r>
-        <w:rPr>
-          <w:rFonts w:ascii="Times New Roman" w:hAnsi="Times New Roman" w:cs="Times New Roman"/>
-          <w:sz w:val="24"/>
-          <w:szCs w:val="24"/>
-        </w:rPr>
-        <w:t xml:space="preserve"> na temelju njihove geografske lokacije, gdje suradnici u blizini jedni drugima rade zajedno na određenim aktivnostima, kao što su lokalizacija, marketing, PR i korisnička podrška.</w:t>
+        <w:t>Postoji niz podzajednica na temelju njihove geografske lokacije, gdje suradnici u blizini jedni drugima rade zajedno na određenim aktivnostima, kao što su lokalizacija, marketing, PR i korisnička podrška.</w:t>
       </w:r>
     </w:p>
     <w:p>
@@ -9419,25 +6259,7 @@
           <w:sz w:val="24"/>
           <w:szCs w:val="24"/>
         </w:rPr>
-        <w:t xml:space="preserve">Program Mozilla </w:t>
-      </w:r>
-      <w:proofErr w:type="spellStart"/>
-      <w:r>
-        <w:rPr>
-          <w:rFonts w:ascii="Times New Roman" w:hAnsi="Times New Roman" w:cs="Times New Roman"/>
-          <w:sz w:val="24"/>
-          <w:szCs w:val="24"/>
-        </w:rPr>
-        <w:t>Reps</w:t>
-      </w:r>
-      <w:proofErr w:type="spellEnd"/>
-      <w:r>
-        <w:rPr>
-          <w:rFonts w:ascii="Times New Roman" w:hAnsi="Times New Roman" w:cs="Times New Roman"/>
-          <w:sz w:val="24"/>
-          <w:szCs w:val="24"/>
-        </w:rPr>
-        <w:t xml:space="preserve"> je volonterski program koji volonterima omogućuje da postanu službeni predstavnici Mozille. Volonteri moraju imati 18 godina ili više da bi sudjelovali u programu. Aktivnosti u okviru programa uključuju zapošljavanje suradnika, radionice i sudjelovanje na Mozilla summitima.</w:t>
+        <w:t>Program Mozilla Reps je volonterski program koji volonterima omogućuje da postanu službeni predstavnici Mozille. Volonteri moraju imati 18 godina ili više da bi sudjelovali u programu. Aktivnosti u okviru programa uključuju zapošljavanje suradnika, radionice i sudjelovanje na Mozilla summitima.</w:t>
       </w:r>
     </w:p>
     <w:p>
@@ -9456,25 +6278,7 @@
           <w:sz w:val="24"/>
           <w:szCs w:val="24"/>
         </w:rPr>
-        <w:t>Mozilla festival (</w:t>
-      </w:r>
-      <w:proofErr w:type="spellStart"/>
-      <w:r>
-        <w:rPr>
-          <w:rFonts w:ascii="Times New Roman" w:hAnsi="Times New Roman" w:cs="Times New Roman"/>
-          <w:sz w:val="24"/>
-          <w:szCs w:val="24"/>
-        </w:rPr>
-        <w:t>MozFest</w:t>
-      </w:r>
-      <w:proofErr w:type="spellEnd"/>
-      <w:r>
-        <w:rPr>
-          <w:rFonts w:ascii="Times New Roman" w:hAnsi="Times New Roman" w:cs="Times New Roman"/>
-          <w:sz w:val="24"/>
-          <w:szCs w:val="24"/>
-        </w:rPr>
-        <w:t>) je jedinstvena hibridna aktivnost: dijelom okupljanje umjetnosti, tehnologije i društva, dijelom festival stvaratelja i premijerno okupljanje aktivista različitih globalnih pokreta koji se bore za humaniji digitalni svijet. Novinari, programeri, filmaši, dizajneri, edukatori, igrači, stvaratelji, mladi i bilo tko drugi, iz cijelog svijeta, potiču se da prisustvuju, a gotovo 10.000 sudjeluje virtualno 2021. iz više od 87 zemalja, radeći zajedno na raskrižju ljudska prava, klimatska pravda i tehnologija, posebno pouzdana umjetna inteligencija.</w:t>
+        <w:t>Mozilla festival (MozFest) je jedinstvena hibridna aktivnost: dijelom okupljanje umjetnosti, tehnologije i društva, dijelom festival stvaratelja i premijerno okupljanje aktivista različitih globalnih pokreta koji se bore za humaniji digitalni svijet. Novinari, programeri, filmaši, dizajneri, edukatori, igrači, stvaratelji, mladi i bilo tko drugi, iz cijelog svijeta, potiču se da prisustvuju, a gotovo 10.000 sudjeluje virtualno 2021. iz više od 87 zemalja, radeći zajedno na raskrižju ljudska prava, klimatska pravda i tehnologija, posebno pouzdana umjetna inteligencija.</w:t>
       </w:r>
     </w:p>
     <w:p>
@@ -9493,79 +6297,7 @@
           <w:sz w:val="24"/>
           <w:szCs w:val="24"/>
         </w:rPr>
-        <w:t xml:space="preserve">Događaj se vrti oko ključnih tema na temelju odabrane teme za </w:t>
-      </w:r>
-      <w:proofErr w:type="spellStart"/>
-      <w:r>
-        <w:rPr>
-          <w:rFonts w:ascii="Times New Roman" w:hAnsi="Times New Roman" w:cs="Times New Roman"/>
-          <w:sz w:val="24"/>
-          <w:szCs w:val="24"/>
-        </w:rPr>
-        <w:t>togodišnji</w:t>
-      </w:r>
-      <w:proofErr w:type="spellEnd"/>
-      <w:r>
-        <w:rPr>
-          <w:rFonts w:ascii="Times New Roman" w:hAnsi="Times New Roman" w:cs="Times New Roman"/>
-          <w:sz w:val="24"/>
-          <w:szCs w:val="24"/>
-        </w:rPr>
-        <w:t xml:space="preserve"> festival. </w:t>
-      </w:r>
-      <w:proofErr w:type="spellStart"/>
-      <w:r>
-        <w:rPr>
-          <w:rFonts w:ascii="Times New Roman" w:hAnsi="Times New Roman" w:cs="Times New Roman"/>
-          <w:sz w:val="24"/>
-          <w:szCs w:val="24"/>
-        </w:rPr>
-        <w:t>MozFest</w:t>
-      </w:r>
-      <w:proofErr w:type="spellEnd"/>
-      <w:r>
-        <w:rPr>
-          <w:rFonts w:ascii="Times New Roman" w:hAnsi="Times New Roman" w:cs="Times New Roman"/>
-          <w:sz w:val="24"/>
-          <w:szCs w:val="24"/>
-        </w:rPr>
-        <w:t xml:space="preserve"> se odvija u rasponu od dva tjedna, s više od 500 interaktivnih sesija, filmova, razgovora, okruglih stolova, </w:t>
-      </w:r>
-      <w:proofErr w:type="spellStart"/>
-      <w:r>
-        <w:rPr>
-          <w:rFonts w:ascii="Times New Roman" w:hAnsi="Times New Roman" w:cs="Times New Roman"/>
-          <w:sz w:val="24"/>
-          <w:szCs w:val="24"/>
-        </w:rPr>
-        <w:t>hack</w:t>
-      </w:r>
-      <w:proofErr w:type="spellEnd"/>
-      <w:r>
-        <w:rPr>
-          <w:rFonts w:ascii="Times New Roman" w:hAnsi="Times New Roman" w:cs="Times New Roman"/>
-          <w:sz w:val="24"/>
-          <w:szCs w:val="24"/>
-        </w:rPr>
-        <w:t>-a-</w:t>
-      </w:r>
-      <w:proofErr w:type="spellStart"/>
-      <w:r>
-        <w:rPr>
-          <w:rFonts w:ascii="Times New Roman" w:hAnsi="Times New Roman" w:cs="Times New Roman"/>
-          <w:sz w:val="24"/>
-          <w:szCs w:val="24"/>
-        </w:rPr>
-        <w:t>thons</w:t>
-      </w:r>
-      <w:proofErr w:type="spellEnd"/>
-      <w:r>
-        <w:rPr>
-          <w:rFonts w:ascii="Times New Roman" w:hAnsi="Times New Roman" w:cs="Times New Roman"/>
-          <w:sz w:val="24"/>
-          <w:szCs w:val="24"/>
-        </w:rPr>
-        <w:t>, izložbi i druženja. Teme se kreću od najboljih praksi privatnosti, razvoja rješenja za dezinformacije i uznemiravanja na mreži, izrade besplatnih softverskih alata, podrške inovacijama pouzdane umjetne inteligencije i još mnogo toga. Naslovi festivala vrte se oko glavne teme, slobode i weba.</w:t>
+        <w:t>Događaj se vrti oko ključnih tema na temelju odabrane teme za togodišnji festival. MozFest se odvija u rasponu od dva tjedna, s više od 500 interaktivnih sesija, filmova, razgovora, okruglih stolova, hack-a-thons, izložbi i druženja. Teme se kreću od najboljih praksi privatnosti, razvoja rješenja za dezinformacije i uznemiravanja na mreži, izrade besplatnih softverskih alata, podrške inovacijama pouzdane umjetne inteligencije i još mnogo toga. Naslovi festivala vrte se oko glavne teme, slobode i weba.</w:t>
       </w:r>
       <w:r>
         <w:rPr>
@@ -9675,79 +6407,7 @@
           <w:sz w:val="24"/>
           <w:szCs w:val="24"/>
         </w:rPr>
-        <w:t xml:space="preserve">Apache Http Server je besplatan, </w:t>
-      </w:r>
-      <w:proofErr w:type="spellStart"/>
-      <w:r>
-        <w:rPr>
-          <w:rFonts w:ascii="Times New Roman" w:hAnsi="Times New Roman" w:cs="Times New Roman"/>
-          <w:sz w:val="24"/>
-          <w:szCs w:val="24"/>
-        </w:rPr>
-        <w:t>open</w:t>
-      </w:r>
-      <w:proofErr w:type="spellEnd"/>
-      <w:r>
-        <w:rPr>
-          <w:rFonts w:ascii="Times New Roman" w:hAnsi="Times New Roman" w:cs="Times New Roman"/>
-          <w:sz w:val="24"/>
-          <w:szCs w:val="24"/>
-        </w:rPr>
-        <w:t xml:space="preserve"> </w:t>
-      </w:r>
-      <w:proofErr w:type="spellStart"/>
-      <w:r>
-        <w:rPr>
-          <w:rFonts w:ascii="Times New Roman" w:hAnsi="Times New Roman" w:cs="Times New Roman"/>
-          <w:sz w:val="24"/>
-          <w:szCs w:val="24"/>
-        </w:rPr>
-        <w:t>source</w:t>
-      </w:r>
-      <w:proofErr w:type="spellEnd"/>
-      <w:r>
-        <w:rPr>
-          <w:rFonts w:ascii="Times New Roman" w:hAnsi="Times New Roman" w:cs="Times New Roman"/>
-          <w:sz w:val="24"/>
-          <w:szCs w:val="24"/>
-        </w:rPr>
-        <w:t xml:space="preserve"> više-</w:t>
-      </w:r>
-      <w:proofErr w:type="spellStart"/>
-      <w:r>
-        <w:rPr>
-          <w:rFonts w:ascii="Times New Roman" w:hAnsi="Times New Roman" w:cs="Times New Roman"/>
-          <w:sz w:val="24"/>
-          <w:szCs w:val="24"/>
-        </w:rPr>
-        <w:t>platformski</w:t>
-      </w:r>
-      <w:proofErr w:type="spellEnd"/>
-      <w:r>
-        <w:rPr>
-          <w:rFonts w:ascii="Times New Roman" w:hAnsi="Times New Roman" w:cs="Times New Roman"/>
-          <w:sz w:val="24"/>
-          <w:szCs w:val="24"/>
-        </w:rPr>
-        <w:t xml:space="preserve"> web server software objavljen pod Apache 2.0 licencom. Ime Apache odabrano je  iz poštovanja prema indijanski plemenima koji su poznati po svojoj izdržljivosti i vojnoj strategiji, ali ime je ujedno i zanimljiva igra riječi jer je server izgrađen na temelju niza </w:t>
-      </w:r>
-      <w:proofErr w:type="spellStart"/>
-      <w:r>
-        <w:rPr>
-          <w:rFonts w:ascii="Times New Roman" w:hAnsi="Times New Roman" w:cs="Times New Roman"/>
-          <w:sz w:val="24"/>
-          <w:szCs w:val="24"/>
-        </w:rPr>
-        <w:t>patch-eva</w:t>
-      </w:r>
-      <w:proofErr w:type="spellEnd"/>
-      <w:r>
-        <w:rPr>
-          <w:rFonts w:ascii="Times New Roman" w:hAnsi="Times New Roman" w:cs="Times New Roman"/>
-          <w:sz w:val="24"/>
-          <w:szCs w:val="24"/>
-        </w:rPr>
-        <w:t xml:space="preserve"> koji su kreirali različiti volonteri</w:t>
+        <w:t>Apache Http Server je besplatan, open source više-platformski web server software objavljen pod Apache 2.0 licencom. Ime Apache odabrano je  iz poštovanja prema indijanski plemenima koji su poznati po svojoj izdržljivosti i vojnoj strategiji, ali ime je ujedno i zanimljiva igra riječi jer je server izgrađen na temelju niza patch-eva koji su kreirali različiti volonteri</w:t>
       </w:r>
       <w:r>
         <w:rPr>
@@ -9764,25 +6424,7 @@
           <w:sz w:val="24"/>
           <w:szCs w:val="24"/>
         </w:rPr>
-        <w:t xml:space="preserve">. Apache http je danas najpopularniji http server u svijetu. Prema procjenama </w:t>
-      </w:r>
-      <w:proofErr w:type="spellStart"/>
-      <w:r>
-        <w:rPr>
-          <w:rFonts w:ascii="Times New Roman" w:hAnsi="Times New Roman" w:cs="Times New Roman"/>
-          <w:sz w:val="24"/>
-          <w:szCs w:val="24"/>
-        </w:rPr>
-        <w:t>Netcraft</w:t>
-      </w:r>
-      <w:proofErr w:type="spellEnd"/>
-      <w:r>
-        <w:rPr>
-          <w:rFonts w:ascii="Times New Roman" w:hAnsi="Times New Roman" w:cs="Times New Roman"/>
-          <w:sz w:val="24"/>
-          <w:szCs w:val="24"/>
-        </w:rPr>
-        <w:t>-a iz veljače 2022. od milijun najposjećenijih web stranica u svijetu 23.3% njih koristi Apache Http Server</w:t>
+        <w:t>. Apache http je danas najpopularniji http server u svijetu. Prema procjenama Netcraft-a iz veljače 2022. od milijun najposjećenijih web stranica u svijetu 23.3% njih koristi Apache Http Server</w:t>
       </w:r>
       <w:r>
         <w:rPr>
@@ -9852,61 +6494,7 @@
           <w:sz w:val="24"/>
           <w:szCs w:val="24"/>
         </w:rPr>
-        <w:t xml:space="preserve">Apache omogućuje komunikaciju između klijenta i servera preko mreže koristeći TCP/IP protokole. Apache podržava veliki broj protokola među kojima najpopularniji je HTTP/S ili </w:t>
-      </w:r>
-      <w:proofErr w:type="spellStart"/>
-      <w:r>
-        <w:rPr>
-          <w:rFonts w:ascii="Times New Roman" w:hAnsi="Times New Roman" w:cs="Times New Roman"/>
-          <w:sz w:val="24"/>
-          <w:szCs w:val="24"/>
-        </w:rPr>
-        <w:t>Hypertext</w:t>
-      </w:r>
-      <w:proofErr w:type="spellEnd"/>
-      <w:r>
-        <w:rPr>
-          <w:rFonts w:ascii="Times New Roman" w:hAnsi="Times New Roman" w:cs="Times New Roman"/>
-          <w:sz w:val="24"/>
-          <w:szCs w:val="24"/>
-        </w:rPr>
-        <w:t xml:space="preserve"> Transfer </w:t>
-      </w:r>
-      <w:proofErr w:type="spellStart"/>
-      <w:r>
-        <w:rPr>
-          <w:rFonts w:ascii="Times New Roman" w:hAnsi="Times New Roman" w:cs="Times New Roman"/>
-          <w:sz w:val="24"/>
-          <w:szCs w:val="24"/>
-        </w:rPr>
-        <w:t>Protocol</w:t>
-      </w:r>
-      <w:proofErr w:type="spellEnd"/>
-      <w:r>
-        <w:rPr>
-          <w:rFonts w:ascii="Times New Roman" w:hAnsi="Times New Roman" w:cs="Times New Roman"/>
-          <w:sz w:val="24"/>
-          <w:szCs w:val="24"/>
-        </w:rPr>
-        <w:t xml:space="preserve"> gdje S označava Secure. HTTP funkcionira kao </w:t>
-      </w:r>
-      <w:proofErr w:type="spellStart"/>
-      <w:r>
-        <w:rPr>
-          <w:rFonts w:ascii="Times New Roman" w:hAnsi="Times New Roman" w:cs="Times New Roman"/>
-          <w:sz w:val="24"/>
-          <w:szCs w:val="24"/>
-        </w:rPr>
-        <w:t>request-response</w:t>
-      </w:r>
-      <w:proofErr w:type="spellEnd"/>
-      <w:r>
-        <w:rPr>
-          <w:rFonts w:ascii="Times New Roman" w:hAnsi="Times New Roman" w:cs="Times New Roman"/>
-          <w:sz w:val="24"/>
-          <w:szCs w:val="24"/>
-        </w:rPr>
-        <w:t xml:space="preserve"> protokol u klijent-server modelu. Klijent koji želi pregledati neku stranicu šalje HTTP zahtjev serveru koji u odgovoru šalje HTML datoteku i ostale potrebne podatke za prikaz web stranice. </w:t>
+        <w:t xml:space="preserve">Apache omogućuje komunikaciju između klijenta i servera preko mreže koristeći TCP/IP protokole. Apache podržava veliki broj protokola među kojima najpopularniji je HTTP/S ili Hypertext Transfer Protocol gdje S označava Secure. HTTP funkcionira kao request-response protokol u klijent-server modelu. Klijent koji želi pregledati neku stranicu šalje HTTP zahtjev serveru koji u odgovoru šalje HTML datoteku i ostale potrebne podatke za prikaz web stranice. </w:t>
       </w:r>
     </w:p>
     <w:p>
@@ -9925,25 +6513,7 @@
           <w:sz w:val="24"/>
           <w:szCs w:val="24"/>
         </w:rPr>
-        <w:t xml:space="preserve">Način rada Apache servera konfigurira se preko modula koji se nalaze u </w:t>
-      </w:r>
-      <w:proofErr w:type="spellStart"/>
-      <w:r>
-        <w:rPr>
-          <w:rFonts w:ascii="Times New Roman" w:hAnsi="Times New Roman" w:cs="Times New Roman"/>
-          <w:sz w:val="24"/>
-          <w:szCs w:val="24"/>
-        </w:rPr>
-        <w:t>config</w:t>
-      </w:r>
-      <w:proofErr w:type="spellEnd"/>
-      <w:r>
-        <w:rPr>
-          <w:rFonts w:ascii="Times New Roman" w:hAnsi="Times New Roman" w:cs="Times New Roman"/>
-          <w:sz w:val="24"/>
-          <w:szCs w:val="24"/>
-        </w:rPr>
-        <w:t xml:space="preserve"> datotekama. Apache zapisuje IP adrese zajedno u kombinaciji s port-om što mu omogućuje da prima i  usmjerava promet na određene portove i domene na temelju IP adrese i port kombinacije. Na temelju ove funkcionalnosti Apache omogućuje da se na jednom serveru poslužuje veliki broj različitih stranica i domena. </w:t>
+        <w:t xml:space="preserve">Način rada Apache servera konfigurira se preko modula koji se nalaze u config datotekama. Apache zapisuje IP adrese zajedno u kombinaciji s port-om što mu omogućuje da prima i  usmjerava promet na određene portove i domene na temelju IP adrese i port kombinacije. Na temelju ove funkcionalnosti Apache omogućuje da se na jednom serveru poslužuje veliki broj različitih stranica i domena. </w:t>
       </w:r>
     </w:p>
     <w:p>
@@ -9962,169 +6532,7 @@
           <w:sz w:val="24"/>
           <w:szCs w:val="24"/>
         </w:rPr>
-        <w:t>Umjesto korištenja samo jedne arhitekture Apache omogućuje  izbor između različitih MPM-a (</w:t>
-      </w:r>
-      <w:proofErr w:type="spellStart"/>
-      <w:r>
-        <w:rPr>
-          <w:rFonts w:ascii="Times New Roman" w:hAnsi="Times New Roman" w:cs="Times New Roman"/>
-          <w:sz w:val="24"/>
-          <w:szCs w:val="24"/>
-        </w:rPr>
-        <w:t>MultiProcessing</w:t>
-      </w:r>
-      <w:proofErr w:type="spellEnd"/>
-      <w:r>
-        <w:rPr>
-          <w:rFonts w:ascii="Times New Roman" w:hAnsi="Times New Roman" w:cs="Times New Roman"/>
-          <w:sz w:val="24"/>
-          <w:szCs w:val="24"/>
-        </w:rPr>
-        <w:t xml:space="preserve"> </w:t>
-      </w:r>
-      <w:proofErr w:type="spellStart"/>
-      <w:r>
-        <w:rPr>
-          <w:rFonts w:ascii="Times New Roman" w:hAnsi="Times New Roman" w:cs="Times New Roman"/>
-          <w:sz w:val="24"/>
-          <w:szCs w:val="24"/>
-        </w:rPr>
-        <w:t>Modules</w:t>
-      </w:r>
-      <w:proofErr w:type="spellEnd"/>
-      <w:r>
-        <w:rPr>
-          <w:rFonts w:ascii="Times New Roman" w:hAnsi="Times New Roman" w:cs="Times New Roman"/>
-          <w:sz w:val="24"/>
-          <w:szCs w:val="24"/>
-        </w:rPr>
-        <w:t xml:space="preserve">) koji omogućavaju serveru da radi ili u </w:t>
-      </w:r>
-      <w:proofErr w:type="spellStart"/>
-      <w:r>
-        <w:rPr>
-          <w:rFonts w:ascii="Times New Roman" w:hAnsi="Times New Roman" w:cs="Times New Roman"/>
-          <w:sz w:val="24"/>
-          <w:szCs w:val="24"/>
-        </w:rPr>
-        <w:t>process</w:t>
-      </w:r>
-      <w:proofErr w:type="spellEnd"/>
-      <w:r>
-        <w:rPr>
-          <w:rFonts w:ascii="Times New Roman" w:hAnsi="Times New Roman" w:cs="Times New Roman"/>
-          <w:sz w:val="24"/>
-          <w:szCs w:val="24"/>
-        </w:rPr>
-        <w:t xml:space="preserve"> </w:t>
-      </w:r>
-      <w:proofErr w:type="spellStart"/>
-      <w:r>
-        <w:rPr>
-          <w:rFonts w:ascii="Times New Roman" w:hAnsi="Times New Roman" w:cs="Times New Roman"/>
-          <w:sz w:val="24"/>
-          <w:szCs w:val="24"/>
-        </w:rPr>
-        <w:t>based</w:t>
-      </w:r>
-      <w:proofErr w:type="spellEnd"/>
-      <w:r>
-        <w:rPr>
-          <w:rFonts w:ascii="Times New Roman" w:hAnsi="Times New Roman" w:cs="Times New Roman"/>
-          <w:sz w:val="24"/>
-          <w:szCs w:val="24"/>
-        </w:rPr>
-        <w:t xml:space="preserve"> načinu ili u </w:t>
-      </w:r>
-      <w:proofErr w:type="spellStart"/>
-      <w:r>
-        <w:rPr>
-          <w:rFonts w:ascii="Times New Roman" w:hAnsi="Times New Roman" w:cs="Times New Roman"/>
-          <w:sz w:val="24"/>
-          <w:szCs w:val="24"/>
-        </w:rPr>
-        <w:t>hybrid</w:t>
-      </w:r>
-      <w:proofErr w:type="spellEnd"/>
-      <w:r>
-        <w:rPr>
-          <w:rFonts w:ascii="Times New Roman" w:hAnsi="Times New Roman" w:cs="Times New Roman"/>
-          <w:sz w:val="24"/>
-          <w:szCs w:val="24"/>
-        </w:rPr>
-        <w:t xml:space="preserve"> načinu(</w:t>
-      </w:r>
-      <w:proofErr w:type="spellStart"/>
-      <w:r>
-        <w:rPr>
-          <w:rFonts w:ascii="Times New Roman" w:hAnsi="Times New Roman" w:cs="Times New Roman"/>
-          <w:sz w:val="24"/>
-          <w:szCs w:val="24"/>
-        </w:rPr>
-        <w:t>process</w:t>
-      </w:r>
-      <w:proofErr w:type="spellEnd"/>
-      <w:r>
-        <w:rPr>
-          <w:rFonts w:ascii="Times New Roman" w:hAnsi="Times New Roman" w:cs="Times New Roman"/>
-          <w:sz w:val="24"/>
-          <w:szCs w:val="24"/>
-        </w:rPr>
-        <w:t xml:space="preserve"> </w:t>
-      </w:r>
-      <w:proofErr w:type="spellStart"/>
-      <w:r>
-        <w:rPr>
-          <w:rFonts w:ascii="Times New Roman" w:hAnsi="Times New Roman" w:cs="Times New Roman"/>
-          <w:sz w:val="24"/>
-          <w:szCs w:val="24"/>
-        </w:rPr>
-        <w:t>and</w:t>
-      </w:r>
-      <w:proofErr w:type="spellEnd"/>
-      <w:r>
-        <w:rPr>
-          <w:rFonts w:ascii="Times New Roman" w:hAnsi="Times New Roman" w:cs="Times New Roman"/>
-          <w:sz w:val="24"/>
-          <w:szCs w:val="24"/>
-        </w:rPr>
-        <w:t xml:space="preserve"> </w:t>
-      </w:r>
-      <w:proofErr w:type="spellStart"/>
-      <w:r>
-        <w:rPr>
-          <w:rFonts w:ascii="Times New Roman" w:hAnsi="Times New Roman" w:cs="Times New Roman"/>
-          <w:sz w:val="24"/>
-          <w:szCs w:val="24"/>
-        </w:rPr>
-        <w:t>thread</w:t>
-      </w:r>
-      <w:proofErr w:type="spellEnd"/>
-      <w:r>
-        <w:rPr>
-          <w:rFonts w:ascii="Times New Roman" w:hAnsi="Times New Roman" w:cs="Times New Roman"/>
-          <w:sz w:val="24"/>
-          <w:szCs w:val="24"/>
-        </w:rPr>
-        <w:t>) ili u event-</w:t>
-      </w:r>
-      <w:proofErr w:type="spellStart"/>
-      <w:r>
-        <w:rPr>
-          <w:rFonts w:ascii="Times New Roman" w:hAnsi="Times New Roman" w:cs="Times New Roman"/>
-          <w:sz w:val="24"/>
-          <w:szCs w:val="24"/>
-        </w:rPr>
-        <w:t>hybrid</w:t>
-      </w:r>
-      <w:proofErr w:type="spellEnd"/>
-      <w:r>
-        <w:rPr>
-          <w:rFonts w:ascii="Times New Roman" w:hAnsi="Times New Roman" w:cs="Times New Roman"/>
-          <w:sz w:val="24"/>
-          <w:szCs w:val="24"/>
-        </w:rPr>
-        <w:t xml:space="preserve"> načinu iz razloga kako bi se server mogao bolje prilagoditi zahtjevima klijenta i pojedine stranice.</w:t>
+        <w:t>Umjesto korištenja samo jedne arhitekture Apache omogućuje  izbor između različitih MPM-a (MultiProcessing Modules) koji omogućavaju serveru da radi ili u process based načinu ili u hybrid načinu(process and thread) ili u event-hybrid načinu iz razloga kako bi se server mogao bolje prilagoditi zahtjevima klijenta i pojedine stranice.</w:t>
       </w:r>
     </w:p>
     <w:p>
@@ -10201,25 +6609,7 @@
           <w:sz w:val="24"/>
           <w:szCs w:val="24"/>
         </w:rPr>
-        <w:t xml:space="preserve">. Apache Group u 1999. osniva Apache Software </w:t>
-      </w:r>
-      <w:proofErr w:type="spellStart"/>
-      <w:r>
-        <w:rPr>
-          <w:rFonts w:ascii="Times New Roman" w:hAnsi="Times New Roman" w:cs="Times New Roman"/>
-          <w:sz w:val="24"/>
-          <w:szCs w:val="24"/>
-        </w:rPr>
-        <w:t>Foundation</w:t>
-      </w:r>
-      <w:proofErr w:type="spellEnd"/>
-      <w:r>
-        <w:rPr>
-          <w:rFonts w:ascii="Times New Roman" w:hAnsi="Times New Roman" w:cs="Times New Roman"/>
-          <w:sz w:val="24"/>
-          <w:szCs w:val="24"/>
-        </w:rPr>
-        <w:t xml:space="preserve"> koja danas nadgleda i upravlja svim projektima</w:t>
+        <w:t>. Apache Group u 1999. osniva Apache Software Foundation koja danas nadgleda i upravlja svim projektima</w:t>
       </w:r>
       <w:r>
         <w:rPr>
@@ -10236,61 +6626,7 @@
           <w:sz w:val="24"/>
           <w:szCs w:val="24"/>
         </w:rPr>
-        <w:t xml:space="preserve">. Prvobitno razvoj je krenuo s dodavanjem novih značajki i rješavanjem problema vezanih za NCSA </w:t>
-      </w:r>
-      <w:proofErr w:type="spellStart"/>
-      <w:r>
-        <w:rPr>
-          <w:rFonts w:ascii="Times New Roman" w:hAnsi="Times New Roman" w:cs="Times New Roman"/>
-          <w:sz w:val="24"/>
-          <w:szCs w:val="24"/>
-        </w:rPr>
-        <w:t>httpd</w:t>
-      </w:r>
-      <w:proofErr w:type="spellEnd"/>
-      <w:r>
-        <w:rPr>
-          <w:rFonts w:ascii="Times New Roman" w:hAnsi="Times New Roman" w:cs="Times New Roman"/>
-          <w:sz w:val="24"/>
-          <w:szCs w:val="24"/>
-        </w:rPr>
-        <w:t xml:space="preserve"> program. NCSA </w:t>
-      </w:r>
-      <w:proofErr w:type="spellStart"/>
-      <w:r>
-        <w:rPr>
-          <w:rFonts w:ascii="Times New Roman" w:hAnsi="Times New Roman" w:cs="Times New Roman"/>
-          <w:sz w:val="24"/>
-          <w:szCs w:val="24"/>
-        </w:rPr>
-        <w:t>httpd</w:t>
-      </w:r>
-      <w:proofErr w:type="spellEnd"/>
-      <w:r>
-        <w:rPr>
-          <w:rFonts w:ascii="Times New Roman" w:hAnsi="Times New Roman" w:cs="Times New Roman"/>
-          <w:sz w:val="24"/>
-          <w:szCs w:val="24"/>
-        </w:rPr>
-        <w:t xml:space="preserve"> je server razvijen od strane Rob </w:t>
-      </w:r>
-      <w:proofErr w:type="spellStart"/>
-      <w:r>
-        <w:rPr>
-          <w:rFonts w:ascii="Times New Roman" w:hAnsi="Times New Roman" w:cs="Times New Roman"/>
-          <w:sz w:val="24"/>
-          <w:szCs w:val="24"/>
-        </w:rPr>
-        <w:t>McCol</w:t>
-      </w:r>
-      <w:proofErr w:type="spellEnd"/>
-      <w:r>
-        <w:rPr>
-          <w:rFonts w:ascii="Times New Roman" w:hAnsi="Times New Roman" w:cs="Times New Roman"/>
-          <w:sz w:val="24"/>
-          <w:szCs w:val="24"/>
-        </w:rPr>
-        <w:t xml:space="preserve">-a na kojem se temeljio Apache server, ali daljnji razvoj i održavanje NCSA servera je bilo napušteno od strane izvornih inženjera. </w:t>
+        <w:t xml:space="preserve">. Prvobitno razvoj je krenuo s dodavanjem novih značajki i rješavanjem problema vezanih za NCSA httpd program. NCSA httpd je server razvijen od strane Rob McCol-a na kojem se temeljio Apache server, ali daljnji razvoj i održavanje NCSA servera je bilo napušteno od strane izvornih inženjera. </w:t>
       </w:r>
     </w:p>
     <w:p>
@@ -10326,25 +6662,7 @@
           <w:sz w:val="24"/>
           <w:szCs w:val="24"/>
         </w:rPr>
-        <w:t xml:space="preserve">. Sve postojeće značajke i mnoge nove prenese su na novu arhitekturu. Nova verzija servera puštena je u beta testiranje što je nakon 6 mjeseci, u siječnju 1996. dovelo do razvoja prve službene verzije Apache-a: Apache </w:t>
-      </w:r>
-      <w:proofErr w:type="spellStart"/>
-      <w:r>
-        <w:rPr>
-          <w:rFonts w:ascii="Times New Roman" w:hAnsi="Times New Roman" w:cs="Times New Roman"/>
-          <w:sz w:val="24"/>
-          <w:szCs w:val="24"/>
-        </w:rPr>
-        <w:t>httpd</w:t>
-      </w:r>
-      <w:proofErr w:type="spellEnd"/>
-      <w:r>
-        <w:rPr>
-          <w:rFonts w:ascii="Times New Roman" w:hAnsi="Times New Roman" w:cs="Times New Roman"/>
-          <w:sz w:val="24"/>
-          <w:szCs w:val="24"/>
-        </w:rPr>
-        <w:t xml:space="preserve"> 1.0</w:t>
+        <w:t>. Sve postojeće značajke i mnoge nove prenese su na novu arhitekturu. Nova verzija servera puštena je u beta testiranje što je nakon 6 mjeseci, u siječnju 1996. dovelo do razvoja prve službene verzije Apache-a: Apache httpd 1.0</w:t>
       </w:r>
       <w:r>
         <w:rPr>
@@ -10438,43 +6756,7 @@
           <w:szCs w:val="24"/>
         </w:rPr>
         <w:lastRenderedPageBreak/>
-        <w:t xml:space="preserve">Kvaliteta i iscrpnost testiranja ovisi o odluci programera i njegovom znanju. Završetkom testiranja programer kreira </w:t>
-      </w:r>
-      <w:proofErr w:type="spellStart"/>
-      <w:r>
-        <w:rPr>
-          <w:rFonts w:ascii="Times New Roman" w:hAnsi="Times New Roman" w:cs="Times New Roman"/>
-          <w:sz w:val="24"/>
-          <w:szCs w:val="24"/>
-        </w:rPr>
-        <w:t>patch</w:t>
-      </w:r>
-      <w:proofErr w:type="spellEnd"/>
-      <w:r>
-        <w:rPr>
-          <w:rFonts w:ascii="Times New Roman" w:hAnsi="Times New Roman" w:cs="Times New Roman"/>
-          <w:sz w:val="24"/>
-          <w:szCs w:val="24"/>
-        </w:rPr>
-        <w:t xml:space="preserve"> i objavljuje ga na mail listi gdje ostali članovi mogu pregledati kod. Odluku o tome koji </w:t>
-      </w:r>
-      <w:proofErr w:type="spellStart"/>
-      <w:r>
-        <w:rPr>
-          <w:rFonts w:ascii="Times New Roman" w:hAnsi="Times New Roman" w:cs="Times New Roman"/>
-          <w:sz w:val="24"/>
-          <w:szCs w:val="24"/>
-        </w:rPr>
-        <w:t>patch</w:t>
-      </w:r>
-      <w:proofErr w:type="spellEnd"/>
-      <w:r>
-        <w:rPr>
-          <w:rFonts w:ascii="Times New Roman" w:hAnsi="Times New Roman" w:cs="Times New Roman"/>
-          <w:sz w:val="24"/>
-          <w:szCs w:val="24"/>
-        </w:rPr>
-        <w:t xml:space="preserve">-ovi ili značajke će biti uključene u sljedećoj stabilnoj verziji Apache grupa donosi s jednostavnim sistemom glasanja. </w:t>
+        <w:t xml:space="preserve">Kvaliteta i iscrpnost testiranja ovisi o odluci programera i njegovom znanju. Završetkom testiranja programer kreira patch i objavljuje ga na mail listi gdje ostali članovi mogu pregledati kod. Odluku o tome koji patch-ovi ili značajke će biti uključene u sljedećoj stabilnoj verziji Apache grupa donosi s jednostavnim sistemom glasanja. </w:t>
       </w:r>
     </w:p>
     <w:p>
@@ -10512,43 +6794,7 @@
           <w:sz w:val="24"/>
           <w:szCs w:val="24"/>
         </w:rPr>
-        <w:t xml:space="preserve">Kada se projekt bližu kraju jedan od članova Apache grupe preuzima ulogu </w:t>
-      </w:r>
-      <w:proofErr w:type="spellStart"/>
-      <w:r>
-        <w:rPr>
-          <w:rFonts w:ascii="Times New Roman" w:hAnsi="Times New Roman" w:cs="Times New Roman"/>
-          <w:sz w:val="24"/>
-          <w:szCs w:val="24"/>
-        </w:rPr>
-        <w:t>release</w:t>
-      </w:r>
-      <w:proofErr w:type="spellEnd"/>
-      <w:r>
-        <w:rPr>
-          <w:rFonts w:ascii="Times New Roman" w:hAnsi="Times New Roman" w:cs="Times New Roman"/>
-          <w:sz w:val="24"/>
-          <w:szCs w:val="24"/>
-        </w:rPr>
-        <w:t xml:space="preserve"> manager-a čija je odgovornost: otkrivanje mogućih problema koji mogu ugroziti objavu nove verzije servere, kontroliranje pristupa repozitoriju koda kako neke nove promjene ne bi narušile stabilnost projekta. Osoba koja preuzima ulogu </w:t>
-      </w:r>
-      <w:proofErr w:type="spellStart"/>
-      <w:r>
-        <w:rPr>
-          <w:rFonts w:ascii="Times New Roman" w:hAnsi="Times New Roman" w:cs="Times New Roman"/>
-          <w:sz w:val="24"/>
-          <w:szCs w:val="24"/>
-        </w:rPr>
-        <w:t>release</w:t>
-      </w:r>
-      <w:proofErr w:type="spellEnd"/>
-      <w:r>
-        <w:rPr>
-          <w:rFonts w:ascii="Times New Roman" w:hAnsi="Times New Roman" w:cs="Times New Roman"/>
-          <w:sz w:val="24"/>
-          <w:szCs w:val="24"/>
-        </w:rPr>
-        <w:t xml:space="preserve"> manager-a stalno se rotira između članova grupe koji imaju najviše iskustva u razvoju.</w:t>
+        <w:t>Kada se projekt bližu kraju jedan od članova Apache grupe preuzima ulogu release manager-a čija je odgovornost: otkrivanje mogućih problema koji mogu ugroziti objavu nove verzije servere, kontroliranje pristupa repozitoriju koda kako neke nove promjene ne bi narušile stabilnost projekta. Osoba koja preuzima ulogu release manager-a stalno se rotira između članova grupe koji imaju najviše iskustva u razvoju.</w:t>
       </w:r>
     </w:p>
     <w:p>
@@ -10662,7 +6908,23 @@
           <w:sz w:val="24"/>
           <w:szCs w:val="24"/>
         </w:rPr>
-        <w:t>Kada je u pitanju prijava problema ili nedostataka software 15 osoba s najviše prijavljenih problema prijavili su samo 213 problema ili svega 5% od ukupnih 3975 prijavljenih problema</w:t>
+        <w:t>Kada je u pitanju prijava problema ili nedostataka software</w:t>
+      </w:r>
+      <w:r>
+        <w:rPr>
+          <w:rFonts w:ascii="Times New Roman" w:hAnsi="Times New Roman" w:cs="Times New Roman"/>
+          <w:sz w:val="24"/>
+          <w:szCs w:val="24"/>
+        </w:rPr>
+        <w:t>-a</w:t>
+      </w:r>
+      <w:r>
+        <w:rPr>
+          <w:rFonts w:ascii="Times New Roman" w:hAnsi="Times New Roman" w:cs="Times New Roman"/>
+          <w:sz w:val="24"/>
+          <w:szCs w:val="24"/>
+        </w:rPr>
+        <w:t xml:space="preserve"> 15 osoba s najviše prijavljenih problema prijavili su samo 213 problema ili svega 5% od ukupnih 3975 prijavljenih problema</w:t>
       </w:r>
       <w:r>
         <w:rPr>
@@ -10754,18 +7016,9 @@
           <w:color w:val="000000" w:themeColor="text1"/>
         </w:rPr>
         <w:lastRenderedPageBreak/>
-        <w:t xml:space="preserve">Apache Software </w:t>
-      </w:r>
-      <w:proofErr w:type="spellStart"/>
-      <w:r>
-        <w:rPr>
-          <w:rFonts w:ascii="Times New Roman" w:hAnsi="Times New Roman" w:cs="Times New Roman"/>
-          <w:color w:val="000000" w:themeColor="text1"/>
-        </w:rPr>
-        <w:t>Foundation</w:t>
+        <w:t>Apache Software Foundation</w:t>
       </w:r>
       <w:bookmarkEnd w:id="21"/>
-      <w:proofErr w:type="spellEnd"/>
     </w:p>
     <w:p/>
     <w:p>
@@ -10784,25 +7037,23 @@
           <w:sz w:val="24"/>
           <w:szCs w:val="24"/>
         </w:rPr>
-        <w:t xml:space="preserve">Apache Software </w:t>
-      </w:r>
-      <w:proofErr w:type="spellStart"/>
-      <w:r>
-        <w:rPr>
-          <w:rFonts w:ascii="Times New Roman" w:hAnsi="Times New Roman" w:cs="Times New Roman"/>
-          <w:sz w:val="24"/>
-          <w:szCs w:val="24"/>
-        </w:rPr>
-        <w:t>Foundation</w:t>
-      </w:r>
-      <w:proofErr w:type="spellEnd"/>
-      <w:r>
-        <w:rPr>
-          <w:rFonts w:ascii="Times New Roman" w:hAnsi="Times New Roman" w:cs="Times New Roman"/>
-          <w:sz w:val="24"/>
-          <w:szCs w:val="24"/>
-        </w:rPr>
-        <w:t xml:space="preserve"> (AFS) razvio se iz Apache grupe 1999. godine te se danas sastoji od 1000 članova</w:t>
+        <w:t>Apache Software Foundation (A</w:t>
+      </w:r>
+      <w:r>
+        <w:rPr>
+          <w:rFonts w:ascii="Times New Roman" w:hAnsi="Times New Roman" w:cs="Times New Roman"/>
+          <w:sz w:val="24"/>
+          <w:szCs w:val="24"/>
+        </w:rPr>
+        <w:t>SF</w:t>
+      </w:r>
+      <w:r>
+        <w:rPr>
+          <w:rFonts w:ascii="Times New Roman" w:hAnsi="Times New Roman" w:cs="Times New Roman"/>
+          <w:sz w:val="24"/>
+          <w:szCs w:val="24"/>
+        </w:rPr>
+        <w:t>) razvio se iz Apache grupe 1999. godine te se danas sastoji od 1000 članova</w:t>
       </w:r>
       <w:r>
         <w:rPr>
@@ -10819,7 +7070,39 @@
           <w:sz w:val="24"/>
           <w:szCs w:val="24"/>
         </w:rPr>
-        <w:t xml:space="preserve">. AFS postoji samo kao virtualni entitet na internetu, on nema nikakve zgrade ili urede. Sama infrastruktura AFS-a sastoji se od web stranica projekata, repozitorija za kod te mail sustava. </w:t>
+        <w:t>. AS</w:t>
+      </w:r>
+      <w:r>
+        <w:rPr>
+          <w:rFonts w:ascii="Times New Roman" w:hAnsi="Times New Roman" w:cs="Times New Roman"/>
+          <w:sz w:val="24"/>
+          <w:szCs w:val="24"/>
+        </w:rPr>
+        <w:t>F</w:t>
+      </w:r>
+      <w:r>
+        <w:rPr>
+          <w:rFonts w:ascii="Times New Roman" w:hAnsi="Times New Roman" w:cs="Times New Roman"/>
+          <w:sz w:val="24"/>
+          <w:szCs w:val="24"/>
+        </w:rPr>
+        <w:t xml:space="preserve"> postoji samo kao virtualni entitet na internetu, on nema nikakve zgrade ili urede. Sama infrastruktura AS</w:t>
+      </w:r>
+      <w:r>
+        <w:rPr>
+          <w:rFonts w:ascii="Times New Roman" w:hAnsi="Times New Roman" w:cs="Times New Roman"/>
+          <w:sz w:val="24"/>
+          <w:szCs w:val="24"/>
+        </w:rPr>
+        <w:t>F</w:t>
+      </w:r>
+      <w:r>
+        <w:rPr>
+          <w:rFonts w:ascii="Times New Roman" w:hAnsi="Times New Roman" w:cs="Times New Roman"/>
+          <w:sz w:val="24"/>
+          <w:szCs w:val="24"/>
+        </w:rPr>
+        <w:t xml:space="preserve">-a sastoji se od web stranica projekata, repozitorija za kod te mail sustava. </w:t>
       </w:r>
     </w:p>
     <w:p>
@@ -10838,43 +7121,23 @@
           <w:sz w:val="24"/>
           <w:szCs w:val="24"/>
         </w:rPr>
-        <w:t xml:space="preserve">AFS je </w:t>
-      </w:r>
-      <w:proofErr w:type="spellStart"/>
-      <w:r>
-        <w:rPr>
-          <w:rFonts w:ascii="Times New Roman" w:hAnsi="Times New Roman" w:cs="Times New Roman"/>
-          <w:sz w:val="24"/>
-          <w:szCs w:val="24"/>
-        </w:rPr>
-        <w:t>meritokracija</w:t>
-      </w:r>
-      <w:proofErr w:type="spellEnd"/>
-      <w:r>
-        <w:rPr>
-          <w:rFonts w:ascii="Times New Roman" w:hAnsi="Times New Roman" w:cs="Times New Roman"/>
-          <w:sz w:val="24"/>
-          <w:szCs w:val="24"/>
-        </w:rPr>
-        <w:t xml:space="preserve"> u kojoj se članstvo daje samo onim volonterima koji aktivno pridonose razvoju Apache projekata. Kako se Apache server razvijao i postajao sve popularniji tako je rasla i zajednica oko njega. Prilikom nastanka Apache Software </w:t>
-      </w:r>
-      <w:proofErr w:type="spellStart"/>
-      <w:r>
-        <w:rPr>
-          <w:rFonts w:ascii="Times New Roman" w:hAnsi="Times New Roman" w:cs="Times New Roman"/>
-          <w:sz w:val="24"/>
-          <w:szCs w:val="24"/>
-        </w:rPr>
-        <w:t>Foundation</w:t>
-      </w:r>
-      <w:proofErr w:type="spellEnd"/>
-      <w:r>
-        <w:rPr>
-          <w:rFonts w:ascii="Times New Roman" w:hAnsi="Times New Roman" w:cs="Times New Roman"/>
-          <w:sz w:val="24"/>
-          <w:szCs w:val="24"/>
-        </w:rPr>
-        <w:t>-a 1999. već je postojalo nekoliko različitih projekata i zajednica koji su se bavili različitim dijelovima problema web posluživanje</w:t>
+        <w:t>AS</w:t>
+      </w:r>
+      <w:r>
+        <w:rPr>
+          <w:rFonts w:ascii="Times New Roman" w:hAnsi="Times New Roman" w:cs="Times New Roman"/>
+          <w:sz w:val="24"/>
+          <w:szCs w:val="24"/>
+        </w:rPr>
+        <w:t>F</w:t>
+      </w:r>
+      <w:r>
+        <w:rPr>
+          <w:rFonts w:ascii="Times New Roman" w:hAnsi="Times New Roman" w:cs="Times New Roman"/>
+          <w:sz w:val="24"/>
+          <w:szCs w:val="24"/>
+        </w:rPr>
+        <w:t xml:space="preserve"> je meritokracija u kojoj se članstvo daje samo onim volonterima koji aktivno pridonose razvoju Apache projekata. Kako se Apache server razvijao i postajao sve popularniji tako je rasla i zajednica oko njega. Prilikom nastanka Apache Software Foundation-a 1999. već je postojalo nekoliko različitih projekata i zajednica koji su se bavili različitim dijelovima problema web posluživanje</w:t>
       </w:r>
       <w:r>
         <w:rPr>
@@ -10927,7 +7190,23 @@
           <w:sz w:val="24"/>
           <w:szCs w:val="24"/>
         </w:rPr>
-        <w:t>.  Uloga upravnog odbora je nadgledanje i upravljanje svim aktivnostima i projektima unutar organizacije te alokacija sredstva organizacije pojedinim projektima. Upravni odbor se sastoji od 9 članova koji se biraju svake godine iz članova AFS-a</w:t>
+        <w:t>.  Uloga upravnog odbora je nadgledanje i upravljanje svim aktivnostima i projektima unutar organizacije te alokacija sredstva organizacije pojedinim projektima. Upravni odbor se sastoji od 9 članova koji se biraju svake godine iz članova AS</w:t>
+      </w:r>
+      <w:r>
+        <w:rPr>
+          <w:rFonts w:ascii="Times New Roman" w:hAnsi="Times New Roman" w:cs="Times New Roman"/>
+          <w:sz w:val="24"/>
+          <w:szCs w:val="24"/>
+        </w:rPr>
+        <w:t>F</w:t>
+      </w:r>
+      <w:r>
+        <w:rPr>
+          <w:rFonts w:ascii="Times New Roman" w:hAnsi="Times New Roman" w:cs="Times New Roman"/>
+          <w:sz w:val="24"/>
+          <w:szCs w:val="24"/>
+        </w:rPr>
+        <w:t>-a</w:t>
       </w:r>
       <w:r>
         <w:rPr>
@@ -10996,7 +7275,6 @@
         </w:rPr>
       </w:pPr>
       <w:bookmarkStart w:id="22" w:name="_Toc99653833"/>
-      <w:proofErr w:type="spellStart"/>
       <w:r>
         <w:rPr>
           <w:rFonts w:ascii="Times New Roman" w:hAnsi="Times New Roman" w:cs="Times New Roman"/>
@@ -11010,7 +7288,6 @@
         <w:t>LibreOffice</w:t>
       </w:r>
       <w:bookmarkEnd w:id="22"/>
-      <w:proofErr w:type="spellEnd"/>
     </w:p>
     <w:p>
       <w:pPr>
@@ -11038,23 +7315,7 @@
           <w:rFonts w:ascii="Times New Roman" w:hAnsi="Times New Roman" w:cs="Times New Roman"/>
           <w:color w:val="000000" w:themeColor="text1"/>
         </w:rPr>
-        <w:t xml:space="preserve">Općenito o </w:t>
-      </w:r>
-      <w:proofErr w:type="spellStart"/>
-      <w:r>
-        <w:rPr>
-          <w:rFonts w:ascii="Times New Roman" w:hAnsi="Times New Roman" w:cs="Times New Roman"/>
-          <w:color w:val="000000" w:themeColor="text1"/>
-        </w:rPr>
-        <w:t>LibreOffice</w:t>
-      </w:r>
-      <w:proofErr w:type="spellEnd"/>
-      <w:r>
-        <w:rPr>
-          <w:rFonts w:ascii="Times New Roman" w:hAnsi="Times New Roman" w:cs="Times New Roman"/>
-          <w:color w:val="000000" w:themeColor="text1"/>
-        </w:rPr>
-        <w:t>-u</w:t>
+        <w:t>Općenito o LibreOffice-u</w:t>
       </w:r>
       <w:bookmarkEnd w:id="23"/>
     </w:p>
@@ -11069,167 +7330,13 @@
           <w:szCs w:val="24"/>
         </w:rPr>
       </w:pPr>
-      <w:proofErr w:type="spellStart"/>
-      <w:r>
-        <w:rPr>
-          <w:rFonts w:ascii="Times New Roman" w:hAnsi="Times New Roman" w:cs="Times New Roman"/>
-          <w:sz w:val="24"/>
-          <w:szCs w:val="24"/>
-        </w:rPr>
-        <w:t>LibreOffice</w:t>
-      </w:r>
-      <w:proofErr w:type="spellEnd"/>
-      <w:r>
-        <w:rPr>
-          <w:rFonts w:ascii="Times New Roman" w:hAnsi="Times New Roman" w:cs="Times New Roman"/>
-          <w:sz w:val="24"/>
-          <w:szCs w:val="24"/>
-        </w:rPr>
-        <w:t xml:space="preserve"> je programski paket kreiran i pogonjen od strane neprofitne organizacije </w:t>
-      </w:r>
-      <w:proofErr w:type="spellStart"/>
-      <w:r>
-        <w:rPr>
-          <w:rFonts w:ascii="Times New Roman" w:hAnsi="Times New Roman" w:cs="Times New Roman"/>
-          <w:sz w:val="24"/>
-          <w:szCs w:val="24"/>
-        </w:rPr>
-        <w:t>The</w:t>
-      </w:r>
-      <w:proofErr w:type="spellEnd"/>
-      <w:r>
-        <w:rPr>
-          <w:rFonts w:ascii="Times New Roman" w:hAnsi="Times New Roman" w:cs="Times New Roman"/>
-          <w:sz w:val="24"/>
-          <w:szCs w:val="24"/>
-        </w:rPr>
-        <w:t xml:space="preserve"> </w:t>
-      </w:r>
-      <w:proofErr w:type="spellStart"/>
-      <w:r>
-        <w:rPr>
-          <w:rFonts w:ascii="Times New Roman" w:hAnsi="Times New Roman" w:cs="Times New Roman"/>
-          <w:sz w:val="24"/>
-          <w:szCs w:val="24"/>
-        </w:rPr>
-        <w:t>Document</w:t>
-      </w:r>
-      <w:proofErr w:type="spellEnd"/>
-      <w:r>
-        <w:rPr>
-          <w:rFonts w:ascii="Times New Roman" w:hAnsi="Times New Roman" w:cs="Times New Roman"/>
-          <w:sz w:val="24"/>
-          <w:szCs w:val="24"/>
-        </w:rPr>
-        <w:t xml:space="preserve"> </w:t>
-      </w:r>
-      <w:proofErr w:type="spellStart"/>
-      <w:r>
-        <w:rPr>
-          <w:rFonts w:ascii="Times New Roman" w:hAnsi="Times New Roman" w:cs="Times New Roman"/>
-          <w:sz w:val="24"/>
-          <w:szCs w:val="24"/>
-        </w:rPr>
-        <w:t>Foundation</w:t>
-      </w:r>
-      <w:proofErr w:type="spellEnd"/>
-      <w:r>
-        <w:rPr>
-          <w:rFonts w:ascii="Times New Roman" w:hAnsi="Times New Roman" w:cs="Times New Roman"/>
-          <w:sz w:val="24"/>
-          <w:szCs w:val="24"/>
-        </w:rPr>
-        <w:t xml:space="preserve">. Taj je softver namijenjen uredskoj obradi podataka. Cijeli </w:t>
-      </w:r>
-      <w:proofErr w:type="spellStart"/>
-      <w:r>
-        <w:rPr>
-          <w:rFonts w:ascii="Times New Roman" w:hAnsi="Times New Roman" w:cs="Times New Roman"/>
-          <w:sz w:val="24"/>
-          <w:szCs w:val="24"/>
-        </w:rPr>
-        <w:t>LibreOffice</w:t>
-      </w:r>
-      <w:proofErr w:type="spellEnd"/>
-      <w:r>
-        <w:rPr>
-          <w:rFonts w:ascii="Times New Roman" w:hAnsi="Times New Roman" w:cs="Times New Roman"/>
-          <w:sz w:val="24"/>
-          <w:szCs w:val="24"/>
-        </w:rPr>
-        <w:t xml:space="preserve"> suite dolazi </w:t>
-      </w:r>
-      <w:proofErr w:type="spellStart"/>
-      <w:r>
-        <w:rPr>
-          <w:rFonts w:ascii="Times New Roman" w:hAnsi="Times New Roman" w:cs="Times New Roman"/>
-          <w:sz w:val="24"/>
-          <w:szCs w:val="24"/>
-        </w:rPr>
-        <w:t>predinstaliran</w:t>
-      </w:r>
-      <w:proofErr w:type="spellEnd"/>
-      <w:r>
-        <w:rPr>
-          <w:rFonts w:ascii="Times New Roman" w:hAnsi="Times New Roman" w:cs="Times New Roman"/>
-          <w:sz w:val="24"/>
-          <w:szCs w:val="24"/>
-        </w:rPr>
-        <w:t xml:space="preserve"> uz distribucije Linuxa Ubuntu, </w:t>
-      </w:r>
-      <w:proofErr w:type="spellStart"/>
-      <w:r>
-        <w:rPr>
-          <w:rFonts w:ascii="Times New Roman" w:hAnsi="Times New Roman" w:cs="Times New Roman"/>
-          <w:sz w:val="24"/>
-          <w:szCs w:val="24"/>
-        </w:rPr>
-        <w:t>OpenSUSE</w:t>
-      </w:r>
-      <w:proofErr w:type="spellEnd"/>
-      <w:r>
-        <w:rPr>
-          <w:rFonts w:ascii="Times New Roman" w:hAnsi="Times New Roman" w:cs="Times New Roman"/>
-          <w:sz w:val="24"/>
-          <w:szCs w:val="24"/>
-        </w:rPr>
-        <w:t xml:space="preserve">, </w:t>
-      </w:r>
-      <w:proofErr w:type="spellStart"/>
-      <w:r>
-        <w:rPr>
-          <w:rFonts w:ascii="Times New Roman" w:hAnsi="Times New Roman" w:cs="Times New Roman"/>
-          <w:sz w:val="24"/>
-          <w:szCs w:val="24"/>
-        </w:rPr>
-        <w:t>Mint</w:t>
-      </w:r>
-      <w:proofErr w:type="spellEnd"/>
-      <w:r>
-        <w:rPr>
-          <w:rFonts w:ascii="Times New Roman" w:hAnsi="Times New Roman" w:cs="Times New Roman"/>
-          <w:sz w:val="24"/>
-          <w:szCs w:val="24"/>
-        </w:rPr>
-        <w:t xml:space="preserve"> i Fedora. Pisan je u jezicima C++, XML i Java. Kao dodatni softver, moguće ga je instalirati i na svim trenutno podržanim verzijama Windowsa i </w:t>
-      </w:r>
-      <w:proofErr w:type="spellStart"/>
-      <w:r>
-        <w:rPr>
-          <w:rFonts w:ascii="Times New Roman" w:hAnsi="Times New Roman" w:cs="Times New Roman"/>
-          <w:sz w:val="24"/>
-          <w:szCs w:val="24"/>
-        </w:rPr>
-        <w:t>MacOS</w:t>
-      </w:r>
-      <w:proofErr w:type="spellEnd"/>
-      <w:r>
-        <w:rPr>
-          <w:rFonts w:ascii="Times New Roman" w:hAnsi="Times New Roman" w:cs="Times New Roman"/>
-          <w:sz w:val="24"/>
-          <w:szCs w:val="24"/>
-        </w:rPr>
-        <w:t>-a. Programi koji dolaze u paketu su</w:t>
+      <w:r>
+        <w:rPr>
+          <w:rFonts w:ascii="Times New Roman" w:hAnsi="Times New Roman" w:cs="Times New Roman"/>
+          <w:sz w:val="24"/>
+          <w:szCs w:val="24"/>
+        </w:rPr>
+        <w:t>LibreOffice je programski paket kreiran i pogonjen od strane neprofitne organizacije The Document Foundation. Taj je softver namijenjen uredskoj obradi podataka. Cijeli LibreOffice suite dolazi predinstaliran uz distribucije Linuxa Ubuntu, OpenSUSE, Mint i Fedora. Pisan je u jezicima C++, XML i Java. Kao dodatni softver, moguće ga je instalirati i na svim trenutno podržanim verzijama Windowsa i MacOS-a. Programi koji dolaze u paketu su</w:t>
       </w:r>
       <w:r>
         <w:rPr>
@@ -11259,23 +7366,13 @@
           <w:szCs w:val="24"/>
         </w:rPr>
       </w:pPr>
-      <w:proofErr w:type="spellStart"/>
-      <w:r>
-        <w:rPr>
-          <w:rFonts w:ascii="Times New Roman" w:hAnsi="Times New Roman" w:cs="Times New Roman"/>
-          <w:sz w:val="24"/>
-          <w:szCs w:val="24"/>
-        </w:rPr>
-        <w:t>Writer</w:t>
-      </w:r>
-      <w:proofErr w:type="spellEnd"/>
-      <w:r>
-        <w:rPr>
-          <w:rFonts w:ascii="Times New Roman" w:hAnsi="Times New Roman" w:cs="Times New Roman"/>
-          <w:sz w:val="24"/>
-          <w:szCs w:val="24"/>
-        </w:rPr>
-        <w:t>: program namijenjen obradi teksta, najsličniji Microsoft Wordu, WYSIWYG editor</w:t>
+      <w:r>
+        <w:rPr>
+          <w:rFonts w:ascii="Times New Roman" w:hAnsi="Times New Roman" w:cs="Times New Roman"/>
+          <w:sz w:val="24"/>
+          <w:szCs w:val="24"/>
+        </w:rPr>
+        <w:t>Writer: program namijenjen obradi teksta, najsličniji Microsoft Wordu, WYSIWYG editor</w:t>
       </w:r>
     </w:p>
     <w:p>
@@ -11288,23 +7385,13 @@
           <w:szCs w:val="24"/>
         </w:rPr>
       </w:pPr>
-      <w:proofErr w:type="spellStart"/>
-      <w:r>
-        <w:rPr>
-          <w:rFonts w:ascii="Times New Roman" w:hAnsi="Times New Roman" w:cs="Times New Roman"/>
-          <w:sz w:val="24"/>
-          <w:szCs w:val="24"/>
-        </w:rPr>
-        <w:t>Calc</w:t>
-      </w:r>
-      <w:proofErr w:type="spellEnd"/>
-      <w:r>
-        <w:rPr>
-          <w:rFonts w:ascii="Times New Roman" w:hAnsi="Times New Roman" w:cs="Times New Roman"/>
-          <w:sz w:val="24"/>
-          <w:szCs w:val="24"/>
-        </w:rPr>
-        <w:t>: namijenjen izradi tabličnih proračuna, sortiranju podataka i rješavanju matematičkih problema, srodan Microsoft Excelu</w:t>
+      <w:r>
+        <w:rPr>
+          <w:rFonts w:ascii="Times New Roman" w:hAnsi="Times New Roman" w:cs="Times New Roman"/>
+          <w:sz w:val="24"/>
+          <w:szCs w:val="24"/>
+        </w:rPr>
+        <w:t>Calc: namijenjen izradi tabličnih proračuna, sortiranju podataka i rješavanju matematičkih problema, srodan Microsoft Excelu</w:t>
       </w:r>
     </w:p>
     <w:p>
@@ -11317,23 +7404,13 @@
           <w:szCs w:val="24"/>
         </w:rPr>
       </w:pPr>
-      <w:proofErr w:type="spellStart"/>
-      <w:r>
-        <w:rPr>
-          <w:rFonts w:ascii="Times New Roman" w:hAnsi="Times New Roman" w:cs="Times New Roman"/>
-          <w:sz w:val="24"/>
-          <w:szCs w:val="24"/>
-        </w:rPr>
-        <w:t>Impress</w:t>
-      </w:r>
-      <w:proofErr w:type="spellEnd"/>
-      <w:r>
-        <w:rPr>
-          <w:rFonts w:ascii="Times New Roman" w:hAnsi="Times New Roman" w:cs="Times New Roman"/>
-          <w:sz w:val="24"/>
-          <w:szCs w:val="24"/>
-        </w:rPr>
-        <w:t>: prezentacijski program koji je nalik Microsoft PowerPoint-u</w:t>
+      <w:r>
+        <w:rPr>
+          <w:rFonts w:ascii="Times New Roman" w:hAnsi="Times New Roman" w:cs="Times New Roman"/>
+          <w:sz w:val="24"/>
+          <w:szCs w:val="24"/>
+        </w:rPr>
+        <w:t>Impress: prezentacijski program koji je nalik Microsoft PowerPoint-u</w:t>
       </w:r>
     </w:p>
     <w:p>
@@ -11365,23 +7442,13 @@
           <w:szCs w:val="24"/>
         </w:rPr>
       </w:pPr>
-      <w:proofErr w:type="spellStart"/>
-      <w:r>
-        <w:rPr>
-          <w:rFonts w:ascii="Times New Roman" w:hAnsi="Times New Roman" w:cs="Times New Roman"/>
-          <w:sz w:val="24"/>
-          <w:szCs w:val="24"/>
-        </w:rPr>
-        <w:t>Draw</w:t>
-      </w:r>
-      <w:proofErr w:type="spellEnd"/>
-      <w:r>
-        <w:rPr>
-          <w:rFonts w:ascii="Times New Roman" w:hAnsi="Times New Roman" w:cs="Times New Roman"/>
-          <w:sz w:val="24"/>
-          <w:szCs w:val="24"/>
-        </w:rPr>
-        <w:t>:  program namijenjen vektorskom crtanju, također kao alternativa programu Microsoft Visio</w:t>
+      <w:r>
+        <w:rPr>
+          <w:rFonts w:ascii="Times New Roman" w:hAnsi="Times New Roman" w:cs="Times New Roman"/>
+          <w:sz w:val="24"/>
+          <w:szCs w:val="24"/>
+        </w:rPr>
+        <w:t>Draw:  program namijenjen vektorskom crtanju, također kao alternativa programu Microsoft Visio</w:t>
       </w:r>
     </w:p>
     <w:p>
@@ -11394,23 +7461,13 @@
           <w:szCs w:val="24"/>
         </w:rPr>
       </w:pPr>
-      <w:proofErr w:type="spellStart"/>
-      <w:r>
-        <w:rPr>
-          <w:rFonts w:ascii="Times New Roman" w:hAnsi="Times New Roman" w:cs="Times New Roman"/>
-          <w:sz w:val="24"/>
-          <w:szCs w:val="24"/>
-        </w:rPr>
-        <w:t>Math</w:t>
-      </w:r>
-      <w:proofErr w:type="spellEnd"/>
-      <w:r>
-        <w:rPr>
-          <w:rFonts w:ascii="Times New Roman" w:hAnsi="Times New Roman" w:cs="Times New Roman"/>
-          <w:sz w:val="24"/>
-          <w:szCs w:val="24"/>
-        </w:rPr>
-        <w:t>: poseban program koji nema konkretnog konkurenta u Office obitelji, a koristi se za kreiranje i uređivanje matematičkih formula</w:t>
+      <w:r>
+        <w:rPr>
+          <w:rFonts w:ascii="Times New Roman" w:hAnsi="Times New Roman" w:cs="Times New Roman"/>
+          <w:sz w:val="24"/>
+          <w:szCs w:val="24"/>
+        </w:rPr>
+        <w:t>Math: poseban program koji nema konkretnog konkurenta u Office obitelji, a koristi se za kreiranje i uređivanje matematičkih formula</w:t>
       </w:r>
     </w:p>
     <w:p>
@@ -11487,223 +7544,7 @@
           <w:sz w:val="24"/>
           <w:szCs w:val="24"/>
         </w:rPr>
-        <w:t xml:space="preserve">LibreOffice u obliku kakvog poznajemo danas predstavljen je u siječnju 2011. godine, netom nakon formiranja matične organizacije. Povijest razvoja ovog softvera seže u 1985. godinu kada je njemačka korporacija </w:t>
-      </w:r>
-      <w:proofErr w:type="spellStart"/>
-      <w:r>
-        <w:rPr>
-          <w:rFonts w:ascii="Times New Roman" w:hAnsi="Times New Roman" w:cs="Times New Roman"/>
-          <w:sz w:val="24"/>
-          <w:szCs w:val="24"/>
-        </w:rPr>
-        <w:t>StarDivision</w:t>
-      </w:r>
-      <w:proofErr w:type="spellEnd"/>
-      <w:r>
-        <w:rPr>
-          <w:rFonts w:ascii="Times New Roman" w:hAnsi="Times New Roman" w:cs="Times New Roman"/>
-          <w:sz w:val="24"/>
-          <w:szCs w:val="24"/>
-        </w:rPr>
-        <w:t xml:space="preserve"> razvila </w:t>
-      </w:r>
-      <w:proofErr w:type="spellStart"/>
-      <w:r>
-        <w:rPr>
-          <w:rFonts w:ascii="Times New Roman" w:hAnsi="Times New Roman" w:cs="Times New Roman"/>
-          <w:sz w:val="24"/>
-          <w:szCs w:val="24"/>
-        </w:rPr>
-        <w:t>StarOffice</w:t>
-      </w:r>
-      <w:proofErr w:type="spellEnd"/>
-      <w:r>
-        <w:rPr>
-          <w:rFonts w:ascii="Times New Roman" w:hAnsi="Times New Roman" w:cs="Times New Roman"/>
-          <w:sz w:val="24"/>
-          <w:szCs w:val="24"/>
-        </w:rPr>
-        <w:t xml:space="preserve">, a 2000. godine program postaje </w:t>
-      </w:r>
-      <w:proofErr w:type="spellStart"/>
-      <w:r>
-        <w:rPr>
-          <w:rFonts w:ascii="Times New Roman" w:hAnsi="Times New Roman" w:cs="Times New Roman"/>
-          <w:sz w:val="24"/>
-          <w:szCs w:val="24"/>
-        </w:rPr>
-        <w:t>open</w:t>
-      </w:r>
-      <w:proofErr w:type="spellEnd"/>
-      <w:r>
-        <w:rPr>
-          <w:rFonts w:ascii="Times New Roman" w:hAnsi="Times New Roman" w:cs="Times New Roman"/>
-          <w:sz w:val="24"/>
-          <w:szCs w:val="24"/>
-        </w:rPr>
-        <w:t xml:space="preserve"> </w:t>
-      </w:r>
-      <w:proofErr w:type="spellStart"/>
-      <w:r>
-        <w:rPr>
-          <w:rFonts w:ascii="Times New Roman" w:hAnsi="Times New Roman" w:cs="Times New Roman"/>
-          <w:sz w:val="24"/>
-          <w:szCs w:val="24"/>
-        </w:rPr>
-        <w:t>source</w:t>
-      </w:r>
-      <w:proofErr w:type="spellEnd"/>
-      <w:r>
-        <w:rPr>
-          <w:rFonts w:ascii="Times New Roman" w:hAnsi="Times New Roman" w:cs="Times New Roman"/>
-          <w:sz w:val="24"/>
-          <w:szCs w:val="24"/>
-        </w:rPr>
-        <w:t xml:space="preserve"> te konkurira i tada najpoznatijem i najrasprostranjenijem Microsoft Office-u. Softver dobiva novi naziv te 1. svibnja 2002. izlazi njegova prva verzija pod imenom </w:t>
-      </w:r>
-      <w:proofErr w:type="spellStart"/>
-      <w:r>
-        <w:rPr>
-          <w:rFonts w:ascii="Times New Roman" w:hAnsi="Times New Roman" w:cs="Times New Roman"/>
-          <w:sz w:val="24"/>
-          <w:szCs w:val="24"/>
-        </w:rPr>
-        <w:t>OpenOffice</w:t>
-      </w:r>
-      <w:proofErr w:type="spellEnd"/>
-      <w:r>
-        <w:rPr>
-          <w:rFonts w:ascii="Times New Roman" w:hAnsi="Times New Roman" w:cs="Times New Roman"/>
-          <w:sz w:val="24"/>
-          <w:szCs w:val="24"/>
-        </w:rPr>
-        <w:t xml:space="preserve"> 1.0. Zbog neslaganja članova tvrtke koji su od samog početka radili na razvitku </w:t>
-      </w:r>
-      <w:proofErr w:type="spellStart"/>
-      <w:r>
-        <w:rPr>
-          <w:rFonts w:ascii="Times New Roman" w:hAnsi="Times New Roman" w:cs="Times New Roman"/>
-          <w:sz w:val="24"/>
-          <w:szCs w:val="24"/>
-        </w:rPr>
-        <w:t>OpenOffice</w:t>
-      </w:r>
-      <w:proofErr w:type="spellEnd"/>
-      <w:r>
-        <w:rPr>
-          <w:rFonts w:ascii="Times New Roman" w:hAnsi="Times New Roman" w:cs="Times New Roman"/>
-          <w:sz w:val="24"/>
-          <w:szCs w:val="24"/>
-        </w:rPr>
-        <w:t xml:space="preserve">-a i zbog razilaženja u razmišljanjima na koji način bi se softver dalje trebao razvijati, nekolicina članova Oracle-a (tadašnjeg vlasnika </w:t>
-      </w:r>
-      <w:proofErr w:type="spellStart"/>
-      <w:r>
-        <w:rPr>
-          <w:rFonts w:ascii="Times New Roman" w:hAnsi="Times New Roman" w:cs="Times New Roman"/>
-          <w:sz w:val="24"/>
-          <w:szCs w:val="24"/>
-        </w:rPr>
-        <w:t>OpenOffice</w:t>
-      </w:r>
-      <w:proofErr w:type="spellEnd"/>
-      <w:r>
-        <w:rPr>
-          <w:rFonts w:ascii="Times New Roman" w:hAnsi="Times New Roman" w:cs="Times New Roman"/>
-          <w:sz w:val="24"/>
-          <w:szCs w:val="24"/>
-        </w:rPr>
-        <w:t xml:space="preserve">-a) se odvaja te 2010. godine kreću u formiranje prethodno spomenute neprofitne organizacije </w:t>
-      </w:r>
-      <w:proofErr w:type="spellStart"/>
-      <w:r>
-        <w:rPr>
-          <w:rFonts w:ascii="Times New Roman" w:hAnsi="Times New Roman" w:cs="Times New Roman"/>
-          <w:sz w:val="24"/>
-          <w:szCs w:val="24"/>
-        </w:rPr>
-        <w:t>The</w:t>
-      </w:r>
-      <w:proofErr w:type="spellEnd"/>
-      <w:r>
-        <w:rPr>
-          <w:rFonts w:ascii="Times New Roman" w:hAnsi="Times New Roman" w:cs="Times New Roman"/>
-          <w:sz w:val="24"/>
-          <w:szCs w:val="24"/>
-        </w:rPr>
-        <w:t xml:space="preserve"> </w:t>
-      </w:r>
-      <w:proofErr w:type="spellStart"/>
-      <w:r>
-        <w:rPr>
-          <w:rFonts w:ascii="Times New Roman" w:hAnsi="Times New Roman" w:cs="Times New Roman"/>
-          <w:sz w:val="24"/>
-          <w:szCs w:val="24"/>
-        </w:rPr>
-        <w:t>Document</w:t>
-      </w:r>
-      <w:proofErr w:type="spellEnd"/>
-      <w:r>
-        <w:rPr>
-          <w:rFonts w:ascii="Times New Roman" w:hAnsi="Times New Roman" w:cs="Times New Roman"/>
-          <w:sz w:val="24"/>
-          <w:szCs w:val="24"/>
-        </w:rPr>
-        <w:t xml:space="preserve"> </w:t>
-      </w:r>
-      <w:proofErr w:type="spellStart"/>
-      <w:r>
-        <w:rPr>
-          <w:rFonts w:ascii="Times New Roman" w:hAnsi="Times New Roman" w:cs="Times New Roman"/>
-          <w:sz w:val="24"/>
-          <w:szCs w:val="24"/>
-        </w:rPr>
-        <w:t>Foundation</w:t>
-      </w:r>
-      <w:proofErr w:type="spellEnd"/>
-      <w:r>
-        <w:rPr>
-          <w:rFonts w:ascii="Times New Roman" w:hAnsi="Times New Roman" w:cs="Times New Roman"/>
-          <w:sz w:val="24"/>
-          <w:szCs w:val="24"/>
-        </w:rPr>
-        <w:t xml:space="preserve">. Prva inačica softvera </w:t>
-      </w:r>
-      <w:proofErr w:type="spellStart"/>
-      <w:r>
-        <w:rPr>
-          <w:rFonts w:ascii="Times New Roman" w:hAnsi="Times New Roman" w:cs="Times New Roman"/>
-          <w:sz w:val="24"/>
-          <w:szCs w:val="24"/>
-        </w:rPr>
-        <w:t>LibreOffice</w:t>
-      </w:r>
-      <w:proofErr w:type="spellEnd"/>
-      <w:r>
-        <w:rPr>
-          <w:rFonts w:ascii="Times New Roman" w:hAnsi="Times New Roman" w:cs="Times New Roman"/>
-          <w:sz w:val="24"/>
-          <w:szCs w:val="24"/>
-        </w:rPr>
-        <w:t xml:space="preserve"> lansirana je u siječnju 2011. godine te je bila bazirana na verziji </w:t>
-      </w:r>
-      <w:proofErr w:type="spellStart"/>
-      <w:r>
-        <w:rPr>
-          <w:rFonts w:ascii="Times New Roman" w:hAnsi="Times New Roman" w:cs="Times New Roman"/>
-          <w:sz w:val="24"/>
-          <w:szCs w:val="24"/>
-        </w:rPr>
-        <w:t>OpenOffice</w:t>
-      </w:r>
-      <w:proofErr w:type="spellEnd"/>
-      <w:r>
-        <w:rPr>
-          <w:rFonts w:ascii="Times New Roman" w:hAnsi="Times New Roman" w:cs="Times New Roman"/>
-          <w:sz w:val="24"/>
-          <w:szCs w:val="24"/>
-        </w:rPr>
-        <w:t xml:space="preserve">-a 3.3.0. </w:t>
+        <w:t xml:space="preserve">LibreOffice u obliku kakvog poznajemo danas predstavljen je u siječnju 2011. godine, netom nakon formiranja matične organizacije. Povijest razvoja ovog softvera seže u 1985. godinu kada je njemačka korporacija StarDivision razvila StarOffice, a 2000. godine program postaje open source te konkurira i tada najpoznatijem i najrasprostranjenijem Microsoft Office-u. Softver dobiva novi naziv te 1. svibnja 2002. izlazi njegova prva verzija pod imenom OpenOffice 1.0. Zbog neslaganja članova tvrtke koji su od samog početka radili na razvitku OpenOffice-a i zbog razilaženja u razmišljanjima na koji način bi se softver dalje trebao razvijati, nekolicina članova Oracle-a (tadašnjeg vlasnika OpenOffice-a) se odvaja te 2010. godine kreću u formiranje prethodno spomenute neprofitne organizacije The Document Foundation. Prva inačica softvera LibreOffice lansirana je u siječnju 2011. godine te je bila bazirana na verziji OpenOffice-a 3.3.0. </w:t>
       </w:r>
       <w:r>
         <w:rPr>
@@ -11728,421 +7569,7 @@
           <w:sz w:val="24"/>
           <w:szCs w:val="24"/>
         </w:rPr>
-        <w:t xml:space="preserve"> </w:t>
-      </w:r>
-      <w:proofErr w:type="spellStart"/>
-      <w:r>
-        <w:rPr>
-          <w:rFonts w:ascii="Times New Roman" w:hAnsi="Times New Roman" w:cs="Times New Roman"/>
-          <w:sz w:val="24"/>
-          <w:szCs w:val="24"/>
-        </w:rPr>
-        <w:t>LibreOffice</w:t>
-      </w:r>
-      <w:proofErr w:type="spellEnd"/>
-      <w:r>
-        <w:rPr>
-          <w:rFonts w:ascii="Times New Roman" w:hAnsi="Times New Roman" w:cs="Times New Roman"/>
-          <w:sz w:val="24"/>
-          <w:szCs w:val="24"/>
-        </w:rPr>
-        <w:t>-a je kompatibilnost većine njegovih formata s formatima koje nalazimo unutar paketa Microsoft Office-a kao što su .</w:t>
-      </w:r>
-      <w:proofErr w:type="spellStart"/>
-      <w:r>
-        <w:rPr>
-          <w:rFonts w:ascii="Times New Roman" w:hAnsi="Times New Roman" w:cs="Times New Roman"/>
-          <w:sz w:val="24"/>
-          <w:szCs w:val="24"/>
-        </w:rPr>
-        <w:t>doc</w:t>
-      </w:r>
-      <w:proofErr w:type="spellEnd"/>
-      <w:r>
-        <w:rPr>
-          <w:rFonts w:ascii="Times New Roman" w:hAnsi="Times New Roman" w:cs="Times New Roman"/>
-          <w:sz w:val="24"/>
-          <w:szCs w:val="24"/>
-        </w:rPr>
-        <w:t>, .</w:t>
-      </w:r>
-      <w:proofErr w:type="spellStart"/>
-      <w:r>
-        <w:rPr>
-          <w:rFonts w:ascii="Times New Roman" w:hAnsi="Times New Roman" w:cs="Times New Roman"/>
-          <w:sz w:val="24"/>
-          <w:szCs w:val="24"/>
-        </w:rPr>
-        <w:t>docx</w:t>
-      </w:r>
-      <w:proofErr w:type="spellEnd"/>
-      <w:r>
-        <w:rPr>
-          <w:rFonts w:ascii="Times New Roman" w:hAnsi="Times New Roman" w:cs="Times New Roman"/>
-          <w:sz w:val="24"/>
-          <w:szCs w:val="24"/>
-        </w:rPr>
-        <w:t>, .</w:t>
-      </w:r>
-      <w:proofErr w:type="spellStart"/>
-      <w:r>
-        <w:rPr>
-          <w:rFonts w:ascii="Times New Roman" w:hAnsi="Times New Roman" w:cs="Times New Roman"/>
-          <w:sz w:val="24"/>
-          <w:szCs w:val="24"/>
-        </w:rPr>
-        <w:t>xls</w:t>
-      </w:r>
-      <w:proofErr w:type="spellEnd"/>
-      <w:r>
-        <w:rPr>
-          <w:rFonts w:ascii="Times New Roman" w:hAnsi="Times New Roman" w:cs="Times New Roman"/>
-          <w:sz w:val="24"/>
-          <w:szCs w:val="24"/>
-        </w:rPr>
-        <w:t>, .</w:t>
-      </w:r>
-      <w:proofErr w:type="spellStart"/>
-      <w:r>
-        <w:rPr>
-          <w:rFonts w:ascii="Times New Roman" w:hAnsi="Times New Roman" w:cs="Times New Roman"/>
-          <w:sz w:val="24"/>
-          <w:szCs w:val="24"/>
-        </w:rPr>
-        <w:t>xlsx</w:t>
-      </w:r>
-      <w:proofErr w:type="spellEnd"/>
-      <w:r>
-        <w:rPr>
-          <w:rFonts w:ascii="Times New Roman" w:hAnsi="Times New Roman" w:cs="Times New Roman"/>
-          <w:sz w:val="24"/>
-          <w:szCs w:val="24"/>
-        </w:rPr>
-        <w:t>, .</w:t>
-      </w:r>
-      <w:proofErr w:type="spellStart"/>
-      <w:r>
-        <w:rPr>
-          <w:rFonts w:ascii="Times New Roman" w:hAnsi="Times New Roman" w:cs="Times New Roman"/>
-          <w:sz w:val="24"/>
-          <w:szCs w:val="24"/>
-        </w:rPr>
-        <w:t>ppt</w:t>
-      </w:r>
-      <w:proofErr w:type="spellEnd"/>
-      <w:r>
-        <w:rPr>
-          <w:rFonts w:ascii="Times New Roman" w:hAnsi="Times New Roman" w:cs="Times New Roman"/>
-          <w:sz w:val="24"/>
-          <w:szCs w:val="24"/>
-        </w:rPr>
-        <w:t xml:space="preserve">  i .</w:t>
-      </w:r>
-      <w:proofErr w:type="spellStart"/>
-      <w:r>
-        <w:rPr>
-          <w:rFonts w:ascii="Times New Roman" w:hAnsi="Times New Roman" w:cs="Times New Roman"/>
-          <w:sz w:val="24"/>
-          <w:szCs w:val="24"/>
-        </w:rPr>
-        <w:t>pptx</w:t>
-      </w:r>
-      <w:proofErr w:type="spellEnd"/>
-      <w:r>
-        <w:rPr>
-          <w:rFonts w:ascii="Times New Roman" w:hAnsi="Times New Roman" w:cs="Times New Roman"/>
-          <w:sz w:val="24"/>
-          <w:szCs w:val="24"/>
-        </w:rPr>
-        <w:t xml:space="preserve">. Kao i tada, danas je kompletan paket programa moguće skinuti bez naknade te osnivači potiču slobodnu i besplatnu distribuciju programa, korištenje koda, proučavanje i modifikacije u svrhu poboljšavanja proizvoda i promicanja </w:t>
-      </w:r>
-      <w:proofErr w:type="spellStart"/>
-      <w:r>
-        <w:rPr>
-          <w:rFonts w:ascii="Times New Roman" w:hAnsi="Times New Roman" w:cs="Times New Roman"/>
-          <w:sz w:val="24"/>
-          <w:szCs w:val="24"/>
-        </w:rPr>
-        <w:t>open</w:t>
-      </w:r>
-      <w:proofErr w:type="spellEnd"/>
-      <w:r>
-        <w:rPr>
-          <w:rFonts w:ascii="Times New Roman" w:hAnsi="Times New Roman" w:cs="Times New Roman"/>
-          <w:sz w:val="24"/>
-          <w:szCs w:val="24"/>
-        </w:rPr>
-        <w:t xml:space="preserve"> </w:t>
-      </w:r>
-      <w:proofErr w:type="spellStart"/>
-      <w:r>
-        <w:rPr>
-          <w:rFonts w:ascii="Times New Roman" w:hAnsi="Times New Roman" w:cs="Times New Roman"/>
-          <w:sz w:val="24"/>
-          <w:szCs w:val="24"/>
-        </w:rPr>
-        <w:t>source</w:t>
-      </w:r>
-      <w:proofErr w:type="spellEnd"/>
-      <w:r>
-        <w:rPr>
-          <w:rFonts w:ascii="Times New Roman" w:hAnsi="Times New Roman" w:cs="Times New Roman"/>
-          <w:sz w:val="24"/>
-          <w:szCs w:val="24"/>
-        </w:rPr>
-        <w:t xml:space="preserve"> programa općenito. Pored prethodno navedenih programskih jezika koji se koriste u razvoju </w:t>
-      </w:r>
-      <w:proofErr w:type="spellStart"/>
-      <w:r>
-        <w:rPr>
-          <w:rFonts w:ascii="Times New Roman" w:hAnsi="Times New Roman" w:cs="Times New Roman"/>
-          <w:sz w:val="24"/>
-          <w:szCs w:val="24"/>
-        </w:rPr>
-        <w:t>LibreOffice</w:t>
-      </w:r>
-      <w:proofErr w:type="spellEnd"/>
-      <w:r>
-        <w:rPr>
-          <w:rFonts w:ascii="Times New Roman" w:hAnsi="Times New Roman" w:cs="Times New Roman"/>
-          <w:sz w:val="24"/>
-          <w:szCs w:val="24"/>
-        </w:rPr>
-        <w:t xml:space="preserve">-a, proširenja i skripte trećih strana mogu biti pisane i u </w:t>
-      </w:r>
-      <w:proofErr w:type="spellStart"/>
-      <w:r>
-        <w:rPr>
-          <w:rFonts w:ascii="Times New Roman" w:hAnsi="Times New Roman" w:cs="Times New Roman"/>
-          <w:sz w:val="24"/>
-          <w:szCs w:val="24"/>
-        </w:rPr>
-        <w:t>LibreOffice</w:t>
-      </w:r>
-      <w:proofErr w:type="spellEnd"/>
-      <w:r>
-        <w:rPr>
-          <w:rFonts w:ascii="Times New Roman" w:hAnsi="Times New Roman" w:cs="Times New Roman"/>
-          <w:sz w:val="24"/>
-          <w:szCs w:val="24"/>
-        </w:rPr>
-        <w:t xml:space="preserve"> </w:t>
-      </w:r>
-      <w:proofErr w:type="spellStart"/>
-      <w:r>
-        <w:rPr>
-          <w:rFonts w:ascii="Times New Roman" w:hAnsi="Times New Roman" w:cs="Times New Roman"/>
-          <w:sz w:val="24"/>
-          <w:szCs w:val="24"/>
-        </w:rPr>
-        <w:t>Basicu</w:t>
-      </w:r>
-      <w:proofErr w:type="spellEnd"/>
-      <w:r>
-        <w:rPr>
-          <w:rFonts w:ascii="Times New Roman" w:hAnsi="Times New Roman" w:cs="Times New Roman"/>
-          <w:sz w:val="24"/>
-          <w:szCs w:val="24"/>
-        </w:rPr>
-        <w:t>, specifičnom jeziku koji je sličan VBA-u (</w:t>
-      </w:r>
-      <w:proofErr w:type="spellStart"/>
-      <w:r>
-        <w:rPr>
-          <w:rFonts w:ascii="Times New Roman" w:hAnsi="Times New Roman" w:cs="Times New Roman"/>
-          <w:sz w:val="24"/>
-          <w:szCs w:val="24"/>
-        </w:rPr>
-        <w:t>Visual</w:t>
-      </w:r>
-      <w:proofErr w:type="spellEnd"/>
-      <w:r>
-        <w:rPr>
-          <w:rFonts w:ascii="Times New Roman" w:hAnsi="Times New Roman" w:cs="Times New Roman"/>
-          <w:sz w:val="24"/>
-          <w:szCs w:val="24"/>
-        </w:rPr>
-        <w:t xml:space="preserve"> </w:t>
-      </w:r>
-      <w:proofErr w:type="spellStart"/>
-      <w:r>
-        <w:rPr>
-          <w:rFonts w:ascii="Times New Roman" w:hAnsi="Times New Roman" w:cs="Times New Roman"/>
-          <w:sz w:val="24"/>
-          <w:szCs w:val="24"/>
-        </w:rPr>
-        <w:t>Basic</w:t>
-      </w:r>
-      <w:proofErr w:type="spellEnd"/>
-      <w:r>
-        <w:rPr>
-          <w:rFonts w:ascii="Times New Roman" w:hAnsi="Times New Roman" w:cs="Times New Roman"/>
-          <w:sz w:val="24"/>
-          <w:szCs w:val="24"/>
-        </w:rPr>
-        <w:t xml:space="preserve"> for </w:t>
-      </w:r>
-      <w:proofErr w:type="spellStart"/>
-      <w:r>
-        <w:rPr>
-          <w:rFonts w:ascii="Times New Roman" w:hAnsi="Times New Roman" w:cs="Times New Roman"/>
-          <w:sz w:val="24"/>
-          <w:szCs w:val="24"/>
-        </w:rPr>
-        <w:t>Applications</w:t>
-      </w:r>
-      <w:proofErr w:type="spellEnd"/>
-      <w:r>
-        <w:rPr>
-          <w:rFonts w:ascii="Times New Roman" w:hAnsi="Times New Roman" w:cs="Times New Roman"/>
-          <w:sz w:val="24"/>
-          <w:szCs w:val="24"/>
-        </w:rPr>
-        <w:t xml:space="preserve">), a bazira se na </w:t>
-      </w:r>
-      <w:proofErr w:type="spellStart"/>
-      <w:r>
-        <w:rPr>
-          <w:rFonts w:ascii="Times New Roman" w:hAnsi="Times New Roman" w:cs="Times New Roman"/>
-          <w:sz w:val="24"/>
-          <w:szCs w:val="24"/>
-        </w:rPr>
-        <w:t>Basic</w:t>
-      </w:r>
-      <w:proofErr w:type="spellEnd"/>
-      <w:r>
-        <w:rPr>
-          <w:rFonts w:ascii="Times New Roman" w:hAnsi="Times New Roman" w:cs="Times New Roman"/>
-          <w:sz w:val="24"/>
-          <w:szCs w:val="24"/>
-        </w:rPr>
-        <w:t xml:space="preserve">-u koji je korišten u </w:t>
-      </w:r>
-      <w:proofErr w:type="spellStart"/>
-      <w:r>
-        <w:rPr>
-          <w:rFonts w:ascii="Times New Roman" w:hAnsi="Times New Roman" w:cs="Times New Roman"/>
-          <w:sz w:val="24"/>
-          <w:szCs w:val="24"/>
-        </w:rPr>
-        <w:t>StarOffice</w:t>
-      </w:r>
-      <w:proofErr w:type="spellEnd"/>
-      <w:r>
-        <w:rPr>
-          <w:rFonts w:ascii="Times New Roman" w:hAnsi="Times New Roman" w:cs="Times New Roman"/>
-          <w:sz w:val="24"/>
-          <w:szCs w:val="24"/>
-        </w:rPr>
-        <w:t xml:space="preserve">-u. Najčešće se koristi za pisanje manjih programa tzv. </w:t>
-      </w:r>
-      <w:proofErr w:type="spellStart"/>
-      <w:r>
-        <w:rPr>
-          <w:rFonts w:ascii="Times New Roman" w:hAnsi="Times New Roman" w:cs="Times New Roman"/>
-          <w:sz w:val="24"/>
-          <w:szCs w:val="24"/>
-        </w:rPr>
-        <w:t>macro</w:t>
-      </w:r>
-      <w:proofErr w:type="spellEnd"/>
-      <w:r>
-        <w:rPr>
-          <w:rFonts w:ascii="Times New Roman" w:hAnsi="Times New Roman" w:cs="Times New Roman"/>
-          <w:sz w:val="24"/>
-          <w:szCs w:val="24"/>
-        </w:rPr>
-        <w:t xml:space="preserve">-a koji rade različite jednostavne radnje i zadaće unutar programa. Kao i svi pristalice </w:t>
-      </w:r>
-      <w:proofErr w:type="spellStart"/>
-      <w:r>
-        <w:rPr>
-          <w:rFonts w:ascii="Times New Roman" w:hAnsi="Times New Roman" w:cs="Times New Roman"/>
-          <w:sz w:val="24"/>
-          <w:szCs w:val="24"/>
-        </w:rPr>
-        <w:t>open</w:t>
-      </w:r>
-      <w:proofErr w:type="spellEnd"/>
-      <w:r>
-        <w:rPr>
-          <w:rFonts w:ascii="Times New Roman" w:hAnsi="Times New Roman" w:cs="Times New Roman"/>
-          <w:sz w:val="24"/>
-          <w:szCs w:val="24"/>
-        </w:rPr>
-        <w:t xml:space="preserve"> </w:t>
-      </w:r>
-      <w:proofErr w:type="spellStart"/>
-      <w:r>
-        <w:rPr>
-          <w:rFonts w:ascii="Times New Roman" w:hAnsi="Times New Roman" w:cs="Times New Roman"/>
-          <w:sz w:val="24"/>
-          <w:szCs w:val="24"/>
-        </w:rPr>
-        <w:t>source</w:t>
-      </w:r>
-      <w:proofErr w:type="spellEnd"/>
-      <w:r>
-        <w:rPr>
-          <w:rFonts w:ascii="Times New Roman" w:hAnsi="Times New Roman" w:cs="Times New Roman"/>
-          <w:sz w:val="24"/>
-          <w:szCs w:val="24"/>
-        </w:rPr>
-        <w:t xml:space="preserve">-a kao koncepta, i </w:t>
-      </w:r>
-      <w:proofErr w:type="spellStart"/>
-      <w:r>
-        <w:rPr>
-          <w:rFonts w:ascii="Times New Roman" w:hAnsi="Times New Roman" w:cs="Times New Roman"/>
-          <w:sz w:val="24"/>
-          <w:szCs w:val="24"/>
-        </w:rPr>
-        <w:t>The</w:t>
-      </w:r>
-      <w:proofErr w:type="spellEnd"/>
-      <w:r>
-        <w:rPr>
-          <w:rFonts w:ascii="Times New Roman" w:hAnsi="Times New Roman" w:cs="Times New Roman"/>
-          <w:sz w:val="24"/>
-          <w:szCs w:val="24"/>
-        </w:rPr>
-        <w:t xml:space="preserve"> </w:t>
-      </w:r>
-      <w:proofErr w:type="spellStart"/>
-      <w:r>
-        <w:rPr>
-          <w:rFonts w:ascii="Times New Roman" w:hAnsi="Times New Roman" w:cs="Times New Roman"/>
-          <w:sz w:val="24"/>
-          <w:szCs w:val="24"/>
-        </w:rPr>
-        <w:t>Document</w:t>
-      </w:r>
-      <w:proofErr w:type="spellEnd"/>
-      <w:r>
-        <w:rPr>
-          <w:rFonts w:ascii="Times New Roman" w:hAnsi="Times New Roman" w:cs="Times New Roman"/>
-          <w:sz w:val="24"/>
-          <w:szCs w:val="24"/>
-        </w:rPr>
-        <w:t xml:space="preserve"> </w:t>
-      </w:r>
-      <w:proofErr w:type="spellStart"/>
-      <w:r>
-        <w:rPr>
-          <w:rFonts w:ascii="Times New Roman" w:hAnsi="Times New Roman" w:cs="Times New Roman"/>
-          <w:sz w:val="24"/>
-          <w:szCs w:val="24"/>
-        </w:rPr>
-        <w:t>Foundation</w:t>
-      </w:r>
-      <w:proofErr w:type="spellEnd"/>
-      <w:r>
-        <w:rPr>
-          <w:rFonts w:ascii="Times New Roman" w:hAnsi="Times New Roman" w:cs="Times New Roman"/>
-          <w:sz w:val="24"/>
-          <w:szCs w:val="24"/>
-        </w:rPr>
-        <w:t xml:space="preserve"> vjeruje kako softver u punom smislu te riječi treba biti dostupan svima te kako treba dati mogućnost svakom pojedincu da ukoliko ima kvalitetne ideje za unaprjeđenje bilo kojeg programa, njegovom razvoju može doprinijeti bez ikakvih prepreka i na taj način koristiti čitavoj zajednici.</w:t>
+        <w:t xml:space="preserve"> LibreOffice-a je kompatibilnost većine njegovih formata s formatima koje nalazimo unutar paketa Microsoft Office-a kao što su .doc, .docx, .xls, .xlsx, .ppt  i .pptx. Kao i tada, danas je kompletan paket programa moguće skinuti bez naknade te osnivači potiču slobodnu i besplatnu distribuciju programa, korištenje koda, proučavanje i modifikacije u svrhu poboljšavanja proizvoda i promicanja open source programa općenito. Pored prethodno navedenih programskih jezika koji se koriste u razvoju LibreOffice-a, proširenja i skripte trećih strana mogu biti pisane i u LibreOffice Basicu, specifičnom jeziku koji je sličan VBA-u (Visual Basic for Applications), a bazira se na Basic-u koji je korišten u StarOffice-u. Najčešće se koristi za pisanje manjih programa tzv. macro-a koji rade različite jednostavne radnje i zadaće unutar programa. Kao i svi pristalice open source-a kao koncepta, i The Document Foundation vjeruje kako softver u punom smislu te riječi treba biti dostupan svima te kako treba dati mogućnost svakom pojedincu da ukoliko ima kvalitetne ideje za unaprjeđenje bilo kojeg programa, njegovom razvoju može doprinijeti bez ikakvih prepreka i na taj način koristiti čitavoj zajednici.</w:t>
       </w:r>
       <w:r>
         <w:rPr>
@@ -12191,7 +7618,6 @@
         </w:rPr>
       </w:pPr>
       <w:bookmarkStart w:id="25" w:name="_Toc99653836"/>
-      <w:proofErr w:type="spellStart"/>
       <w:r>
         <w:rPr>
           <w:rFonts w:ascii="Times New Roman" w:hAnsi="Times New Roman" w:cs="Times New Roman"/>
@@ -12205,7 +7631,6 @@
         <w:t>VideoLAN</w:t>
       </w:r>
       <w:bookmarkEnd w:id="25"/>
-      <w:proofErr w:type="spellEnd"/>
     </w:p>
     <w:p>
       <w:pPr>
@@ -12277,7 +7702,6 @@
         </w:rPr>
         <w:t xml:space="preserve">sveučilišta </w:t>
       </w:r>
-      <w:proofErr w:type="spellStart"/>
       <w:r>
         <w:rPr>
           <w:rFonts w:ascii="Times New Roman" w:hAnsi="Times New Roman" w:cs="Times New Roman"/>
@@ -12292,16 +7716,7 @@
           <w:sz w:val="24"/>
           <w:szCs w:val="24"/>
         </w:rPr>
-        <w:t>cole</w:t>
-      </w:r>
-      <w:proofErr w:type="spellEnd"/>
-      <w:r>
-        <w:rPr>
-          <w:rFonts w:ascii="Times New Roman" w:hAnsi="Times New Roman" w:cs="Times New Roman"/>
-          <w:sz w:val="24"/>
-          <w:szCs w:val="24"/>
-        </w:rPr>
-        <w:t xml:space="preserve"> Centrale u Parizu </w:t>
+        <w:t xml:space="preserve">cole Centrale u Parizu </w:t>
       </w:r>
       <w:r>
         <w:rPr>
@@ -12328,39 +7743,142 @@
           <w:sz w:val="24"/>
           <w:szCs w:val="24"/>
         </w:rPr>
-        <w:t xml:space="preserve">Inicijalno, studenti su htjeli unaprijediti mrežu sveučilišta kako bi mogli gledati TV programe preko interneta i igrati videoigre. Stoga su počeli s razvijanjem </w:t>
-      </w:r>
-      <w:proofErr w:type="spellStart"/>
-      <w:r>
-        <w:rPr>
-          <w:rFonts w:ascii="Times New Roman" w:hAnsi="Times New Roman" w:cs="Times New Roman"/>
-          <w:color w:val="000000" w:themeColor="text1"/>
-          <w:sz w:val="24"/>
-          <w:szCs w:val="24"/>
-        </w:rPr>
-        <w:t>VideoLan</w:t>
-      </w:r>
-      <w:proofErr w:type="spellEnd"/>
-      <w:r>
-        <w:rPr>
-          <w:rFonts w:ascii="Times New Roman" w:hAnsi="Times New Roman" w:cs="Times New Roman"/>
-          <w:color w:val="000000" w:themeColor="text1"/>
-          <w:sz w:val="24"/>
-          <w:szCs w:val="24"/>
-        </w:rPr>
-        <w:t xml:space="preserve"> Server(VLS) i </w:t>
-      </w:r>
-      <w:proofErr w:type="spellStart"/>
-      <w:r>
-        <w:rPr>
-          <w:rFonts w:ascii="Times New Roman" w:hAnsi="Times New Roman" w:cs="Times New Roman"/>
-          <w:color w:val="000000" w:themeColor="text1"/>
-          <w:sz w:val="24"/>
-          <w:szCs w:val="24"/>
-        </w:rPr>
-        <w:t>VideoLan</w:t>
-      </w:r>
-      <w:proofErr w:type="spellEnd"/>
+        <w:t xml:space="preserve">Inicijalno, studenti su htjeli unaprijediti mrežu sveučilišta kako bi mogli gledati TV programe preko interneta i igrati videoigre. Stoga su počeli s razvijanjem VideoLan Server(VLS) i VideoLan Clien(VLC) programa koji čita i </w:t>
+      </w:r>
+      <w:r>
+        <w:rPr>
+          <w:rFonts w:ascii="Times New Roman" w:hAnsi="Times New Roman" w:cs="Times New Roman"/>
+          <w:color w:val="000000" w:themeColor="text1"/>
+          <w:sz w:val="24"/>
+          <w:szCs w:val="24"/>
+        </w:rPr>
+        <w:t xml:space="preserve">„stream-a“ MPEG-2 format. U tome su uspjeli 1998.godine kada su uspjeli emitirati i pratiti prvi stream koristeći vlastiti program. Nakon brojnih i dugotrajnih pregovora studenata i direktora sveučilišta, postignut je dogovor i direktor Daniel Gourisse 1. veljače 2001. potpisuje odluku u kojoj </w:t>
+      </w:r>
+      <w:r>
+        <w:rPr>
+          <w:rFonts w:ascii="Times New Roman" w:hAnsi="Times New Roman" w:cs="Times New Roman"/>
+          <w:color w:val="000000" w:themeColor="text1"/>
+          <w:sz w:val="24"/>
+          <w:szCs w:val="24"/>
+        </w:rPr>
+        <w:t xml:space="preserve">pristaje na promjenu licence u GPL(General Public Licence). Tim činom su VLS i VLC postali open source aplikacije na kojima su razvojni programeri diljem svijeta nastavili raditi. </w:t>
+      </w:r>
+      <w:r>
+        <w:rPr>
+          <w:rFonts w:ascii="Times New Roman" w:hAnsi="Times New Roman" w:cs="Times New Roman"/>
+          <w:color w:val="000000" w:themeColor="text1"/>
+          <w:sz w:val="24"/>
+          <w:szCs w:val="24"/>
+        </w:rPr>
+        <w:t xml:space="preserve">Danas je VideoLAN projekt u potpunosti odvojen od </w:t>
+      </w:r>
+      <w:r>
+        <w:rPr>
+          <w:rFonts w:ascii="Times New Roman" w:hAnsi="Times New Roman" w:cs="Times New Roman"/>
+          <w:sz w:val="24"/>
+          <w:szCs w:val="24"/>
+        </w:rPr>
+        <w:t>É</w:t>
+      </w:r>
+      <w:r>
+        <w:rPr>
+          <w:rFonts w:ascii="Times New Roman" w:hAnsi="Times New Roman" w:cs="Times New Roman"/>
+          <w:sz w:val="24"/>
+          <w:szCs w:val="24"/>
+        </w:rPr>
+        <w:t xml:space="preserve">cole Centrale i pod vodstvom je istoimene neprofitne organizacije. </w:t>
+      </w:r>
+      <w:r>
+        <w:rPr>
+          <w:rFonts w:ascii="Times New Roman" w:hAnsi="Times New Roman" w:cs="Times New Roman"/>
+          <w:color w:val="000000" w:themeColor="text1"/>
+          <w:sz w:val="24"/>
+          <w:szCs w:val="24"/>
+        </w:rPr>
+        <w:t>N</w:t>
+      </w:r>
+      <w:r>
+        <w:rPr>
+          <w:rFonts w:ascii="Times New Roman" w:hAnsi="Times New Roman" w:cs="Times New Roman"/>
+          <w:color w:val="000000" w:themeColor="text1"/>
+          <w:sz w:val="24"/>
+          <w:szCs w:val="24"/>
+        </w:rPr>
+        <w:t xml:space="preserve">ajpoznatija aplikacija nastala iz ovog projekta </w:t>
+      </w:r>
+      <w:r>
+        <w:rPr>
+          <w:rFonts w:ascii="Times New Roman" w:hAnsi="Times New Roman" w:cs="Times New Roman"/>
+          <w:color w:val="000000" w:themeColor="text1"/>
+          <w:sz w:val="24"/>
+          <w:szCs w:val="24"/>
+        </w:rPr>
+        <w:t xml:space="preserve">je </w:t>
+      </w:r>
+      <w:r>
+        <w:rPr>
+          <w:rFonts w:ascii="Times New Roman" w:hAnsi="Times New Roman" w:cs="Times New Roman"/>
+          <w:color w:val="000000" w:themeColor="text1"/>
+          <w:sz w:val="24"/>
+          <w:szCs w:val="24"/>
+        </w:rPr>
+        <w:t xml:space="preserve">upravo ona s </w:t>
+      </w:r>
+      <w:r>
+        <w:rPr>
+          <w:rFonts w:ascii="Times New Roman" w:hAnsi="Times New Roman" w:cs="Times New Roman"/>
+          <w:color w:val="000000" w:themeColor="text1"/>
+          <w:sz w:val="24"/>
+          <w:szCs w:val="24"/>
+        </w:rPr>
+        <w:t>upečatljivim</w:t>
+      </w:r>
+      <w:r>
+        <w:rPr>
+          <w:rFonts w:ascii="Times New Roman" w:hAnsi="Times New Roman" w:cs="Times New Roman"/>
+          <w:color w:val="000000" w:themeColor="text1"/>
+          <w:sz w:val="24"/>
+          <w:szCs w:val="24"/>
+        </w:rPr>
+        <w:t xml:space="preserve"> logotipom narančasto-bijelog prometnog čunja</w:t>
+      </w:r>
+      <w:r>
+        <w:rPr>
+          <w:rFonts w:ascii="Times New Roman" w:hAnsi="Times New Roman" w:cs="Times New Roman"/>
+          <w:color w:val="000000" w:themeColor="text1"/>
+          <w:sz w:val="24"/>
+          <w:szCs w:val="24"/>
+        </w:rPr>
+        <w:t xml:space="preserve"> pod imenom VLC media player. </w:t>
+      </w:r>
+      <w:r>
+        <w:rPr>
+          <w:rFonts w:ascii="Times New Roman" w:hAnsi="Times New Roman" w:cs="Times New Roman"/>
+          <w:color w:val="000000" w:themeColor="text1"/>
+          <w:sz w:val="24"/>
+          <w:szCs w:val="24"/>
+          <w:vertAlign w:val="superscript"/>
+        </w:rPr>
+        <w:t>22</w:t>
+      </w:r>
+      <w:r>
+        <w:rPr>
+          <w:rFonts w:ascii="Times New Roman" w:hAnsi="Times New Roman" w:cs="Times New Roman"/>
+          <w:color w:val="000000" w:themeColor="text1"/>
+          <w:sz w:val="24"/>
+          <w:szCs w:val="24"/>
+        </w:rPr>
+        <w:t>Aplikacija je dostupna na mnogim platformama te ju je moguće preuzeti i koristiti na uređajima s Linux-om, Windowsima, macOS-om, Android-om i iOS-om. Neki od podržanih formata su: MPEG-1, MPEG-2</w:t>
+      </w:r>
+      <w:r>
+        <w:rPr>
+          <w:rFonts w:ascii="Times New Roman" w:hAnsi="Times New Roman" w:cs="Times New Roman"/>
+          <w:color w:val="000000" w:themeColor="text1"/>
+          <w:sz w:val="24"/>
+          <w:szCs w:val="24"/>
+        </w:rPr>
+        <w:t>, MPEG-4, h264, webm, mkv, DVD, CD i drugi. Također VLC može čitati prijenose sa satelitskog i kabelskog</w:t>
+      </w:r>
       <w:r>
         <w:rPr>
           <w:rFonts w:ascii="Times New Roman" w:hAnsi="Times New Roman" w:cs="Times New Roman"/>
@@ -12370,572 +7888,39 @@
         </w:rPr>
         <w:t xml:space="preserve"> </w:t>
       </w:r>
-      <w:proofErr w:type="spellStart"/>
-      <w:r>
-        <w:rPr>
-          <w:rFonts w:ascii="Times New Roman" w:hAnsi="Times New Roman" w:cs="Times New Roman"/>
-          <w:color w:val="000000" w:themeColor="text1"/>
-          <w:sz w:val="24"/>
-          <w:szCs w:val="24"/>
-        </w:rPr>
-        <w:t>Clien</w:t>
-      </w:r>
-      <w:proofErr w:type="spellEnd"/>
-      <w:r>
-        <w:rPr>
-          <w:rFonts w:ascii="Times New Roman" w:hAnsi="Times New Roman" w:cs="Times New Roman"/>
-          <w:color w:val="000000" w:themeColor="text1"/>
-          <w:sz w:val="24"/>
-          <w:szCs w:val="24"/>
-        </w:rPr>
-        <w:t xml:space="preserve">(VLC) programa koji čita i </w:t>
-      </w:r>
-      <w:r>
-        <w:rPr>
-          <w:rFonts w:ascii="Times New Roman" w:hAnsi="Times New Roman" w:cs="Times New Roman"/>
-          <w:color w:val="000000" w:themeColor="text1"/>
-          <w:sz w:val="24"/>
-          <w:szCs w:val="24"/>
-        </w:rPr>
-        <w:t>„</w:t>
-      </w:r>
-      <w:proofErr w:type="spellStart"/>
-      <w:r>
-        <w:rPr>
-          <w:rFonts w:ascii="Times New Roman" w:hAnsi="Times New Roman" w:cs="Times New Roman"/>
-          <w:color w:val="000000" w:themeColor="text1"/>
-          <w:sz w:val="24"/>
-          <w:szCs w:val="24"/>
-        </w:rPr>
-        <w:t>stream</w:t>
-      </w:r>
-      <w:proofErr w:type="spellEnd"/>
-      <w:r>
-        <w:rPr>
-          <w:rFonts w:ascii="Times New Roman" w:hAnsi="Times New Roman" w:cs="Times New Roman"/>
-          <w:color w:val="000000" w:themeColor="text1"/>
-          <w:sz w:val="24"/>
-          <w:szCs w:val="24"/>
-        </w:rPr>
-        <w:t xml:space="preserve">-a“ MPEG-2 format. U tome su uspjeli 1998.godine kada su uspjeli emitirati i pratiti prvi </w:t>
-      </w:r>
-      <w:proofErr w:type="spellStart"/>
-      <w:r>
-        <w:rPr>
-          <w:rFonts w:ascii="Times New Roman" w:hAnsi="Times New Roman" w:cs="Times New Roman"/>
-          <w:color w:val="000000" w:themeColor="text1"/>
-          <w:sz w:val="24"/>
-          <w:szCs w:val="24"/>
-        </w:rPr>
-        <w:t>stream</w:t>
-      </w:r>
-      <w:proofErr w:type="spellEnd"/>
-      <w:r>
-        <w:rPr>
-          <w:rFonts w:ascii="Times New Roman" w:hAnsi="Times New Roman" w:cs="Times New Roman"/>
-          <w:color w:val="000000" w:themeColor="text1"/>
-          <w:sz w:val="24"/>
-          <w:szCs w:val="24"/>
-        </w:rPr>
-        <w:t xml:space="preserve"> koristeći vlastiti program. Nakon brojnih i dugotrajnih pregovora studenata i direktora sveučilišta, postignut je dogovor i direktor Daniel </w:t>
-      </w:r>
-      <w:proofErr w:type="spellStart"/>
-      <w:r>
-        <w:rPr>
-          <w:rFonts w:ascii="Times New Roman" w:hAnsi="Times New Roman" w:cs="Times New Roman"/>
-          <w:color w:val="000000" w:themeColor="text1"/>
-          <w:sz w:val="24"/>
-          <w:szCs w:val="24"/>
-        </w:rPr>
-        <w:t>Gourisse</w:t>
-      </w:r>
-      <w:proofErr w:type="spellEnd"/>
-      <w:r>
-        <w:rPr>
-          <w:rFonts w:ascii="Times New Roman" w:hAnsi="Times New Roman" w:cs="Times New Roman"/>
-          <w:color w:val="000000" w:themeColor="text1"/>
-          <w:sz w:val="24"/>
-          <w:szCs w:val="24"/>
-        </w:rPr>
-        <w:t xml:space="preserve"> 1. veljače 2001. potpisuje odluku u kojoj </w:t>
-      </w:r>
-      <w:r>
-        <w:rPr>
-          <w:rFonts w:ascii="Times New Roman" w:hAnsi="Times New Roman" w:cs="Times New Roman"/>
-          <w:color w:val="000000" w:themeColor="text1"/>
-          <w:sz w:val="24"/>
-          <w:szCs w:val="24"/>
-        </w:rPr>
-        <w:t xml:space="preserve">pristaje na promjenu licence u GPL(General </w:t>
-      </w:r>
-      <w:proofErr w:type="spellStart"/>
-      <w:r>
-        <w:rPr>
-          <w:rFonts w:ascii="Times New Roman" w:hAnsi="Times New Roman" w:cs="Times New Roman"/>
-          <w:color w:val="000000" w:themeColor="text1"/>
-          <w:sz w:val="24"/>
-          <w:szCs w:val="24"/>
-        </w:rPr>
-        <w:t>Public</w:t>
-      </w:r>
-      <w:proofErr w:type="spellEnd"/>
-      <w:r>
-        <w:rPr>
-          <w:rFonts w:ascii="Times New Roman" w:hAnsi="Times New Roman" w:cs="Times New Roman"/>
-          <w:color w:val="000000" w:themeColor="text1"/>
-          <w:sz w:val="24"/>
-          <w:szCs w:val="24"/>
-        </w:rPr>
-        <w:t xml:space="preserve"> Licence). Tim činom su VLS i VLC postali </w:t>
-      </w:r>
-      <w:proofErr w:type="spellStart"/>
-      <w:r>
-        <w:rPr>
-          <w:rFonts w:ascii="Times New Roman" w:hAnsi="Times New Roman" w:cs="Times New Roman"/>
-          <w:color w:val="000000" w:themeColor="text1"/>
-          <w:sz w:val="24"/>
-          <w:szCs w:val="24"/>
-        </w:rPr>
-        <w:t>open</w:t>
-      </w:r>
-      <w:proofErr w:type="spellEnd"/>
-      <w:r>
-        <w:rPr>
-          <w:rFonts w:ascii="Times New Roman" w:hAnsi="Times New Roman" w:cs="Times New Roman"/>
-          <w:color w:val="000000" w:themeColor="text1"/>
-          <w:sz w:val="24"/>
-          <w:szCs w:val="24"/>
-        </w:rPr>
-        <w:t xml:space="preserve"> </w:t>
-      </w:r>
-      <w:proofErr w:type="spellStart"/>
-      <w:r>
-        <w:rPr>
-          <w:rFonts w:ascii="Times New Roman" w:hAnsi="Times New Roman" w:cs="Times New Roman"/>
-          <w:color w:val="000000" w:themeColor="text1"/>
-          <w:sz w:val="24"/>
-          <w:szCs w:val="24"/>
-        </w:rPr>
-        <w:t>source</w:t>
-      </w:r>
-      <w:proofErr w:type="spellEnd"/>
-      <w:r>
-        <w:rPr>
-          <w:rFonts w:ascii="Times New Roman" w:hAnsi="Times New Roman" w:cs="Times New Roman"/>
-          <w:color w:val="000000" w:themeColor="text1"/>
-          <w:sz w:val="24"/>
-          <w:szCs w:val="24"/>
-        </w:rPr>
-        <w:t xml:space="preserve"> aplikacije na kojima su razvojni programeri diljem svijeta nastavili raditi. </w:t>
-      </w:r>
-      <w:r>
-        <w:rPr>
-          <w:rFonts w:ascii="Times New Roman" w:hAnsi="Times New Roman" w:cs="Times New Roman"/>
-          <w:color w:val="000000" w:themeColor="text1"/>
-          <w:sz w:val="24"/>
-          <w:szCs w:val="24"/>
-        </w:rPr>
-        <w:t xml:space="preserve">Danas je </w:t>
-      </w:r>
-      <w:proofErr w:type="spellStart"/>
-      <w:r>
-        <w:rPr>
-          <w:rFonts w:ascii="Times New Roman" w:hAnsi="Times New Roman" w:cs="Times New Roman"/>
-          <w:color w:val="000000" w:themeColor="text1"/>
-          <w:sz w:val="24"/>
-          <w:szCs w:val="24"/>
-        </w:rPr>
-        <w:t>VideoLAN</w:t>
-      </w:r>
-      <w:proofErr w:type="spellEnd"/>
-      <w:r>
-        <w:rPr>
-          <w:rFonts w:ascii="Times New Roman" w:hAnsi="Times New Roman" w:cs="Times New Roman"/>
-          <w:color w:val="000000" w:themeColor="text1"/>
-          <w:sz w:val="24"/>
-          <w:szCs w:val="24"/>
-        </w:rPr>
-        <w:t xml:space="preserve"> projekt u potpunosti odvojen od </w:t>
-      </w:r>
-      <w:proofErr w:type="spellStart"/>
-      <w:r>
-        <w:rPr>
-          <w:rFonts w:ascii="Times New Roman" w:hAnsi="Times New Roman" w:cs="Times New Roman"/>
-          <w:sz w:val="24"/>
-          <w:szCs w:val="24"/>
-        </w:rPr>
-        <w:t>É</w:t>
-      </w:r>
-      <w:r>
-        <w:rPr>
-          <w:rFonts w:ascii="Times New Roman" w:hAnsi="Times New Roman" w:cs="Times New Roman"/>
-          <w:sz w:val="24"/>
-          <w:szCs w:val="24"/>
-        </w:rPr>
-        <w:t>cole</w:t>
-      </w:r>
-      <w:proofErr w:type="spellEnd"/>
-      <w:r>
-        <w:rPr>
-          <w:rFonts w:ascii="Times New Roman" w:hAnsi="Times New Roman" w:cs="Times New Roman"/>
-          <w:sz w:val="24"/>
-          <w:szCs w:val="24"/>
-        </w:rPr>
-        <w:t xml:space="preserve"> Centrale i pod vodstvom je istoimene neprofitne organizacije. </w:t>
-      </w:r>
-      <w:r>
-        <w:rPr>
-          <w:rFonts w:ascii="Times New Roman" w:hAnsi="Times New Roman" w:cs="Times New Roman"/>
-          <w:color w:val="000000" w:themeColor="text1"/>
-          <w:sz w:val="24"/>
-          <w:szCs w:val="24"/>
-        </w:rPr>
-        <w:t>N</w:t>
-      </w:r>
-      <w:r>
-        <w:rPr>
-          <w:rFonts w:ascii="Times New Roman" w:hAnsi="Times New Roman" w:cs="Times New Roman"/>
-          <w:color w:val="000000" w:themeColor="text1"/>
-          <w:sz w:val="24"/>
-          <w:szCs w:val="24"/>
-        </w:rPr>
-        <w:t xml:space="preserve">ajpoznatija aplikacija nastala iz ovog projekta </w:t>
-      </w:r>
-      <w:r>
-        <w:rPr>
-          <w:rFonts w:ascii="Times New Roman" w:hAnsi="Times New Roman" w:cs="Times New Roman"/>
-          <w:color w:val="000000" w:themeColor="text1"/>
-          <w:sz w:val="24"/>
-          <w:szCs w:val="24"/>
-        </w:rPr>
-        <w:t xml:space="preserve">je </w:t>
-      </w:r>
-      <w:r>
-        <w:rPr>
-          <w:rFonts w:ascii="Times New Roman" w:hAnsi="Times New Roman" w:cs="Times New Roman"/>
-          <w:color w:val="000000" w:themeColor="text1"/>
-          <w:sz w:val="24"/>
-          <w:szCs w:val="24"/>
-        </w:rPr>
-        <w:t xml:space="preserve">upravo ona s </w:t>
-      </w:r>
-      <w:r>
-        <w:rPr>
-          <w:rFonts w:ascii="Times New Roman" w:hAnsi="Times New Roman" w:cs="Times New Roman"/>
-          <w:color w:val="000000" w:themeColor="text1"/>
-          <w:sz w:val="24"/>
-          <w:szCs w:val="24"/>
-        </w:rPr>
-        <w:t>upečatljivim</w:t>
-      </w:r>
-      <w:r>
-        <w:rPr>
-          <w:rFonts w:ascii="Times New Roman" w:hAnsi="Times New Roman" w:cs="Times New Roman"/>
-          <w:color w:val="000000" w:themeColor="text1"/>
-          <w:sz w:val="24"/>
-          <w:szCs w:val="24"/>
-        </w:rPr>
-        <w:t xml:space="preserve"> logotipom narančasto-bijelog prometnog čunja</w:t>
-      </w:r>
-      <w:r>
-        <w:rPr>
-          <w:rFonts w:ascii="Times New Roman" w:hAnsi="Times New Roman" w:cs="Times New Roman"/>
-          <w:color w:val="000000" w:themeColor="text1"/>
-          <w:sz w:val="24"/>
-          <w:szCs w:val="24"/>
-        </w:rPr>
-        <w:t xml:space="preserve"> pod imenom VLC </w:t>
-      </w:r>
-      <w:proofErr w:type="spellStart"/>
-      <w:r>
-        <w:rPr>
-          <w:rFonts w:ascii="Times New Roman" w:hAnsi="Times New Roman" w:cs="Times New Roman"/>
-          <w:color w:val="000000" w:themeColor="text1"/>
-          <w:sz w:val="24"/>
-          <w:szCs w:val="24"/>
-        </w:rPr>
-        <w:t>media</w:t>
-      </w:r>
-      <w:proofErr w:type="spellEnd"/>
-      <w:r>
-        <w:rPr>
-          <w:rFonts w:ascii="Times New Roman" w:hAnsi="Times New Roman" w:cs="Times New Roman"/>
-          <w:color w:val="000000" w:themeColor="text1"/>
-          <w:sz w:val="24"/>
-          <w:szCs w:val="24"/>
-        </w:rPr>
-        <w:t xml:space="preserve"> </w:t>
-      </w:r>
-      <w:proofErr w:type="spellStart"/>
-      <w:r>
-        <w:rPr>
-          <w:rFonts w:ascii="Times New Roman" w:hAnsi="Times New Roman" w:cs="Times New Roman"/>
-          <w:color w:val="000000" w:themeColor="text1"/>
-          <w:sz w:val="24"/>
-          <w:szCs w:val="24"/>
-        </w:rPr>
-        <w:t>player</w:t>
-      </w:r>
-      <w:proofErr w:type="spellEnd"/>
-      <w:r>
-        <w:rPr>
-          <w:rFonts w:ascii="Times New Roman" w:hAnsi="Times New Roman" w:cs="Times New Roman"/>
-          <w:color w:val="000000" w:themeColor="text1"/>
-          <w:sz w:val="24"/>
-          <w:szCs w:val="24"/>
-        </w:rPr>
-        <w:t xml:space="preserve">. </w:t>
-      </w:r>
-      <w:r>
-        <w:rPr>
-          <w:rFonts w:ascii="Times New Roman" w:hAnsi="Times New Roman" w:cs="Times New Roman"/>
-          <w:color w:val="000000" w:themeColor="text1"/>
+      <w:r>
+        <w:rPr>
+          <w:rFonts w:ascii="Times New Roman" w:hAnsi="Times New Roman" w:cs="Times New Roman"/>
+          <w:color w:val="000000" w:themeColor="text1"/>
+          <w:sz w:val="24"/>
+          <w:szCs w:val="24"/>
+        </w:rPr>
+        <w:t xml:space="preserve">izvora, s digitalnih TV kartica, nekoliko tipova mrežnih streamova(UDP/RTP Unicast/Multicast, HTTP, RTSP, MMS, itd.) te ga se može koristiti i kao streaming poslužitelja. </w:t>
+      </w:r>
+      <w:r>
+        <w:rPr>
+          <w:rFonts w:ascii="Times New Roman" w:hAnsi="Times New Roman" w:cs="Times New Roman"/>
+          <w:color w:val="000000" w:themeColor="text1"/>
+          <w:sz w:val="24"/>
+          <w:szCs w:val="24"/>
+        </w:rPr>
+        <w:t xml:space="preserve">Sam program je razvijen u C, C++, Cocoa i Objective-C programskim jezicima. </w:t>
+      </w:r>
+      <w:r>
+        <w:rPr>
+          <w:rFonts w:ascii="Times New Roman" w:hAnsi="Times New Roman" w:cs="Times New Roman"/>
+          <w:sz w:val="24"/>
+          <w:szCs w:val="24"/>
+        </w:rPr>
+        <w:t>Do danas aplikacija VLC je preuzeta preko 3,5 milijardi puta</w:t>
+      </w:r>
+      <w:r>
+        <w:rPr>
+          <w:rFonts w:ascii="Times New Roman" w:hAnsi="Times New Roman" w:cs="Times New Roman"/>
           <w:sz w:val="24"/>
           <w:szCs w:val="24"/>
           <w:vertAlign w:val="superscript"/>
         </w:rPr>
-        <w:t>22</w:t>
-      </w:r>
-      <w:r>
-        <w:rPr>
-          <w:rFonts w:ascii="Times New Roman" w:hAnsi="Times New Roman" w:cs="Times New Roman"/>
-          <w:color w:val="000000" w:themeColor="text1"/>
-          <w:sz w:val="24"/>
-          <w:szCs w:val="24"/>
-        </w:rPr>
-        <w:t xml:space="preserve">Aplikacija je dostupna na mnogim platformama te ju je moguće preuzeti i koristiti na uređajima s Linux-om, Windowsima, </w:t>
-      </w:r>
-      <w:proofErr w:type="spellStart"/>
-      <w:r>
-        <w:rPr>
-          <w:rFonts w:ascii="Times New Roman" w:hAnsi="Times New Roman" w:cs="Times New Roman"/>
-          <w:color w:val="000000" w:themeColor="text1"/>
-          <w:sz w:val="24"/>
-          <w:szCs w:val="24"/>
-        </w:rPr>
-        <w:t>macOS</w:t>
-      </w:r>
-      <w:proofErr w:type="spellEnd"/>
-      <w:r>
-        <w:rPr>
-          <w:rFonts w:ascii="Times New Roman" w:hAnsi="Times New Roman" w:cs="Times New Roman"/>
-          <w:color w:val="000000" w:themeColor="text1"/>
-          <w:sz w:val="24"/>
-          <w:szCs w:val="24"/>
-        </w:rPr>
-        <w:t xml:space="preserve">-om, Android-om i </w:t>
-      </w:r>
-      <w:proofErr w:type="spellStart"/>
-      <w:r>
-        <w:rPr>
-          <w:rFonts w:ascii="Times New Roman" w:hAnsi="Times New Roman" w:cs="Times New Roman"/>
-          <w:color w:val="000000" w:themeColor="text1"/>
-          <w:sz w:val="24"/>
-          <w:szCs w:val="24"/>
-        </w:rPr>
-        <w:t>iOS-om</w:t>
-      </w:r>
-      <w:proofErr w:type="spellEnd"/>
-      <w:r>
-        <w:rPr>
-          <w:rFonts w:ascii="Times New Roman" w:hAnsi="Times New Roman" w:cs="Times New Roman"/>
-          <w:color w:val="000000" w:themeColor="text1"/>
-          <w:sz w:val="24"/>
-          <w:szCs w:val="24"/>
-        </w:rPr>
-        <w:t>. Neki od podržanih formata su: MPEG-1, MPEG-2</w:t>
-      </w:r>
-      <w:r>
-        <w:rPr>
-          <w:rFonts w:ascii="Times New Roman" w:hAnsi="Times New Roman" w:cs="Times New Roman"/>
-          <w:color w:val="000000" w:themeColor="text1"/>
-          <w:sz w:val="24"/>
-          <w:szCs w:val="24"/>
-        </w:rPr>
-        <w:t xml:space="preserve">, MPEG-4, h264, </w:t>
-      </w:r>
-      <w:proofErr w:type="spellStart"/>
-      <w:r>
-        <w:rPr>
-          <w:rFonts w:ascii="Times New Roman" w:hAnsi="Times New Roman" w:cs="Times New Roman"/>
-          <w:color w:val="000000" w:themeColor="text1"/>
-          <w:sz w:val="24"/>
-          <w:szCs w:val="24"/>
-        </w:rPr>
-        <w:t>webm</w:t>
-      </w:r>
-      <w:proofErr w:type="spellEnd"/>
-      <w:r>
-        <w:rPr>
-          <w:rFonts w:ascii="Times New Roman" w:hAnsi="Times New Roman" w:cs="Times New Roman"/>
-          <w:color w:val="000000" w:themeColor="text1"/>
-          <w:sz w:val="24"/>
-          <w:szCs w:val="24"/>
-        </w:rPr>
-        <w:t xml:space="preserve">, </w:t>
-      </w:r>
-      <w:proofErr w:type="spellStart"/>
-      <w:r>
-        <w:rPr>
-          <w:rFonts w:ascii="Times New Roman" w:hAnsi="Times New Roman" w:cs="Times New Roman"/>
-          <w:color w:val="000000" w:themeColor="text1"/>
-          <w:sz w:val="24"/>
-          <w:szCs w:val="24"/>
-        </w:rPr>
-        <w:t>mkv</w:t>
-      </w:r>
-      <w:proofErr w:type="spellEnd"/>
-      <w:r>
-        <w:rPr>
-          <w:rFonts w:ascii="Times New Roman" w:hAnsi="Times New Roman" w:cs="Times New Roman"/>
-          <w:color w:val="000000" w:themeColor="text1"/>
-          <w:sz w:val="24"/>
-          <w:szCs w:val="24"/>
-        </w:rPr>
-        <w:t>, DVD, CD i drugi. Također VLC može čitati prijenose sa satelitskog i kabelskog</w:t>
-      </w:r>
-      <w:r>
-        <w:rPr>
-          <w:rFonts w:ascii="Times New Roman" w:hAnsi="Times New Roman" w:cs="Times New Roman"/>
-          <w:color w:val="000000" w:themeColor="text1"/>
-          <w:sz w:val="24"/>
-          <w:szCs w:val="24"/>
-        </w:rPr>
-        <w:t xml:space="preserve"> </w:t>
-      </w:r>
-      <w:r>
-        <w:rPr>
-          <w:rFonts w:ascii="Times New Roman" w:hAnsi="Times New Roman" w:cs="Times New Roman"/>
-          <w:color w:val="000000" w:themeColor="text1"/>
-          <w:sz w:val="24"/>
-          <w:szCs w:val="24"/>
-        </w:rPr>
-        <w:t xml:space="preserve">izvora, s digitalnih TV kartica, nekoliko tipova mrežnih </w:t>
-      </w:r>
-      <w:proofErr w:type="spellStart"/>
-      <w:r>
-        <w:rPr>
-          <w:rFonts w:ascii="Times New Roman" w:hAnsi="Times New Roman" w:cs="Times New Roman"/>
-          <w:color w:val="000000" w:themeColor="text1"/>
-          <w:sz w:val="24"/>
-          <w:szCs w:val="24"/>
-        </w:rPr>
-        <w:t>streamova</w:t>
-      </w:r>
-      <w:proofErr w:type="spellEnd"/>
-      <w:r>
-        <w:rPr>
-          <w:rFonts w:ascii="Times New Roman" w:hAnsi="Times New Roman" w:cs="Times New Roman"/>
-          <w:color w:val="000000" w:themeColor="text1"/>
-          <w:sz w:val="24"/>
-          <w:szCs w:val="24"/>
-        </w:rPr>
-        <w:t xml:space="preserve">(UDP/RTP </w:t>
-      </w:r>
-      <w:proofErr w:type="spellStart"/>
-      <w:r>
-        <w:rPr>
-          <w:rFonts w:ascii="Times New Roman" w:hAnsi="Times New Roman" w:cs="Times New Roman"/>
-          <w:color w:val="000000" w:themeColor="text1"/>
-          <w:sz w:val="24"/>
-          <w:szCs w:val="24"/>
-        </w:rPr>
-        <w:t>Unicast</w:t>
-      </w:r>
-      <w:proofErr w:type="spellEnd"/>
-      <w:r>
-        <w:rPr>
-          <w:rFonts w:ascii="Times New Roman" w:hAnsi="Times New Roman" w:cs="Times New Roman"/>
-          <w:color w:val="000000" w:themeColor="text1"/>
-          <w:sz w:val="24"/>
-          <w:szCs w:val="24"/>
-        </w:rPr>
-        <w:t>/</w:t>
-      </w:r>
-      <w:proofErr w:type="spellStart"/>
-      <w:r>
-        <w:rPr>
-          <w:rFonts w:ascii="Times New Roman" w:hAnsi="Times New Roman" w:cs="Times New Roman"/>
-          <w:color w:val="000000" w:themeColor="text1"/>
-          <w:sz w:val="24"/>
-          <w:szCs w:val="24"/>
-        </w:rPr>
-        <w:t>Multicast</w:t>
-      </w:r>
-      <w:proofErr w:type="spellEnd"/>
-      <w:r>
-        <w:rPr>
-          <w:rFonts w:ascii="Times New Roman" w:hAnsi="Times New Roman" w:cs="Times New Roman"/>
-          <w:color w:val="000000" w:themeColor="text1"/>
-          <w:sz w:val="24"/>
-          <w:szCs w:val="24"/>
-        </w:rPr>
-        <w:t xml:space="preserve">, HTTP, RTSP, MMS, itd.) te ga se može koristiti i kao streaming poslužitelja. </w:t>
-      </w:r>
-      <w:r>
-        <w:rPr>
-          <w:rFonts w:ascii="Times New Roman" w:hAnsi="Times New Roman" w:cs="Times New Roman"/>
-          <w:color w:val="000000" w:themeColor="text1"/>
-          <w:sz w:val="24"/>
-          <w:szCs w:val="24"/>
-        </w:rPr>
-        <w:t xml:space="preserve">Sam program je razvijen u C, C++, </w:t>
-      </w:r>
-      <w:proofErr w:type="spellStart"/>
-      <w:r>
-        <w:rPr>
-          <w:rFonts w:ascii="Times New Roman" w:hAnsi="Times New Roman" w:cs="Times New Roman"/>
-          <w:color w:val="000000" w:themeColor="text1"/>
-          <w:sz w:val="24"/>
-          <w:szCs w:val="24"/>
-        </w:rPr>
-        <w:t>Cocoa</w:t>
-      </w:r>
-      <w:proofErr w:type="spellEnd"/>
-      <w:r>
-        <w:rPr>
-          <w:rFonts w:ascii="Times New Roman" w:hAnsi="Times New Roman" w:cs="Times New Roman"/>
-          <w:color w:val="000000" w:themeColor="text1"/>
-          <w:sz w:val="24"/>
-          <w:szCs w:val="24"/>
-        </w:rPr>
-        <w:t xml:space="preserve"> i </w:t>
-      </w:r>
-      <w:proofErr w:type="spellStart"/>
-      <w:r>
-        <w:rPr>
-          <w:rFonts w:ascii="Times New Roman" w:hAnsi="Times New Roman" w:cs="Times New Roman"/>
-          <w:color w:val="000000" w:themeColor="text1"/>
-          <w:sz w:val="24"/>
-          <w:szCs w:val="24"/>
-        </w:rPr>
-        <w:t>Objective</w:t>
-      </w:r>
-      <w:proofErr w:type="spellEnd"/>
-      <w:r>
-        <w:rPr>
-          <w:rFonts w:ascii="Times New Roman" w:hAnsi="Times New Roman" w:cs="Times New Roman"/>
-          <w:color w:val="000000" w:themeColor="text1"/>
-          <w:sz w:val="24"/>
-          <w:szCs w:val="24"/>
-        </w:rPr>
-        <w:t xml:space="preserve">-C programskim jezicima. </w:t>
-      </w:r>
-      <w:r>
-        <w:rPr>
-          <w:rFonts w:ascii="Times New Roman" w:hAnsi="Times New Roman" w:cs="Times New Roman"/>
-          <w:sz w:val="24"/>
-          <w:szCs w:val="24"/>
-        </w:rPr>
-        <w:t>Do danas aplikacija VLC je preuzeta preko 3,5 milijardi puta</w:t>
-      </w:r>
-      <w:r>
-        <w:rPr>
-          <w:rFonts w:ascii="Times New Roman" w:hAnsi="Times New Roman" w:cs="Times New Roman"/>
-          <w:sz w:val="24"/>
-          <w:szCs w:val="24"/>
-          <w:vertAlign w:val="superscript"/>
-        </w:rPr>
         <w:t>25</w:t>
       </w:r>
       <w:r>
@@ -12944,25 +7929,7 @@
           <w:sz w:val="24"/>
           <w:szCs w:val="24"/>
         </w:rPr>
-        <w:t xml:space="preserve">, a prema izjavi predsjednika neprofitne organizacije Jean-Baptiste-a </w:t>
-      </w:r>
-      <w:proofErr w:type="spellStart"/>
-      <w:r>
-        <w:rPr>
-          <w:rFonts w:ascii="Times New Roman" w:hAnsi="Times New Roman" w:cs="Times New Roman"/>
-          <w:sz w:val="24"/>
-          <w:szCs w:val="24"/>
-        </w:rPr>
-        <w:t>Kempf</w:t>
-      </w:r>
-      <w:proofErr w:type="spellEnd"/>
-      <w:r>
-        <w:rPr>
-          <w:rFonts w:ascii="Times New Roman" w:hAnsi="Times New Roman" w:cs="Times New Roman"/>
-          <w:sz w:val="24"/>
-          <w:szCs w:val="24"/>
-        </w:rPr>
-        <w:t>-a danas broji preko 100 milijuna aktivnih korisnika među kojima su najbrojniji u SAD-u, Njemačkoj i Italiji</w:t>
+        <w:t>, a prema izjavi predsjednika neprofitne organizacije Jean-Baptiste-a Kempf-a danas broji preko 100 milijuna aktivnih korisnika među kojima su najbrojniji u SAD-u, Njemačkoj i Italiji</w:t>
       </w:r>
       <w:r>
         <w:rPr>
@@ -13135,22 +8102,9 @@
           <w:sz w:val="24"/>
           <w:szCs w:val="24"/>
         </w:rPr>
-        <w:t xml:space="preserve">Open </w:t>
-      </w:r>
-      <w:proofErr w:type="spellStart"/>
-      <w:r>
-        <w:rPr>
-          <w:rFonts w:ascii="Times New Roman" w:hAnsi="Times New Roman" w:cs="Times New Roman"/>
-          <w:b/>
-          <w:bCs/>
-          <w:color w:val="000000" w:themeColor="text1"/>
-          <w:sz w:val="24"/>
-          <w:szCs w:val="24"/>
-        </w:rPr>
-        <w:t>source</w:t>
+        <w:t>Open source</w:t>
       </w:r>
       <w:bookmarkEnd w:id="28"/>
-      <w:proofErr w:type="spellEnd"/>
     </w:p>
     <w:p>
       <w:pPr>
@@ -13954,185 +8908,13 @@
         </w:rPr>
         <w:t xml:space="preserve">[17] </w:t>
       </w:r>
-      <w:proofErr w:type="spellStart"/>
-      <w:r>
-        <w:rPr>
-          <w:rFonts w:ascii="Times New Roman" w:hAnsi="Times New Roman" w:cs="Times New Roman"/>
-          <w:sz w:val="24"/>
-          <w:szCs w:val="24"/>
-        </w:rPr>
-        <w:t>Audris</w:t>
-      </w:r>
-      <w:proofErr w:type="spellEnd"/>
-      <w:r>
-        <w:rPr>
-          <w:rFonts w:ascii="Times New Roman" w:hAnsi="Times New Roman" w:cs="Times New Roman"/>
-          <w:sz w:val="24"/>
-          <w:szCs w:val="24"/>
-        </w:rPr>
-        <w:t xml:space="preserve"> </w:t>
-      </w:r>
-      <w:proofErr w:type="spellStart"/>
-      <w:r>
-        <w:rPr>
-          <w:rFonts w:ascii="Times New Roman" w:hAnsi="Times New Roman" w:cs="Times New Roman"/>
-          <w:sz w:val="24"/>
-          <w:szCs w:val="24"/>
-        </w:rPr>
-        <w:t>Mockus</w:t>
-      </w:r>
-      <w:proofErr w:type="spellEnd"/>
-      <w:r>
-        <w:rPr>
-          <w:rFonts w:ascii="Times New Roman" w:hAnsi="Times New Roman" w:cs="Times New Roman"/>
-          <w:sz w:val="24"/>
-          <w:szCs w:val="24"/>
-        </w:rPr>
-        <w:t xml:space="preserve">, Roy T. </w:t>
-      </w:r>
-      <w:proofErr w:type="spellStart"/>
-      <w:r>
-        <w:rPr>
-          <w:rFonts w:ascii="Times New Roman" w:hAnsi="Times New Roman" w:cs="Times New Roman"/>
-          <w:sz w:val="24"/>
-          <w:szCs w:val="24"/>
-        </w:rPr>
-        <w:t>Fielding</w:t>
-      </w:r>
-      <w:proofErr w:type="spellEnd"/>
-      <w:r>
-        <w:rPr>
-          <w:rFonts w:ascii="Times New Roman" w:hAnsi="Times New Roman" w:cs="Times New Roman"/>
-          <w:sz w:val="24"/>
-          <w:szCs w:val="24"/>
-        </w:rPr>
-        <w:t xml:space="preserve">,  James D. </w:t>
-      </w:r>
-      <w:proofErr w:type="spellStart"/>
-      <w:r>
-        <w:rPr>
-          <w:rFonts w:ascii="Times New Roman" w:hAnsi="Times New Roman" w:cs="Times New Roman"/>
-          <w:sz w:val="24"/>
-          <w:szCs w:val="24"/>
-        </w:rPr>
-        <w:t>Herbsleb</w:t>
-      </w:r>
-      <w:proofErr w:type="spellEnd"/>
-      <w:r>
-        <w:rPr>
-          <w:rFonts w:ascii="Times New Roman" w:hAnsi="Times New Roman" w:cs="Times New Roman"/>
-          <w:sz w:val="24"/>
-          <w:szCs w:val="24"/>
-        </w:rPr>
-        <w:t xml:space="preserve">, 2002. </w:t>
-      </w:r>
-      <w:proofErr w:type="spellStart"/>
-      <w:r>
-        <w:rPr>
-          <w:rFonts w:ascii="Times New Roman" w:hAnsi="Times New Roman" w:cs="Times New Roman"/>
-          <w:sz w:val="24"/>
-          <w:szCs w:val="24"/>
-        </w:rPr>
-        <w:t>Two</w:t>
-      </w:r>
-      <w:proofErr w:type="spellEnd"/>
-      <w:r>
-        <w:rPr>
-          <w:rFonts w:ascii="Times New Roman" w:hAnsi="Times New Roman" w:cs="Times New Roman"/>
-          <w:sz w:val="24"/>
-          <w:szCs w:val="24"/>
-        </w:rPr>
-        <w:t xml:space="preserve"> </w:t>
-      </w:r>
-      <w:proofErr w:type="spellStart"/>
-      <w:r>
-        <w:rPr>
-          <w:rFonts w:ascii="Times New Roman" w:hAnsi="Times New Roman" w:cs="Times New Roman"/>
-          <w:sz w:val="24"/>
-          <w:szCs w:val="24"/>
-        </w:rPr>
-        <w:t>Case</w:t>
-      </w:r>
-      <w:proofErr w:type="spellEnd"/>
-      <w:r>
-        <w:rPr>
-          <w:rFonts w:ascii="Times New Roman" w:hAnsi="Times New Roman" w:cs="Times New Roman"/>
-          <w:sz w:val="24"/>
-          <w:szCs w:val="24"/>
-        </w:rPr>
-        <w:t xml:space="preserve"> </w:t>
-      </w:r>
-      <w:proofErr w:type="spellStart"/>
-      <w:r>
-        <w:rPr>
-          <w:rFonts w:ascii="Times New Roman" w:hAnsi="Times New Roman" w:cs="Times New Roman"/>
-          <w:sz w:val="24"/>
-          <w:szCs w:val="24"/>
-        </w:rPr>
-        <w:t>Studies</w:t>
-      </w:r>
-      <w:proofErr w:type="spellEnd"/>
-      <w:r>
-        <w:rPr>
-          <w:rFonts w:ascii="Times New Roman" w:hAnsi="Times New Roman" w:cs="Times New Roman"/>
-          <w:sz w:val="24"/>
-          <w:szCs w:val="24"/>
-        </w:rPr>
-        <w:t xml:space="preserve"> </w:t>
-      </w:r>
-      <w:proofErr w:type="spellStart"/>
-      <w:r>
-        <w:rPr>
-          <w:rFonts w:ascii="Times New Roman" w:hAnsi="Times New Roman" w:cs="Times New Roman"/>
-          <w:sz w:val="24"/>
-          <w:szCs w:val="24"/>
-        </w:rPr>
-        <w:t>of</w:t>
-      </w:r>
-      <w:proofErr w:type="spellEnd"/>
-      <w:r>
-        <w:rPr>
-          <w:rFonts w:ascii="Times New Roman" w:hAnsi="Times New Roman" w:cs="Times New Roman"/>
-          <w:sz w:val="24"/>
-          <w:szCs w:val="24"/>
-        </w:rPr>
-        <w:t xml:space="preserve"> Open </w:t>
-      </w:r>
-      <w:proofErr w:type="spellStart"/>
-      <w:r>
-        <w:rPr>
-          <w:rFonts w:ascii="Times New Roman" w:hAnsi="Times New Roman" w:cs="Times New Roman"/>
-          <w:sz w:val="24"/>
-          <w:szCs w:val="24"/>
-        </w:rPr>
-        <w:t>Source</w:t>
-      </w:r>
-      <w:proofErr w:type="spellEnd"/>
-      <w:r>
-        <w:rPr>
-          <w:rFonts w:ascii="Times New Roman" w:hAnsi="Times New Roman" w:cs="Times New Roman"/>
-          <w:sz w:val="24"/>
-          <w:szCs w:val="24"/>
-        </w:rPr>
-        <w:t xml:space="preserve"> Software Development: Apache </w:t>
-      </w:r>
-      <w:proofErr w:type="spellStart"/>
-      <w:r>
-        <w:rPr>
-          <w:rFonts w:ascii="Times New Roman" w:hAnsi="Times New Roman" w:cs="Times New Roman"/>
-          <w:sz w:val="24"/>
-          <w:szCs w:val="24"/>
-        </w:rPr>
-        <w:t>and</w:t>
-      </w:r>
-      <w:proofErr w:type="spellEnd"/>
-      <w:r>
-        <w:rPr>
-          <w:rFonts w:ascii="Times New Roman" w:hAnsi="Times New Roman" w:cs="Times New Roman"/>
-          <w:sz w:val="24"/>
-          <w:szCs w:val="24"/>
-        </w:rPr>
-        <w:t xml:space="preserve"> Mozilla</w:t>
+      <w:r>
+        <w:rPr>
+          <w:rFonts w:ascii="Times New Roman" w:hAnsi="Times New Roman" w:cs="Times New Roman"/>
+          <w:sz w:val="24"/>
+          <w:szCs w:val="24"/>
+        </w:rPr>
+        <w:t>Audris Mockus, Roy T. Fielding,  James D. Herbsleb, 2002. Two Case Studies of Open Source Software Development: Apache and Mozilla</w:t>
       </w:r>
     </w:p>
     <w:p>
@@ -14161,9 +8943,8 @@
           <w:sz w:val="24"/>
           <w:szCs w:val="24"/>
         </w:rPr>
-        <w:t xml:space="preserve">Libre </w:t>
-      </w:r>
-      <w:proofErr w:type="spellStart"/>
+        <w:t>Libre office</w:t>
+      </w:r>
       <w:r>
         <w:rPr>
           <w:rFonts w:ascii="Times New Roman" w:hAnsi="Times New Roman" w:cs="Times New Roman"/>
@@ -14173,34 +8954,9 @@
           <w:sz w:val="24"/>
           <w:szCs w:val="24"/>
         </w:rPr>
-        <w:t>office</w:t>
-      </w:r>
-      <w:proofErr w:type="spellEnd"/>
-      <w:r>
-        <w:rPr>
-          <w:rFonts w:ascii="Times New Roman" w:hAnsi="Times New Roman" w:cs="Times New Roman"/>
-          <w:b/>
-          <w:bCs/>
-          <w:color w:val="000000" w:themeColor="text1"/>
-          <w:sz w:val="24"/>
-          <w:szCs w:val="24"/>
-        </w:rPr>
-        <w:t xml:space="preserve"> i </w:t>
-      </w:r>
-      <w:proofErr w:type="spellStart"/>
-      <w:r>
-        <w:rPr>
-          <w:rFonts w:ascii="Times New Roman" w:hAnsi="Times New Roman" w:cs="Times New Roman"/>
-          <w:b/>
-          <w:bCs/>
-          <w:color w:val="000000" w:themeColor="text1"/>
-          <w:sz w:val="24"/>
-          <w:szCs w:val="24"/>
-        </w:rPr>
-        <w:t>VideoLan</w:t>
+        <w:t xml:space="preserve"> i VideoLan</w:t>
       </w:r>
       <w:bookmarkEnd w:id="32"/>
-      <w:proofErr w:type="spellEnd"/>
     </w:p>
     <w:p>
       <w:pPr>
@@ -18395,15 +13151,6 @@
   </w:num>
   <w:num w:numId="23">
     <w:abstractNumId w:val="23"/>
-    <w:lvlOverride w:ilvl="0"/>
-    <w:lvlOverride w:ilvl="1"/>
-    <w:lvlOverride w:ilvl="2"/>
-    <w:lvlOverride w:ilvl="3"/>
-    <w:lvlOverride w:ilvl="4"/>
-    <w:lvlOverride w:ilvl="5"/>
-    <w:lvlOverride w:ilvl="6"/>
-    <w:lvlOverride w:ilvl="7"/>
-    <w:lvlOverride w:ilvl="8"/>
   </w:num>
   <w:num w:numId="24">
     <w:abstractNumId w:val="9"/>

--- a/ProgInzSeminarFinal.docx
+++ b/ProgInzSeminarFinal.docx
@@ -402,7 +402,7 @@
       <w:sdtContent>
         <w:p>
           <w:pPr>
-            <w:pStyle w:val="TOCNaslov"/>
+            <w:pStyle w:val="TOCHeading"/>
             <w:rPr>
               <w:rFonts w:ascii="Times New Roman" w:hAnsi="Times New Roman" w:cs="Times New Roman"/>
               <w:b/>
@@ -426,7 +426,7 @@
         </w:p>
         <w:p>
           <w:pPr>
-            <w:pStyle w:val="Sadraj1"/>
+            <w:pStyle w:val="TOC1"/>
             <w:tabs>
               <w:tab w:val="left" w:pos="440"/>
               <w:tab w:val="right" w:leader="dot" w:pos="9016"/>
@@ -467,7 +467,7 @@
           <w:hyperlink w:anchor="_Toc99653815" w:history="1">
             <w:r>
               <w:rPr>
-                <w:rStyle w:val="Hiperveza"/>
+                <w:rStyle w:val="Hyperlink"/>
                 <w:rFonts w:ascii="Times New Roman" w:hAnsi="Times New Roman" w:cs="Times New Roman"/>
                 <w:b/>
                 <w:bCs/>
@@ -485,7 +485,7 @@
             </w:r>
             <w:r>
               <w:rPr>
-                <w:rStyle w:val="Hiperveza"/>
+                <w:rStyle w:val="Hyperlink"/>
                 <w:rFonts w:ascii="Times New Roman" w:hAnsi="Times New Roman" w:cs="Times New Roman"/>
                 <w:b/>
                 <w:bCs/>
@@ -545,7 +545,7 @@
         </w:p>
         <w:p>
           <w:pPr>
-            <w:pStyle w:val="Sadraj1"/>
+            <w:pStyle w:val="TOC1"/>
             <w:tabs>
               <w:tab w:val="left" w:pos="440"/>
               <w:tab w:val="right" w:leader="dot" w:pos="9016"/>
@@ -559,7 +559,7 @@
           <w:hyperlink w:anchor="_Toc99653816" w:history="1">
             <w:r>
               <w:rPr>
-                <w:rStyle w:val="Hiperveza"/>
+                <w:rStyle w:val="Hyperlink"/>
                 <w:rFonts w:ascii="Times New Roman" w:hAnsi="Times New Roman" w:cs="Times New Roman"/>
                 <w:b/>
                 <w:bCs/>
@@ -577,7 +577,7 @@
             </w:r>
             <w:r>
               <w:rPr>
-                <w:rStyle w:val="Hiperveza"/>
+                <w:rStyle w:val="Hyperlink"/>
                 <w:rFonts w:ascii="Times New Roman" w:hAnsi="Times New Roman" w:cs="Times New Roman"/>
                 <w:b/>
                 <w:bCs/>
@@ -637,7 +637,7 @@
         </w:p>
         <w:p>
           <w:pPr>
-            <w:pStyle w:val="Sadraj1"/>
+            <w:pStyle w:val="TOC1"/>
             <w:tabs>
               <w:tab w:val="left" w:pos="440"/>
               <w:tab w:val="right" w:leader="dot" w:pos="9016"/>
@@ -651,7 +651,7 @@
           <w:hyperlink w:anchor="_Toc99653817" w:history="1">
             <w:r>
               <w:rPr>
-                <w:rStyle w:val="Hiperveza"/>
+                <w:rStyle w:val="Hyperlink"/>
                 <w:rFonts w:ascii="Times New Roman" w:hAnsi="Times New Roman" w:cs="Times New Roman"/>
                 <w:b/>
                 <w:bCs/>
@@ -669,7 +669,7 @@
             </w:r>
             <w:r>
               <w:rPr>
-                <w:rStyle w:val="Hiperveza"/>
+                <w:rStyle w:val="Hyperlink"/>
                 <w:rFonts w:ascii="Times New Roman" w:hAnsi="Times New Roman" w:cs="Times New Roman"/>
                 <w:b/>
                 <w:bCs/>
@@ -729,7 +729,7 @@
         </w:p>
         <w:p>
           <w:pPr>
-            <w:pStyle w:val="Sadraj2"/>
+            <w:pStyle w:val="TOC2"/>
             <w:tabs>
               <w:tab w:val="left" w:pos="880"/>
               <w:tab w:val="right" w:leader="dot" w:pos="9016"/>
@@ -743,7 +743,7 @@
           <w:hyperlink w:anchor="_Toc99653818" w:history="1">
             <w:r>
               <w:rPr>
-                <w:rStyle w:val="Hiperveza"/>
+                <w:rStyle w:val="Hyperlink"/>
                 <w:rFonts w:ascii="Times New Roman" w:hAnsi="Times New Roman" w:cs="Times New Roman"/>
                 <w:b/>
                 <w:bCs/>
@@ -761,7 +761,7 @@
             </w:r>
             <w:r>
               <w:rPr>
-                <w:rStyle w:val="Hiperveza"/>
+                <w:rStyle w:val="Hyperlink"/>
                 <w:rFonts w:ascii="Times New Roman" w:hAnsi="Times New Roman" w:cs="Times New Roman"/>
                 <w:b/>
                 <w:bCs/>
@@ -821,7 +821,7 @@
         </w:p>
         <w:p>
           <w:pPr>
-            <w:pStyle w:val="Sadraj3"/>
+            <w:pStyle w:val="TOC3"/>
             <w:tabs>
               <w:tab w:val="left" w:pos="1320"/>
               <w:tab w:val="right" w:leader="dot" w:pos="9016"/>
@@ -835,7 +835,7 @@
           <w:hyperlink w:anchor="_Toc99653819" w:history="1">
             <w:r>
               <w:rPr>
-                <w:rStyle w:val="Hiperveza"/>
+                <w:rStyle w:val="Hyperlink"/>
                 <w:rFonts w:ascii="Times New Roman" w:hAnsi="Times New Roman" w:cs="Times New Roman"/>
                 <w:noProof/>
               </w:rPr>
@@ -851,7 +851,7 @@
             </w:r>
             <w:r>
               <w:rPr>
-                <w:rStyle w:val="Hiperveza"/>
+                <w:rStyle w:val="Hyperlink"/>
                 <w:rFonts w:ascii="Times New Roman" w:hAnsi="Times New Roman" w:cs="Times New Roman"/>
                 <w:noProof/>
               </w:rPr>
@@ -909,7 +909,7 @@
         </w:p>
         <w:p>
           <w:pPr>
-            <w:pStyle w:val="Sadraj3"/>
+            <w:pStyle w:val="TOC3"/>
             <w:tabs>
               <w:tab w:val="left" w:pos="1320"/>
               <w:tab w:val="right" w:leader="dot" w:pos="9016"/>
@@ -923,7 +923,7 @@
           <w:hyperlink w:anchor="_Toc99653820" w:history="1">
             <w:r>
               <w:rPr>
-                <w:rStyle w:val="Hiperveza"/>
+                <w:rStyle w:val="Hyperlink"/>
                 <w:rFonts w:ascii="Times New Roman" w:hAnsi="Times New Roman" w:cs="Times New Roman"/>
                 <w:noProof/>
               </w:rPr>
@@ -939,7 +939,7 @@
             </w:r>
             <w:r>
               <w:rPr>
-                <w:rStyle w:val="Hiperveza"/>
+                <w:rStyle w:val="Hyperlink"/>
                 <w:rFonts w:ascii="Times New Roman" w:hAnsi="Times New Roman" w:cs="Times New Roman"/>
                 <w:noProof/>
               </w:rPr>
@@ -997,7 +997,7 @@
         </w:p>
         <w:p>
           <w:pPr>
-            <w:pStyle w:val="Sadraj3"/>
+            <w:pStyle w:val="TOC3"/>
             <w:tabs>
               <w:tab w:val="left" w:pos="1320"/>
               <w:tab w:val="right" w:leader="dot" w:pos="9016"/>
@@ -1011,7 +1011,7 @@
           <w:hyperlink w:anchor="_Toc99653821" w:history="1">
             <w:r>
               <w:rPr>
-                <w:rStyle w:val="Hiperveza"/>
+                <w:rStyle w:val="Hyperlink"/>
                 <w:rFonts w:ascii="Times New Roman" w:hAnsi="Times New Roman" w:cs="Times New Roman"/>
                 <w:noProof/>
               </w:rPr>
@@ -1027,7 +1027,7 @@
             </w:r>
             <w:r>
               <w:rPr>
-                <w:rStyle w:val="Hiperveza"/>
+                <w:rStyle w:val="Hyperlink"/>
                 <w:rFonts w:ascii="Times New Roman" w:hAnsi="Times New Roman" w:cs="Times New Roman"/>
                 <w:noProof/>
               </w:rPr>
@@ -1085,7 +1085,7 @@
         </w:p>
         <w:p>
           <w:pPr>
-            <w:pStyle w:val="Sadraj3"/>
+            <w:pStyle w:val="TOC3"/>
             <w:tabs>
               <w:tab w:val="left" w:pos="1320"/>
               <w:tab w:val="right" w:leader="dot" w:pos="9016"/>
@@ -1099,7 +1099,7 @@
           <w:hyperlink w:anchor="_Toc99653822" w:history="1">
             <w:r>
               <w:rPr>
-                <w:rStyle w:val="Hiperveza"/>
+                <w:rStyle w:val="Hyperlink"/>
                 <w:rFonts w:ascii="Times New Roman" w:hAnsi="Times New Roman" w:cs="Times New Roman"/>
                 <w:noProof/>
               </w:rPr>
@@ -1115,7 +1115,7 @@
             </w:r>
             <w:r>
               <w:rPr>
-                <w:rStyle w:val="Hiperveza"/>
+                <w:rStyle w:val="Hyperlink"/>
                 <w:rFonts w:ascii="Times New Roman" w:hAnsi="Times New Roman" w:cs="Times New Roman"/>
                 <w:noProof/>
               </w:rPr>
@@ -1173,7 +1173,7 @@
         </w:p>
         <w:p>
           <w:pPr>
-            <w:pStyle w:val="Sadraj2"/>
+            <w:pStyle w:val="TOC2"/>
             <w:tabs>
               <w:tab w:val="left" w:pos="880"/>
               <w:tab w:val="right" w:leader="dot" w:pos="9016"/>
@@ -1187,7 +1187,7 @@
           <w:hyperlink w:anchor="_Toc99653823" w:history="1">
             <w:r>
               <w:rPr>
-                <w:rStyle w:val="Hiperveza"/>
+                <w:rStyle w:val="Hyperlink"/>
                 <w:rFonts w:ascii="Times New Roman" w:hAnsi="Times New Roman" w:cs="Times New Roman"/>
                 <w:b/>
                 <w:bCs/>
@@ -1205,7 +1205,7 @@
             </w:r>
             <w:r>
               <w:rPr>
-                <w:rStyle w:val="Hiperveza"/>
+                <w:rStyle w:val="Hyperlink"/>
                 <w:rFonts w:ascii="Times New Roman" w:hAnsi="Times New Roman" w:cs="Times New Roman"/>
                 <w:b/>
                 <w:bCs/>
@@ -1265,7 +1265,7 @@
         </w:p>
         <w:p>
           <w:pPr>
-            <w:pStyle w:val="Sadraj3"/>
+            <w:pStyle w:val="TOC3"/>
             <w:tabs>
               <w:tab w:val="left" w:pos="1320"/>
               <w:tab w:val="right" w:leader="dot" w:pos="9016"/>
@@ -1279,7 +1279,7 @@
           <w:hyperlink w:anchor="_Toc99653824" w:history="1">
             <w:r>
               <w:rPr>
-                <w:rStyle w:val="Hiperveza"/>
+                <w:rStyle w:val="Hyperlink"/>
                 <w:rFonts w:ascii="Times New Roman" w:hAnsi="Times New Roman" w:cs="Times New Roman"/>
                 <w:noProof/>
               </w:rPr>
@@ -1295,7 +1295,7 @@
             </w:r>
             <w:r>
               <w:rPr>
-                <w:rStyle w:val="Hiperveza"/>
+                <w:rStyle w:val="Hyperlink"/>
                 <w:rFonts w:ascii="Times New Roman" w:hAnsi="Times New Roman" w:cs="Times New Roman"/>
                 <w:noProof/>
               </w:rPr>
@@ -1303,7 +1303,7 @@
             </w:r>
             <w:r>
               <w:rPr>
-                <w:rStyle w:val="Hiperveza"/>
+                <w:rStyle w:val="Hyperlink"/>
                 <w:rFonts w:ascii="Times New Roman" w:hAnsi="Times New Roman" w:cs="Times New Roman"/>
                 <w:noProof/>
                 <w:vertAlign w:val="superscript"/>
@@ -1362,7 +1362,7 @@
         </w:p>
         <w:p>
           <w:pPr>
-            <w:pStyle w:val="Sadraj3"/>
+            <w:pStyle w:val="TOC3"/>
             <w:tabs>
               <w:tab w:val="left" w:pos="1320"/>
               <w:tab w:val="right" w:leader="dot" w:pos="9016"/>
@@ -1376,7 +1376,7 @@
           <w:hyperlink w:anchor="_Toc99653825" w:history="1">
             <w:r>
               <w:rPr>
-                <w:rStyle w:val="Hiperveza"/>
+                <w:rStyle w:val="Hyperlink"/>
                 <w:rFonts w:ascii="Times New Roman" w:hAnsi="Times New Roman" w:cs="Times New Roman"/>
                 <w:noProof/>
               </w:rPr>
@@ -1392,7 +1392,7 @@
             </w:r>
             <w:r>
               <w:rPr>
-                <w:rStyle w:val="Hiperveza"/>
+                <w:rStyle w:val="Hyperlink"/>
                 <w:rFonts w:ascii="Times New Roman" w:hAnsi="Times New Roman" w:cs="Times New Roman"/>
                 <w:noProof/>
               </w:rPr>
@@ -1400,7 +1400,7 @@
             </w:r>
             <w:r>
               <w:rPr>
-                <w:rStyle w:val="Hiperveza"/>
+                <w:rStyle w:val="Hyperlink"/>
                 <w:rFonts w:ascii="Times New Roman" w:hAnsi="Times New Roman" w:cs="Times New Roman"/>
                 <w:noProof/>
                 <w:vertAlign w:val="superscript"/>
@@ -1459,7 +1459,7 @@
         </w:p>
         <w:p>
           <w:pPr>
-            <w:pStyle w:val="Sadraj3"/>
+            <w:pStyle w:val="TOC3"/>
             <w:tabs>
               <w:tab w:val="left" w:pos="1320"/>
               <w:tab w:val="right" w:leader="dot" w:pos="9016"/>
@@ -1473,7 +1473,7 @@
           <w:hyperlink w:anchor="_Toc99653826" w:history="1">
             <w:r>
               <w:rPr>
-                <w:rStyle w:val="Hiperveza"/>
+                <w:rStyle w:val="Hyperlink"/>
                 <w:rFonts w:ascii="Times New Roman" w:hAnsi="Times New Roman" w:cs="Times New Roman"/>
                 <w:noProof/>
               </w:rPr>
@@ -1489,7 +1489,7 @@
             </w:r>
             <w:r>
               <w:rPr>
-                <w:rStyle w:val="Hiperveza"/>
+                <w:rStyle w:val="Hyperlink"/>
                 <w:rFonts w:ascii="Times New Roman" w:hAnsi="Times New Roman" w:cs="Times New Roman"/>
                 <w:noProof/>
               </w:rPr>
@@ -1497,7 +1497,7 @@
             </w:r>
             <w:r>
               <w:rPr>
-                <w:rStyle w:val="Hiperveza"/>
+                <w:rStyle w:val="Hyperlink"/>
                 <w:rFonts w:ascii="Times New Roman" w:hAnsi="Times New Roman" w:cs="Times New Roman"/>
                 <w:noProof/>
                 <w:vertAlign w:val="superscript"/>
@@ -1556,7 +1556,7 @@
         </w:p>
         <w:p>
           <w:pPr>
-            <w:pStyle w:val="Sadraj2"/>
+            <w:pStyle w:val="TOC2"/>
             <w:tabs>
               <w:tab w:val="left" w:pos="880"/>
               <w:tab w:val="right" w:leader="dot" w:pos="9016"/>
@@ -1570,7 +1570,7 @@
           <w:hyperlink w:anchor="_Toc99653827" w:history="1">
             <w:r>
               <w:rPr>
-                <w:rStyle w:val="Hiperveza"/>
+                <w:rStyle w:val="Hyperlink"/>
                 <w:rFonts w:ascii="Times New Roman" w:hAnsi="Times New Roman" w:cs="Times New Roman"/>
                 <w:b/>
                 <w:bCs/>
@@ -1588,7 +1588,7 @@
             </w:r>
             <w:r>
               <w:rPr>
-                <w:rStyle w:val="Hiperveza"/>
+                <w:rStyle w:val="Hyperlink"/>
                 <w:rFonts w:ascii="Times New Roman" w:hAnsi="Times New Roman" w:cs="Times New Roman"/>
                 <w:b/>
                 <w:bCs/>
@@ -1648,7 +1648,7 @@
         </w:p>
         <w:p>
           <w:pPr>
-            <w:pStyle w:val="Sadraj3"/>
+            <w:pStyle w:val="TOC3"/>
             <w:tabs>
               <w:tab w:val="left" w:pos="1320"/>
               <w:tab w:val="right" w:leader="dot" w:pos="9016"/>
@@ -1662,7 +1662,7 @@
           <w:hyperlink w:anchor="_Toc99653828" w:history="1">
             <w:r>
               <w:rPr>
-                <w:rStyle w:val="Hiperveza"/>
+                <w:rStyle w:val="Hyperlink"/>
                 <w:rFonts w:ascii="Times New Roman" w:hAnsi="Times New Roman" w:cs="Times New Roman"/>
                 <w:noProof/>
               </w:rPr>
@@ -1678,7 +1678,7 @@
             </w:r>
             <w:r>
               <w:rPr>
-                <w:rStyle w:val="Hiperveza"/>
+                <w:rStyle w:val="Hyperlink"/>
                 <w:rFonts w:ascii="Times New Roman" w:hAnsi="Times New Roman" w:cs="Times New Roman"/>
                 <w:noProof/>
               </w:rPr>
@@ -1736,7 +1736,7 @@
         </w:p>
         <w:p>
           <w:pPr>
-            <w:pStyle w:val="Sadraj3"/>
+            <w:pStyle w:val="TOC3"/>
             <w:tabs>
               <w:tab w:val="left" w:pos="1320"/>
               <w:tab w:val="right" w:leader="dot" w:pos="9016"/>
@@ -1750,7 +1750,7 @@
           <w:hyperlink w:anchor="_Toc99653829" w:history="1">
             <w:r>
               <w:rPr>
-                <w:rStyle w:val="Hiperveza"/>
+                <w:rStyle w:val="Hyperlink"/>
                 <w:rFonts w:ascii="Times New Roman" w:hAnsi="Times New Roman" w:cs="Times New Roman"/>
                 <w:noProof/>
               </w:rPr>
@@ -1766,7 +1766,7 @@
             </w:r>
             <w:r>
               <w:rPr>
-                <w:rStyle w:val="Hiperveza"/>
+                <w:rStyle w:val="Hyperlink"/>
                 <w:rFonts w:ascii="Times New Roman" w:hAnsi="Times New Roman" w:cs="Times New Roman"/>
                 <w:noProof/>
               </w:rPr>
@@ -1824,7 +1824,7 @@
         </w:p>
         <w:p>
           <w:pPr>
-            <w:pStyle w:val="Sadraj3"/>
+            <w:pStyle w:val="TOC3"/>
             <w:tabs>
               <w:tab w:val="left" w:pos="1320"/>
               <w:tab w:val="right" w:leader="dot" w:pos="9016"/>
@@ -1838,7 +1838,7 @@
           <w:hyperlink w:anchor="_Toc99653830" w:history="1">
             <w:r>
               <w:rPr>
-                <w:rStyle w:val="Hiperveza"/>
+                <w:rStyle w:val="Hyperlink"/>
                 <w:rFonts w:ascii="Times New Roman" w:hAnsi="Times New Roman" w:cs="Times New Roman"/>
                 <w:noProof/>
               </w:rPr>
@@ -1854,7 +1854,7 @@
             </w:r>
             <w:r>
               <w:rPr>
-                <w:rStyle w:val="Hiperveza"/>
+                <w:rStyle w:val="Hyperlink"/>
                 <w:rFonts w:ascii="Times New Roman" w:hAnsi="Times New Roman" w:cs="Times New Roman"/>
                 <w:noProof/>
               </w:rPr>
@@ -1912,7 +1912,7 @@
         </w:p>
         <w:p>
           <w:pPr>
-            <w:pStyle w:val="Sadraj3"/>
+            <w:pStyle w:val="TOC3"/>
             <w:tabs>
               <w:tab w:val="left" w:pos="1320"/>
               <w:tab w:val="right" w:leader="dot" w:pos="9016"/>
@@ -1926,7 +1926,7 @@
           <w:hyperlink w:anchor="_Toc99653831" w:history="1">
             <w:r>
               <w:rPr>
-                <w:rStyle w:val="Hiperveza"/>
+                <w:rStyle w:val="Hyperlink"/>
                 <w:rFonts w:ascii="Times New Roman" w:hAnsi="Times New Roman" w:cs="Times New Roman"/>
                 <w:noProof/>
               </w:rPr>
@@ -1942,7 +1942,7 @@
             </w:r>
             <w:r>
               <w:rPr>
-                <w:rStyle w:val="Hiperveza"/>
+                <w:rStyle w:val="Hyperlink"/>
                 <w:rFonts w:ascii="Times New Roman" w:hAnsi="Times New Roman" w:cs="Times New Roman"/>
                 <w:noProof/>
               </w:rPr>
@@ -2000,7 +2000,7 @@
         </w:p>
         <w:p>
           <w:pPr>
-            <w:pStyle w:val="Sadraj3"/>
+            <w:pStyle w:val="TOC3"/>
             <w:tabs>
               <w:tab w:val="left" w:pos="1320"/>
               <w:tab w:val="right" w:leader="dot" w:pos="9016"/>
@@ -2014,7 +2014,7 @@
           <w:hyperlink w:anchor="_Toc99653832" w:history="1">
             <w:r>
               <w:rPr>
-                <w:rStyle w:val="Hiperveza"/>
+                <w:rStyle w:val="Hyperlink"/>
                 <w:rFonts w:ascii="Times New Roman" w:hAnsi="Times New Roman" w:cs="Times New Roman"/>
                 <w:noProof/>
               </w:rPr>
@@ -2030,7 +2030,7 @@
             </w:r>
             <w:r>
               <w:rPr>
-                <w:rStyle w:val="Hiperveza"/>
+                <w:rStyle w:val="Hyperlink"/>
                 <w:rFonts w:ascii="Times New Roman" w:hAnsi="Times New Roman" w:cs="Times New Roman"/>
                 <w:noProof/>
               </w:rPr>
@@ -2088,7 +2088,7 @@
         </w:p>
         <w:p>
           <w:pPr>
-            <w:pStyle w:val="Sadraj2"/>
+            <w:pStyle w:val="TOC2"/>
             <w:tabs>
               <w:tab w:val="left" w:pos="880"/>
               <w:tab w:val="right" w:leader="dot" w:pos="9016"/>
@@ -2102,7 +2102,7 @@
           <w:hyperlink w:anchor="_Toc99653833" w:history="1">
             <w:r>
               <w:rPr>
-                <w:rStyle w:val="Hiperveza"/>
+                <w:rStyle w:val="Hyperlink"/>
                 <w:rFonts w:ascii="Times New Roman" w:hAnsi="Times New Roman" w:cs="Times New Roman"/>
                 <w:b/>
                 <w:bCs/>
@@ -2120,7 +2120,7 @@
             </w:r>
             <w:r>
               <w:rPr>
-                <w:rStyle w:val="Hiperveza"/>
+                <w:rStyle w:val="Hyperlink"/>
                 <w:rFonts w:ascii="Times New Roman" w:hAnsi="Times New Roman" w:cs="Times New Roman"/>
                 <w:b/>
                 <w:bCs/>
@@ -2180,7 +2180,7 @@
         </w:p>
         <w:p>
           <w:pPr>
-            <w:pStyle w:val="Sadraj3"/>
+            <w:pStyle w:val="TOC3"/>
             <w:tabs>
               <w:tab w:val="left" w:pos="1320"/>
               <w:tab w:val="right" w:leader="dot" w:pos="9016"/>
@@ -2194,7 +2194,7 @@
           <w:hyperlink w:anchor="_Toc99653834" w:history="1">
             <w:r>
               <w:rPr>
-                <w:rStyle w:val="Hiperveza"/>
+                <w:rStyle w:val="Hyperlink"/>
                 <w:rFonts w:ascii="Times New Roman" w:hAnsi="Times New Roman" w:cs="Times New Roman"/>
                 <w:noProof/>
               </w:rPr>
@@ -2210,7 +2210,7 @@
             </w:r>
             <w:r>
               <w:rPr>
-                <w:rStyle w:val="Hiperveza"/>
+                <w:rStyle w:val="Hyperlink"/>
                 <w:rFonts w:ascii="Times New Roman" w:hAnsi="Times New Roman" w:cs="Times New Roman"/>
                 <w:noProof/>
               </w:rPr>
@@ -2268,7 +2268,7 @@
         </w:p>
         <w:p>
           <w:pPr>
-            <w:pStyle w:val="Sadraj3"/>
+            <w:pStyle w:val="TOC3"/>
             <w:tabs>
               <w:tab w:val="left" w:pos="1320"/>
               <w:tab w:val="right" w:leader="dot" w:pos="9016"/>
@@ -2282,7 +2282,7 @@
           <w:hyperlink w:anchor="_Toc99653835" w:history="1">
             <w:r>
               <w:rPr>
-                <w:rStyle w:val="Hiperveza"/>
+                <w:rStyle w:val="Hyperlink"/>
                 <w:rFonts w:ascii="Times New Roman" w:hAnsi="Times New Roman" w:cs="Times New Roman"/>
                 <w:noProof/>
               </w:rPr>
@@ -2298,7 +2298,7 @@
             </w:r>
             <w:r>
               <w:rPr>
-                <w:rStyle w:val="Hiperveza"/>
+                <w:rStyle w:val="Hyperlink"/>
                 <w:rFonts w:ascii="Times New Roman" w:hAnsi="Times New Roman" w:cs="Times New Roman"/>
                 <w:noProof/>
               </w:rPr>
@@ -2356,7 +2356,7 @@
         </w:p>
         <w:p>
           <w:pPr>
-            <w:pStyle w:val="Sadraj2"/>
+            <w:pStyle w:val="TOC2"/>
             <w:tabs>
               <w:tab w:val="left" w:pos="880"/>
               <w:tab w:val="right" w:leader="dot" w:pos="9016"/>
@@ -2370,7 +2370,7 @@
           <w:hyperlink w:anchor="_Toc99653836" w:history="1">
             <w:r>
               <w:rPr>
-                <w:rStyle w:val="Hiperveza"/>
+                <w:rStyle w:val="Hyperlink"/>
                 <w:rFonts w:ascii="Times New Roman" w:hAnsi="Times New Roman" w:cs="Times New Roman"/>
                 <w:b/>
                 <w:bCs/>
@@ -2388,7 +2388,7 @@
             </w:r>
             <w:r>
               <w:rPr>
-                <w:rStyle w:val="Hiperveza"/>
+                <w:rStyle w:val="Hyperlink"/>
                 <w:rFonts w:ascii="Times New Roman" w:hAnsi="Times New Roman" w:cs="Times New Roman"/>
                 <w:b/>
                 <w:bCs/>
@@ -2448,7 +2448,7 @@
         </w:p>
         <w:p>
           <w:pPr>
-            <w:pStyle w:val="Sadraj1"/>
+            <w:pStyle w:val="TOC1"/>
             <w:tabs>
               <w:tab w:val="left" w:pos="440"/>
               <w:tab w:val="right" w:leader="dot" w:pos="9016"/>
@@ -2462,7 +2462,7 @@
           <w:hyperlink w:anchor="_Toc99653837" w:history="1">
             <w:r>
               <w:rPr>
-                <w:rStyle w:val="Hiperveza"/>
+                <w:rStyle w:val="Hyperlink"/>
                 <w:rFonts w:ascii="Times New Roman" w:hAnsi="Times New Roman" w:cs="Times New Roman"/>
                 <w:b/>
                 <w:bCs/>
@@ -2480,7 +2480,7 @@
             </w:r>
             <w:r>
               <w:rPr>
-                <w:rStyle w:val="Hiperveza"/>
+                <w:rStyle w:val="Hyperlink"/>
                 <w:rFonts w:ascii="Times New Roman" w:hAnsi="Times New Roman" w:cs="Times New Roman"/>
                 <w:b/>
                 <w:bCs/>
@@ -2540,7 +2540,7 @@
         </w:p>
         <w:p>
           <w:pPr>
-            <w:pStyle w:val="Sadraj1"/>
+            <w:pStyle w:val="TOC1"/>
             <w:tabs>
               <w:tab w:val="left" w:pos="440"/>
               <w:tab w:val="right" w:leader="dot" w:pos="9016"/>
@@ -2554,7 +2554,7 @@
           <w:hyperlink w:anchor="_Toc99653838" w:history="1">
             <w:r>
               <w:rPr>
-                <w:rStyle w:val="Hiperveza"/>
+                <w:rStyle w:val="Hyperlink"/>
                 <w:rFonts w:ascii="Times New Roman" w:hAnsi="Times New Roman" w:cs="Times New Roman"/>
                 <w:b/>
                 <w:bCs/>
@@ -2572,7 +2572,7 @@
             </w:r>
             <w:r>
               <w:rPr>
-                <w:rStyle w:val="Hiperveza"/>
+                <w:rStyle w:val="Hyperlink"/>
                 <w:rFonts w:ascii="Times New Roman" w:hAnsi="Times New Roman" w:cs="Times New Roman"/>
                 <w:b/>
                 <w:bCs/>
@@ -2632,7 +2632,7 @@
         </w:p>
         <w:p>
           <w:pPr>
-            <w:pStyle w:val="Sadraj2"/>
+            <w:pStyle w:val="TOC2"/>
             <w:tabs>
               <w:tab w:val="left" w:pos="880"/>
               <w:tab w:val="right" w:leader="dot" w:pos="9016"/>
@@ -2646,7 +2646,7 @@
           <w:hyperlink w:anchor="_Toc99653839" w:history="1">
             <w:r>
               <w:rPr>
-                <w:rStyle w:val="Hiperveza"/>
+                <w:rStyle w:val="Hyperlink"/>
                 <w:rFonts w:ascii="Times New Roman" w:hAnsi="Times New Roman" w:cs="Times New Roman"/>
                 <w:b/>
                 <w:bCs/>
@@ -2664,7 +2664,7 @@
             </w:r>
             <w:r>
               <w:rPr>
-                <w:rStyle w:val="Hiperveza"/>
+                <w:rStyle w:val="Hyperlink"/>
                 <w:rFonts w:ascii="Times New Roman" w:hAnsi="Times New Roman" w:cs="Times New Roman"/>
                 <w:b/>
                 <w:bCs/>
@@ -2724,7 +2724,7 @@
         </w:p>
         <w:p>
           <w:pPr>
-            <w:pStyle w:val="Sadraj2"/>
+            <w:pStyle w:val="TOC2"/>
             <w:tabs>
               <w:tab w:val="left" w:pos="880"/>
               <w:tab w:val="right" w:leader="dot" w:pos="9016"/>
@@ -2738,7 +2738,7 @@
           <w:hyperlink w:anchor="_Toc99653840" w:history="1">
             <w:r>
               <w:rPr>
-                <w:rStyle w:val="Hiperveza"/>
+                <w:rStyle w:val="Hyperlink"/>
                 <w:rFonts w:ascii="Times New Roman" w:hAnsi="Times New Roman" w:cs="Times New Roman"/>
                 <w:b/>
                 <w:bCs/>
@@ -2756,7 +2756,7 @@
             </w:r>
             <w:r>
               <w:rPr>
-                <w:rStyle w:val="Hiperveza"/>
+                <w:rStyle w:val="Hyperlink"/>
                 <w:rFonts w:ascii="Times New Roman" w:hAnsi="Times New Roman" w:cs="Times New Roman"/>
                 <w:b/>
                 <w:bCs/>
@@ -2816,7 +2816,7 @@
         </w:p>
         <w:p>
           <w:pPr>
-            <w:pStyle w:val="Sadraj2"/>
+            <w:pStyle w:val="TOC2"/>
             <w:tabs>
               <w:tab w:val="left" w:pos="880"/>
               <w:tab w:val="right" w:leader="dot" w:pos="9016"/>
@@ -2830,7 +2830,7 @@
           <w:hyperlink w:anchor="_Toc99653841" w:history="1">
             <w:r>
               <w:rPr>
-                <w:rStyle w:val="Hiperveza"/>
+                <w:rStyle w:val="Hyperlink"/>
                 <w:rFonts w:ascii="Times New Roman" w:hAnsi="Times New Roman" w:cs="Times New Roman"/>
                 <w:b/>
                 <w:bCs/>
@@ -2848,7 +2848,7 @@
             </w:r>
             <w:r>
               <w:rPr>
-                <w:rStyle w:val="Hiperveza"/>
+                <w:rStyle w:val="Hyperlink"/>
                 <w:rFonts w:ascii="Times New Roman" w:hAnsi="Times New Roman" w:cs="Times New Roman"/>
                 <w:b/>
                 <w:bCs/>
@@ -2908,7 +2908,7 @@
         </w:p>
         <w:p>
           <w:pPr>
-            <w:pStyle w:val="Sadraj2"/>
+            <w:pStyle w:val="TOC2"/>
             <w:tabs>
               <w:tab w:val="left" w:pos="880"/>
               <w:tab w:val="right" w:leader="dot" w:pos="9016"/>
@@ -2922,7 +2922,7 @@
           <w:hyperlink w:anchor="_Toc99653842" w:history="1">
             <w:r>
               <w:rPr>
-                <w:rStyle w:val="Hiperveza"/>
+                <w:rStyle w:val="Hyperlink"/>
                 <w:rFonts w:ascii="Times New Roman" w:hAnsi="Times New Roman" w:cs="Times New Roman"/>
                 <w:b/>
                 <w:bCs/>
@@ -2940,7 +2940,7 @@
             </w:r>
             <w:r>
               <w:rPr>
-                <w:rStyle w:val="Hiperveza"/>
+                <w:rStyle w:val="Hyperlink"/>
                 <w:rFonts w:ascii="Times New Roman" w:hAnsi="Times New Roman" w:cs="Times New Roman"/>
                 <w:b/>
                 <w:bCs/>
@@ -3000,7 +3000,7 @@
         </w:p>
         <w:p>
           <w:pPr>
-            <w:pStyle w:val="Sadraj2"/>
+            <w:pStyle w:val="TOC2"/>
             <w:tabs>
               <w:tab w:val="left" w:pos="880"/>
               <w:tab w:val="right" w:leader="dot" w:pos="9016"/>
@@ -3014,7 +3014,7 @@
           <w:hyperlink w:anchor="_Toc99653843" w:history="1">
             <w:r>
               <w:rPr>
-                <w:rStyle w:val="Hiperveza"/>
+                <w:rStyle w:val="Hyperlink"/>
                 <w:rFonts w:ascii="Times New Roman" w:hAnsi="Times New Roman" w:cs="Times New Roman"/>
                 <w:b/>
                 <w:bCs/>
@@ -3032,7 +3032,7 @@
             </w:r>
             <w:r>
               <w:rPr>
-                <w:rStyle w:val="Hiperveza"/>
+                <w:rStyle w:val="Hyperlink"/>
                 <w:rFonts w:ascii="Times New Roman" w:hAnsi="Times New Roman" w:cs="Times New Roman"/>
                 <w:b/>
                 <w:bCs/>
@@ -3142,7 +3142,7 @@
     </w:p>
     <w:p>
       <w:pPr>
-        <w:pStyle w:val="Naslov1"/>
+        <w:pStyle w:val="Heading1"/>
         <w:numPr>
           <w:ilvl w:val="0"/>
           <w:numId w:val="1"/>
@@ -3258,7 +3258,7 @@
     </w:p>
     <w:p>
       <w:pPr>
-        <w:pStyle w:val="Naslov1"/>
+        <w:pStyle w:val="Heading1"/>
         <w:numPr>
           <w:ilvl w:val="0"/>
           <w:numId w:val="1"/>
@@ -3290,7 +3290,7 @@
     <w:p/>
     <w:p>
       <w:pPr>
-        <w:pStyle w:val="Odlomakpopisa"/>
+        <w:pStyle w:val="ListParagraph"/>
         <w:numPr>
           <w:ilvl w:val="1"/>
           <w:numId w:val="1"/>
@@ -3499,7 +3499,7 @@
     </w:p>
     <w:p>
       <w:pPr>
-        <w:pStyle w:val="Odlomakpopisa"/>
+        <w:pStyle w:val="ListParagraph"/>
         <w:ind w:left="1080"/>
         <w:jc w:val="both"/>
         <w:rPr>
@@ -3511,7 +3511,7 @@
     </w:p>
     <w:p>
       <w:pPr>
-        <w:pStyle w:val="Odlomakpopisa"/>
+        <w:pStyle w:val="ListParagraph"/>
         <w:numPr>
           <w:ilvl w:val="1"/>
           <w:numId w:val="1"/>
@@ -3938,7 +3938,7 @@
     </w:p>
     <w:p>
       <w:pPr>
-        <w:pStyle w:val="Odlomakpopisa"/>
+        <w:pStyle w:val="ListParagraph"/>
         <w:ind w:left="1080"/>
         <w:rPr>
           <w:rFonts w:ascii="Times New Roman" w:hAnsi="Times New Roman" w:cs="Times New Roman"/>
@@ -3949,7 +3949,7 @@
     </w:p>
     <w:p>
       <w:pPr>
-        <w:pStyle w:val="Odlomakpopisa"/>
+        <w:pStyle w:val="ListParagraph"/>
         <w:numPr>
           <w:ilvl w:val="1"/>
           <w:numId w:val="1"/>
@@ -4130,7 +4130,7 @@
     </w:p>
     <w:p>
       <w:pPr>
-        <w:pStyle w:val="Naslov1"/>
+        <w:pStyle w:val="Heading1"/>
         <w:numPr>
           <w:ilvl w:val="0"/>
           <w:numId w:val="1"/>
@@ -4162,7 +4162,7 @@
     <w:p/>
     <w:p>
       <w:pPr>
-        <w:pStyle w:val="Naslov2"/>
+        <w:pStyle w:val="Heading2"/>
         <w:numPr>
           <w:ilvl w:val="1"/>
           <w:numId w:val="1"/>
@@ -4193,7 +4193,7 @@
     <w:p/>
     <w:p>
       <w:pPr>
-        <w:pStyle w:val="Naslov3"/>
+        <w:pStyle w:val="Heading3"/>
         <w:numPr>
           <w:ilvl w:val="2"/>
           <w:numId w:val="32"/>
@@ -4349,7 +4349,7 @@
     </w:p>
     <w:p>
       <w:pPr>
-        <w:pStyle w:val="Naslov3"/>
+        <w:pStyle w:val="Heading3"/>
         <w:numPr>
           <w:ilvl w:val="2"/>
           <w:numId w:val="32"/>
@@ -4505,7 +4505,7 @@
     </w:p>
     <w:p>
       <w:pPr>
-        <w:pStyle w:val="Naslov3"/>
+        <w:pStyle w:val="Heading3"/>
         <w:numPr>
           <w:ilvl w:val="2"/>
           <w:numId w:val="32"/>
@@ -4567,7 +4567,7 @@
     </w:p>
     <w:p>
       <w:pPr>
-        <w:pStyle w:val="Naslov3"/>
+        <w:pStyle w:val="Heading3"/>
         <w:numPr>
           <w:ilvl w:val="2"/>
           <w:numId w:val="32"/>
@@ -4757,7 +4757,7 @@
     </w:p>
     <w:p>
       <w:pPr>
-        <w:pStyle w:val="Naslov2"/>
+        <w:pStyle w:val="Heading2"/>
         <w:numPr>
           <w:ilvl w:val="1"/>
           <w:numId w:val="1"/>
@@ -4806,7 +4806,7 @@
     </w:p>
     <w:p>
       <w:pPr>
-        <w:pStyle w:val="Naslov3"/>
+        <w:pStyle w:val="Heading3"/>
         <w:numPr>
           <w:ilvl w:val="2"/>
           <w:numId w:val="1"/>
@@ -5322,7 +5322,7 @@
     </w:p>
     <w:p>
       <w:pPr>
-        <w:pStyle w:val="Naslov3"/>
+        <w:pStyle w:val="Heading3"/>
         <w:numPr>
           <w:ilvl w:val="2"/>
           <w:numId w:val="1"/>
@@ -5420,7 +5420,7 @@
       </w:r>
       <w:r>
         <w:rPr>
-          <w:rStyle w:val="Naslov2Char"/>
+          <w:rStyle w:val="Heading2Char"/>
           <w:rFonts w:ascii="Times New Roman" w:hAnsi="Times New Roman" w:cs="Times New Roman"/>
           <w:color w:val="auto"/>
           <w:sz w:val="24"/>
@@ -5682,7 +5682,7 @@
     </w:p>
     <w:p>
       <w:pPr>
-        <w:pStyle w:val="Naslov4"/>
+        <w:pStyle w:val="Heading4"/>
         <w:shd w:val="clear" w:color="auto" w:fill="FFFFFF"/>
         <w:spacing w:before="72"/>
         <w:jc w:val="both"/>
@@ -5715,7 +5715,7 @@
     </w:p>
     <w:p>
       <w:pPr>
-        <w:pStyle w:val="Naslov4"/>
+        <w:pStyle w:val="Heading4"/>
         <w:shd w:val="clear" w:color="auto" w:fill="FFFFFF"/>
         <w:spacing w:before="72" w:line="360" w:lineRule="auto"/>
         <w:jc w:val="both"/>
@@ -5990,7 +5990,7 @@
     </w:p>
     <w:p>
       <w:pPr>
-        <w:ind w:left="2124" w:firstLine="708"/>
+        <w:spacing w:line="360" w:lineRule="auto"/>
         <w:jc w:val="both"/>
         <w:rPr>
           <w:rFonts w:ascii="Times New Roman" w:hAnsi="Times New Roman" w:cs="Times New Roman"/>
@@ -5998,90 +5998,6 @@
           <w:szCs w:val="24"/>
         </w:rPr>
       </w:pPr>
-      <w:r>
-        <w:rPr>
-          <w:rFonts w:ascii="Times New Roman" w:hAnsi="Times New Roman" w:cs="Times New Roman"/>
-          <w:noProof/>
-          <w:color w:val="000000"/>
-          <w:sz w:val="24"/>
-          <w:szCs w:val="24"/>
-        </w:rPr>
-        <w:drawing>
-          <wp:inline distT="0" distB="0" distL="0" distR="0" wp14:anchorId="1C254289" wp14:editId="5C7646C7">
-            <wp:extent cx="2619375" cy="1743075"/>
-            <wp:effectExtent l="0" t="0" r="9525" b="9525"/>
-            <wp:docPr id="8" name="Picture 8" descr="A person wearing glasses&#10;&#10;Description automatically generated with low confidence"/>
-            <wp:cNvGraphicFramePr>
-              <a:graphicFrameLocks xmlns:a="http://schemas.openxmlformats.org/drawingml/2006/main" noChangeAspect="1"/>
-            </wp:cNvGraphicFramePr>
-            <a:graphic xmlns:a="http://schemas.openxmlformats.org/drawingml/2006/main">
-              <a:graphicData uri="http://schemas.openxmlformats.org/drawingml/2006/picture">
-                <pic:pic xmlns:pic="http://schemas.openxmlformats.org/drawingml/2006/picture">
-                  <pic:nvPicPr>
-                    <pic:cNvPr id="8" name="Picture 8" descr="A person wearing glasses&#10;&#10;Description automatically generated with low confidence"/>
-                    <pic:cNvPicPr>
-                      <a:picLocks noChangeAspect="1" noChangeArrowheads="1"/>
-                    </pic:cNvPicPr>
-                  </pic:nvPicPr>
-                  <pic:blipFill>
-                    <a:blip r:embed="rId9">
-                      <a:extLst>
-                        <a:ext uri="{28A0092B-C50C-407E-A947-70E740481C1C}">
-                          <a14:useLocalDpi xmlns:a14="http://schemas.microsoft.com/office/drawing/2010/main" val="0"/>
-                        </a:ext>
-                      </a:extLst>
-                    </a:blip>
-                    <a:srcRect/>
-                    <a:stretch>
-                      <a:fillRect/>
-                    </a:stretch>
-                  </pic:blipFill>
-                  <pic:spPr bwMode="auto">
-                    <a:xfrm>
-                      <a:off x="0" y="0"/>
-                      <a:ext cx="2619375" cy="1743075"/>
-                    </a:xfrm>
-                    <a:prstGeom prst="rect">
-                      <a:avLst/>
-                    </a:prstGeom>
-                    <a:noFill/>
-                    <a:effectLst>
-                      <a:softEdge rad="38100"/>
-                    </a:effectLst>
-                  </pic:spPr>
-                </pic:pic>
-              </a:graphicData>
-            </a:graphic>
-          </wp:inline>
-        </w:drawing>
-      </w:r>
-      <w:r>
-        <w:rPr>
-          <w:rFonts w:ascii="Times New Roman" w:hAnsi="Times New Roman" w:cs="Times New Roman"/>
-          <w:sz w:val="24"/>
-          <w:szCs w:val="24"/>
-        </w:rPr>
-        <w:t>(1)</w:t>
-      </w:r>
-    </w:p>
-    <w:p>
-      <w:pPr>
-        <w:ind w:left="3540" w:firstLine="708"/>
-        <w:jc w:val="both"/>
-        <w:rPr>
-          <w:rFonts w:ascii="Times New Roman" w:hAnsi="Times New Roman" w:cs="Times New Roman"/>
-          <w:sz w:val="24"/>
-          <w:szCs w:val="24"/>
-        </w:rPr>
-      </w:pPr>
-      <w:r>
-        <w:rPr>
-          <w:rFonts w:ascii="Times New Roman" w:hAnsi="Times New Roman" w:cs="Times New Roman"/>
-          <w:sz w:val="24"/>
-          <w:szCs w:val="24"/>
-        </w:rPr>
-        <w:t>Brendan Eich</w:t>
-      </w:r>
     </w:p>
     <w:p>
       <w:pPr>
@@ -6154,7 +6070,7 @@
     </w:p>
     <w:p>
       <w:pPr>
-        <w:pStyle w:val="Naslov3"/>
+        <w:pStyle w:val="Heading3"/>
         <w:numPr>
           <w:ilvl w:val="2"/>
           <w:numId w:val="1"/>
@@ -6308,7 +6224,7 @@
     </w:p>
     <w:p>
       <w:pPr>
-        <w:pStyle w:val="Naslov2"/>
+        <w:pStyle w:val="Heading2"/>
         <w:numPr>
           <w:ilvl w:val="1"/>
           <w:numId w:val="1"/>
@@ -6370,7 +6286,7 @@
     </w:p>
     <w:p>
       <w:pPr>
-        <w:pStyle w:val="Naslov3"/>
+        <w:pStyle w:val="Heading3"/>
         <w:numPr>
           <w:ilvl w:val="2"/>
           <w:numId w:val="1"/>
@@ -6457,7 +6373,7 @@
     </w:p>
     <w:p>
       <w:pPr>
-        <w:pStyle w:val="Naslov3"/>
+        <w:pStyle w:val="Heading3"/>
         <w:numPr>
           <w:ilvl w:val="2"/>
           <w:numId w:val="1"/>
@@ -6554,7 +6470,7 @@
     </w:p>
     <w:p>
       <w:pPr>
-        <w:pStyle w:val="Naslov3"/>
+        <w:pStyle w:val="Heading3"/>
         <w:numPr>
           <w:ilvl w:val="2"/>
           <w:numId w:val="1"/>
@@ -6818,7 +6734,7 @@
     </w:p>
     <w:p>
       <w:pPr>
-        <w:pStyle w:val="Naslov3"/>
+        <w:pStyle w:val="Heading3"/>
         <w:numPr>
           <w:ilvl w:val="2"/>
           <w:numId w:val="1"/>
@@ -6999,7 +6915,7 @@
     </w:p>
     <w:p>
       <w:pPr>
-        <w:pStyle w:val="Naslov3"/>
+        <w:pStyle w:val="Heading3"/>
         <w:numPr>
           <w:ilvl w:val="2"/>
           <w:numId w:val="1"/>
@@ -7260,7 +7176,7 @@
     </w:p>
     <w:p>
       <w:pPr>
-        <w:pStyle w:val="Naslov2"/>
+        <w:pStyle w:val="Heading2"/>
         <w:numPr>
           <w:ilvl w:val="1"/>
           <w:numId w:val="1"/>
@@ -7299,7 +7215,7 @@
     </w:p>
     <w:p>
       <w:pPr>
-        <w:pStyle w:val="Naslov3"/>
+        <w:pStyle w:val="Heading3"/>
         <w:numPr>
           <w:ilvl w:val="2"/>
           <w:numId w:val="1"/>
@@ -7491,7 +7407,7 @@
     </w:p>
     <w:p>
       <w:pPr>
-        <w:pStyle w:val="Naslov3"/>
+        <w:pStyle w:val="Heading3"/>
         <w:numPr>
           <w:ilvl w:val="2"/>
           <w:numId w:val="1"/>
@@ -7602,7 +7518,7 @@
     </w:p>
     <w:p>
       <w:pPr>
-        <w:pStyle w:val="Naslov2"/>
+        <w:pStyle w:val="Heading2"/>
         <w:numPr>
           <w:ilvl w:val="1"/>
           <w:numId w:val="1"/>
@@ -7962,7 +7878,7 @@
     </w:p>
     <w:p>
       <w:pPr>
-        <w:pStyle w:val="Naslov1"/>
+        <w:pStyle w:val="Heading1"/>
         <w:numPr>
           <w:ilvl w:val="0"/>
           <w:numId w:val="1"/>
@@ -8040,7 +7956,7 @@
     </w:p>
     <w:p>
       <w:pPr>
-        <w:pStyle w:val="Naslov1"/>
+        <w:pStyle w:val="Heading1"/>
         <w:numPr>
           <w:ilvl w:val="0"/>
           <w:numId w:val="1"/>
@@ -8078,7 +7994,7 @@
     </w:p>
     <w:p>
       <w:pPr>
-        <w:pStyle w:val="Naslov2"/>
+        <w:pStyle w:val="Heading2"/>
         <w:numPr>
           <w:ilvl w:val="1"/>
           <w:numId w:val="1"/>
@@ -8108,7 +8024,7 @@
     </w:p>
     <w:p>
       <w:pPr>
-        <w:pStyle w:val="Odlomakpopisa"/>
+        <w:pStyle w:val="ListParagraph"/>
         <w:numPr>
           <w:ilvl w:val="0"/>
           <w:numId w:val="5"/>
@@ -8143,10 +8059,10 @@
         </w:rPr>
         <w:t>]</w:t>
       </w:r>
-      <w:hyperlink r:id="rId10" w:history="1">
+      <w:hyperlink r:id="rId9" w:history="1">
         <w:r>
           <w:rPr>
-            <w:rStyle w:val="Hiperveza"/>
+            <w:rStyle w:val="Hyperlink"/>
             <w:rFonts w:ascii="Times New Roman" w:hAnsi="Times New Roman" w:cs="Times New Roman"/>
             <w:sz w:val="24"/>
             <w:szCs w:val="24"/>
@@ -8157,7 +8073,7 @@
     </w:p>
     <w:p>
       <w:pPr>
-        <w:pStyle w:val="Odlomakpopisa"/>
+        <w:pStyle w:val="ListParagraph"/>
         <w:numPr>
           <w:ilvl w:val="0"/>
           <w:numId w:val="5"/>
@@ -8192,10 +8108,10 @@
         </w:rPr>
         <w:t>]</w:t>
       </w:r>
-      <w:hyperlink r:id="rId11" w:history="1">
+      <w:hyperlink r:id="rId10" w:history="1">
         <w:r>
           <w:rPr>
-            <w:rStyle w:val="Hiperveza"/>
+            <w:rStyle w:val="Hyperlink"/>
             <w:rFonts w:ascii="Times New Roman" w:hAnsi="Times New Roman" w:cs="Times New Roman"/>
             <w:sz w:val="24"/>
             <w:szCs w:val="24"/>
@@ -8206,7 +8122,7 @@
     </w:p>
     <w:p>
       <w:pPr>
-        <w:pStyle w:val="Odlomakpopisa"/>
+        <w:pStyle w:val="ListParagraph"/>
         <w:numPr>
           <w:ilvl w:val="0"/>
           <w:numId w:val="5"/>
@@ -8244,10 +8160,10 @@
       <w:r>
         <w:t xml:space="preserve"> </w:t>
       </w:r>
-      <w:hyperlink r:id="rId12" w:history="1">
+      <w:hyperlink r:id="rId11" w:history="1">
         <w:r>
           <w:rPr>
-            <w:rStyle w:val="Hiperveza"/>
+            <w:rStyle w:val="Hyperlink"/>
             <w:rFonts w:ascii="Times New Roman" w:hAnsi="Times New Roman" w:cs="Times New Roman"/>
             <w:sz w:val="24"/>
             <w:szCs w:val="24"/>
@@ -8258,7 +8174,7 @@
     </w:p>
     <w:p>
       <w:pPr>
-        <w:pStyle w:val="Naslov2"/>
+        <w:pStyle w:val="Heading2"/>
         <w:numPr>
           <w:ilvl w:val="1"/>
           <w:numId w:val="1"/>
@@ -8299,7 +8215,7 @@
     </w:p>
     <w:p>
       <w:pPr>
-        <w:pStyle w:val="Odlomakpopisa"/>
+        <w:pStyle w:val="ListParagraph"/>
         <w:numPr>
           <w:ilvl w:val="0"/>
           <w:numId w:val="28"/>
@@ -8318,10 +8234,10 @@
         </w:rPr>
         <w:t>[4]</w:t>
       </w:r>
-      <w:hyperlink r:id="rId13" w:history="1">
+      <w:hyperlink r:id="rId12" w:history="1">
         <w:r>
           <w:rPr>
-            <w:rStyle w:val="Hiperveza"/>
+            <w:rStyle w:val="Hyperlink"/>
             <w:rFonts w:ascii="Times New Roman" w:hAnsi="Times New Roman" w:cs="Times New Roman"/>
             <w:sz w:val="24"/>
             <w:szCs w:val="24"/>
@@ -8340,7 +8256,7 @@
     </w:p>
     <w:p>
       <w:pPr>
-        <w:pStyle w:val="Odlomakpopisa"/>
+        <w:pStyle w:val="ListParagraph"/>
         <w:numPr>
           <w:ilvl w:val="0"/>
           <w:numId w:val="28"/>
@@ -8360,10 +8276,10 @@
         </w:rPr>
         <w:t>[5]</w:t>
       </w:r>
-      <w:hyperlink r:id="rId14" w:history="1">
+      <w:hyperlink r:id="rId13" w:history="1">
         <w:r>
           <w:rPr>
-            <w:rStyle w:val="Hiperveza"/>
+            <w:rStyle w:val="Hyperlink"/>
             <w:rFonts w:ascii="Times New Roman" w:hAnsi="Times New Roman" w:cs="Times New Roman"/>
             <w:sz w:val="24"/>
             <w:szCs w:val="24"/>
@@ -8373,7 +8289,7 @@
       </w:hyperlink>
       <w:r>
         <w:rPr>
-          <w:rStyle w:val="Hiperveza"/>
+          <w:rStyle w:val="Hyperlink"/>
           <w:rFonts w:ascii="Times New Roman" w:hAnsi="Times New Roman" w:cs="Times New Roman"/>
           <w:sz w:val="24"/>
           <w:szCs w:val="24"/>
@@ -8391,7 +8307,7 @@
     </w:p>
     <w:p>
       <w:pPr>
-        <w:pStyle w:val="Odlomakpopisa"/>
+        <w:pStyle w:val="ListParagraph"/>
         <w:numPr>
           <w:ilvl w:val="0"/>
           <w:numId w:val="28"/>
@@ -8411,10 +8327,10 @@
         </w:rPr>
         <w:t>[6]</w:t>
       </w:r>
-      <w:hyperlink r:id="rId15" w:history="1">
+      <w:hyperlink r:id="rId14" w:history="1">
         <w:r>
           <w:rPr>
-            <w:rStyle w:val="Hiperveza"/>
+            <w:rStyle w:val="Hyperlink"/>
             <w:rFonts w:ascii="Times New Roman" w:hAnsi="Times New Roman" w:cs="Times New Roman"/>
             <w:sz w:val="24"/>
             <w:szCs w:val="24"/>
@@ -8424,7 +8340,7 @@
       </w:hyperlink>
       <w:r>
         <w:rPr>
-          <w:rStyle w:val="Hiperveza"/>
+          <w:rStyle w:val="Hyperlink"/>
           <w:rFonts w:ascii="Times New Roman" w:hAnsi="Times New Roman" w:cs="Times New Roman"/>
           <w:sz w:val="24"/>
           <w:szCs w:val="24"/>
@@ -8442,7 +8358,7 @@
     </w:p>
     <w:p>
       <w:pPr>
-        <w:pStyle w:val="Odlomakpopisa"/>
+        <w:pStyle w:val="ListParagraph"/>
         <w:numPr>
           <w:ilvl w:val="0"/>
           <w:numId w:val="28"/>
@@ -8462,10 +8378,10 @@
         </w:rPr>
         <w:t>[7]</w:t>
       </w:r>
-      <w:hyperlink r:id="rId16" w:history="1">
+      <w:hyperlink r:id="rId15" w:history="1">
         <w:r>
           <w:rPr>
-            <w:rStyle w:val="Hiperveza"/>
+            <w:rStyle w:val="Hyperlink"/>
             <w:rFonts w:ascii="Times New Roman" w:hAnsi="Times New Roman" w:cs="Times New Roman"/>
             <w:sz w:val="24"/>
             <w:szCs w:val="24"/>
@@ -8484,7 +8400,7 @@
     </w:p>
     <w:p>
       <w:pPr>
-        <w:pStyle w:val="Odlomakpopisa"/>
+        <w:pStyle w:val="ListParagraph"/>
         <w:numPr>
           <w:ilvl w:val="0"/>
           <w:numId w:val="28"/>
@@ -8504,10 +8420,10 @@
         </w:rPr>
         <w:t xml:space="preserve">[8] </w:t>
       </w:r>
-      <w:hyperlink r:id="rId17" w:history="1">
+      <w:hyperlink r:id="rId16" w:history="1">
         <w:r>
           <w:rPr>
-            <w:rStyle w:val="Hiperveza"/>
+            <w:rStyle w:val="Hyperlink"/>
             <w:rFonts w:ascii="Times New Roman" w:hAnsi="Times New Roman" w:cs="Times New Roman"/>
             <w:sz w:val="24"/>
             <w:szCs w:val="24"/>
@@ -8517,7 +8433,7 @@
       </w:hyperlink>
       <w:r>
         <w:rPr>
-          <w:rStyle w:val="Hiperveza"/>
+          <w:rStyle w:val="Hyperlink"/>
           <w:rFonts w:ascii="Times New Roman" w:hAnsi="Times New Roman" w:cs="Times New Roman"/>
           <w:sz w:val="24"/>
           <w:szCs w:val="24"/>
@@ -8535,13 +8451,13 @@
     </w:p>
     <w:p>
       <w:pPr>
-        <w:pStyle w:val="Odlomakpopisa"/>
+        <w:pStyle w:val="ListParagraph"/>
         <w:ind w:left="1788"/>
       </w:pPr>
     </w:p>
     <w:p>
       <w:pPr>
-        <w:pStyle w:val="Naslov2"/>
+        <w:pStyle w:val="Heading2"/>
         <w:numPr>
           <w:ilvl w:val="1"/>
           <w:numId w:val="1"/>
@@ -8571,13 +8487,13 @@
     </w:p>
     <w:p>
       <w:pPr>
-        <w:pStyle w:val="Odlomakpopisa"/>
+        <w:pStyle w:val="ListParagraph"/>
         <w:numPr>
           <w:ilvl w:val="0"/>
           <w:numId w:val="15"/>
         </w:numPr>
         <w:rPr>
-          <w:rStyle w:val="Hiperveza"/>
+          <w:rStyle w:val="Hyperlink"/>
           <w:rFonts w:ascii="Times New Roman" w:hAnsi="Times New Roman" w:cs="Times New Roman"/>
           <w:color w:val="auto"/>
           <w:sz w:val="24"/>
@@ -8593,10 +8509,10 @@
         </w:rPr>
         <w:t>[9]</w:t>
       </w:r>
-      <w:hyperlink r:id="rId18" w:history="1">
+      <w:hyperlink r:id="rId17" w:history="1">
         <w:r>
           <w:rPr>
-            <w:rStyle w:val="Hiperveza"/>
+            <w:rStyle w:val="Hyperlink"/>
             <w:rFonts w:ascii="Times New Roman" w:hAnsi="Times New Roman" w:cs="Times New Roman"/>
             <w:sz w:val="24"/>
             <w:szCs w:val="24"/>
@@ -8606,7 +8522,7 @@
       </w:hyperlink>
       <w:r>
         <w:rPr>
-          <w:rStyle w:val="Hiperveza"/>
+          <w:rStyle w:val="Hyperlink"/>
           <w:rFonts w:ascii="Times New Roman" w:hAnsi="Times New Roman" w:cs="Times New Roman"/>
           <w:sz w:val="24"/>
           <w:szCs w:val="24"/>
@@ -8616,13 +8532,13 @@
     </w:p>
     <w:p>
       <w:pPr>
-        <w:pStyle w:val="Odlomakpopisa"/>
+        <w:pStyle w:val="ListParagraph"/>
         <w:numPr>
           <w:ilvl w:val="0"/>
           <w:numId w:val="15"/>
         </w:numPr>
         <w:rPr>
-          <w:rStyle w:val="Hiperveza"/>
+          <w:rStyle w:val="Hyperlink"/>
           <w:rFonts w:ascii="Times New Roman" w:hAnsi="Times New Roman" w:cs="Times New Roman"/>
           <w:color w:val="auto"/>
           <w:sz w:val="24"/>
@@ -8638,10 +8554,10 @@
         </w:rPr>
         <w:t>[10]</w:t>
       </w:r>
-      <w:hyperlink r:id="rId19" w:history="1">
+      <w:hyperlink r:id="rId18" w:history="1">
         <w:r>
           <w:rPr>
-            <w:rStyle w:val="Hiperveza"/>
+            <w:rStyle w:val="Hyperlink"/>
             <w:rFonts w:ascii="Times New Roman" w:hAnsi="Times New Roman" w:cs="Times New Roman"/>
             <w:sz w:val="24"/>
             <w:szCs w:val="24"/>
@@ -8652,13 +8568,13 @@
     </w:p>
     <w:p>
       <w:pPr>
-        <w:pStyle w:val="Odlomakpopisa"/>
+        <w:pStyle w:val="ListParagraph"/>
         <w:numPr>
           <w:ilvl w:val="0"/>
           <w:numId w:val="15"/>
         </w:numPr>
         <w:rPr>
-          <w:rStyle w:val="Hiperveza"/>
+          <w:rStyle w:val="Hyperlink"/>
           <w:rFonts w:ascii="Times New Roman" w:hAnsi="Times New Roman" w:cs="Times New Roman"/>
           <w:color w:val="auto"/>
           <w:sz w:val="24"/>
@@ -8674,10 +8590,10 @@
         </w:rPr>
         <w:t>[11]</w:t>
       </w:r>
-      <w:hyperlink r:id="rId20" w:history="1">
+      <w:hyperlink r:id="rId19" w:history="1">
         <w:r>
           <w:rPr>
-            <w:rStyle w:val="Hiperveza"/>
+            <w:rStyle w:val="Hyperlink"/>
             <w:rFonts w:ascii="Times New Roman" w:hAnsi="Times New Roman" w:cs="Times New Roman"/>
             <w:sz w:val="24"/>
             <w:szCs w:val="24"/>
@@ -8688,7 +8604,7 @@
     </w:p>
     <w:p>
       <w:pPr>
-        <w:pStyle w:val="Odlomakpopisa"/>
+        <w:pStyle w:val="ListParagraph"/>
         <w:numPr>
           <w:ilvl w:val="0"/>
           <w:numId w:val="15"/>
@@ -8707,10 +8623,10 @@
         </w:rPr>
         <w:t>[12]</w:t>
       </w:r>
-      <w:hyperlink r:id="rId21" w:history="1">
+      <w:hyperlink r:id="rId20" w:history="1">
         <w:r>
           <w:rPr>
-            <w:rStyle w:val="Hiperveza"/>
+            <w:rStyle w:val="Hyperlink"/>
             <w:rFonts w:ascii="Times New Roman" w:hAnsi="Times New Roman" w:cs="Times New Roman"/>
             <w:sz w:val="24"/>
             <w:szCs w:val="24"/>
@@ -8721,7 +8637,7 @@
     </w:p>
     <w:p>
       <w:pPr>
-        <w:pStyle w:val="Naslov2"/>
+        <w:pStyle w:val="Heading2"/>
         <w:numPr>
           <w:ilvl w:val="1"/>
           <w:numId w:val="1"/>
@@ -8751,7 +8667,7 @@
     </w:p>
     <w:p>
       <w:pPr>
-        <w:pStyle w:val="Odlomakpopisa"/>
+        <w:pStyle w:val="ListParagraph"/>
         <w:numPr>
           <w:ilvl w:val="0"/>
           <w:numId w:val="13"/>
@@ -8770,10 +8686,10 @@
         </w:rPr>
         <w:t>[13]</w:t>
       </w:r>
-      <w:hyperlink r:id="rId22" w:history="1">
+      <w:hyperlink r:id="rId21" w:history="1">
         <w:r>
           <w:rPr>
-            <w:rStyle w:val="Hiperveza"/>
+            <w:rStyle w:val="Hyperlink"/>
             <w:rFonts w:ascii="Times New Roman" w:hAnsi="Times New Roman" w:cs="Times New Roman"/>
             <w:sz w:val="24"/>
             <w:szCs w:val="24"/>
@@ -8784,7 +8700,7 @@
     </w:p>
     <w:p>
       <w:pPr>
-        <w:pStyle w:val="Odlomakpopisa"/>
+        <w:pStyle w:val="ListParagraph"/>
         <w:numPr>
           <w:ilvl w:val="0"/>
           <w:numId w:val="13"/>
@@ -8803,10 +8719,10 @@
         </w:rPr>
         <w:t>[14]</w:t>
       </w:r>
-      <w:hyperlink r:id="rId23" w:history="1">
+      <w:hyperlink r:id="rId22" w:history="1">
         <w:r>
           <w:rPr>
-            <w:rStyle w:val="Hiperveza"/>
+            <w:rStyle w:val="Hyperlink"/>
             <w:rFonts w:ascii="Times New Roman" w:hAnsi="Times New Roman" w:cs="Times New Roman"/>
             <w:sz w:val="24"/>
             <w:szCs w:val="24"/>
@@ -8817,7 +8733,7 @@
     </w:p>
     <w:p>
       <w:pPr>
-        <w:pStyle w:val="Odlomakpopisa"/>
+        <w:pStyle w:val="ListParagraph"/>
         <w:numPr>
           <w:ilvl w:val="0"/>
           <w:numId w:val="13"/>
@@ -8836,10 +8752,10 @@
         </w:rPr>
         <w:t>[15]</w:t>
       </w:r>
-      <w:hyperlink r:id="rId24" w:history="1">
+      <w:hyperlink r:id="rId23" w:history="1">
         <w:r>
           <w:rPr>
-            <w:rStyle w:val="Hiperveza"/>
+            <w:rStyle w:val="Hyperlink"/>
             <w:rFonts w:ascii="Times New Roman" w:hAnsi="Times New Roman" w:cs="Times New Roman"/>
             <w:sz w:val="24"/>
             <w:szCs w:val="24"/>
@@ -8850,13 +8766,13 @@
     </w:p>
     <w:p>
       <w:pPr>
-        <w:pStyle w:val="Odlomakpopisa"/>
+        <w:pStyle w:val="ListParagraph"/>
         <w:numPr>
           <w:ilvl w:val="0"/>
           <w:numId w:val="13"/>
         </w:numPr>
         <w:rPr>
-          <w:rStyle w:val="Hiperveza"/>
+          <w:rStyle w:val="Hyperlink"/>
           <w:rFonts w:ascii="Times New Roman" w:hAnsi="Times New Roman" w:cs="Times New Roman"/>
           <w:color w:val="auto"/>
           <w:sz w:val="24"/>
@@ -8872,10 +8788,10 @@
         </w:rPr>
         <w:t>[16]</w:t>
       </w:r>
-      <w:hyperlink r:id="rId25" w:anchor="cite_note-13" w:history="1">
+      <w:hyperlink r:id="rId24" w:anchor="cite_note-13" w:history="1">
         <w:r>
           <w:rPr>
-            <w:rStyle w:val="Hiperveza"/>
+            <w:rStyle w:val="Hyperlink"/>
             <w:rFonts w:ascii="Times New Roman" w:hAnsi="Times New Roman" w:cs="Times New Roman"/>
             <w:sz w:val="24"/>
             <w:szCs w:val="24"/>
@@ -8886,7 +8802,7 @@
     </w:p>
     <w:p>
       <w:pPr>
-        <w:pStyle w:val="Odlomakpopisa"/>
+        <w:pStyle w:val="ListParagraph"/>
         <w:numPr>
           <w:ilvl w:val="0"/>
           <w:numId w:val="13"/>
@@ -8900,7 +8816,7 @@
       </w:pPr>
       <w:r>
         <w:rPr>
-          <w:rStyle w:val="Hiperveza"/>
+          <w:rStyle w:val="Hyperlink"/>
           <w:rFonts w:ascii="Times New Roman" w:hAnsi="Times New Roman" w:cs="Times New Roman"/>
           <w:color w:val="000000" w:themeColor="text1"/>
           <w:sz w:val="24"/>
@@ -8919,7 +8835,7 @@
     </w:p>
     <w:p>
       <w:pPr>
-        <w:pStyle w:val="Naslov2"/>
+        <w:pStyle w:val="Heading2"/>
         <w:numPr>
           <w:ilvl w:val="1"/>
           <w:numId w:val="1"/>
@@ -8960,7 +8876,7 @@
     </w:p>
     <w:p>
       <w:pPr>
-        <w:pStyle w:val="Odlomakpopisa"/>
+        <w:pStyle w:val="ListParagraph"/>
         <w:numPr>
           <w:ilvl w:val="0"/>
           <w:numId w:val="18"/>
@@ -9003,10 +8919,10 @@
         </w:rPr>
         <w:t>[18]</w:t>
       </w:r>
-      <w:hyperlink r:id="rId26" w:history="1">
+      <w:hyperlink r:id="rId25" w:history="1">
         <w:r>
           <w:rPr>
-            <w:rStyle w:val="Hiperveza"/>
+            <w:rStyle w:val="Hyperlink"/>
             <w:rFonts w:ascii="Times New Roman" w:eastAsia="Times New Roman" w:hAnsi="Times New Roman" w:cs="Times New Roman"/>
             <w:sz w:val="24"/>
             <w:szCs w:val="24"/>
@@ -9038,7 +8954,7 @@
     </w:p>
     <w:p>
       <w:pPr>
-        <w:pStyle w:val="Odlomakpopisa"/>
+        <w:pStyle w:val="ListParagraph"/>
         <w:numPr>
           <w:ilvl w:val="0"/>
           <w:numId w:val="18"/>
@@ -9080,10 +8996,10 @@
         </w:rPr>
         <w:t>[19]</w:t>
       </w:r>
-      <w:hyperlink r:id="rId27" w:history="1">
+      <w:hyperlink r:id="rId26" w:history="1">
         <w:r>
           <w:rPr>
-            <w:rStyle w:val="Hiperveza"/>
+            <w:rStyle w:val="Hyperlink"/>
             <w:rFonts w:ascii="Times New Roman" w:eastAsia="Times New Roman" w:hAnsi="Times New Roman" w:cs="Times New Roman"/>
             <w:sz w:val="24"/>
             <w:szCs w:val="24"/>
@@ -9115,7 +9031,7 @@
     </w:p>
     <w:p>
       <w:pPr>
-        <w:pStyle w:val="Odlomakpopisa"/>
+        <w:pStyle w:val="ListParagraph"/>
         <w:numPr>
           <w:ilvl w:val="0"/>
           <w:numId w:val="18"/>
@@ -9157,10 +9073,10 @@
         </w:rPr>
         <w:t>[20]</w:t>
       </w:r>
-      <w:hyperlink r:id="rId28" w:history="1">
+      <w:hyperlink r:id="rId27" w:history="1">
         <w:r>
           <w:rPr>
-            <w:rStyle w:val="Hiperveza"/>
+            <w:rStyle w:val="Hyperlink"/>
             <w:rFonts w:ascii="Times New Roman" w:eastAsia="Times New Roman" w:hAnsi="Times New Roman" w:cs="Times New Roman"/>
             <w:sz w:val="24"/>
             <w:szCs w:val="24"/>
@@ -9192,7 +9108,7 @@
     </w:p>
     <w:p>
       <w:pPr>
-        <w:pStyle w:val="Odlomakpopisa"/>
+        <w:pStyle w:val="ListParagraph"/>
         <w:numPr>
           <w:ilvl w:val="0"/>
           <w:numId w:val="18"/>
@@ -9234,10 +9150,10 @@
         </w:rPr>
         <w:t>[21]</w:t>
       </w:r>
-      <w:hyperlink r:id="rId29" w:history="1">
+      <w:hyperlink r:id="rId28" w:history="1">
         <w:r>
           <w:rPr>
-            <w:rStyle w:val="Hiperveza"/>
+            <w:rStyle w:val="Hyperlink"/>
             <w:rFonts w:ascii="Times New Roman" w:eastAsia="Times New Roman" w:hAnsi="Times New Roman" w:cs="Times New Roman"/>
             <w:sz w:val="24"/>
             <w:szCs w:val="24"/>
@@ -9269,7 +9185,7 @@
     </w:p>
     <w:p>
       <w:pPr>
-        <w:pStyle w:val="Odlomakpopisa"/>
+        <w:pStyle w:val="ListParagraph"/>
         <w:numPr>
           <w:ilvl w:val="0"/>
           <w:numId w:val="18"/>
@@ -9311,10 +9227,10 @@
         </w:rPr>
         <w:t>[22]</w:t>
       </w:r>
-      <w:hyperlink r:id="rId30" w:history="1">
+      <w:hyperlink r:id="rId29" w:history="1">
         <w:r>
           <w:rPr>
-            <w:rStyle w:val="Hiperveza"/>
+            <w:rStyle w:val="Hyperlink"/>
             <w:rFonts w:ascii="Times New Roman" w:eastAsia="Times New Roman" w:hAnsi="Times New Roman" w:cs="Times New Roman"/>
             <w:sz w:val="24"/>
             <w:szCs w:val="24"/>
@@ -9326,7 +9242,7 @@
     </w:p>
     <w:p>
       <w:pPr>
-        <w:pStyle w:val="Odlomakpopisa"/>
+        <w:pStyle w:val="ListParagraph"/>
         <w:tabs>
           <w:tab w:val="left" w:pos="916"/>
           <w:tab w:val="left" w:pos="1832"/>
@@ -9368,7 +9284,7 @@
     </w:p>
     <w:p>
       <w:pPr>
-        <w:pStyle w:val="Odlomakpopisa"/>
+        <w:pStyle w:val="ListParagraph"/>
         <w:numPr>
           <w:ilvl w:val="0"/>
           <w:numId w:val="18"/>
@@ -9463,7 +9379,7 @@
       </w:r>
       <w:r>
         <w:rPr>
-          <w:rStyle w:val="Hiperveza"/>
+          <w:rStyle w:val="Hyperlink"/>
           <w:rFonts w:ascii="Times New Roman" w:eastAsia="Times New Roman" w:hAnsi="Times New Roman" w:cs="Times New Roman"/>
           <w:sz w:val="24"/>
           <w:szCs w:val="24"/>
@@ -9494,7 +9410,7 @@
     </w:p>
     <w:p>
       <w:pPr>
-        <w:pStyle w:val="Odlomakpopisa"/>
+        <w:pStyle w:val="ListParagraph"/>
         <w:numPr>
           <w:ilvl w:val="0"/>
           <w:numId w:val="18"/>
@@ -9537,10 +9453,10 @@
         <w:lastRenderedPageBreak/>
         <w:t>[24]</w:t>
       </w:r>
-      <w:hyperlink r:id="rId31" w:history="1">
+      <w:hyperlink r:id="rId30" w:history="1">
         <w:r>
           <w:rPr>
-            <w:rStyle w:val="Hiperveza"/>
+            <w:rStyle w:val="Hyperlink"/>
             <w:rFonts w:ascii="Times New Roman" w:eastAsia="Times New Roman" w:hAnsi="Times New Roman" w:cs="Times New Roman"/>
             <w:sz w:val="24"/>
             <w:szCs w:val="24"/>
@@ -9562,7 +9478,7 @@
     </w:p>
     <w:p>
       <w:pPr>
-        <w:pStyle w:val="Odlomakpopisa"/>
+        <w:pStyle w:val="ListParagraph"/>
         <w:numPr>
           <w:ilvl w:val="0"/>
           <w:numId w:val="18"/>
@@ -9604,10 +9520,10 @@
         </w:rPr>
         <w:t>[25]</w:t>
       </w:r>
-      <w:hyperlink r:id="rId32" w:history="1">
+      <w:hyperlink r:id="rId31" w:history="1">
         <w:r>
           <w:rPr>
-            <w:rStyle w:val="Hiperveza"/>
+            <w:rStyle w:val="Hyperlink"/>
             <w:rFonts w:ascii="Times New Roman" w:eastAsia="Times New Roman" w:hAnsi="Times New Roman" w:cs="Times New Roman"/>
             <w:sz w:val="24"/>
             <w:szCs w:val="24"/>
@@ -9628,7 +9544,7 @@
       </w:r>
     </w:p>
     <w:sectPr>
-      <w:footerReference w:type="default" r:id="rId33"/>
+      <w:footerReference w:type="default" r:id="rId32"/>
       <w:pgSz w:w="11906" w:h="16838"/>
       <w:pgMar w:top="1440" w:right="1440" w:bottom="1440" w:left="1440" w:header="708" w:footer="708" w:gutter="0"/>
       <w:pgNumType w:start="1"/>
@@ -9668,13 +9584,13 @@
 <w:ftr xmlns:wpc="http://schemas.microsoft.com/office/word/2010/wordprocessingCanvas" xmlns:cx="http://schemas.microsoft.com/office/drawing/2014/chartex" xmlns:cx1="http://schemas.microsoft.com/office/drawing/2015/9/8/chartex" xmlns:cx2="http://schemas.microsoft.com/office/drawing/2015/10/21/chartex" xmlns:cx3="http://schemas.microsoft.com/office/drawing/2016/5/9/chartex" xmlns:cx4="http://schemas.microsoft.com/office/drawing/2016/5/10/chartex" xmlns:cx5="http://schemas.microsoft.com/office/drawing/2016/5/11/chartex" xmlns:cx6="http://schemas.microsoft.com/office/drawing/2016/5/12/chartex" xmlns:cx7="http://schemas.microsoft.com/office/drawing/2016/5/13/chartex" xmlns:cx8="http://schemas.microsoft.com/office/drawing/2016/5/14/chartex" xmlns:mc="http://schemas.openxmlformats.org/markup-compatibility/2006" xmlns:aink="http://schemas.microsoft.com/office/drawing/2016/ink" xmlns:am3d="http://schemas.microsoft.com/office/drawing/2017/model3d" xmlns:o="urn:schemas-microsoft-com:office:office" xmlns:r="http://schemas.openxmlformats.org/officeDocument/2006/relationships" xmlns:m="http://schemas.openxmlformats.org/officeDocument/2006/math" xmlns:v="urn:schemas-microsoft-com:vml" xmlns:wp14="http://schemas.microsoft.com/office/word/2010/wordprocessingDrawing" xmlns:wp="http://schemas.openxmlformats.org/drawingml/2006/wordprocessingDrawing" xmlns:w10="urn:schemas-microsoft-com:office:word" xmlns:w="http://schemas.openxmlformats.org/wordprocessingml/2006/main" xmlns:w14="http://schemas.microsoft.com/office/word/2010/wordml" xmlns:w15="http://schemas.microsoft.com/office/word/2012/wordml" xmlns:w16cex="http://schemas.microsoft.com/office/word/2018/wordml/cex" xmlns:w16cid="http://schemas.microsoft.com/office/word/2016/wordml/cid" xmlns:w16="http://schemas.microsoft.com/office/word/2018/wordml" xmlns:w16sdtdh="http://schemas.microsoft.com/office/word/2020/wordml/sdtdatahash" xmlns:w16se="http://schemas.microsoft.com/office/word/2015/wordml/symex" xmlns:wpg="http://schemas.microsoft.com/office/word/2010/wordprocessingGroup" xmlns:wpi="http://schemas.microsoft.com/office/word/2010/wordprocessingInk" xmlns:wne="http://schemas.microsoft.com/office/word/2006/wordml" xmlns:wps="http://schemas.microsoft.com/office/word/2010/wordprocessingShape" mc:Ignorable="w14 w15 w16se w16cid w16 w16cex w16sdtdh wp14">
   <w:p>
     <w:pPr>
-      <w:pStyle w:val="Podnoje"/>
+      <w:pStyle w:val="Footer"/>
       <w:jc w:val="right"/>
     </w:pPr>
   </w:p>
   <w:p>
     <w:pPr>
-      <w:pStyle w:val="Podnoje"/>
+      <w:pStyle w:val="Footer"/>
     </w:pPr>
   </w:p>
 </w:ftr>
@@ -9698,7 +9614,7 @@
     <w:sdtContent>
       <w:p>
         <w:pPr>
-          <w:pStyle w:val="Podnoje"/>
+          <w:pStyle w:val="Footer"/>
           <w:jc w:val="right"/>
         </w:pPr>
         <w:r>
@@ -9727,7 +9643,7 @@
   </w:sdt>
   <w:p>
     <w:pPr>
-      <w:pStyle w:val="Podnoje"/>
+      <w:pStyle w:val="Footer"/>
     </w:pPr>
   </w:p>
 </w:ftr>
@@ -13609,11 +13525,11 @@
     <w:qFormat/>
     <w:rsid w:val="00EA1842"/>
   </w:style>
-  <w:style w:type="paragraph" w:styleId="Naslov1">
+  <w:style w:type="paragraph" w:styleId="Heading1">
     <w:name w:val="heading 1"/>
     <w:basedOn w:val="Normal"/>
     <w:next w:val="Normal"/>
-    <w:link w:val="Naslov1Char"/>
+    <w:link w:val="Heading1Char"/>
     <w:uiPriority w:val="9"/>
     <w:qFormat/>
     <w:rsid w:val="0005365D"/>
@@ -13630,11 +13546,11 @@
       <w:szCs w:val="32"/>
     </w:rPr>
   </w:style>
-  <w:style w:type="paragraph" w:styleId="Naslov2">
+  <w:style w:type="paragraph" w:styleId="Heading2">
     <w:name w:val="heading 2"/>
     <w:basedOn w:val="Normal"/>
     <w:next w:val="Normal"/>
-    <w:link w:val="Naslov2Char"/>
+    <w:link w:val="Heading2Char"/>
     <w:uiPriority w:val="9"/>
     <w:unhideWhenUsed/>
     <w:qFormat/>
@@ -13652,11 +13568,11 @@
       <w:szCs w:val="26"/>
     </w:rPr>
   </w:style>
-  <w:style w:type="paragraph" w:styleId="Naslov3">
+  <w:style w:type="paragraph" w:styleId="Heading3">
     <w:name w:val="heading 3"/>
     <w:basedOn w:val="Normal"/>
     <w:next w:val="Normal"/>
-    <w:link w:val="Naslov3Char"/>
+    <w:link w:val="Heading3Char"/>
     <w:uiPriority w:val="9"/>
     <w:unhideWhenUsed/>
     <w:qFormat/>
@@ -13674,11 +13590,11 @@
       <w:szCs w:val="24"/>
     </w:rPr>
   </w:style>
-  <w:style w:type="paragraph" w:styleId="Naslov4">
+  <w:style w:type="paragraph" w:styleId="Heading4">
     <w:name w:val="heading 4"/>
     <w:basedOn w:val="Normal"/>
     <w:next w:val="Normal"/>
-    <w:link w:val="Naslov4Char"/>
+    <w:link w:val="Heading4Char"/>
     <w:uiPriority w:val="9"/>
     <w:semiHidden/>
     <w:unhideWhenUsed/>
@@ -13697,11 +13613,11 @@
       <w:color w:val="2F5496" w:themeColor="accent1" w:themeShade="BF"/>
     </w:rPr>
   </w:style>
-  <w:style w:type="paragraph" w:styleId="Naslov5">
+  <w:style w:type="paragraph" w:styleId="Heading5">
     <w:name w:val="heading 5"/>
     <w:basedOn w:val="Normal"/>
     <w:next w:val="Normal"/>
-    <w:link w:val="Naslov5Char"/>
+    <w:link w:val="Heading5Char"/>
     <w:uiPriority w:val="9"/>
     <w:semiHidden/>
     <w:unhideWhenUsed/>
@@ -13718,11 +13634,11 @@
       <w:color w:val="2F5496" w:themeColor="accent1" w:themeShade="BF"/>
     </w:rPr>
   </w:style>
-  <w:style w:type="paragraph" w:styleId="Naslov6">
+  <w:style w:type="paragraph" w:styleId="Heading6">
     <w:name w:val="heading 6"/>
     <w:basedOn w:val="Normal"/>
     <w:next w:val="Normal"/>
-    <w:link w:val="Naslov6Char"/>
+    <w:link w:val="Heading6Char"/>
     <w:uiPriority w:val="9"/>
     <w:semiHidden/>
     <w:unhideWhenUsed/>
@@ -13739,11 +13655,11 @@
       <w:color w:val="1F3763" w:themeColor="accent1" w:themeShade="7F"/>
     </w:rPr>
   </w:style>
-  <w:style w:type="paragraph" w:styleId="Naslov7">
+  <w:style w:type="paragraph" w:styleId="Heading7">
     <w:name w:val="heading 7"/>
     <w:basedOn w:val="Normal"/>
     <w:next w:val="Normal"/>
-    <w:link w:val="Naslov7Char"/>
+    <w:link w:val="Heading7Char"/>
     <w:uiPriority w:val="9"/>
     <w:semiHidden/>
     <w:unhideWhenUsed/>
@@ -13762,11 +13678,11 @@
       <w:color w:val="1F3763" w:themeColor="accent1" w:themeShade="7F"/>
     </w:rPr>
   </w:style>
-  <w:style w:type="paragraph" w:styleId="Naslov8">
+  <w:style w:type="paragraph" w:styleId="Heading8">
     <w:name w:val="heading 8"/>
     <w:basedOn w:val="Normal"/>
     <w:next w:val="Normal"/>
-    <w:link w:val="Naslov8Char"/>
+    <w:link w:val="Heading8Char"/>
     <w:uiPriority w:val="9"/>
     <w:semiHidden/>
     <w:unhideWhenUsed/>
@@ -13785,11 +13701,11 @@
       <w:szCs w:val="21"/>
     </w:rPr>
   </w:style>
-  <w:style w:type="paragraph" w:styleId="Naslov9">
+  <w:style w:type="paragraph" w:styleId="Heading9">
     <w:name w:val="heading 9"/>
     <w:basedOn w:val="Normal"/>
     <w:next w:val="Normal"/>
-    <w:link w:val="Naslov9Char"/>
+    <w:link w:val="Heading9Char"/>
     <w:uiPriority w:val="9"/>
     <w:semiHidden/>
     <w:unhideWhenUsed/>
@@ -13810,13 +13726,13 @@
       <w:szCs w:val="21"/>
     </w:rPr>
   </w:style>
-  <w:style w:type="character" w:default="1" w:styleId="Zadanifontodlomka">
+  <w:style w:type="character" w:default="1" w:styleId="DefaultParagraphFont">
     <w:name w:val="Default Paragraph Font"/>
     <w:uiPriority w:val="1"/>
     <w:semiHidden/>
     <w:unhideWhenUsed/>
   </w:style>
-  <w:style w:type="table" w:default="1" w:styleId="Obinatablica">
+  <w:style w:type="table" w:default="1" w:styleId="TableNormal">
     <w:name w:val="Normal Table"/>
     <w:uiPriority w:val="99"/>
     <w:semiHidden/>
@@ -13831,16 +13747,16 @@
       </w:tblCellMar>
     </w:tblPr>
   </w:style>
-  <w:style w:type="numbering" w:default="1" w:styleId="Bezpopisa">
+  <w:style w:type="numbering" w:default="1" w:styleId="NoList">
     <w:name w:val="No List"/>
     <w:uiPriority w:val="99"/>
     <w:semiHidden/>
     <w:unhideWhenUsed/>
   </w:style>
-  <w:style w:type="character" w:customStyle="1" w:styleId="Naslov1Char">
-    <w:name w:val="Naslov 1 Char"/>
-    <w:basedOn w:val="Zadanifontodlomka"/>
-    <w:link w:val="Naslov1"/>
+  <w:style w:type="character" w:customStyle="1" w:styleId="Heading1Char">
+    <w:name w:val="Heading 1 Char"/>
+    <w:basedOn w:val="DefaultParagraphFont"/>
+    <w:link w:val="Heading1"/>
     <w:uiPriority w:val="9"/>
     <w:rsid w:val="0005365D"/>
     <w:rPr>
@@ -13850,10 +13766,10 @@
       <w:szCs w:val="32"/>
     </w:rPr>
   </w:style>
-  <w:style w:type="character" w:customStyle="1" w:styleId="Naslov2Char">
-    <w:name w:val="Naslov 2 Char"/>
-    <w:basedOn w:val="Zadanifontodlomka"/>
-    <w:link w:val="Naslov2"/>
+  <w:style w:type="character" w:customStyle="1" w:styleId="Heading2Char">
+    <w:name w:val="Heading 2 Char"/>
+    <w:basedOn w:val="DefaultParagraphFont"/>
+    <w:link w:val="Heading2"/>
     <w:uiPriority w:val="9"/>
     <w:rsid w:val="0005365D"/>
     <w:rPr>
@@ -13863,10 +13779,10 @@
       <w:szCs w:val="26"/>
     </w:rPr>
   </w:style>
-  <w:style w:type="character" w:customStyle="1" w:styleId="Naslov3Char">
-    <w:name w:val="Naslov 3 Char"/>
-    <w:basedOn w:val="Zadanifontodlomka"/>
-    <w:link w:val="Naslov3"/>
+  <w:style w:type="character" w:customStyle="1" w:styleId="Heading3Char">
+    <w:name w:val="Heading 3 Char"/>
+    <w:basedOn w:val="DefaultParagraphFont"/>
+    <w:link w:val="Heading3"/>
     <w:uiPriority w:val="9"/>
     <w:rsid w:val="0005365D"/>
     <w:rPr>
@@ -13876,10 +13792,10 @@
       <w:szCs w:val="24"/>
     </w:rPr>
   </w:style>
-  <w:style w:type="character" w:customStyle="1" w:styleId="Naslov4Char">
-    <w:name w:val="Naslov 4 Char"/>
-    <w:basedOn w:val="Zadanifontodlomka"/>
-    <w:link w:val="Naslov4"/>
+  <w:style w:type="character" w:customStyle="1" w:styleId="Heading4Char">
+    <w:name w:val="Heading 4 Char"/>
+    <w:basedOn w:val="DefaultParagraphFont"/>
+    <w:link w:val="Heading4"/>
     <w:uiPriority w:val="9"/>
     <w:semiHidden/>
     <w:rsid w:val="0005365D"/>
@@ -13890,10 +13806,10 @@
       <w:color w:val="2F5496" w:themeColor="accent1" w:themeShade="BF"/>
     </w:rPr>
   </w:style>
-  <w:style w:type="character" w:customStyle="1" w:styleId="Naslov5Char">
-    <w:name w:val="Naslov 5 Char"/>
-    <w:basedOn w:val="Zadanifontodlomka"/>
-    <w:link w:val="Naslov5"/>
+  <w:style w:type="character" w:customStyle="1" w:styleId="Heading5Char">
+    <w:name w:val="Heading 5 Char"/>
+    <w:basedOn w:val="DefaultParagraphFont"/>
+    <w:link w:val="Heading5"/>
     <w:uiPriority w:val="9"/>
     <w:semiHidden/>
     <w:rsid w:val="0005365D"/>
@@ -13902,10 +13818,10 @@
       <w:color w:val="2F5496" w:themeColor="accent1" w:themeShade="BF"/>
     </w:rPr>
   </w:style>
-  <w:style w:type="character" w:customStyle="1" w:styleId="Naslov6Char">
-    <w:name w:val="Naslov 6 Char"/>
-    <w:basedOn w:val="Zadanifontodlomka"/>
-    <w:link w:val="Naslov6"/>
+  <w:style w:type="character" w:customStyle="1" w:styleId="Heading6Char">
+    <w:name w:val="Heading 6 Char"/>
+    <w:basedOn w:val="DefaultParagraphFont"/>
+    <w:link w:val="Heading6"/>
     <w:uiPriority w:val="9"/>
     <w:semiHidden/>
     <w:rsid w:val="0005365D"/>
@@ -13914,10 +13830,10 @@
       <w:color w:val="1F3763" w:themeColor="accent1" w:themeShade="7F"/>
     </w:rPr>
   </w:style>
-  <w:style w:type="character" w:customStyle="1" w:styleId="Naslov7Char">
-    <w:name w:val="Naslov 7 Char"/>
-    <w:basedOn w:val="Zadanifontodlomka"/>
-    <w:link w:val="Naslov7"/>
+  <w:style w:type="character" w:customStyle="1" w:styleId="Heading7Char">
+    <w:name w:val="Heading 7 Char"/>
+    <w:basedOn w:val="DefaultParagraphFont"/>
+    <w:link w:val="Heading7"/>
     <w:uiPriority w:val="9"/>
     <w:semiHidden/>
     <w:rsid w:val="0005365D"/>
@@ -13928,10 +13844,10 @@
       <w:color w:val="1F3763" w:themeColor="accent1" w:themeShade="7F"/>
     </w:rPr>
   </w:style>
-  <w:style w:type="character" w:customStyle="1" w:styleId="Naslov8Char">
-    <w:name w:val="Naslov 8 Char"/>
-    <w:basedOn w:val="Zadanifontodlomka"/>
-    <w:link w:val="Naslov8"/>
+  <w:style w:type="character" w:customStyle="1" w:styleId="Heading8Char">
+    <w:name w:val="Heading 8 Char"/>
+    <w:basedOn w:val="DefaultParagraphFont"/>
+    <w:link w:val="Heading8"/>
     <w:uiPriority w:val="9"/>
     <w:semiHidden/>
     <w:rsid w:val="0005365D"/>
@@ -13942,10 +13858,10 @@
       <w:szCs w:val="21"/>
     </w:rPr>
   </w:style>
-  <w:style w:type="character" w:customStyle="1" w:styleId="Naslov9Char">
-    <w:name w:val="Naslov 9 Char"/>
-    <w:basedOn w:val="Zadanifontodlomka"/>
-    <w:link w:val="Naslov9"/>
+  <w:style w:type="character" w:customStyle="1" w:styleId="Heading9Char">
+    <w:name w:val="Heading 9 Char"/>
+    <w:basedOn w:val="DefaultParagraphFont"/>
+    <w:link w:val="Heading9"/>
     <w:uiPriority w:val="9"/>
     <w:semiHidden/>
     <w:rsid w:val="0005365D"/>
@@ -13958,7 +13874,7 @@
       <w:szCs w:val="21"/>
     </w:rPr>
   </w:style>
-  <w:style w:type="paragraph" w:styleId="Opisslike">
+  <w:style w:type="paragraph" w:styleId="Caption">
     <w:name w:val="caption"/>
     <w:basedOn w:val="Normal"/>
     <w:next w:val="Normal"/>
@@ -13978,11 +13894,11 @@
       <w:szCs w:val="18"/>
     </w:rPr>
   </w:style>
-  <w:style w:type="paragraph" w:styleId="Naslov">
+  <w:style w:type="paragraph" w:styleId="Title">
     <w:name w:val="Title"/>
     <w:basedOn w:val="Normal"/>
     <w:next w:val="Normal"/>
-    <w:link w:val="NaslovChar"/>
+    <w:link w:val="TitleChar"/>
     <w:uiPriority w:val="10"/>
     <w:qFormat/>
     <w:rsid w:val="0005365D"/>
@@ -13998,10 +13914,10 @@
       <w:szCs w:val="56"/>
     </w:rPr>
   </w:style>
-  <w:style w:type="character" w:customStyle="1" w:styleId="NaslovChar">
-    <w:name w:val="Naslov Char"/>
-    <w:basedOn w:val="Zadanifontodlomka"/>
-    <w:link w:val="Naslov"/>
+  <w:style w:type="character" w:customStyle="1" w:styleId="TitleChar">
+    <w:name w:val="Title Char"/>
+    <w:basedOn w:val="DefaultParagraphFont"/>
+    <w:link w:val="Title"/>
     <w:uiPriority w:val="10"/>
     <w:rsid w:val="0005365D"/>
     <w:rPr>
@@ -14012,11 +13928,11 @@
       <w:szCs w:val="56"/>
     </w:rPr>
   </w:style>
-  <w:style w:type="paragraph" w:styleId="Podnaslov">
+  <w:style w:type="paragraph" w:styleId="Subtitle">
     <w:name w:val="Subtitle"/>
     <w:basedOn w:val="Normal"/>
     <w:next w:val="Normal"/>
-    <w:link w:val="PodnaslovChar"/>
+    <w:link w:val="SubtitleChar"/>
     <w:uiPriority w:val="11"/>
     <w:qFormat/>
     <w:rsid w:val="0005365D"/>
@@ -14031,10 +13947,10 @@
       <w:spacing w:val="15"/>
     </w:rPr>
   </w:style>
-  <w:style w:type="character" w:customStyle="1" w:styleId="PodnaslovChar">
-    <w:name w:val="Podnaslov Char"/>
-    <w:basedOn w:val="Zadanifontodlomka"/>
-    <w:link w:val="Podnaslov"/>
+  <w:style w:type="character" w:customStyle="1" w:styleId="SubtitleChar">
+    <w:name w:val="Subtitle Char"/>
+    <w:basedOn w:val="DefaultParagraphFont"/>
+    <w:link w:val="Subtitle"/>
     <w:uiPriority w:val="11"/>
     <w:rsid w:val="0005365D"/>
     <w:rPr>
@@ -14043,9 +13959,9 @@
       <w:spacing w:val="15"/>
     </w:rPr>
   </w:style>
-  <w:style w:type="character" w:styleId="Naglaeno">
+  <w:style w:type="character" w:styleId="Strong">
     <w:name w:val="Strong"/>
-    <w:basedOn w:val="Zadanifontodlomka"/>
+    <w:basedOn w:val="DefaultParagraphFont"/>
     <w:uiPriority w:val="22"/>
     <w:qFormat/>
     <w:rsid w:val="0005365D"/>
@@ -14054,9 +13970,9 @@
       <w:bCs/>
     </w:rPr>
   </w:style>
-  <w:style w:type="character" w:styleId="Istaknuto">
+  <w:style w:type="character" w:styleId="Emphasis">
     <w:name w:val="Emphasis"/>
-    <w:basedOn w:val="Zadanifontodlomka"/>
+    <w:basedOn w:val="DefaultParagraphFont"/>
     <w:uiPriority w:val="20"/>
     <w:qFormat/>
     <w:rsid w:val="0005365D"/>
@@ -14065,7 +13981,7 @@
       <w:iCs/>
     </w:rPr>
   </w:style>
-  <w:style w:type="paragraph" w:styleId="Bezproreda">
+  <w:style w:type="paragraph" w:styleId="NoSpacing">
     <w:name w:val="No Spacing"/>
     <w:uiPriority w:val="1"/>
     <w:qFormat/>
@@ -14074,11 +13990,11 @@
       <w:spacing w:after="0" w:line="240" w:lineRule="auto"/>
     </w:pPr>
   </w:style>
-  <w:style w:type="paragraph" w:styleId="Citat">
+  <w:style w:type="paragraph" w:styleId="Quote">
     <w:name w:val="Quote"/>
     <w:basedOn w:val="Normal"/>
     <w:next w:val="Normal"/>
-    <w:link w:val="CitatChar"/>
+    <w:link w:val="QuoteChar"/>
     <w:uiPriority w:val="29"/>
     <w:qFormat/>
     <w:rsid w:val="0005365D"/>
@@ -14093,10 +14009,10 @@
       <w:color w:val="404040" w:themeColor="text1" w:themeTint="BF"/>
     </w:rPr>
   </w:style>
-  <w:style w:type="character" w:customStyle="1" w:styleId="CitatChar">
-    <w:name w:val="Citat Char"/>
-    <w:basedOn w:val="Zadanifontodlomka"/>
-    <w:link w:val="Citat"/>
+  <w:style w:type="character" w:customStyle="1" w:styleId="QuoteChar">
+    <w:name w:val="Quote Char"/>
+    <w:basedOn w:val="DefaultParagraphFont"/>
+    <w:link w:val="Quote"/>
     <w:uiPriority w:val="29"/>
     <w:rsid w:val="0005365D"/>
     <w:rPr>
@@ -14105,11 +14021,11 @@
       <w:color w:val="404040" w:themeColor="text1" w:themeTint="BF"/>
     </w:rPr>
   </w:style>
-  <w:style w:type="paragraph" w:styleId="Naglaencitat">
+  <w:style w:type="paragraph" w:styleId="IntenseQuote">
     <w:name w:val="Intense Quote"/>
     <w:basedOn w:val="Normal"/>
     <w:next w:val="Normal"/>
-    <w:link w:val="NaglaencitatChar"/>
+    <w:link w:val="IntenseQuoteChar"/>
     <w:uiPriority w:val="30"/>
     <w:qFormat/>
     <w:rsid w:val="0005365D"/>
@@ -14128,10 +14044,10 @@
       <w:color w:val="4472C4" w:themeColor="accent1"/>
     </w:rPr>
   </w:style>
-  <w:style w:type="character" w:customStyle="1" w:styleId="NaglaencitatChar">
-    <w:name w:val="Naglašen citat Char"/>
-    <w:basedOn w:val="Zadanifontodlomka"/>
-    <w:link w:val="Naglaencitat"/>
+  <w:style w:type="character" w:customStyle="1" w:styleId="IntenseQuoteChar">
+    <w:name w:val="Intense Quote Char"/>
+    <w:basedOn w:val="DefaultParagraphFont"/>
+    <w:link w:val="IntenseQuote"/>
     <w:uiPriority w:val="30"/>
     <w:rsid w:val="0005365D"/>
     <w:rPr>
@@ -14140,9 +14056,9 @@
       <w:color w:val="4472C4" w:themeColor="accent1"/>
     </w:rPr>
   </w:style>
-  <w:style w:type="character" w:styleId="Neupadljivoisticanje">
+  <w:style w:type="character" w:styleId="SubtleEmphasis">
     <w:name w:val="Subtle Emphasis"/>
-    <w:basedOn w:val="Zadanifontodlomka"/>
+    <w:basedOn w:val="DefaultParagraphFont"/>
     <w:uiPriority w:val="19"/>
     <w:qFormat/>
     <w:rsid w:val="0005365D"/>
@@ -14152,9 +14068,9 @@
       <w:color w:val="404040" w:themeColor="text1" w:themeTint="BF"/>
     </w:rPr>
   </w:style>
-  <w:style w:type="character" w:styleId="Jakoisticanje">
+  <w:style w:type="character" w:styleId="IntenseEmphasis">
     <w:name w:val="Intense Emphasis"/>
-    <w:basedOn w:val="Zadanifontodlomka"/>
+    <w:basedOn w:val="DefaultParagraphFont"/>
     <w:uiPriority w:val="21"/>
     <w:qFormat/>
     <w:rsid w:val="0005365D"/>
@@ -14164,9 +14080,9 @@
       <w:color w:val="4472C4" w:themeColor="accent1"/>
     </w:rPr>
   </w:style>
-  <w:style w:type="character" w:styleId="Neupadljivareferenca">
+  <w:style w:type="character" w:styleId="SubtleReference">
     <w:name w:val="Subtle Reference"/>
-    <w:basedOn w:val="Zadanifontodlomka"/>
+    <w:basedOn w:val="DefaultParagraphFont"/>
     <w:uiPriority w:val="31"/>
     <w:qFormat/>
     <w:rsid w:val="0005365D"/>
@@ -14175,9 +14091,9 @@
       <w:color w:val="5A5A5A" w:themeColor="text1" w:themeTint="A5"/>
     </w:rPr>
   </w:style>
-  <w:style w:type="character" w:styleId="Istaknutareferenca">
+  <w:style w:type="character" w:styleId="IntenseReference">
     <w:name w:val="Intense Reference"/>
-    <w:basedOn w:val="Zadanifontodlomka"/>
+    <w:basedOn w:val="DefaultParagraphFont"/>
     <w:uiPriority w:val="32"/>
     <w:qFormat/>
     <w:rsid w:val="0005365D"/>
@@ -14189,9 +14105,9 @@
       <w:spacing w:val="5"/>
     </w:rPr>
   </w:style>
-  <w:style w:type="character" w:styleId="Naslovknjige">
+  <w:style w:type="character" w:styleId="BookTitle">
     <w:name w:val="Book Title"/>
-    <w:basedOn w:val="Zadanifontodlomka"/>
+    <w:basedOn w:val="DefaultParagraphFont"/>
     <w:uiPriority w:val="33"/>
     <w:qFormat/>
     <w:rsid w:val="0005365D"/>
@@ -14203,9 +14119,9 @@
       <w:spacing w:val="5"/>
     </w:rPr>
   </w:style>
-  <w:style w:type="paragraph" w:styleId="TOCNaslov">
+  <w:style w:type="paragraph" w:styleId="TOCHeading">
     <w:name w:val="TOC Heading"/>
-    <w:basedOn w:val="Naslov1"/>
+    <w:basedOn w:val="Heading1"/>
     <w:next w:val="Normal"/>
     <w:uiPriority w:val="39"/>
     <w:semiHidden/>
@@ -14216,7 +14132,7 @@
       <w:outlineLvl w:val="9"/>
     </w:pPr>
   </w:style>
-  <w:style w:type="paragraph" w:styleId="Sadraj1">
+  <w:style w:type="paragraph" w:styleId="TOC1">
     <w:name w:val="toc 1"/>
     <w:basedOn w:val="Normal"/>
     <w:next w:val="Normal"/>
@@ -14228,7 +14144,7 @@
       <w:spacing w:after="100"/>
     </w:pPr>
   </w:style>
-  <w:style w:type="paragraph" w:styleId="Sadraj2">
+  <w:style w:type="paragraph" w:styleId="TOC2">
     <w:name w:val="toc 2"/>
     <w:basedOn w:val="Normal"/>
     <w:next w:val="Normal"/>
@@ -14241,9 +14157,9 @@
       <w:ind w:left="210"/>
     </w:pPr>
   </w:style>
-  <w:style w:type="character" w:styleId="Hiperveza">
+  <w:style w:type="character" w:styleId="Hyperlink">
     <w:name w:val="Hyperlink"/>
-    <w:basedOn w:val="Zadanifontodlomka"/>
+    <w:basedOn w:val="DefaultParagraphFont"/>
     <w:uiPriority w:val="99"/>
     <w:unhideWhenUsed/>
     <w:rsid w:val="001B4999"/>
@@ -14252,10 +14168,10 @@
       <w:u w:val="single"/>
     </w:rPr>
   </w:style>
-  <w:style w:type="paragraph" w:styleId="Zaglavlje">
+  <w:style w:type="paragraph" w:styleId="Header">
     <w:name w:val="header"/>
     <w:basedOn w:val="Normal"/>
-    <w:link w:val="ZaglavljeChar"/>
+    <w:link w:val="HeaderChar"/>
     <w:uiPriority w:val="99"/>
     <w:unhideWhenUsed/>
     <w:rsid w:val="00D97956"/>
@@ -14267,17 +14183,17 @@
       <w:spacing w:after="0" w:line="240" w:lineRule="auto"/>
     </w:pPr>
   </w:style>
-  <w:style w:type="character" w:customStyle="1" w:styleId="ZaglavljeChar">
-    <w:name w:val="Zaglavlje Char"/>
-    <w:basedOn w:val="Zadanifontodlomka"/>
-    <w:link w:val="Zaglavlje"/>
+  <w:style w:type="character" w:customStyle="1" w:styleId="HeaderChar">
+    <w:name w:val="Header Char"/>
+    <w:basedOn w:val="DefaultParagraphFont"/>
+    <w:link w:val="Header"/>
     <w:uiPriority w:val="99"/>
     <w:rsid w:val="00D97956"/>
   </w:style>
-  <w:style w:type="paragraph" w:styleId="Podnoje">
+  <w:style w:type="paragraph" w:styleId="Footer">
     <w:name w:val="footer"/>
     <w:basedOn w:val="Normal"/>
-    <w:link w:val="PodnojeChar"/>
+    <w:link w:val="FooterChar"/>
     <w:uiPriority w:val="99"/>
     <w:unhideWhenUsed/>
     <w:rsid w:val="00D97956"/>
@@ -14289,14 +14205,14 @@
       <w:spacing w:after="0" w:line="240" w:lineRule="auto"/>
     </w:pPr>
   </w:style>
-  <w:style w:type="character" w:customStyle="1" w:styleId="PodnojeChar">
-    <w:name w:val="Podnožje Char"/>
-    <w:basedOn w:val="Zadanifontodlomka"/>
-    <w:link w:val="Podnoje"/>
+  <w:style w:type="character" w:customStyle="1" w:styleId="FooterChar">
+    <w:name w:val="Footer Char"/>
+    <w:basedOn w:val="DefaultParagraphFont"/>
+    <w:link w:val="Footer"/>
     <w:uiPriority w:val="99"/>
     <w:rsid w:val="00D97956"/>
   </w:style>
-  <w:style w:type="paragraph" w:styleId="Odlomakpopisa">
+  <w:style w:type="paragraph" w:styleId="ListParagraph">
     <w:name w:val="List Paragraph"/>
     <w:basedOn w:val="Normal"/>
     <w:uiPriority w:val="34"/>
@@ -14307,9 +14223,9 @@
       <w:contextualSpacing/>
     </w:pPr>
   </w:style>
-  <w:style w:type="character" w:styleId="Nerijeenospominjanje">
+  <w:style w:type="character" w:styleId="UnresolvedMention">
     <w:name w:val="Unresolved Mention"/>
-    <w:basedOn w:val="Zadanifontodlomka"/>
+    <w:basedOn w:val="DefaultParagraphFont"/>
     <w:uiPriority w:val="99"/>
     <w:semiHidden/>
     <w:unhideWhenUsed/>
@@ -14321,10 +14237,10 @@
   </w:style>
   <w:style w:type="character" w:customStyle="1" w:styleId="mw-headline">
     <w:name w:val="mw-headline"/>
-    <w:basedOn w:val="Zadanifontodlomka"/>
+    <w:basedOn w:val="DefaultParagraphFont"/>
     <w:rsid w:val="004E60A9"/>
   </w:style>
-  <w:style w:type="paragraph" w:styleId="Sadraj3">
+  <w:style w:type="paragraph" w:styleId="TOC3">
     <w:name w:val="toc 3"/>
     <w:basedOn w:val="Normal"/>
     <w:next w:val="Normal"/>
@@ -14337,10 +14253,10 @@
       <w:ind w:left="440"/>
     </w:pPr>
   </w:style>
-  <w:style w:type="paragraph" w:styleId="Tekstfusnote">
+  <w:style w:type="paragraph" w:styleId="FootnoteText">
     <w:name w:val="footnote text"/>
     <w:basedOn w:val="Normal"/>
-    <w:link w:val="TekstfusnoteChar"/>
+    <w:link w:val="FootnoteTextChar"/>
     <w:uiPriority w:val="99"/>
     <w:semiHidden/>
     <w:unhideWhenUsed/>
@@ -14353,10 +14269,10 @@
       <w:szCs w:val="20"/>
     </w:rPr>
   </w:style>
-  <w:style w:type="character" w:customStyle="1" w:styleId="TekstfusnoteChar">
-    <w:name w:val="Tekst fusnote Char"/>
-    <w:basedOn w:val="Zadanifontodlomka"/>
-    <w:link w:val="Tekstfusnote"/>
+  <w:style w:type="character" w:customStyle="1" w:styleId="FootnoteTextChar">
+    <w:name w:val="Footnote Text Char"/>
+    <w:basedOn w:val="DefaultParagraphFont"/>
+    <w:link w:val="FootnoteText"/>
     <w:uiPriority w:val="99"/>
     <w:semiHidden/>
     <w:rsid w:val="007E735D"/>
@@ -14365,9 +14281,9 @@
       <w:szCs w:val="20"/>
     </w:rPr>
   </w:style>
-  <w:style w:type="character" w:styleId="Referencafusnote">
+  <w:style w:type="character" w:styleId="FootnoteReference">
     <w:name w:val="footnote reference"/>
-    <w:basedOn w:val="Zadanifontodlomka"/>
+    <w:basedOn w:val="DefaultParagraphFont"/>
     <w:uiPriority w:val="99"/>
     <w:semiHidden/>
     <w:unhideWhenUsed/>
@@ -14376,9 +14292,9 @@
       <w:vertAlign w:val="superscript"/>
     </w:rPr>
   </w:style>
-  <w:style w:type="character" w:styleId="SlijeenaHiperveza">
+  <w:style w:type="character" w:styleId="FollowedHyperlink">
     <w:name w:val="FollowedHyperlink"/>
-    <w:basedOn w:val="Zadanifontodlomka"/>
+    <w:basedOn w:val="DefaultParagraphFont"/>
     <w:uiPriority w:val="99"/>
     <w:semiHidden/>
     <w:unhideWhenUsed/>
